--- a/word/113年_專題系統簡介.docx
+++ b/word/113年_專題系統簡介.docx
@@ -140,15 +140,7 @@
           <w:rFonts w:ascii="Times New Roman" w:eastAsia="標楷體" w:hAnsi="Times New Roman"/>
           <w:sz w:val="28"/>
         </w:rPr>
-        <w:t>你</w:t>
-      </w:r>
-      <w:proofErr w:type="gramStart"/>
-      <w:r>
-        <w:rPr>
-          <w:rFonts w:ascii="Times New Roman" w:eastAsia="標楷體" w:hAnsi="Times New Roman"/>
-          <w:sz w:val="28"/>
-        </w:rPr>
-        <w:t>動</w:t>
+        <w:t>你動</w:t>
       </w:r>
       <w:r>
         <w:rPr>
@@ -164,7 +156,6 @@
         </w:rPr>
         <w:t>動</w:t>
       </w:r>
-      <w:proofErr w:type="gramEnd"/>
     </w:p>
     <w:p>
       <w:pPr>
@@ -284,17 +275,8 @@
           <w:rFonts w:ascii="Times New Roman" w:eastAsia="標楷體" w:hAnsi="Times New Roman"/>
           <w:sz w:val="28"/>
         </w:rPr>
-        <w:t>鄭兆</w:t>
+        <w:t>鄭兆媗</w:t>
       </w:r>
-      <w:proofErr w:type="gramStart"/>
-      <w:r>
-        <w:rPr>
-          <w:rFonts w:ascii="Times New Roman" w:eastAsia="標楷體" w:hAnsi="Times New Roman"/>
-          <w:sz w:val="28"/>
-        </w:rPr>
-        <w:t>媗</w:t>
-      </w:r>
-      <w:proofErr w:type="gramEnd"/>
       <w:r>
         <w:rPr>
           <w:rFonts w:ascii="Times New Roman" w:eastAsia="標楷體" w:hAnsi="Times New Roman"/>
@@ -415,23 +397,7 @@
             <w:rFonts w:eastAsia="標楷體" w:hint="eastAsia"/>
             <w:szCs w:val="24"/>
           </w:rPr>
-          <w:t>近年來，台灣的羽球風氣興盛，其中</w:t>
-        </w:r>
-        <w:proofErr w:type="gramStart"/>
-        <w:r>
-          <w:rPr>
-            <w:rFonts w:eastAsia="標楷體" w:hint="eastAsia"/>
-            <w:szCs w:val="24"/>
-          </w:rPr>
-          <w:t>戴資穎</w:t>
-        </w:r>
-        <w:proofErr w:type="gramEnd"/>
-        <w:r>
-          <w:rPr>
-            <w:rFonts w:eastAsia="標楷體" w:hint="eastAsia"/>
-            <w:szCs w:val="24"/>
-          </w:rPr>
-          <w:t>的傑出表現更是激勵了羽球運動的蓬勃發展。這股風潮不僅在專業層面表現，也在大眾日常生活中反映出來。因此，我們建立了這個網站，旨在為羽球愛好者提供便捷、高效的平台，讓他們更輕鬆地參與和享受這項運動。</w:t>
+          <w:t>近年來，台灣的羽球風氣興盛，其中戴資穎的傑出表現更是激勵了羽球運動的蓬勃發展。這股風潮不僅在專業層面表現，也在大眾日常生活中反映出來。因此，我們建立了這個網站，旨在為羽球愛好者提供便捷、高效的平台，讓他們更輕鬆地參與和享受這項運動。</w:t>
         </w:r>
       </w:moveTo>
     </w:p>
@@ -774,23 +740,7 @@
             <w:rFonts w:eastAsia="標楷體" w:hint="eastAsia"/>
             <w:szCs w:val="24"/>
           </w:rPr>
-          <w:t>期望這個網站能推動羽球運動的發展和</w:t>
-        </w:r>
-        <w:proofErr w:type="gramStart"/>
-        <w:r>
-          <w:rPr>
-            <w:rFonts w:eastAsia="標楷體" w:hint="eastAsia"/>
-            <w:szCs w:val="24"/>
-          </w:rPr>
-          <w:t>普及，</w:t>
-        </w:r>
-        <w:proofErr w:type="gramEnd"/>
-        <w:r>
-          <w:rPr>
-            <w:rFonts w:eastAsia="標楷體" w:hint="eastAsia"/>
-            <w:szCs w:val="24"/>
-          </w:rPr>
-          <w:t>讓更多人參與到這項健康、多元的</w:t>
+          <w:t>期望這個網站能推動羽球運動的發展和普及，讓更多人參與到這項健康、多元的</w:t>
         </w:r>
       </w:moveTo>
       <w:ins w:id="45" w:author="11046014_劉育彤" w:date="2024-03-31T15:59:00Z">
@@ -1800,23 +1750,7 @@
             <w:rFonts w:eastAsia="標楷體" w:hint="eastAsia"/>
             <w:szCs w:val="24"/>
           </w:rPr>
-          <w:t>客製化一對</w:t>
-        </w:r>
-        <w:proofErr w:type="gramStart"/>
-        <w:r>
-          <w:rPr>
-            <w:rFonts w:eastAsia="標楷體" w:hint="eastAsia"/>
-            <w:szCs w:val="24"/>
-          </w:rPr>
-          <w:t>一</w:t>
-        </w:r>
-        <w:proofErr w:type="gramEnd"/>
-        <w:r>
-          <w:rPr>
-            <w:rFonts w:eastAsia="標楷體" w:hint="eastAsia"/>
-            <w:szCs w:val="24"/>
-          </w:rPr>
-          <w:t>教學</w:t>
+          <w:t>客製化一對一教學</w:t>
         </w:r>
       </w:moveTo>
     </w:p>
@@ -1855,22 +1789,13 @@
           <w:szCs w:val="24"/>
         </w:rPr>
       </w:pPr>
-      <w:proofErr w:type="gramStart"/>
       <w:ins w:id="141" w:author="11046014_劉育彤" w:date="2024-03-31T15:58:00Z">
         <w:r>
           <w:rPr>
             <w:rFonts w:eastAsia="標楷體" w:hint="eastAsia"/>
             <w:szCs w:val="24"/>
           </w:rPr>
-          <w:t>線上社</w:t>
-        </w:r>
-        <w:proofErr w:type="gramEnd"/>
-        <w:r>
-          <w:rPr>
-            <w:rFonts w:eastAsia="標楷體" w:hint="eastAsia"/>
-            <w:szCs w:val="24"/>
-          </w:rPr>
-          <w:t>群活動</w:t>
+          <w:t>線上社群活動</w:t>
         </w:r>
       </w:ins>
     </w:p>
@@ -4499,15 +4424,7 @@
             <w:rFonts w:eastAsia="標楷體" w:hint="eastAsia"/>
             <w:szCs w:val="24"/>
           </w:rPr>
-          <w:t>教練技術水平：增設</w:t>
-        </w:r>
-        <w:proofErr w:type="gramStart"/>
-        <w:r>
-          <w:rPr>
-            <w:rFonts w:eastAsia="標楷體" w:hint="eastAsia"/>
-            <w:szCs w:val="24"/>
-          </w:rPr>
-          <w:t>考</w:t>
+          <w:t>教練技術水平：增設考</w:t>
         </w:r>
       </w:ins>
       <w:ins w:id="398" w:author="11046021_蔡元振" w:date="2024-04-01T23:04:00Z">
@@ -4537,7 +4454,6 @@
           <w:t>度</w:t>
         </w:r>
       </w:ins>
-      <w:proofErr w:type="gramEnd"/>
       <w:ins w:id="401" w:author="11046021_蔡元振" w:date="2024-04-01T23:05:00Z">
         <w:r>
           <w:rPr>

--- a/word/113年_專題系統簡介.docx
+++ b/word/113年_專題系統簡介.docx
@@ -4,6 +4,8 @@
   <w:body>
     <w:p>
       <w:pPr>
+        <w:kinsoku w:val="0"/>
+        <w:overflowPunct w:val="0"/>
         <w:jc w:val="both"/>
         <w:rPr>
           <w:rFonts w:eastAsia="標楷體"/>
@@ -29,6 +31,8 @@
           <w:top w:val="thinThickSmallGap" w:sz="24" w:space="0" w:color="auto"/>
           <w:bottom w:val="thickThinSmallGap" w:sz="24" w:space="0" w:color="auto"/>
         </w:pBdr>
+        <w:kinsoku w:val="0"/>
+        <w:overflowPunct w:val="0"/>
         <w:snapToGrid w:val="0"/>
         <w:jc w:val="both"/>
         <w:rPr>
@@ -93,6 +97,8 @@
           <w:top w:val="thinThickSmallGap" w:sz="24" w:space="0" w:color="auto"/>
           <w:bottom w:val="thickThinSmallGap" w:sz="24" w:space="0" w:color="auto"/>
         </w:pBdr>
+        <w:kinsoku w:val="0"/>
+        <w:overflowPunct w:val="0"/>
         <w:snapToGrid w:val="0"/>
         <w:jc w:val="both"/>
         <w:rPr>
@@ -164,6 +170,8 @@
           <w:top w:val="thinThickSmallGap" w:sz="24" w:space="0" w:color="auto"/>
           <w:bottom w:val="thickThinSmallGap" w:sz="24" w:space="0" w:color="auto"/>
         </w:pBdr>
+        <w:kinsoku w:val="0"/>
+        <w:overflowPunct w:val="0"/>
         <w:snapToGrid w:val="0"/>
         <w:jc w:val="both"/>
         <w:rPr>
@@ -214,6 +222,8 @@
           <w:top w:val="thinThickSmallGap" w:sz="24" w:space="0" w:color="auto"/>
           <w:bottom w:val="thickThinSmallGap" w:sz="24" w:space="0" w:color="auto"/>
         </w:pBdr>
+        <w:kinsoku w:val="0"/>
+        <w:overflowPunct w:val="0"/>
         <w:snapToGrid w:val="0"/>
         <w:jc w:val="both"/>
         <w:rPr>
@@ -308,8 +318,8 @@
         <w:tabs>
           <w:tab w:val="left" w:pos="658"/>
         </w:tabs>
-        <w:snapToGrid w:val="0"/>
-        <w:spacing w:line="360" w:lineRule="auto"/>
+        <w:kinsoku w:val="0"/>
+        <w:overflowPunct w:val="0"/>
         <w:ind w:left="482" w:hanging="482"/>
         <w:jc w:val="both"/>
         <w:rPr>
@@ -325,7 +335,7 @@
             </w:numPr>
             <w:tabs>
               <w:tab w:val="left" w:pos="658"/>
-              <w:tab w:val="num" w:pos="1190"/>
+              <w:tab w:val="num" w:pos="9978"/>
             </w:tabs>
             <w:snapToGrid w:val="0"/>
             <w:spacing w:line="360" w:lineRule="auto"/>
@@ -351,8 +361,8 @@
         <w:tabs>
           <w:tab w:val="left" w:pos="658"/>
         </w:tabs>
-        <w:snapToGrid w:val="0"/>
-        <w:spacing w:line="360" w:lineRule="auto"/>
+        <w:kinsoku w:val="0"/>
+        <w:overflowPunct w:val="0"/>
         <w:ind w:left="482" w:hanging="482"/>
         <w:jc w:val="both"/>
         <w:rPr>
@@ -372,9 +382,9 @@
     <w:p>
       <w:pPr>
         <w:pStyle w:val="ab"/>
-        <w:snapToGrid w:val="0"/>
-        <w:spacing w:line="360" w:lineRule="auto"/>
-        <w:ind w:leftChars="300" w:left="720" w:firstLineChars="200" w:firstLine="480"/>
+        <w:kinsoku w:val="0"/>
+        <w:overflowPunct w:val="0"/>
+        <w:ind w:leftChars="295" w:left="708" w:firstLineChars="200" w:firstLine="480"/>
         <w:jc w:val="both"/>
         <w:rPr>
           <w:moveTo w:id="5" w:author="11046014_劉育彤" w:date="2024-03-31T15:57:00Z"/>
@@ -404,9 +414,9 @@
     <w:p>
       <w:pPr>
         <w:pStyle w:val="ab"/>
-        <w:snapToGrid w:val="0"/>
-        <w:spacing w:line="360" w:lineRule="auto"/>
-        <w:ind w:leftChars="300" w:left="720" w:firstLineChars="200" w:firstLine="480"/>
+        <w:kinsoku w:val="0"/>
+        <w:overflowPunct w:val="0"/>
+        <w:ind w:leftChars="295" w:left="708" w:firstLineChars="200" w:firstLine="480"/>
         <w:jc w:val="both"/>
         <w:rPr>
           <w:del w:id="9" w:author="11046017_鄭兆媗" w:date="2024-04-01T23:23:00Z"/>
@@ -427,9 +437,9 @@
     <w:p>
       <w:pPr>
         <w:pStyle w:val="ab"/>
-        <w:snapToGrid w:val="0"/>
-        <w:spacing w:line="360" w:lineRule="auto"/>
-        <w:ind w:leftChars="300" w:left="720" w:firstLineChars="200" w:firstLine="480"/>
+        <w:kinsoku w:val="0"/>
+        <w:overflowPunct w:val="0"/>
+        <w:ind w:leftChars="295" w:left="708" w:firstLineChars="200" w:firstLine="480"/>
         <w:jc w:val="both"/>
         <w:rPr>
           <w:moveTo w:id="12" w:author="11046014_劉育彤" w:date="2024-03-31T15:57:00Z"/>
@@ -445,89 +455,37 @@
           </w:pPr>
         </w:pPrChange>
       </w:pPr>
-      <w:ins w:id="14" w:author="11046017_鄭兆媗" w:date="2024-04-02T11:55:00Z">
-        <w:r>
-          <w:rPr>
-            <w:rFonts w:eastAsia="標楷體" w:hint="eastAsia"/>
-            <w:szCs w:val="24"/>
-          </w:rPr>
-          <w:t>這個網站的動機源於對</w:t>
-        </w:r>
-        <w:r>
-          <w:rPr>
-            <w:rFonts w:eastAsia="標楷體" w:hint="eastAsia"/>
-            <w:szCs w:val="24"/>
-          </w:rPr>
-          <w:t>羽球愛好者</w:t>
-        </w:r>
-        <w:r>
-          <w:rPr>
-            <w:rFonts w:eastAsia="標楷體" w:hint="eastAsia"/>
-            <w:szCs w:val="24"/>
-          </w:rPr>
-          <w:t>的關心，</w:t>
-        </w:r>
-      </w:ins>
-      <w:moveTo w:id="15" w:author="11046014_劉育彤" w:date="2024-03-31T15:57:00Z">
-        <w:del w:id="16" w:author="11046017_鄭兆媗" w:date="2024-04-02T11:49:00Z">
-          <w:r>
-            <w:rPr>
-              <w:rFonts w:eastAsia="標楷體" w:hint="eastAsia"/>
-              <w:szCs w:val="24"/>
-            </w:rPr>
-            <w:delText>這個網站的動機源於對羽球愛好者的關心，</w:delText>
-          </w:r>
-        </w:del>
-        <w:r>
-          <w:rPr>
-            <w:rFonts w:eastAsia="標楷體" w:hint="eastAsia"/>
-            <w:szCs w:val="24"/>
-          </w:rPr>
-          <w:t>我們希望</w:t>
-        </w:r>
-      </w:moveTo>
-      <w:ins w:id="17" w:author="11046017_鄭兆媗" w:date="2024-04-02T11:56:00Z">
-        <w:r>
-          <w:rPr>
-            <w:rFonts w:eastAsia="標楷體" w:hint="eastAsia"/>
-            <w:szCs w:val="24"/>
-          </w:rPr>
-          <w:t>為他們提供</w:t>
-        </w:r>
-      </w:ins>
-      <w:moveTo w:id="18" w:author="11046014_劉育彤" w:date="2024-03-31T15:57:00Z">
-        <w:del w:id="19" w:author="11046017_鄭兆媗" w:date="2024-04-02T11:49:00Z">
-          <w:r>
-            <w:rPr>
-              <w:rFonts w:eastAsia="標楷體" w:hint="eastAsia"/>
-              <w:szCs w:val="24"/>
-            </w:rPr>
-            <w:delText>為他們提供</w:delText>
-          </w:r>
-        </w:del>
-        <w:r>
-          <w:rPr>
-            <w:rFonts w:eastAsia="標楷體" w:hint="eastAsia"/>
-            <w:szCs w:val="24"/>
-          </w:rPr>
-          <w:t>一個集中的平台，讓他們能夠輕鬆地瀏覽羽球課程的資訊，快速完成報名流程，同時建立起羽球愛好者的社群平台，促進彼此之間的交流和互動。</w:t>
+      <w:r>
+        <w:rPr>
+          <w:rFonts w:eastAsia="標楷體" w:hint="eastAsia"/>
+          <w:szCs w:val="24"/>
+        </w:rPr>
+        <w:t>建立這個網站的動機在於為羽球愛好者提供一個方便、高效的平台。在傳統的報名過程中，學員可能需要花費大量時間和精力在尋找適合的課程及教練，而憑藉這個網站，這些步驟可以被極大地簡化和優化</w:t>
+      </w:r>
+      <w:moveTo w:id="14" w:author="11046014_劉育彤" w:date="2024-03-31T15:57:00Z">
+        <w:r>
+          <w:rPr>
+            <w:rFonts w:eastAsia="標楷體" w:hint="eastAsia"/>
+            <w:szCs w:val="24"/>
+          </w:rPr>
+          <w:t>。</w:t>
         </w:r>
       </w:moveTo>
     </w:p>
     <w:p>
       <w:pPr>
         <w:pStyle w:val="ab"/>
-        <w:snapToGrid w:val="0"/>
-        <w:spacing w:line="360" w:lineRule="auto"/>
-        <w:ind w:left="482" w:firstLineChars="100" w:firstLine="240"/>
+        <w:kinsoku w:val="0"/>
+        <w:overflowPunct w:val="0"/>
+        <w:ind w:leftChars="295" w:left="708" w:firstLineChars="200" w:firstLine="480"/>
         <w:jc w:val="both"/>
         <w:rPr>
-          <w:del w:id="20" w:author="11046017_鄭兆媗" w:date="2024-04-01T23:23:00Z"/>
-          <w:moveTo w:id="21" w:author="11046014_劉育彤" w:date="2024-03-31T15:57:00Z"/>
+          <w:del w:id="15" w:author="11046017_鄭兆媗" w:date="2024-04-01T23:23:00Z"/>
+          <w:moveTo w:id="16" w:author="11046014_劉育彤" w:date="2024-03-31T15:57:00Z"/>
           <w:rFonts w:eastAsia="標楷體"/>
           <w:szCs w:val="24"/>
         </w:rPr>
-        <w:pPrChange w:id="22" w:author="11046017_鄭兆媗" w:date="2024-04-02T09:29:00Z">
+        <w:pPrChange w:id="17" w:author="11046017_鄭兆媗" w:date="2024-04-02T09:29:00Z">
           <w:pPr>
             <w:pStyle w:val="ab"/>
             <w:snapToGrid w:val="0"/>
@@ -540,16 +498,16 @@
     <w:p>
       <w:pPr>
         <w:pStyle w:val="ab"/>
-        <w:snapToGrid w:val="0"/>
-        <w:spacing w:line="360" w:lineRule="auto"/>
-        <w:ind w:left="482" w:firstLineChars="100" w:firstLine="240"/>
+        <w:kinsoku w:val="0"/>
+        <w:overflowPunct w:val="0"/>
+        <w:ind w:leftChars="295" w:left="708" w:firstLineChars="200" w:firstLine="480"/>
         <w:jc w:val="both"/>
         <w:rPr>
-          <w:moveTo w:id="23" w:author="11046014_劉育彤" w:date="2024-03-31T15:57:00Z"/>
+          <w:moveTo w:id="18" w:author="11046014_劉育彤" w:date="2024-03-31T15:57:00Z"/>
           <w:rFonts w:eastAsia="標楷體"/>
           <w:szCs w:val="24"/>
         </w:rPr>
-        <w:pPrChange w:id="24" w:author="11046017_鄭兆媗" w:date="2024-04-02T09:29:00Z">
+        <w:pPrChange w:id="19" w:author="11046017_鄭兆媗" w:date="2024-04-02T09:29:00Z">
           <w:pPr>
             <w:pStyle w:val="ab"/>
             <w:snapToGrid w:val="0"/>
@@ -558,127 +516,65 @@
           </w:pPr>
         </w:pPrChange>
       </w:pPr>
-      <w:moveTo w:id="25" w:author="11046014_劉育彤" w:date="2024-03-31T15:57:00Z">
-        <w:r>
-          <w:rPr>
-            <w:rFonts w:eastAsia="標楷體" w:hint="eastAsia"/>
-            <w:szCs w:val="24"/>
-          </w:rPr>
-          <w:t>系統的目的與目標是提供</w:t>
-        </w:r>
-      </w:moveTo>
-      <w:ins w:id="26" w:author="11046014_劉育彤" w:date="2024-04-02T11:58:00Z">
-        <w:r>
-          <w:rPr>
-            <w:rFonts w:eastAsia="標楷體" w:hint="eastAsia"/>
-            <w:szCs w:val="24"/>
-          </w:rPr>
-          <w:t>全面</w:t>
-        </w:r>
-      </w:ins>
-      <w:ins w:id="27" w:author="11046014_劉育彤" w:date="2024-04-02T11:59:00Z">
-        <w:r>
-          <w:rPr>
-            <w:rFonts w:eastAsia="標楷體" w:hint="eastAsia"/>
-            <w:szCs w:val="24"/>
-          </w:rPr>
-          <w:t>、</w:t>
-        </w:r>
-      </w:ins>
-      <w:ins w:id="28" w:author="11046014_劉育彤" w:date="2024-04-02T11:58:00Z">
-        <w:r>
-          <w:rPr>
-            <w:rFonts w:eastAsia="標楷體" w:hint="eastAsia"/>
-            <w:szCs w:val="24"/>
-          </w:rPr>
-          <w:t>便利</w:t>
-        </w:r>
-      </w:ins>
-      <w:moveTo w:id="29" w:author="11046014_劉育彤" w:date="2024-03-31T15:57:00Z">
-        <w:del w:id="30" w:author="11046014_劉育彤" w:date="2024-04-02T11:58:00Z">
-          <w:r>
-            <w:rPr>
-              <w:rFonts w:eastAsia="標楷體" w:hint="eastAsia"/>
-              <w:szCs w:val="24"/>
-            </w:rPr>
-            <w:delText>全面、便捷、透明</w:delText>
-          </w:r>
-        </w:del>
-        <w:r>
-          <w:rPr>
-            <w:rFonts w:eastAsia="標楷體" w:hint="eastAsia"/>
-            <w:szCs w:val="24"/>
-          </w:rPr>
-          <w:t>的平台，讓用戶可以輕鬆地比較不同</w:t>
-        </w:r>
-      </w:moveTo>
-      <w:ins w:id="31" w:author="11046014_劉育彤" w:date="2024-04-02T12:00:00Z">
-        <w:r>
-          <w:rPr>
-            <w:rFonts w:eastAsia="標楷體" w:hint="eastAsia"/>
-            <w:szCs w:val="24"/>
-          </w:rPr>
-          <w:t>的</w:t>
-        </w:r>
-      </w:ins>
-      <w:moveTo w:id="32" w:author="11046014_劉育彤" w:date="2024-03-31T15:57:00Z">
-        <w:r>
-          <w:rPr>
-            <w:rFonts w:eastAsia="標楷體" w:hint="eastAsia"/>
-            <w:szCs w:val="24"/>
-          </w:rPr>
-          <w:t>課程</w:t>
-        </w:r>
-      </w:moveTo>
-      <w:ins w:id="33" w:author="11046014_劉育彤" w:date="2024-04-02T12:00:00Z">
-        <w:r>
-          <w:rPr>
-            <w:rFonts w:eastAsia="標楷體" w:hint="eastAsia"/>
-            <w:szCs w:val="24"/>
-          </w:rPr>
-          <w:t>內容</w:t>
-        </w:r>
-      </w:ins>
-      <w:moveTo w:id="34" w:author="11046014_劉育彤" w:date="2024-03-31T15:57:00Z">
-        <w:del w:id="35" w:author="11046014_劉育彤" w:date="2024-04-02T12:00:00Z">
-          <w:r>
-            <w:rPr>
-              <w:rFonts w:eastAsia="標楷體" w:hint="eastAsia"/>
-              <w:szCs w:val="24"/>
-            </w:rPr>
-            <w:delText>之間的特色</w:delText>
-          </w:r>
-          <w:r>
-            <w:rPr>
-              <w:rFonts w:eastAsia="標楷體" w:hint="eastAsia"/>
-              <w:szCs w:val="24"/>
-            </w:rPr>
-            <w:delText>和優劣</w:delText>
-          </w:r>
-        </w:del>
-        <w:r>
-          <w:rPr>
-            <w:rFonts w:eastAsia="標楷體" w:hint="eastAsia"/>
-            <w:szCs w:val="24"/>
-          </w:rPr>
-          <w:t>，快速完成報名流程，同時享受到個人化的服務和建立社群互動的樂趣。</w:t>
+      <w:r>
+        <w:rPr>
+          <w:rFonts w:eastAsia="標楷體" w:hint="eastAsia"/>
+          <w:szCs w:val="24"/>
+        </w:rPr>
+        <w:t>系統的目的與目標是提供集中平台，方便用戶瀏覽羽球課程資訊，輕鬆比較課程特色。透過報名系統和推薦功能，用戶能快速找到適合的課程，</w:t>
+      </w:r>
+      <w:r>
+        <w:rPr>
+          <w:rFonts w:eastAsia="標楷體" w:hint="eastAsia"/>
+          <w:szCs w:val="24"/>
+        </w:rPr>
+        <w:t>降低資訊不對稱與電話預約的麻煩</w:t>
+      </w:r>
+      <w:r>
+        <w:rPr>
+          <w:rFonts w:eastAsia="標楷體" w:hint="eastAsia"/>
+          <w:szCs w:val="24"/>
+        </w:rPr>
+        <w:t>。即時確認通知確保報名成功，避免資訊錯漏。網站還設置社群留言板，促進羽球愛好者交流和活動組織，推動羽球運動發</w:t>
+      </w:r>
+      <w:r>
+        <w:rPr>
+          <w:rFonts w:eastAsia="標楷體" w:hint="eastAsia"/>
+          <w:szCs w:val="24"/>
+        </w:rPr>
+        <w:t>展</w:t>
+      </w:r>
+      <w:r>
+        <w:rPr>
+          <w:rFonts w:eastAsia="標楷體" w:hint="eastAsia"/>
+          <w:szCs w:val="24"/>
+        </w:rPr>
+        <w:t>和普及</w:t>
+      </w:r>
+      <w:moveTo w:id="20" w:author="11046014_劉育彤" w:date="2024-03-31T15:57:00Z">
+        <w:r>
+          <w:rPr>
+            <w:rFonts w:eastAsia="標楷體" w:hint="eastAsia"/>
+            <w:szCs w:val="24"/>
+          </w:rPr>
+          <w:t>。</w:t>
         </w:r>
       </w:moveTo>
     </w:p>
     <w:p>
       <w:pPr>
         <w:pStyle w:val="ab"/>
-        <w:snapToGrid w:val="0"/>
-        <w:spacing w:line="360" w:lineRule="auto"/>
-        <w:ind w:left="482" w:firstLineChars="100" w:firstLine="240"/>
+        <w:kinsoku w:val="0"/>
+        <w:overflowPunct w:val="0"/>
+        <w:ind w:leftChars="295" w:left="708" w:firstLineChars="200" w:firstLine="480"/>
         <w:jc w:val="both"/>
         <w:rPr>
-          <w:del w:id="36" w:author="11046017_鄭兆媗" w:date="2024-04-01T23:23:00Z"/>
-          <w:moveTo w:id="37" w:author="11046014_劉育彤" w:date="2024-03-31T15:57:00Z"/>
+          <w:del w:id="21" w:author="11046017_鄭兆媗" w:date="2024-04-01T23:23:00Z"/>
+          <w:moveTo w:id="22" w:author="11046014_劉育彤" w:date="2024-03-31T15:57:00Z"/>
           <w:rFonts w:eastAsia="標楷體"/>
           <w:szCs w:val="24"/>
         </w:rPr>
-        <w:pPrChange w:id="38" w:author="11046017_鄭兆媗" w:date="2024-04-02T09:29:00Z">
+        <w:pPrChange w:id="23" w:author="11046017_鄭兆媗" w:date="2024-04-02T09:29:00Z">
           <w:pPr>
             <w:pStyle w:val="ab"/>
             <w:snapToGrid w:val="0"/>
@@ -691,16 +587,16 @@
     <w:p>
       <w:pPr>
         <w:pStyle w:val="ab"/>
-        <w:snapToGrid w:val="0"/>
-        <w:spacing w:line="360" w:lineRule="auto"/>
-        <w:ind w:left="482" w:firstLineChars="100" w:firstLine="240"/>
+        <w:kinsoku w:val="0"/>
+        <w:overflowPunct w:val="0"/>
+        <w:ind w:leftChars="295" w:left="708" w:firstLineChars="200" w:firstLine="480"/>
         <w:jc w:val="both"/>
         <w:rPr>
-          <w:moveTo w:id="39" w:author="11046014_劉育彤" w:date="2024-03-31T15:57:00Z"/>
+          <w:moveTo w:id="24" w:author="11046014_劉育彤" w:date="2024-03-31T15:57:00Z"/>
           <w:rFonts w:eastAsia="標楷體"/>
           <w:szCs w:val="24"/>
         </w:rPr>
-        <w:pPrChange w:id="40" w:author="11046017_鄭兆媗" w:date="2024-04-02T09:29:00Z">
+        <w:pPrChange w:id="25" w:author="11046017_鄭兆媗" w:date="2024-04-02T09:29:00Z">
           <w:pPr>
             <w:pStyle w:val="ab"/>
             <w:snapToGrid w:val="0"/>
@@ -709,12 +605,12 @@
           </w:pPr>
         </w:pPrChange>
       </w:pPr>
-      <w:ins w:id="41" w:author="11046017_鄭兆媗" w:date="2024-04-02T11:49:00Z">
-        <w:r>
-          <w:rPr>
-            <w:rFonts w:eastAsia="標楷體" w:hint="eastAsia"/>
-            <w:szCs w:val="24"/>
-            <w:rPrChange w:id="42" w:author="11046017_鄭兆媗" w:date="2024-04-02T11:51:00Z">
+      <w:ins w:id="26" w:author="11046017_鄭兆媗" w:date="2024-04-02T11:49:00Z">
+        <w:r>
+          <w:rPr>
+            <w:rFonts w:eastAsia="標楷體" w:hint="eastAsia"/>
+            <w:szCs w:val="24"/>
+            <w:rPrChange w:id="27" w:author="11046017_鄭兆媗" w:date="2024-04-02T11:51:00Z">
               <w:rPr>
                 <w:rFonts w:eastAsia="標楷體" w:hint="eastAsia"/>
                 <w:sz w:val="28"/>
@@ -725,8 +621,8 @@
           <w:t>我們</w:t>
         </w:r>
       </w:ins>
-      <w:moveTo w:id="43" w:author="11046014_劉育彤" w:date="2024-03-31T15:57:00Z">
-        <w:del w:id="44" w:author="11046017_鄭兆媗" w:date="2024-04-02T11:48:00Z">
+      <w:moveTo w:id="28" w:author="11046014_劉育彤" w:date="2024-03-31T15:57:00Z">
+        <w:del w:id="29" w:author="11046017_鄭兆媗" w:date="2024-04-02T11:48:00Z">
           <w:r>
             <w:rPr>
               <w:rFonts w:eastAsia="標楷體" w:hint="eastAsia"/>
@@ -740,66 +636,30 @@
             <w:rFonts w:eastAsia="標楷體" w:hint="eastAsia"/>
             <w:szCs w:val="24"/>
           </w:rPr>
-          <w:t>期望這個網站能推動羽球運動的發展和普及，讓更多人參與到這項健康、多元的</w:t>
+          <w:t>期望這個網站</w:t>
         </w:r>
       </w:moveTo>
-      <w:ins w:id="45" w:author="11046014_劉育彤" w:date="2024-03-31T15:59:00Z">
-        <w:r>
-          <w:rPr>
-            <w:rFonts w:eastAsia="標楷體" w:hint="eastAsia"/>
-            <w:szCs w:val="24"/>
-          </w:rPr>
-          <w:t>運動</w:t>
-        </w:r>
-      </w:ins>
-      <w:moveTo w:id="46" w:author="11046014_劉育彤" w:date="2024-03-31T15:57:00Z">
-        <w:del w:id="47" w:author="11046014_劉育彤" w:date="2024-03-31T15:59:00Z">
-          <w:r>
-            <w:rPr>
-              <w:rFonts w:eastAsia="標楷體" w:hint="eastAsia"/>
-              <w:szCs w:val="24"/>
-            </w:rPr>
-            <w:delText>課程</w:delText>
-          </w:r>
-        </w:del>
-        <w:r>
-          <w:rPr>
-            <w:rFonts w:eastAsia="標楷體" w:hint="eastAsia"/>
-            <w:szCs w:val="24"/>
-          </w:rPr>
-          <w:t>中</w:t>
-        </w:r>
-        <w:del w:id="48" w:author="11046014_劉育彤" w:date="2024-03-31T15:59:00Z">
-          <w:r>
-            <w:rPr>
-              <w:rFonts w:eastAsia="標楷體" w:hint="eastAsia"/>
-              <w:szCs w:val="24"/>
-            </w:rPr>
-            <w:delText>來</w:delText>
-          </w:r>
-        </w:del>
-        <w:r>
-          <w:rPr>
-            <w:rFonts w:eastAsia="標楷體" w:hint="eastAsia"/>
-            <w:szCs w:val="24"/>
-          </w:rPr>
-          <w:t>，同時為羽球愛好者提供更好的學習</w:t>
-        </w:r>
-        <w:del w:id="49" w:author="11046014_劉育彤" w:date="2024-03-31T15:59:00Z">
-          <w:r>
-            <w:rPr>
-              <w:rFonts w:eastAsia="標楷體" w:hint="eastAsia"/>
-              <w:szCs w:val="24"/>
-            </w:rPr>
-            <w:delText>和</w:delText>
-          </w:r>
-        </w:del>
-        <w:r>
-          <w:rPr>
-            <w:rFonts w:eastAsia="標楷體" w:hint="eastAsia"/>
-            <w:szCs w:val="24"/>
-          </w:rPr>
-          <w:t>交流平台，讓他們能夠享受到更豐富的羽球生活。</w:t>
+      <w:r>
+        <w:rPr>
+          <w:rFonts w:eastAsia="標楷體" w:hint="eastAsia"/>
+          <w:szCs w:val="24"/>
+        </w:rPr>
+        <w:t>能</w:t>
+      </w:r>
+      <w:r>
+        <w:rPr>
+          <w:rFonts w:eastAsia="標楷體" w:hint="eastAsia"/>
+          <w:szCs w:val="24"/>
+        </w:rPr>
+        <w:t>推行羽球這項運動，致力於將健康、多元的課程模式傳遞給更多人。為了方便想報名羽球課程的用戶找到最適合的內容，因此我們設計了一份表單供他們填寫，系統會根據表單內容進行分析，並推薦相對應的課程與教練供用戶參考選擇</w:t>
+      </w:r>
+      <w:moveTo w:id="30" w:author="11046014_劉育彤" w:date="2024-03-31T15:57:00Z">
+        <w:r>
+          <w:rPr>
+            <w:rFonts w:eastAsia="標楷體" w:hint="eastAsia"/>
+            <w:szCs w:val="24"/>
+          </w:rPr>
+          <w:t>。</w:t>
         </w:r>
       </w:moveTo>
     </w:p>
@@ -807,17 +667,17 @@
     <w:p>
       <w:pPr>
         <w:pStyle w:val="ab"/>
-        <w:snapToGrid w:val="0"/>
-        <w:spacing w:line="360" w:lineRule="auto"/>
+        <w:kinsoku w:val="0"/>
+        <w:overflowPunct w:val="0"/>
         <w:ind w:left="482" w:firstLineChars="100" w:firstLine="240"/>
         <w:jc w:val="both"/>
         <w:rPr>
-          <w:ins w:id="50" w:author="11046014_劉育彤" w:date="2024-03-31T15:56:00Z"/>
-          <w:del w:id="51" w:author="11046017_鄭兆媗" w:date="2024-04-01T23:25:00Z"/>
+          <w:ins w:id="31" w:author="11046014_劉育彤" w:date="2024-03-31T15:56:00Z"/>
+          <w:del w:id="32" w:author="11046017_鄭兆媗" w:date="2024-04-01T23:25:00Z"/>
           <w:rFonts w:eastAsia="標楷體"/>
           <w:szCs w:val="24"/>
         </w:rPr>
-        <w:pPrChange w:id="52" w:author="11046017_鄭兆媗" w:date="2024-04-02T09:29:00Z">
+        <w:pPrChange w:id="33" w:author="11046017_鄭兆媗" w:date="2024-04-02T09:29:00Z">
           <w:pPr>
             <w:pStyle w:val="ab"/>
             <w:snapToGrid w:val="0"/>
@@ -830,16 +690,16 @@
     <w:p>
       <w:pPr>
         <w:pStyle w:val="ab"/>
-        <w:snapToGrid w:val="0"/>
-        <w:spacing w:line="360" w:lineRule="auto"/>
+        <w:kinsoku w:val="0"/>
+        <w:overflowPunct w:val="0"/>
         <w:ind w:left="482" w:firstLineChars="100" w:firstLine="240"/>
         <w:jc w:val="both"/>
         <w:rPr>
-          <w:moveFrom w:id="53" w:author="11046014_劉育彤" w:date="2024-03-31T15:57:00Z"/>
+          <w:moveFrom w:id="34" w:author="11046014_劉育彤" w:date="2024-03-31T15:57:00Z"/>
           <w:rFonts w:eastAsia="標楷體"/>
           <w:szCs w:val="24"/>
         </w:rPr>
-        <w:pPrChange w:id="54" w:author="11046017_鄭兆媗" w:date="2024-04-02T09:29:00Z">
+        <w:pPrChange w:id="35" w:author="11046017_鄭兆媗" w:date="2024-04-02T09:29:00Z">
           <w:pPr>
             <w:pStyle w:val="ab"/>
             <w:snapToGrid w:val="0"/>
@@ -848,8 +708,8 @@
           </w:pPr>
         </w:pPrChange>
       </w:pPr>
-      <w:moveFromRangeStart w:id="55" w:author="11046014_劉育彤" w:date="2024-03-31T15:57:00Z" w:name="move162793050"/>
-      <w:moveFrom w:id="56" w:author="11046014_劉育彤" w:date="2024-03-31T15:57:00Z">
+      <w:moveFromRangeStart w:id="36" w:author="11046014_劉育彤" w:date="2024-03-31T15:57:00Z" w:name="move162793050"/>
+      <w:moveFrom w:id="37" w:author="11046014_劉育彤" w:date="2024-03-31T15:57:00Z">
         <w:r>
           <w:rPr>
             <w:rFonts w:eastAsia="標楷體" w:hint="eastAsia"/>
@@ -862,16 +722,16 @@
     <w:p>
       <w:pPr>
         <w:pStyle w:val="ab"/>
-        <w:snapToGrid w:val="0"/>
-        <w:spacing w:line="360" w:lineRule="auto"/>
+        <w:kinsoku w:val="0"/>
+        <w:overflowPunct w:val="0"/>
         <w:ind w:left="0"/>
         <w:jc w:val="both"/>
         <w:rPr>
-          <w:moveFrom w:id="57" w:author="11046014_劉育彤" w:date="2024-03-31T15:57:00Z"/>
+          <w:moveFrom w:id="38" w:author="11046014_劉育彤" w:date="2024-03-31T15:57:00Z"/>
           <w:rFonts w:eastAsia="標楷體"/>
           <w:szCs w:val="24"/>
         </w:rPr>
-        <w:pPrChange w:id="58" w:author="11046017_鄭兆媗" w:date="2024-04-02T09:29:00Z">
+        <w:pPrChange w:id="39" w:author="11046017_鄭兆媗" w:date="2024-04-02T09:29:00Z">
           <w:pPr>
             <w:pStyle w:val="ab"/>
             <w:snapToGrid w:val="0"/>
@@ -884,16 +744,16 @@
     <w:p>
       <w:pPr>
         <w:pStyle w:val="ab"/>
-        <w:snapToGrid w:val="0"/>
-        <w:spacing w:line="360" w:lineRule="auto"/>
+        <w:kinsoku w:val="0"/>
+        <w:overflowPunct w:val="0"/>
         <w:ind w:left="482" w:firstLineChars="100" w:firstLine="240"/>
         <w:jc w:val="both"/>
         <w:rPr>
-          <w:moveFrom w:id="59" w:author="11046014_劉育彤" w:date="2024-03-31T15:57:00Z"/>
+          <w:moveFrom w:id="40" w:author="11046014_劉育彤" w:date="2024-03-31T15:57:00Z"/>
           <w:rFonts w:eastAsia="標楷體"/>
           <w:szCs w:val="24"/>
         </w:rPr>
-        <w:pPrChange w:id="60" w:author="11046017_鄭兆媗" w:date="2024-04-02T09:29:00Z">
+        <w:pPrChange w:id="41" w:author="11046017_鄭兆媗" w:date="2024-04-02T09:29:00Z">
           <w:pPr>
             <w:pStyle w:val="ab"/>
             <w:snapToGrid w:val="0"/>
@@ -902,7 +762,7 @@
           </w:pPr>
         </w:pPrChange>
       </w:pPr>
-      <w:moveFrom w:id="61" w:author="11046014_劉育彤" w:date="2024-03-31T15:57:00Z">
+      <w:moveFrom w:id="42" w:author="11046014_劉育彤" w:date="2024-03-31T15:57:00Z">
         <w:r>
           <w:rPr>
             <w:rFonts w:eastAsia="標楷體" w:hint="eastAsia"/>
@@ -915,16 +775,16 @@
     <w:p>
       <w:pPr>
         <w:pStyle w:val="ab"/>
-        <w:snapToGrid w:val="0"/>
-        <w:spacing w:line="360" w:lineRule="auto"/>
+        <w:kinsoku w:val="0"/>
+        <w:overflowPunct w:val="0"/>
         <w:ind w:left="482" w:firstLineChars="100" w:firstLine="240"/>
         <w:jc w:val="both"/>
         <w:rPr>
-          <w:moveFrom w:id="62" w:author="11046014_劉育彤" w:date="2024-03-31T15:57:00Z"/>
+          <w:moveFrom w:id="43" w:author="11046014_劉育彤" w:date="2024-03-31T15:57:00Z"/>
           <w:rFonts w:eastAsia="標楷體"/>
           <w:szCs w:val="24"/>
         </w:rPr>
-        <w:pPrChange w:id="63" w:author="11046017_鄭兆媗" w:date="2024-04-02T09:29:00Z">
+        <w:pPrChange w:id="44" w:author="11046017_鄭兆媗" w:date="2024-04-02T09:29:00Z">
           <w:pPr>
             <w:pStyle w:val="ab"/>
             <w:snapToGrid w:val="0"/>
@@ -937,16 +797,16 @@
     <w:p>
       <w:pPr>
         <w:pStyle w:val="ab"/>
-        <w:snapToGrid w:val="0"/>
-        <w:spacing w:line="360" w:lineRule="auto"/>
+        <w:kinsoku w:val="0"/>
+        <w:overflowPunct w:val="0"/>
         <w:ind w:left="482" w:firstLineChars="100" w:firstLine="240"/>
         <w:jc w:val="both"/>
         <w:rPr>
-          <w:moveFrom w:id="64" w:author="11046014_劉育彤" w:date="2024-03-31T15:57:00Z"/>
+          <w:moveFrom w:id="45" w:author="11046014_劉育彤" w:date="2024-03-31T15:57:00Z"/>
           <w:rFonts w:eastAsia="標楷體"/>
           <w:szCs w:val="24"/>
         </w:rPr>
-        <w:pPrChange w:id="65" w:author="11046017_鄭兆媗" w:date="2024-04-02T09:29:00Z">
+        <w:pPrChange w:id="46" w:author="11046017_鄭兆媗" w:date="2024-04-02T09:29:00Z">
           <w:pPr>
             <w:pStyle w:val="ab"/>
             <w:snapToGrid w:val="0"/>
@@ -955,7 +815,7 @@
           </w:pPr>
         </w:pPrChange>
       </w:pPr>
-      <w:moveFrom w:id="66" w:author="11046014_劉育彤" w:date="2024-03-31T15:57:00Z">
+      <w:moveFrom w:id="47" w:author="11046014_劉育彤" w:date="2024-03-31T15:57:00Z">
         <w:r>
           <w:rPr>
             <w:rFonts w:eastAsia="標楷體" w:hint="eastAsia"/>
@@ -968,16 +828,16 @@
     <w:p>
       <w:pPr>
         <w:pStyle w:val="ab"/>
-        <w:snapToGrid w:val="0"/>
-        <w:spacing w:line="360" w:lineRule="auto"/>
+        <w:kinsoku w:val="0"/>
+        <w:overflowPunct w:val="0"/>
         <w:ind w:left="482" w:firstLineChars="100" w:firstLine="240"/>
         <w:jc w:val="both"/>
         <w:rPr>
-          <w:moveFrom w:id="67" w:author="11046014_劉育彤" w:date="2024-03-31T15:57:00Z"/>
+          <w:moveFrom w:id="48" w:author="11046014_劉育彤" w:date="2024-03-31T15:57:00Z"/>
           <w:rFonts w:eastAsia="標楷體"/>
           <w:szCs w:val="24"/>
         </w:rPr>
-        <w:pPrChange w:id="68" w:author="11046017_鄭兆媗" w:date="2024-04-02T09:29:00Z">
+        <w:pPrChange w:id="49" w:author="11046017_鄭兆媗" w:date="2024-04-02T09:29:00Z">
           <w:pPr>
             <w:pStyle w:val="ab"/>
             <w:snapToGrid w:val="0"/>
@@ -990,16 +850,16 @@
     <w:p>
       <w:pPr>
         <w:pStyle w:val="ab"/>
-        <w:snapToGrid w:val="0"/>
-        <w:spacing w:line="360" w:lineRule="auto"/>
+        <w:kinsoku w:val="0"/>
+        <w:overflowPunct w:val="0"/>
         <w:ind w:left="482" w:firstLineChars="100" w:firstLine="240"/>
         <w:jc w:val="both"/>
         <w:rPr>
-          <w:moveFrom w:id="69" w:author="11046014_劉育彤" w:date="2024-03-31T15:57:00Z"/>
+          <w:moveFrom w:id="50" w:author="11046014_劉育彤" w:date="2024-03-31T15:57:00Z"/>
           <w:rFonts w:eastAsia="標楷體"/>
           <w:szCs w:val="24"/>
         </w:rPr>
-        <w:pPrChange w:id="70" w:author="11046017_鄭兆媗" w:date="2024-04-02T09:29:00Z">
+        <w:pPrChange w:id="51" w:author="11046017_鄭兆媗" w:date="2024-04-02T09:29:00Z">
           <w:pPr>
             <w:pStyle w:val="ab"/>
             <w:snapToGrid w:val="0"/>
@@ -1008,7 +868,7 @@
           </w:pPr>
         </w:pPrChange>
       </w:pPr>
-      <w:moveFrom w:id="71" w:author="11046014_劉育彤" w:date="2024-03-31T15:57:00Z">
+      <w:moveFrom w:id="52" w:author="11046014_劉育彤" w:date="2024-03-31T15:57:00Z">
         <w:r>
           <w:rPr>
             <w:rFonts w:eastAsia="標楷體" w:hint="eastAsia"/>
@@ -1018,7 +878,7 @@
         </w:r>
       </w:moveFrom>
     </w:p>
-    <w:moveFromRangeEnd w:id="55"/>
+    <w:moveFromRangeEnd w:id="36"/>
     <w:p>
       <w:pPr>
         <w:numPr>
@@ -1028,8 +888,8 @@
         <w:tabs>
           <w:tab w:val="left" w:pos="658"/>
         </w:tabs>
-        <w:snapToGrid w:val="0"/>
-        <w:spacing w:line="360" w:lineRule="auto"/>
+        <w:kinsoku w:val="0"/>
+        <w:overflowPunct w:val="0"/>
         <w:ind w:left="482" w:hanging="482"/>
         <w:jc w:val="both"/>
         <w:rPr>
@@ -1037,14 +897,14 @@
           <w:b/>
           <w:sz w:val="28"/>
         </w:rPr>
-        <w:pPrChange w:id="72" w:author="11046017_鄭兆媗" w:date="2024-03-31T15:52:00Z">
+        <w:pPrChange w:id="53" w:author="11046017_鄭兆媗" w:date="2024-03-31T15:52:00Z">
           <w:pPr>
             <w:numPr>
               <w:numId w:val="21"/>
             </w:numPr>
             <w:tabs>
               <w:tab w:val="left" w:pos="658"/>
-              <w:tab w:val="num" w:pos="1190"/>
+              <w:tab w:val="num" w:pos="9978"/>
             </w:tabs>
             <w:snapToGrid w:val="0"/>
             <w:spacing w:line="360" w:lineRule="auto"/>
@@ -1064,22 +924,22 @@
     <w:p>
       <w:pPr>
         <w:pStyle w:val="ab"/>
-        <w:snapToGrid w:val="0"/>
-        <w:spacing w:line="360" w:lineRule="auto"/>
-        <w:ind w:left="482" w:firstLineChars="100" w:firstLine="240"/>
+        <w:kinsoku w:val="0"/>
+        <w:overflowPunct w:val="0"/>
+        <w:ind w:leftChars="295" w:left="708" w:firstLineChars="200" w:firstLine="480"/>
         <w:jc w:val="both"/>
         <w:rPr>
           <w:rFonts w:eastAsia="標楷體"/>
           <w:sz w:val="22"/>
           <w:szCs w:val="22"/>
-          <w:rPrChange w:id="73" w:author="11046017_鄭兆媗" w:date="2024-04-02T11:51:00Z">
+          <w:rPrChange w:id="54" w:author="11046017_鄭兆媗" w:date="2024-04-02T11:51:00Z">
             <w:rPr>
               <w:rFonts w:eastAsia="標楷體"/>
               <w:szCs w:val="24"/>
             </w:rPr>
           </w:rPrChange>
         </w:rPr>
-        <w:pPrChange w:id="74" w:author="11046017_鄭兆媗" w:date="2024-03-31T15:52:00Z">
+        <w:pPrChange w:id="55" w:author="11046017_鄭兆媗" w:date="2024-03-31T15:52:00Z">
           <w:pPr>
             <w:pStyle w:val="ab"/>
             <w:snapToGrid w:val="0"/>
@@ -1088,7 +948,7 @@
           </w:pPr>
         </w:pPrChange>
       </w:pPr>
-      <w:ins w:id="75" w:author="11046014_劉育彤" w:date="2024-03-31T17:13:00Z">
+      <w:ins w:id="56" w:author="11046014_劉育彤" w:date="2024-03-31T17:13:00Z">
         <w:r>
           <w:rPr>
             <w:rFonts w:eastAsia="標楷體" w:hint="eastAsia"/>
@@ -1097,7 +957,7 @@
           <w:t>用</w:t>
         </w:r>
       </w:ins>
-      <w:ins w:id="76" w:author="11046014_劉育彤" w:date="2024-03-31T17:14:00Z">
+      <w:ins w:id="57" w:author="11046014_劉育彤" w:date="2024-03-31T17:14:00Z">
         <w:r>
           <w:rPr>
             <w:rFonts w:eastAsia="標楷體" w:hint="eastAsia"/>
@@ -1106,7 +966,7 @@
           <w:t>戶</w:t>
         </w:r>
       </w:ins>
-      <w:ins w:id="77" w:author="11046014_劉育彤" w:date="2024-03-31T16:54:00Z">
+      <w:ins w:id="58" w:author="11046014_劉育彤" w:date="2024-03-31T16:54:00Z">
         <w:r>
           <w:rPr>
             <w:rFonts w:eastAsia="標楷體" w:hint="eastAsia"/>
@@ -1115,16 +975,30 @@
           <w:t>可以透過網站</w:t>
         </w:r>
       </w:ins>
-      <w:ins w:id="78" w:author="11046014_劉育彤" w:date="2024-03-31T19:10:00Z">
-        <w:r>
-          <w:rPr>
-            <w:rFonts w:eastAsia="標楷體" w:hint="eastAsia"/>
-            <w:szCs w:val="24"/>
-          </w:rPr>
-          <w:t>了解課程</w:t>
-        </w:r>
-      </w:ins>
-      <w:ins w:id="79" w:author="11046014_劉育彤" w:date="2024-03-31T19:11:00Z">
+      <w:r>
+        <w:rPr>
+          <w:rFonts w:eastAsia="標楷體" w:hint="eastAsia"/>
+          <w:szCs w:val="24"/>
+        </w:rPr>
+        <w:t>瞭</w:t>
+      </w:r>
+      <w:ins w:id="59" w:author="11046014_劉育彤" w:date="2024-03-31T19:10:00Z">
+        <w:r>
+          <w:rPr>
+            <w:rFonts w:eastAsia="標楷體" w:hint="eastAsia"/>
+            <w:szCs w:val="24"/>
+          </w:rPr>
+          <w:t>解課程</w:t>
+        </w:r>
+      </w:ins>
+      <w:r>
+        <w:rPr>
+          <w:rFonts w:eastAsia="標楷體" w:hint="eastAsia"/>
+          <w:szCs w:val="24"/>
+        </w:rPr>
+        <w:t>內容</w:t>
+      </w:r>
+      <w:ins w:id="60" w:author="11046014_劉育彤" w:date="2024-03-31T19:11:00Z">
         <w:r>
           <w:rPr>
             <w:rFonts w:eastAsia="標楷體" w:hint="eastAsia"/>
@@ -1133,16 +1007,7 @@
           <w:t>、</w:t>
         </w:r>
       </w:ins>
-      <w:ins w:id="80" w:author="11046014_劉育彤" w:date="2024-04-02T11:57:00Z">
-        <w:r>
-          <w:rPr>
-            <w:rFonts w:eastAsia="標楷體" w:hint="eastAsia"/>
-            <w:szCs w:val="24"/>
-          </w:rPr>
-          <w:t>教學</w:t>
-        </w:r>
-      </w:ins>
-      <w:ins w:id="81" w:author="11046014_劉育彤" w:date="2024-03-31T19:10:00Z">
+      <w:ins w:id="61" w:author="11046014_劉育彤" w:date="2024-03-31T19:10:00Z">
         <w:r>
           <w:rPr>
             <w:rFonts w:eastAsia="標楷體" w:hint="eastAsia"/>
@@ -1151,7 +1016,7 @@
           <w:t>教練資訊以及一些羽球的技巧</w:t>
         </w:r>
       </w:ins>
-      <w:ins w:id="82" w:author="11046014_劉育彤" w:date="2024-03-31T19:11:00Z">
+      <w:ins w:id="62" w:author="11046014_劉育彤" w:date="2024-03-31T19:11:00Z">
         <w:r>
           <w:rPr>
             <w:rFonts w:eastAsia="標楷體" w:hint="eastAsia"/>
@@ -1160,7 +1025,7 @@
           <w:t>，還能透過社群空間</w:t>
         </w:r>
       </w:ins>
-      <w:ins w:id="83" w:author="11046014_劉育彤" w:date="2024-03-31T19:12:00Z">
+      <w:ins w:id="63" w:author="11046014_劉育彤" w:date="2024-03-31T19:12:00Z">
         <w:r>
           <w:rPr>
             <w:rFonts w:eastAsia="標楷體" w:hint="eastAsia"/>
@@ -1169,7 +1034,7 @@
           <w:t>觀看其他用戶分享的</w:t>
         </w:r>
       </w:ins>
-      <w:ins w:id="84" w:author="11046014_劉育彤" w:date="2024-03-31T19:13:00Z">
+      <w:ins w:id="64" w:author="11046014_劉育彤" w:date="2024-03-31T19:13:00Z">
         <w:r>
           <w:rPr>
             <w:rFonts w:eastAsia="標楷體" w:hint="eastAsia"/>
@@ -1185,23 +1050,39 @@
           <w:t>進而</w:t>
         </w:r>
       </w:ins>
-      <w:ins w:id="85" w:author="11046014_劉育彤" w:date="2024-03-31T19:14:00Z">
-        <w:r>
-          <w:rPr>
-            <w:rFonts w:eastAsia="標楷體" w:hint="eastAsia"/>
-            <w:szCs w:val="24"/>
-          </w:rPr>
-          <w:t>使用</w:t>
-        </w:r>
-        <w:r>
-          <w:rPr>
-            <w:rFonts w:eastAsia="標楷體" w:hint="eastAsia"/>
-            <w:szCs w:val="24"/>
-          </w:rPr>
-          <w:t>報名課程選擇需</w:t>
-        </w:r>
-      </w:ins>
-      <w:ins w:id="86" w:author="11046014_劉育彤" w:date="2024-03-31T19:13:00Z">
+      <w:r>
+        <w:rPr>
+          <w:rFonts w:eastAsia="標楷體" w:hint="eastAsia"/>
+          <w:szCs w:val="24"/>
+        </w:rPr>
+        <w:t>透過</w:t>
+      </w:r>
+      <w:ins w:id="65" w:author="11046014_劉育彤" w:date="2024-03-31T19:14:00Z">
+        <w:r>
+          <w:rPr>
+            <w:rFonts w:eastAsia="標楷體" w:hint="eastAsia"/>
+            <w:szCs w:val="24"/>
+          </w:rPr>
+          <w:t>報名課程</w:t>
+        </w:r>
+      </w:ins>
+      <w:r>
+        <w:rPr>
+          <w:rFonts w:eastAsia="標楷體" w:hint="eastAsia"/>
+          <w:szCs w:val="24"/>
+        </w:rPr>
+        <w:t>經過系統分析推薦後，</w:t>
+      </w:r>
+      <w:ins w:id="66" w:author="11046014_劉育彤" w:date="2024-03-31T19:14:00Z">
+        <w:r>
+          <w:rPr>
+            <w:rFonts w:eastAsia="標楷體" w:hint="eastAsia"/>
+            <w:szCs w:val="24"/>
+          </w:rPr>
+          <w:t>選擇需</w:t>
+        </w:r>
+      </w:ins>
+      <w:ins w:id="67" w:author="11046014_劉育彤" w:date="2024-03-31T19:13:00Z">
         <w:r>
           <w:rPr>
             <w:rFonts w:eastAsia="標楷體" w:hint="eastAsia"/>
@@ -1210,7 +1091,7 @@
           <w:t>要</w:t>
         </w:r>
       </w:ins>
-      <w:ins w:id="87" w:author="11046014_劉育彤" w:date="2024-03-31T19:14:00Z">
+      <w:ins w:id="68" w:author="11046014_劉育彤" w:date="2024-03-31T19:14:00Z">
         <w:r>
           <w:rPr>
             <w:rFonts w:eastAsia="標楷體" w:hint="eastAsia"/>
@@ -1223,19 +1104,19 @@
             <w:rFonts w:eastAsia="標楷體" w:hint="eastAsia"/>
             <w:szCs w:val="24"/>
           </w:rPr>
-          <w:t>，並且若是登入會員後，就能在社群</w:t>
-        </w:r>
-      </w:ins>
-      <w:ins w:id="88" w:author="11046014_劉育彤" w:date="2024-03-31T19:15:00Z">
-        <w:r>
-          <w:rPr>
-            <w:rFonts w:eastAsia="標楷體" w:hint="eastAsia"/>
-            <w:szCs w:val="24"/>
-          </w:rPr>
-          <w:t>空間與其他用戶一同討論所學習到的內容或是相約一同</w:t>
-        </w:r>
-      </w:ins>
-      <w:ins w:id="89" w:author="11046014_劉育彤" w:date="2024-03-31T19:16:00Z">
+          <w:t>，並且若是登入會員，就能在社群</w:t>
+        </w:r>
+      </w:ins>
+      <w:ins w:id="69" w:author="11046014_劉育彤" w:date="2024-03-31T19:15:00Z">
+        <w:r>
+          <w:rPr>
+            <w:rFonts w:eastAsia="標楷體" w:hint="eastAsia"/>
+            <w:szCs w:val="24"/>
+          </w:rPr>
+          <w:t>空間與其他用戶一同討論所學習到的內容或是</w:t>
+        </w:r>
+      </w:ins>
+      <w:ins w:id="70" w:author="11046014_劉育彤" w:date="2024-03-31T19:16:00Z">
         <w:r>
           <w:rPr>
             <w:rFonts w:eastAsia="標楷體" w:hint="eastAsia"/>
@@ -1243,34 +1124,27 @@
           </w:rPr>
           <w:t>組織羽球相關活動</w:t>
         </w:r>
+        <w:r>
+          <w:rPr>
+            <w:rFonts w:eastAsia="標楷體" w:hint="eastAsia"/>
+            <w:szCs w:val="24"/>
+          </w:rPr>
+          <w:t>。</w:t>
+        </w:r>
+      </w:ins>
+      <w:del w:id="71" w:author="11046014_劉育彤" w:date="2024-03-31T16:53:00Z">
         <w:r>
           <w:rPr>
             <w:rFonts w:eastAsia="標楷體" w:hint="eastAsia"/>
             <w:sz w:val="22"/>
             <w:szCs w:val="22"/>
-            <w:rPrChange w:id="90" w:author="11046017_鄭兆媗" w:date="2024-04-02T11:51:00Z">
+            <w:rPrChange w:id="72" w:author="11046017_鄭兆媗" w:date="2024-04-02T11:51:00Z">
               <w:rPr>
                 <w:rFonts w:eastAsia="標楷體" w:hint="eastAsia"/>
                 <w:szCs w:val="24"/>
               </w:rPr>
             </w:rPrChange>
           </w:rPr>
-          <w:t>。</w:t>
-        </w:r>
-      </w:ins>
-      <w:del w:id="91" w:author="11046014_劉育彤" w:date="2024-03-31T16:53:00Z">
-        <w:r>
-          <w:rPr>
-            <w:rFonts w:eastAsia="標楷體" w:hint="eastAsia"/>
-            <w:sz w:val="22"/>
-            <w:szCs w:val="22"/>
-            <w:rPrChange w:id="92" w:author="11046017_鄭兆媗" w:date="2024-04-02T11:51:00Z">
-              <w:rPr>
-                <w:rFonts w:eastAsia="標楷體" w:hint="eastAsia"/>
-                <w:szCs w:val="24"/>
-              </w:rPr>
-            </w:rPrChange>
-          </w:rPr>
           <w:delText>本提供了</w:delText>
         </w:r>
       </w:del>
@@ -1284,8 +1158,8 @@
         <w:tabs>
           <w:tab w:val="left" w:pos="658"/>
         </w:tabs>
-        <w:snapToGrid w:val="0"/>
-        <w:spacing w:line="360" w:lineRule="auto"/>
+        <w:kinsoku w:val="0"/>
+        <w:overflowPunct w:val="0"/>
         <w:ind w:left="482" w:hanging="482"/>
         <w:jc w:val="both"/>
         <w:rPr>
@@ -1293,14 +1167,14 @@
           <w:b/>
           <w:sz w:val="28"/>
         </w:rPr>
-        <w:pPrChange w:id="93" w:author="11046017_鄭兆媗" w:date="2024-03-31T15:52:00Z">
+        <w:pPrChange w:id="73" w:author="11046017_鄭兆媗" w:date="2024-03-31T15:52:00Z">
           <w:pPr>
             <w:numPr>
               <w:numId w:val="21"/>
             </w:numPr>
             <w:tabs>
               <w:tab w:val="left" w:pos="658"/>
-              <w:tab w:val="num" w:pos="1190"/>
+              <w:tab w:val="num" w:pos="9978"/>
             </w:tabs>
             <w:snapToGrid w:val="0"/>
             <w:spacing w:line="360" w:lineRule="auto"/>
@@ -1319,165 +1193,89 @@
     </w:p>
     <w:p>
       <w:pPr>
+        <w:pStyle w:val="af"/>
+        <w:numPr>
+          <w:ilvl w:val="0"/>
+          <w:numId w:val="26"/>
+        </w:numPr>
+        <w:ind w:leftChars="0"/>
+        <w:rPr>
+          <w:ins w:id="74" w:author="11046014_劉育彤" w:date="2024-03-31T15:57:00Z"/>
+          <w:rFonts w:eastAsia="標楷體"/>
+        </w:rPr>
+      </w:pPr>
+      <w:r>
+        <w:rPr>
+          <w:rFonts w:eastAsia="標楷體" w:hint="eastAsia"/>
+        </w:rPr>
+        <w:t>尋求專業訓練的羽球愛好者。</w:t>
+      </w:r>
+    </w:p>
+    <w:p>
+      <w:pPr>
         <w:pStyle w:val="ab"/>
-        <w:snapToGrid w:val="0"/>
-        <w:spacing w:line="360" w:lineRule="auto"/>
+        <w:numPr>
+          <w:ilvl w:val="0"/>
+          <w:numId w:val="26"/>
+        </w:numPr>
+        <w:kinsoku w:val="0"/>
+        <w:overflowPunct w:val="0"/>
+        <w:jc w:val="both"/>
+        <w:rPr>
+          <w:rFonts w:eastAsia="標楷體"/>
+          <w:szCs w:val="24"/>
+        </w:rPr>
+      </w:pPr>
+      <w:r>
+        <w:rPr>
+          <w:rFonts w:eastAsia="標楷體" w:hint="eastAsia"/>
+          <w:szCs w:val="24"/>
+        </w:rPr>
+        <w:t>想要透過個別訓練提高競技水平的各階級球員</w:t>
+      </w:r>
+      <w:r>
+        <w:rPr>
+          <w:rFonts w:eastAsia="標楷體" w:hint="eastAsia"/>
+          <w:szCs w:val="24"/>
+        </w:rPr>
+        <w:t>。</w:t>
+      </w:r>
+    </w:p>
+    <w:p>
+      <w:pPr>
+        <w:pStyle w:val="ab"/>
+        <w:kinsoku w:val="0"/>
+        <w:overflowPunct w:val="0"/>
         <w:ind w:left="482" w:firstLineChars="100" w:firstLine="240"/>
         <w:jc w:val="both"/>
         <w:rPr>
-          <w:ins w:id="94" w:author="11046014_劉育彤" w:date="2024-03-31T15:57:00Z"/>
+          <w:ins w:id="75" w:author="11046014_劉育彤" w:date="2024-03-31T15:57:00Z"/>
+          <w:del w:id="76" w:author="11046014_劉育彤" w:date="2024-03-31T15:57:00Z"/>
           <w:rFonts w:eastAsia="標楷體"/>
           <w:szCs w:val="24"/>
         </w:rPr>
       </w:pPr>
-      <w:r>
-        <w:rPr>
+    </w:p>
+    <w:p>
+      <w:pPr>
+        <w:pStyle w:val="ab"/>
+        <w:kinsoku w:val="0"/>
+        <w:overflowPunct w:val="0"/>
+        <w:ind w:left="482" w:firstLineChars="100" w:firstLine="240"/>
+        <w:jc w:val="both"/>
+        <w:rPr>
+          <w:del w:id="77" w:author="11046017_鄭兆媗" w:date="2024-04-02T11:53:00Z"/>
           <w:rFonts w:eastAsia="標楷體"/>
           <w:szCs w:val="24"/>
-          <w:rPrChange w:id="95" w:author="11046017_鄭兆媗" w:date="2024-04-02T11:53:00Z">
+          <w:rPrChange w:id="78" w:author="11046017_鄭兆媗" w:date="2024-04-02T11:53:00Z">
             <w:rPr>
+              <w:del w:id="79" w:author="11046017_鄭兆媗" w:date="2024-04-02T11:53:00Z"/>
               <w:rFonts w:eastAsiaTheme="minorEastAsia"/>
               <w:szCs w:val="24"/>
             </w:rPr>
           </w:rPrChange>
         </w:rPr>
-        <w:t>1</w:t>
-      </w:r>
-      <w:r>
-        <w:rPr>
-          <w:rFonts w:eastAsia="標楷體"/>
-          <w:szCs w:val="24"/>
-          <w:rPrChange w:id="96" w:author="11046017_鄭兆媗" w:date="2024-04-02T11:53:00Z">
-            <w:rPr>
-              <w:rFonts w:eastAsiaTheme="minorEastAsia"/>
-              <w:szCs w:val="24"/>
-            </w:rPr>
-          </w:rPrChange>
-        </w:rPr>
-        <w:t>.</w:t>
-      </w:r>
-      <w:ins w:id="97" w:author="11046014_劉育彤" w:date="2024-03-31T15:57:00Z">
-        <w:del w:id="98" w:author="11046017_鄭兆媗" w:date="2024-03-31T16:03:00Z">
-          <w:r>
-            <w:rPr>
-              <w:rFonts w:eastAsia="標楷體"/>
-              <w:szCs w:val="24"/>
-            </w:rPr>
-            <w:delText xml:space="preserve"> </w:delText>
-          </w:r>
-        </w:del>
-        <w:r>
-          <w:rPr>
-            <w:rFonts w:eastAsia="標楷體" w:hint="eastAsia"/>
-            <w:szCs w:val="24"/>
-          </w:rPr>
-          <w:t>尋找入門課程的羽球初學者</w:t>
-        </w:r>
-      </w:ins>
-    </w:p>
-    <w:p>
-      <w:pPr>
-        <w:pStyle w:val="ab"/>
-        <w:snapToGrid w:val="0"/>
-        <w:spacing w:line="360" w:lineRule="auto"/>
-        <w:ind w:left="482" w:firstLineChars="100" w:firstLine="240"/>
-        <w:jc w:val="both"/>
-        <w:rPr>
-          <w:ins w:id="99" w:author="11046014_劉育彤" w:date="2024-03-31T15:57:00Z"/>
-          <w:rFonts w:eastAsia="標楷體"/>
-          <w:szCs w:val="24"/>
-        </w:rPr>
-      </w:pPr>
-      <w:ins w:id="100" w:author="11046014_劉育彤" w:date="2024-03-31T15:57:00Z">
-        <w:r>
-          <w:rPr>
-            <w:rFonts w:eastAsia="標楷體"/>
-            <w:szCs w:val="24"/>
-          </w:rPr>
-          <w:t>2.</w:t>
-        </w:r>
-        <w:r>
-          <w:rPr>
-            <w:rFonts w:eastAsia="標楷體" w:hint="eastAsia"/>
-            <w:szCs w:val="24"/>
-          </w:rPr>
-          <w:t>想提升技術的中高階球員</w:t>
-        </w:r>
-      </w:ins>
-    </w:p>
-    <w:p>
-      <w:pPr>
-        <w:pStyle w:val="ab"/>
-        <w:snapToGrid w:val="0"/>
-        <w:spacing w:line="360" w:lineRule="auto"/>
-        <w:ind w:left="482" w:firstLineChars="100" w:firstLine="240"/>
-        <w:jc w:val="both"/>
-        <w:rPr>
-          <w:ins w:id="101" w:author="11046014_劉育彤" w:date="2024-03-31T15:57:00Z"/>
-          <w:del w:id="102" w:author="11046014_劉育彤" w:date="2024-03-31T15:57:00Z"/>
-          <w:rFonts w:eastAsia="標楷體"/>
-          <w:szCs w:val="24"/>
-        </w:rPr>
-      </w:pPr>
-      <w:ins w:id="103" w:author="11046014_劉育彤" w:date="2024-03-31T15:57:00Z">
-        <w:r>
-          <w:rPr>
-            <w:rFonts w:eastAsia="標楷體"/>
-            <w:szCs w:val="24"/>
-          </w:rPr>
-          <w:t>3.</w:t>
-        </w:r>
-        <w:r>
-          <w:rPr>
-            <w:rFonts w:eastAsia="標楷體" w:hint="eastAsia"/>
-            <w:szCs w:val="24"/>
-          </w:rPr>
-          <w:t>想與同好交流的羽球愛好者</w:t>
-        </w:r>
-      </w:ins>
-    </w:p>
-    <w:p>
-      <w:pPr>
-        <w:pStyle w:val="ab"/>
-        <w:snapToGrid w:val="0"/>
-        <w:spacing w:line="360" w:lineRule="auto"/>
-        <w:ind w:left="482" w:firstLineChars="100" w:firstLine="220"/>
-        <w:jc w:val="both"/>
-        <w:rPr>
-          <w:ins w:id="104" w:author="11046014_劉育彤" w:date="2024-03-31T15:57:00Z"/>
-          <w:rFonts w:eastAsia="標楷體"/>
-          <w:sz w:val="22"/>
-          <w:szCs w:val="22"/>
-          <w:rPrChange w:id="105" w:author="11046014_劉育彤" w:date="2024-04-02T11:54:00Z">
-            <w:rPr>
-              <w:ins w:id="106" w:author="11046014_劉育彤" w:date="2024-03-31T15:57:00Z"/>
-              <w:rFonts w:eastAsia="標楷體"/>
-              <w:szCs w:val="24"/>
-            </w:rPr>
-          </w:rPrChange>
-        </w:rPr>
-      </w:pPr>
-    </w:p>
-    <w:p>
-      <w:pPr>
-        <w:pStyle w:val="ab"/>
-        <w:snapToGrid w:val="0"/>
-        <w:spacing w:line="360" w:lineRule="auto"/>
-        <w:ind w:left="482" w:firstLineChars="100" w:firstLine="240"/>
-        <w:jc w:val="both"/>
-        <w:rPr>
-          <w:del w:id="107" w:author="11046017_鄭兆媗" w:date="2024-04-02T11:53:00Z"/>
-          <w:rFonts w:eastAsia="標楷體"/>
-          <w:szCs w:val="24"/>
-          <w:rPrChange w:id="108" w:author="11046017_鄭兆媗" w:date="2024-04-02T11:53:00Z">
-            <w:rPr>
-              <w:del w:id="109" w:author="11046017_鄭兆媗" w:date="2024-04-02T11:53:00Z"/>
-              <w:rFonts w:eastAsiaTheme="minorEastAsia"/>
-              <w:szCs w:val="24"/>
-            </w:rPr>
-          </w:rPrChange>
-        </w:rPr>
-        <w:pPrChange w:id="110" w:author="11046017_鄭兆媗" w:date="2024-03-31T15:52:00Z">
+        <w:pPrChange w:id="80" w:author="11046017_鄭兆媗" w:date="2024-03-31T15:52:00Z">
           <w:pPr>
             <w:pStyle w:val="ab"/>
             <w:snapToGrid w:val="0"/>
@@ -1486,11 +1284,11 @@
           </w:pPr>
         </w:pPrChange>
       </w:pPr>
-      <w:del w:id="111" w:author="11046017_鄭兆媗" w:date="2024-04-02T11:53:00Z">
-        <w:r>
-          <w:rPr>
-            <w:rFonts w:eastAsia="標楷體" w:hint="eastAsia"/>
-            <w:rPrChange w:id="112" w:author="11046017_鄭兆媗" w:date="2024-04-02T11:53:00Z">
+      <w:del w:id="81" w:author="11046017_鄭兆媗" w:date="2024-04-02T11:53:00Z">
+        <w:r>
+          <w:rPr>
+            <w:rFonts w:eastAsia="標楷體" w:hint="eastAsia"/>
+            <w:rPrChange w:id="82" w:author="11046017_鄭兆媗" w:date="2024-04-02T11:53:00Z">
               <w:rPr>
                 <w:rFonts w:eastAsiaTheme="minorEastAsia" w:hint="eastAsia"/>
               </w:rPr>
@@ -1501,7 +1299,7 @@
         <w:r>
           <w:rPr>
             <w:rFonts w:eastAsia="標楷體" w:hint="eastAsia"/>
-            <w:rPrChange w:id="113" w:author="11046017_鄭兆媗" w:date="2024-04-02T11:53:00Z">
+            <w:rPrChange w:id="83" w:author="11046017_鄭兆媗" w:date="2024-04-02T11:53:00Z">
               <w:rPr>
                 <w:rFonts w:eastAsiaTheme="minorEastAsia" w:hint="eastAsia"/>
               </w:rPr>
@@ -1514,23 +1312,23 @@
     <w:p>
       <w:pPr>
         <w:pStyle w:val="ab"/>
-        <w:snapToGrid w:val="0"/>
-        <w:spacing w:line="360" w:lineRule="auto"/>
+        <w:kinsoku w:val="0"/>
+        <w:overflowPunct w:val="0"/>
         <w:ind w:left="482" w:firstLineChars="100" w:firstLine="240"/>
         <w:jc w:val="both"/>
         <w:rPr>
-          <w:del w:id="114" w:author="11046017_鄭兆媗" w:date="2024-04-02T11:53:00Z"/>
+          <w:del w:id="84" w:author="11046017_鄭兆媗" w:date="2024-04-02T11:53:00Z"/>
           <w:rFonts w:eastAsia="標楷體"/>
           <w:szCs w:val="24"/>
-          <w:rPrChange w:id="115" w:author="11046017_鄭兆媗" w:date="2024-04-02T11:53:00Z">
+          <w:rPrChange w:id="85" w:author="11046017_鄭兆媗" w:date="2024-04-02T11:53:00Z">
             <w:rPr>
-              <w:del w:id="116" w:author="11046017_鄭兆媗" w:date="2024-04-02T11:53:00Z"/>
+              <w:del w:id="86" w:author="11046017_鄭兆媗" w:date="2024-04-02T11:53:00Z"/>
               <w:rFonts w:eastAsiaTheme="minorEastAsia"/>
               <w:szCs w:val="24"/>
             </w:rPr>
           </w:rPrChange>
         </w:rPr>
-        <w:pPrChange w:id="117" w:author="11046017_鄭兆媗" w:date="2024-03-31T15:52:00Z">
+        <w:pPrChange w:id="87" w:author="11046017_鄭兆媗" w:date="2024-03-31T15:52:00Z">
           <w:pPr>
             <w:pStyle w:val="ab"/>
             <w:snapToGrid w:val="0"/>
@@ -1539,11 +1337,11 @@
           </w:pPr>
         </w:pPrChange>
       </w:pPr>
-      <w:del w:id="118" w:author="11046017_鄭兆媗" w:date="2024-04-02T11:53:00Z">
+      <w:del w:id="88" w:author="11046017_鄭兆媗" w:date="2024-04-02T11:53:00Z">
         <w:r>
           <w:rPr>
             <w:rFonts w:eastAsia="標楷體"/>
-            <w:rPrChange w:id="119" w:author="11046017_鄭兆媗" w:date="2024-04-02T11:53:00Z">
+            <w:rPrChange w:id="89" w:author="11046017_鄭兆媗" w:date="2024-04-02T11:53:00Z">
               <w:rPr>
                 <w:rFonts w:eastAsiaTheme="minorEastAsia"/>
               </w:rPr>
@@ -1554,7 +1352,7 @@
         <w:r>
           <w:rPr>
             <w:rFonts w:eastAsia="標楷體" w:hint="eastAsia"/>
-            <w:rPrChange w:id="120" w:author="11046017_鄭兆媗" w:date="2024-04-02T11:53:00Z">
+            <w:rPrChange w:id="90" w:author="11046017_鄭兆媗" w:date="2024-04-02T11:53:00Z">
               <w:rPr>
                 <w:rFonts w:eastAsiaTheme="minorEastAsia" w:hint="eastAsia"/>
               </w:rPr>
@@ -1567,23 +1365,23 @@
     <w:p>
       <w:pPr>
         <w:pStyle w:val="ab"/>
-        <w:snapToGrid w:val="0"/>
-        <w:spacing w:line="360" w:lineRule="auto"/>
+        <w:kinsoku w:val="0"/>
+        <w:overflowPunct w:val="0"/>
         <w:ind w:left="482" w:firstLineChars="100" w:firstLine="240"/>
         <w:jc w:val="both"/>
         <w:rPr>
-          <w:del w:id="121" w:author="11046017_鄭兆媗" w:date="2024-04-02T11:53:00Z"/>
+          <w:del w:id="91" w:author="11046017_鄭兆媗" w:date="2024-04-02T11:53:00Z"/>
           <w:rFonts w:eastAsia="標楷體"/>
           <w:szCs w:val="24"/>
-          <w:rPrChange w:id="122" w:author="11046017_鄭兆媗" w:date="2024-04-02T11:53:00Z">
+          <w:rPrChange w:id="92" w:author="11046017_鄭兆媗" w:date="2024-04-02T11:53:00Z">
             <w:rPr>
-              <w:del w:id="123" w:author="11046017_鄭兆媗" w:date="2024-04-02T11:53:00Z"/>
+              <w:del w:id="93" w:author="11046017_鄭兆媗" w:date="2024-04-02T11:53:00Z"/>
               <w:rFonts w:eastAsiaTheme="minorEastAsia"/>
               <w:szCs w:val="24"/>
             </w:rPr>
           </w:rPrChange>
         </w:rPr>
-        <w:pPrChange w:id="124" w:author="11046017_鄭兆媗" w:date="2024-03-31T15:52:00Z">
+        <w:pPrChange w:id="94" w:author="11046017_鄭兆媗" w:date="2024-03-31T15:52:00Z">
           <w:pPr>
             <w:pStyle w:val="ab"/>
             <w:snapToGrid w:val="0"/>
@@ -1592,11 +1390,11 @@
           </w:pPr>
         </w:pPrChange>
       </w:pPr>
-      <w:del w:id="125" w:author="11046017_鄭兆媗" w:date="2024-04-02T11:53:00Z">
+      <w:del w:id="95" w:author="11046017_鄭兆媗" w:date="2024-04-02T11:53:00Z">
         <w:r>
           <w:rPr>
             <w:rFonts w:eastAsia="標楷體"/>
-            <w:rPrChange w:id="126" w:author="11046017_鄭兆媗" w:date="2024-04-02T11:53:00Z">
+            <w:rPrChange w:id="96" w:author="11046017_鄭兆媗" w:date="2024-04-02T11:53:00Z">
               <w:rPr>
                 <w:rFonts w:eastAsiaTheme="minorEastAsia"/>
               </w:rPr>
@@ -1607,7 +1405,7 @@
         <w:r>
           <w:rPr>
             <w:rFonts w:eastAsia="標楷體" w:hint="eastAsia"/>
-            <w:rPrChange w:id="127" w:author="11046017_鄭兆媗" w:date="2024-04-02T11:53:00Z">
+            <w:rPrChange w:id="97" w:author="11046017_鄭兆媗" w:date="2024-04-02T11:53:00Z">
               <w:rPr>
                 <w:rFonts w:eastAsiaTheme="minorEastAsia" w:hint="eastAsia"/>
               </w:rPr>
@@ -1618,7 +1416,7 @@
         <w:r>
           <w:rPr>
             <w:rFonts w:eastAsia="標楷體" w:hint="eastAsia"/>
-            <w:rPrChange w:id="128" w:author="11046017_鄭兆媗" w:date="2024-04-02T11:53:00Z">
+            <w:rPrChange w:id="98" w:author="11046017_鄭兆媗" w:date="2024-04-02T11:53:00Z">
               <w:rPr>
                 <w:rFonts w:eastAsiaTheme="minorEastAsia" w:hint="eastAsia"/>
               </w:rPr>
@@ -1629,7 +1427,7 @@
         <w:r>
           <w:rPr>
             <w:rFonts w:eastAsia="標楷體" w:hint="eastAsia"/>
-            <w:rPrChange w:id="129" w:author="11046017_鄭兆媗" w:date="2024-04-02T11:53:00Z">
+            <w:rPrChange w:id="99" w:author="11046017_鄭兆媗" w:date="2024-04-02T11:53:00Z">
               <w:rPr>
                 <w:rFonts w:eastAsiaTheme="minorEastAsia" w:hint="eastAsia"/>
               </w:rPr>
@@ -1648,8 +1446,8 @@
         <w:tabs>
           <w:tab w:val="left" w:pos="658"/>
         </w:tabs>
-        <w:snapToGrid w:val="0"/>
-        <w:spacing w:line="360" w:lineRule="auto"/>
+        <w:kinsoku w:val="0"/>
+        <w:overflowPunct w:val="0"/>
         <w:ind w:left="482" w:hanging="482"/>
         <w:jc w:val="both"/>
         <w:rPr>
@@ -1657,14 +1455,14 @@
           <w:b/>
           <w:sz w:val="28"/>
         </w:rPr>
-        <w:pPrChange w:id="130" w:author="11046017_鄭兆媗" w:date="2024-03-31T15:52:00Z">
+        <w:pPrChange w:id="100" w:author="11046017_鄭兆媗" w:date="2024-03-31T15:52:00Z">
           <w:pPr>
             <w:numPr>
               <w:numId w:val="21"/>
             </w:numPr>
             <w:tabs>
               <w:tab w:val="left" w:pos="658"/>
-              <w:tab w:val="num" w:pos="1190"/>
+              <w:tab w:val="num" w:pos="9978"/>
             </w:tabs>
             <w:snapToGrid w:val="0"/>
             <w:spacing w:line="360" w:lineRule="auto"/>
@@ -1680,7 +1478,7 @@
         </w:rPr>
         <w:t>系統特</w:t>
       </w:r>
-      <w:ins w:id="131" w:author="11046014_劉育彤" w:date="2024-03-31T16:05:00Z">
+      <w:ins w:id="101" w:author="11046014_劉育彤" w:date="2024-03-31T16:05:00Z">
         <w:r>
           <w:rPr>
             <w:rFonts w:eastAsia="標楷體" w:hint="eastAsia"/>
@@ -1690,7 +1488,7 @@
           <w:t>色</w:t>
         </w:r>
       </w:ins>
-      <w:del w:id="132" w:author="11046014_劉育彤" w:date="2024-03-31T16:05:00Z">
+      <w:del w:id="102" w:author="11046014_劉育彤" w:date="2024-03-31T16:05:00Z">
         <w:r>
           <w:rPr>
             <w:rFonts w:eastAsia="標楷體" w:hint="eastAsia"/>
@@ -1708,16 +1506,15 @@
           <w:ilvl w:val="0"/>
           <w:numId w:val="23"/>
         </w:numPr>
-        <w:snapToGrid w:val="0"/>
-        <w:spacing w:line="360" w:lineRule="auto"/>
+        <w:kinsoku w:val="0"/>
+        <w:overflowPunct w:val="0"/>
         <w:jc w:val="both"/>
         <w:rPr>
-          <w:ins w:id="133" w:author="11046014_劉育彤" w:date="2024-03-31T15:58:00Z"/>
           <w:rFonts w:eastAsia="標楷體"/>
           <w:szCs w:val="24"/>
         </w:rPr>
       </w:pPr>
-      <w:ins w:id="134" w:author="11046014_劉育彤" w:date="2024-03-31T15:58:00Z">
+      <w:ins w:id="103" w:author="11046014_劉育彤" w:date="2024-03-31T15:58:00Z">
         <w:r>
           <w:rPr>
             <w:rFonts w:eastAsia="標楷體" w:hint="eastAsia"/>
@@ -1734,25 +1531,22 @@
           <w:ilvl w:val="0"/>
           <w:numId w:val="23"/>
         </w:numPr>
-        <w:snapToGrid w:val="0"/>
-        <w:spacing w:line="360" w:lineRule="auto"/>
+        <w:kinsoku w:val="0"/>
+        <w:overflowPunct w:val="0"/>
         <w:jc w:val="both"/>
         <w:rPr>
-          <w:del w:id="135" w:author="11046014_劉育彤" w:date="2024-03-31T15:58:00Z"/>
+          <w:ins w:id="104" w:author="11046014_劉育彤" w:date="2024-03-31T15:58:00Z"/>
           <w:rFonts w:eastAsia="標楷體"/>
           <w:szCs w:val="24"/>
         </w:rPr>
       </w:pPr>
-      <w:moveToRangeStart w:id="136" w:author="11046014_劉育彤" w:date="2024-03-31T15:58:00Z" w:name="move162793106"/>
-      <w:moveTo w:id="137" w:author="11046014_劉育彤" w:date="2024-03-31T15:58:00Z">
-        <w:r>
-          <w:rPr>
-            <w:rFonts w:eastAsia="標楷體" w:hint="eastAsia"/>
-            <w:szCs w:val="24"/>
-          </w:rPr>
-          <w:t>客製化一對一教學</w:t>
-        </w:r>
-      </w:moveTo>
+      <w:r>
+        <w:rPr>
+          <w:rFonts w:eastAsia="標楷體" w:hint="eastAsia"/>
+          <w:szCs w:val="24"/>
+        </w:rPr>
+        <w:t>透過規則引擎分析推薦課程及教練</w:t>
+      </w:r>
     </w:p>
     <w:p>
       <w:pPr>
@@ -1761,18 +1555,26 @@
           <w:ilvl w:val="0"/>
           <w:numId w:val="23"/>
         </w:numPr>
-        <w:snapToGrid w:val="0"/>
-        <w:spacing w:line="360" w:lineRule="auto"/>
+        <w:kinsoku w:val="0"/>
+        <w:overflowPunct w:val="0"/>
         <w:jc w:val="both"/>
         <w:rPr>
-          <w:ins w:id="138" w:author="11046014_劉育彤" w:date="2024-03-31T15:58:00Z"/>
-          <w:moveTo w:id="139" w:author="11046014_劉育彤" w:date="2024-03-31T15:58:00Z"/>
+          <w:del w:id="105" w:author="11046014_劉育彤" w:date="2024-03-31T15:58:00Z"/>
           <w:rFonts w:eastAsia="標楷體"/>
           <w:szCs w:val="24"/>
         </w:rPr>
       </w:pPr>
+      <w:moveToRangeStart w:id="106" w:author="11046014_劉育彤" w:date="2024-03-31T15:58:00Z" w:name="move162793106"/>
+      <w:moveTo w:id="107" w:author="11046014_劉育彤" w:date="2024-03-31T15:58:00Z">
+        <w:r>
+          <w:rPr>
+            <w:rFonts w:eastAsia="標楷體" w:hint="eastAsia"/>
+            <w:szCs w:val="24"/>
+          </w:rPr>
+          <w:t>客製化教學</w:t>
+        </w:r>
+      </w:moveTo>
     </w:p>
-    <w:moveToRangeEnd w:id="136"/>
     <w:p>
       <w:pPr>
         <w:pStyle w:val="ab"/>
@@ -1780,36 +1582,65 @@
           <w:ilvl w:val="0"/>
           <w:numId w:val="23"/>
         </w:numPr>
-        <w:snapToGrid w:val="0"/>
-        <w:spacing w:line="360" w:lineRule="auto"/>
+        <w:kinsoku w:val="0"/>
+        <w:overflowPunct w:val="0"/>
         <w:jc w:val="both"/>
         <w:rPr>
-          <w:ins w:id="140" w:author="11046017_鄭兆媗" w:date="2024-04-02T11:46:00Z"/>
+          <w:ins w:id="108" w:author="11046014_劉育彤" w:date="2024-03-31T15:58:00Z"/>
+          <w:moveTo w:id="109" w:author="11046014_劉育彤" w:date="2024-03-31T15:58:00Z"/>
           <w:rFonts w:eastAsia="標楷體"/>
           <w:szCs w:val="24"/>
         </w:rPr>
       </w:pPr>
-      <w:ins w:id="141" w:author="11046014_劉育彤" w:date="2024-03-31T15:58:00Z">
-        <w:r>
-          <w:rPr>
-            <w:rFonts w:eastAsia="標楷體" w:hint="eastAsia"/>
-            <w:szCs w:val="24"/>
-          </w:rPr>
-          <w:t>線上社群活動</w:t>
-        </w:r>
-      </w:ins>
+    </w:p>
+    <w:moveToRangeEnd w:id="106"/>
+    <w:p>
+      <w:pPr>
+        <w:pStyle w:val="ab"/>
+        <w:numPr>
+          <w:ilvl w:val="0"/>
+          <w:numId w:val="23"/>
+        </w:numPr>
+        <w:kinsoku w:val="0"/>
+        <w:overflowPunct w:val="0"/>
+        <w:jc w:val="both"/>
+        <w:rPr>
+          <w:ins w:id="110" w:author="11046017_鄭兆媗" w:date="2024-04-02T11:46:00Z"/>
+          <w:rFonts w:eastAsia="標楷體"/>
+          <w:szCs w:val="24"/>
+        </w:rPr>
+      </w:pPr>
+      <w:ins w:id="111" w:author="11046014_劉育彤" w:date="2024-03-31T15:58:00Z">
+        <w:r>
+          <w:rPr>
+            <w:rFonts w:eastAsia="標楷體" w:hint="eastAsia"/>
+            <w:szCs w:val="24"/>
+          </w:rPr>
+          <w:t>社群</w:t>
+        </w:r>
+      </w:ins>
+      <w:r>
+        <w:rPr>
+          <w:rFonts w:eastAsia="標楷體" w:hint="eastAsia"/>
+          <w:szCs w:val="24"/>
+        </w:rPr>
+        <w:t>留言板</w:t>
+      </w:r>
     </w:p>
     <w:p>
       <w:pPr>
         <w:widowControl/>
-        <w:rPr>
-          <w:ins w:id="142" w:author="11046017_鄭兆媗" w:date="2024-04-02T11:47:00Z"/>
-          <w:del w:id="143" w:author="11046014_劉育彤" w:date="2024-04-02T11:52:00Z"/>
+        <w:kinsoku w:val="0"/>
+        <w:overflowPunct w:val="0"/>
+        <w:jc w:val="both"/>
+        <w:rPr>
+          <w:ins w:id="112" w:author="11046017_鄭兆媗" w:date="2024-04-02T11:47:00Z"/>
+          <w:del w:id="113" w:author="11046014_劉育彤" w:date="2024-04-02T11:52:00Z"/>
           <w:rFonts w:eastAsia="標楷體"/>
-          <w:rPrChange w:id="144" w:author="11046017_鄭兆媗" w:date="2024-04-02T11:59:00Z">
+          <w:rPrChange w:id="114" w:author="11046017_鄭兆媗" w:date="2024-04-02T11:59:00Z">
             <w:rPr>
-              <w:ins w:id="145" w:author="11046017_鄭兆媗" w:date="2024-04-02T11:47:00Z"/>
-              <w:del w:id="146" w:author="11046014_劉育彤" w:date="2024-04-02T11:52:00Z"/>
+              <w:ins w:id="115" w:author="11046017_鄭兆媗" w:date="2024-04-02T11:47:00Z"/>
+              <w:del w:id="116" w:author="11046014_劉育彤" w:date="2024-04-02T11:52:00Z"/>
               <w:rFonts w:eastAsia="標楷體"/>
               <w:sz w:val="28"/>
               <w:szCs w:val="28"/>
@@ -1817,7 +1648,7 @@
           </w:rPrChange>
         </w:rPr>
       </w:pPr>
-      <w:ins w:id="147" w:author="11046017_鄭兆媗" w:date="2024-04-02T11:47:00Z">
+      <w:ins w:id="117" w:author="11046017_鄭兆媗" w:date="2024-04-02T11:47:00Z">
         <w:r>
           <w:rPr>
             <w:rFonts w:eastAsia="標楷體"/>
@@ -1829,13 +1660,16 @@
     <w:p>
       <w:pPr>
         <w:pStyle w:val="ab"/>
+        <w:kinsoku w:val="0"/>
+        <w:overflowPunct w:val="0"/>
         <w:ind w:left="0"/>
-        <w:rPr>
-          <w:del w:id="148" w:author="11046014_劉育彤" w:date="2024-03-31T15:58:00Z"/>
+        <w:jc w:val="both"/>
+        <w:rPr>
+          <w:del w:id="118" w:author="11046014_劉育彤" w:date="2024-03-31T15:58:00Z"/>
           <w:rFonts w:eastAsia="標楷體"/>
           <w:szCs w:val="24"/>
         </w:rPr>
-        <w:pPrChange w:id="149" w:author="11046014_劉育彤" w:date="2024-03-31T15:58:00Z">
+        <w:pPrChange w:id="119" w:author="11046014_劉育彤" w:date="2024-03-31T15:58:00Z">
           <w:pPr>
             <w:pStyle w:val="ab"/>
             <w:numPr>
@@ -1847,8 +1681,8 @@
           </w:pPr>
         </w:pPrChange>
       </w:pPr>
-      <w:ins w:id="150" w:author="11046017_鄭兆媗" w:date="2024-04-02T11:47:00Z">
-        <w:del w:id="151" w:author="11046014_劉育彤" w:date="2024-04-02T11:52:00Z">
+      <w:ins w:id="120" w:author="11046017_鄭兆媗" w:date="2024-04-02T11:47:00Z">
+        <w:del w:id="121" w:author="11046014_劉育彤" w:date="2024-04-02T11:52:00Z">
           <w:r>
             <w:rPr>
               <w:rFonts w:eastAsia="標楷體"/>
@@ -1859,7 +1693,7 @@
           </w:r>
         </w:del>
       </w:ins>
-      <w:del w:id="152" w:author="11046014_劉育彤" w:date="2024-03-31T15:58:00Z">
+      <w:del w:id="122" w:author="11046014_劉育彤" w:date="2024-03-31T15:58:00Z">
         <w:r>
           <w:rPr>
             <w:rFonts w:eastAsia="標楷體" w:hint="eastAsia"/>
@@ -1872,17 +1706,17 @@
     <w:p>
       <w:pPr>
         <w:pStyle w:val="ab"/>
-        <w:snapToGrid w:val="0"/>
-        <w:spacing w:line="360" w:lineRule="auto"/>
+        <w:kinsoku w:val="0"/>
+        <w:overflowPunct w:val="0"/>
         <w:ind w:left="1082"/>
         <w:jc w:val="both"/>
         <w:rPr>
-          <w:ins w:id="153" w:author="11046014_劉育彤" w:date="2024-03-31T15:58:00Z"/>
-          <w:del w:id="154" w:author="11046017_鄭兆媗" w:date="2024-04-01T23:24:00Z"/>
+          <w:ins w:id="123" w:author="11046014_劉育彤" w:date="2024-03-31T15:58:00Z"/>
+          <w:del w:id="124" w:author="11046017_鄭兆媗" w:date="2024-04-01T23:24:00Z"/>
           <w:rFonts w:eastAsia="標楷體"/>
           <w:szCs w:val="24"/>
         </w:rPr>
-        <w:pPrChange w:id="155" w:author="11046017_鄭兆媗" w:date="2024-04-02T09:29:00Z">
+        <w:pPrChange w:id="125" w:author="11046017_鄭兆媗" w:date="2024-04-02T09:29:00Z">
           <w:pPr>
             <w:pStyle w:val="ab"/>
             <w:numPr>
@@ -1903,15 +1737,15 @@
           <w:ilvl w:val="0"/>
           <w:numId w:val="23"/>
         </w:numPr>
-        <w:snapToGrid w:val="0"/>
-        <w:spacing w:line="360" w:lineRule="auto"/>
+        <w:kinsoku w:val="0"/>
+        <w:overflowPunct w:val="0"/>
         <w:jc w:val="both"/>
         <w:rPr>
-          <w:moveFrom w:id="156" w:author="11046014_劉育彤" w:date="2024-03-31T15:58:00Z"/>
+          <w:moveFrom w:id="126" w:author="11046014_劉育彤" w:date="2024-03-31T15:58:00Z"/>
           <w:rFonts w:eastAsia="標楷體"/>
           <w:szCs w:val="24"/>
         </w:rPr>
-        <w:pPrChange w:id="157" w:author="11046017_鄭兆媗" w:date="2024-03-31T15:52:00Z">
+        <w:pPrChange w:id="127" w:author="11046017_鄭兆媗" w:date="2024-03-31T15:52:00Z">
           <w:pPr>
             <w:pStyle w:val="ab"/>
             <w:numPr>
@@ -1923,8 +1757,8 @@
           </w:pPr>
         </w:pPrChange>
       </w:pPr>
-      <w:moveFromRangeStart w:id="158" w:author="11046014_劉育彤" w:date="2024-03-31T15:58:00Z" w:name="move162793106"/>
-      <w:moveFrom w:id="159" w:author="11046014_劉育彤" w:date="2024-03-31T15:58:00Z">
+      <w:moveFromRangeStart w:id="128" w:author="11046014_劉育彤" w:date="2024-03-31T15:58:00Z" w:name="move162793106"/>
+      <w:moveFrom w:id="129" w:author="11046014_劉育彤" w:date="2024-03-31T15:58:00Z">
         <w:r>
           <w:rPr>
             <w:rFonts w:eastAsia="標楷體" w:hint="eastAsia"/>
@@ -1934,7 +1768,7 @@
         </w:r>
       </w:moveFrom>
     </w:p>
-    <w:moveFromRangeEnd w:id="158"/>
+    <w:moveFromRangeEnd w:id="128"/>
     <w:p>
       <w:pPr>
         <w:pStyle w:val="ab"/>
@@ -1942,15 +1776,15 @@
           <w:ilvl w:val="0"/>
           <w:numId w:val="23"/>
         </w:numPr>
-        <w:snapToGrid w:val="0"/>
-        <w:spacing w:line="360" w:lineRule="auto"/>
+        <w:kinsoku w:val="0"/>
+        <w:overflowPunct w:val="0"/>
         <w:jc w:val="both"/>
         <w:rPr>
-          <w:del w:id="160" w:author="11046014_劉育彤" w:date="2024-03-31T15:58:00Z"/>
+          <w:del w:id="130" w:author="11046014_劉育彤" w:date="2024-03-31T15:58:00Z"/>
           <w:rFonts w:eastAsia="標楷體"/>
           <w:szCs w:val="24"/>
         </w:rPr>
-        <w:pPrChange w:id="161" w:author="11046017_鄭兆媗" w:date="2024-03-31T15:52:00Z">
+        <w:pPrChange w:id="131" w:author="11046017_鄭兆媗" w:date="2024-03-31T15:52:00Z">
           <w:pPr>
             <w:pStyle w:val="ab"/>
             <w:numPr>
@@ -1962,7 +1796,7 @@
           </w:pPr>
         </w:pPrChange>
       </w:pPr>
-      <w:del w:id="162" w:author="11046014_劉育彤" w:date="2024-03-31T15:58:00Z">
+      <w:del w:id="132" w:author="11046014_劉育彤" w:date="2024-03-31T15:58:00Z">
         <w:r>
           <w:rPr>
             <w:rFonts w:eastAsia="標楷體" w:hint="eastAsia"/>
@@ -1981,24 +1815,24 @@
         <w:tabs>
           <w:tab w:val="left" w:pos="658"/>
         </w:tabs>
-        <w:snapToGrid w:val="0"/>
-        <w:spacing w:line="360" w:lineRule="auto"/>
+        <w:kinsoku w:val="0"/>
+        <w:overflowPunct w:val="0"/>
         <w:ind w:left="482" w:hanging="482"/>
         <w:jc w:val="both"/>
         <w:rPr>
-          <w:del w:id="163" w:author="11046017_鄭兆媗" w:date="2024-03-31T15:28:00Z"/>
+          <w:del w:id="133" w:author="11046017_鄭兆媗" w:date="2024-03-31T15:28:00Z"/>
           <w:rFonts w:eastAsia="標楷體"/>
           <w:b/>
           <w:sz w:val="28"/>
         </w:rPr>
-        <w:pPrChange w:id="164" w:author="11046017_鄭兆媗" w:date="2024-03-31T15:52:00Z">
+        <w:pPrChange w:id="134" w:author="11046017_鄭兆媗" w:date="2024-03-31T15:52:00Z">
           <w:pPr>
             <w:numPr>
               <w:numId w:val="21"/>
             </w:numPr>
             <w:tabs>
               <w:tab w:val="left" w:pos="658"/>
-              <w:tab w:val="num" w:pos="1190"/>
+              <w:tab w:val="num" w:pos="9978"/>
             </w:tabs>
             <w:snapToGrid w:val="0"/>
             <w:spacing w:line="360" w:lineRule="auto"/>
@@ -2024,20 +1858,20 @@
         <w:tabs>
           <w:tab w:val="left" w:pos="658"/>
         </w:tabs>
-        <w:snapToGrid w:val="0"/>
-        <w:spacing w:line="360" w:lineRule="auto"/>
+        <w:kinsoku w:val="0"/>
+        <w:overflowPunct w:val="0"/>
         <w:ind w:left="482" w:hanging="482"/>
         <w:jc w:val="both"/>
         <w:rPr>
-          <w:ins w:id="165" w:author="11046017_鄭兆媗" w:date="2024-03-31T15:28:00Z"/>
+          <w:ins w:id="135" w:author="11046017_鄭兆媗" w:date="2024-03-31T15:28:00Z"/>
           <w:rFonts w:eastAsia="標楷體"/>
-          <w:rPrChange w:id="166" w:author="11046017_鄭兆媗" w:date="2024-03-31T15:35:00Z">
+          <w:rPrChange w:id="136" w:author="11046017_鄭兆媗" w:date="2024-03-31T15:35:00Z">
             <w:rPr>
-              <w:ins w:id="167" w:author="11046017_鄭兆媗" w:date="2024-03-31T15:28:00Z"/>
+              <w:ins w:id="137" w:author="11046017_鄭兆媗" w:date="2024-03-31T15:28:00Z"/>
             </w:rPr>
           </w:rPrChange>
         </w:rPr>
-        <w:pPrChange w:id="168" w:author="11046017_鄭兆媗" w:date="2024-03-31T15:35:00Z">
+        <w:pPrChange w:id="138" w:author="11046017_鄭兆媗" w:date="2024-03-31T15:35:00Z">
           <w:pPr>
             <w:pStyle w:val="ab"/>
             <w:snapToGrid w:val="0"/>
@@ -2046,7 +1880,7 @@
           </w:pPr>
         </w:pPrChange>
       </w:pPr>
-      <w:del w:id="169" w:author="11046017_鄭兆媗" w:date="2024-03-31T15:28:00Z">
+      <w:del w:id="139" w:author="11046017_鄭兆媗" w:date="2024-03-31T15:28:00Z">
         <w:r>
           <w:rPr>
             <w:rFonts w:eastAsia="標楷體" w:hint="eastAsia"/>
@@ -2068,7 +1902,7 @@
       </w:tblGrid>
       <w:tr>
         <w:trPr>
-          <w:ins w:id="170" w:author="11046017_鄭兆媗" w:date="2024-03-31T15:28:00Z"/>
+          <w:ins w:id="140" w:author="11046017_鄭兆媗" w:date="2024-03-31T15:28:00Z"/>
         </w:trPr>
         <w:tc>
           <w:tcPr>
@@ -2079,15 +1913,16 @@
           <w:p>
             <w:pPr>
               <w:pStyle w:val="ab"/>
-              <w:snapToGrid w:val="0"/>
+              <w:kinsoku w:val="0"/>
+              <w:overflowPunct w:val="0"/>
               <w:ind w:left="0"/>
               <w:jc w:val="both"/>
               <w:rPr>
-                <w:ins w:id="171" w:author="11046017_鄭兆媗" w:date="2024-03-31T15:28:00Z"/>
+                <w:ins w:id="141" w:author="11046017_鄭兆媗" w:date="2024-03-31T15:28:00Z"/>
                 <w:rFonts w:eastAsia="標楷體"/>
                 <w:szCs w:val="24"/>
               </w:rPr>
-              <w:pPrChange w:id="172" w:author="11046017_鄭兆媗" w:date="2024-04-02T11:46:00Z">
+              <w:pPrChange w:id="142" w:author="11046017_鄭兆媗" w:date="2024-04-02T11:46:00Z">
                 <w:pPr>
                   <w:pStyle w:val="ab"/>
                   <w:snapToGrid w:val="0"/>
@@ -2096,7 +1931,7 @@
                 </w:pPr>
               </w:pPrChange>
             </w:pPr>
-            <w:ins w:id="173" w:author="11046017_鄭兆媗" w:date="2024-03-31T15:29:00Z">
+            <w:ins w:id="143" w:author="11046017_鄭兆媗" w:date="2024-03-31T15:29:00Z">
               <w:r>
                 <w:rPr>
                   <w:rFonts w:eastAsia="標楷體" w:hint="eastAsia"/>
@@ -2110,7 +1945,7 @@
       </w:tr>
       <w:tr>
         <w:trPr>
-          <w:ins w:id="174" w:author="11046017_鄭兆媗" w:date="2024-03-31T15:28:00Z"/>
+          <w:ins w:id="144" w:author="11046017_鄭兆媗" w:date="2024-03-31T15:28:00Z"/>
         </w:trPr>
         <w:tc>
           <w:tcPr>
@@ -2119,15 +1954,16 @@
           <w:p>
             <w:pPr>
               <w:pStyle w:val="ab"/>
-              <w:snapToGrid w:val="0"/>
+              <w:kinsoku w:val="0"/>
+              <w:overflowPunct w:val="0"/>
               <w:ind w:left="0"/>
               <w:jc w:val="both"/>
               <w:rPr>
-                <w:ins w:id="175" w:author="11046017_鄭兆媗" w:date="2024-03-31T15:28:00Z"/>
+                <w:ins w:id="145" w:author="11046017_鄭兆媗" w:date="2024-03-31T15:28:00Z"/>
                 <w:rFonts w:eastAsia="標楷體"/>
                 <w:szCs w:val="24"/>
               </w:rPr>
-              <w:pPrChange w:id="176" w:author="11046017_鄭兆媗" w:date="2024-04-02T11:46:00Z">
+              <w:pPrChange w:id="146" w:author="11046017_鄭兆媗" w:date="2024-04-02T11:46:00Z">
                 <w:pPr>
                   <w:pStyle w:val="ab"/>
                   <w:snapToGrid w:val="0"/>
@@ -2136,7 +1972,7 @@
                 </w:pPr>
               </w:pPrChange>
             </w:pPr>
-            <w:ins w:id="177" w:author="11046017_鄭兆媗" w:date="2024-03-31T15:29:00Z">
+            <w:ins w:id="147" w:author="11046017_鄭兆媗" w:date="2024-03-31T15:29:00Z">
               <w:r>
                 <w:rPr>
                   <w:rFonts w:eastAsia="標楷體" w:hint="eastAsia"/>
@@ -2154,15 +1990,16 @@
           <w:p>
             <w:pPr>
               <w:pStyle w:val="ab"/>
-              <w:snapToGrid w:val="0"/>
+              <w:kinsoku w:val="0"/>
+              <w:overflowPunct w:val="0"/>
               <w:ind w:left="0"/>
               <w:jc w:val="both"/>
               <w:rPr>
-                <w:ins w:id="178" w:author="11046017_鄭兆媗" w:date="2024-03-31T15:28:00Z"/>
+                <w:ins w:id="148" w:author="11046017_鄭兆媗" w:date="2024-03-31T15:28:00Z"/>
                 <w:rFonts w:eastAsia="標楷體"/>
                 <w:szCs w:val="24"/>
               </w:rPr>
-              <w:pPrChange w:id="179" w:author="11046017_鄭兆媗" w:date="2024-04-02T11:46:00Z">
+              <w:pPrChange w:id="149" w:author="11046017_鄭兆媗" w:date="2024-04-02T11:46:00Z">
                 <w:pPr>
                   <w:pStyle w:val="ab"/>
                   <w:snapToGrid w:val="0"/>
@@ -2171,12 +2008,12 @@
                 </w:pPr>
               </w:pPrChange>
             </w:pPr>
-            <w:ins w:id="180" w:author="11046017_鄭兆媗" w:date="2024-03-31T15:33:00Z">
+            <w:ins w:id="150" w:author="11046017_鄭兆媗" w:date="2024-03-31T15:33:00Z">
               <w:r>
                 <w:rPr>
                   <w:rFonts w:eastAsia="標楷體" w:cs="Calibri"/>
                   <w:szCs w:val="24"/>
-                  <w:rPrChange w:id="181" w:author="11046017_鄭兆媗" w:date="2024-04-02T11:53:00Z">
+                  <w:rPrChange w:id="151" w:author="11046017_鄭兆媗" w:date="2024-04-02T11:53:00Z">
                     <w:rPr>
                       <w:rFonts w:cs="Calibri"/>
                     </w:rPr>
@@ -2190,7 +2027,7 @@
       </w:tr>
       <w:tr>
         <w:trPr>
-          <w:ins w:id="182" w:author="11046017_鄭兆媗" w:date="2024-03-31T15:28:00Z"/>
+          <w:ins w:id="152" w:author="11046017_鄭兆媗" w:date="2024-03-31T15:28:00Z"/>
         </w:trPr>
         <w:tc>
           <w:tcPr>
@@ -2199,15 +2036,16 @@
           <w:p>
             <w:pPr>
               <w:pStyle w:val="ab"/>
-              <w:snapToGrid w:val="0"/>
+              <w:kinsoku w:val="0"/>
+              <w:overflowPunct w:val="0"/>
               <w:ind w:left="0"/>
               <w:jc w:val="both"/>
               <w:rPr>
-                <w:ins w:id="183" w:author="11046017_鄭兆媗" w:date="2024-03-31T15:28:00Z"/>
+                <w:ins w:id="153" w:author="11046017_鄭兆媗" w:date="2024-03-31T15:28:00Z"/>
                 <w:rFonts w:eastAsia="標楷體"/>
                 <w:szCs w:val="24"/>
               </w:rPr>
-              <w:pPrChange w:id="184" w:author="11046017_鄭兆媗" w:date="2024-04-02T11:46:00Z">
+              <w:pPrChange w:id="154" w:author="11046017_鄭兆媗" w:date="2024-04-02T11:46:00Z">
                 <w:pPr>
                   <w:pStyle w:val="ab"/>
                   <w:snapToGrid w:val="0"/>
@@ -2216,7 +2054,7 @@
                 </w:pPr>
               </w:pPrChange>
             </w:pPr>
-            <w:ins w:id="185" w:author="11046017_鄭兆媗" w:date="2024-03-31T15:29:00Z">
+            <w:ins w:id="155" w:author="11046017_鄭兆媗" w:date="2024-03-31T15:29:00Z">
               <w:r>
                 <w:rPr>
                   <w:rFonts w:eastAsia="標楷體" w:hint="eastAsia"/>
@@ -2234,15 +2072,16 @@
           <w:p>
             <w:pPr>
               <w:pStyle w:val="ab"/>
-              <w:snapToGrid w:val="0"/>
+              <w:kinsoku w:val="0"/>
+              <w:overflowPunct w:val="0"/>
               <w:ind w:left="0"/>
               <w:jc w:val="both"/>
               <w:rPr>
-                <w:ins w:id="186" w:author="11046017_鄭兆媗" w:date="2024-03-31T15:28:00Z"/>
+                <w:ins w:id="156" w:author="11046017_鄭兆媗" w:date="2024-03-31T15:28:00Z"/>
                 <w:rFonts w:eastAsia="標楷體"/>
                 <w:szCs w:val="24"/>
               </w:rPr>
-              <w:pPrChange w:id="187" w:author="11046017_鄭兆媗" w:date="2024-04-02T11:46:00Z">
+              <w:pPrChange w:id="157" w:author="11046017_鄭兆媗" w:date="2024-04-02T11:46:00Z">
                 <w:pPr>
                   <w:pStyle w:val="ab"/>
                   <w:snapToGrid w:val="0"/>
@@ -2251,12 +2090,12 @@
                 </w:pPr>
               </w:pPrChange>
             </w:pPr>
-            <w:ins w:id="188" w:author="11046017_鄭兆媗" w:date="2024-03-31T15:33:00Z">
+            <w:ins w:id="158" w:author="11046017_鄭兆媗" w:date="2024-03-31T15:33:00Z">
               <w:r>
                 <w:rPr>
                   <w:rFonts w:eastAsia="標楷體" w:cs="Calibri"/>
                   <w:szCs w:val="24"/>
-                  <w:rPrChange w:id="189" w:author="11046017_鄭兆媗" w:date="2024-04-02T11:53:00Z">
+                  <w:rPrChange w:id="159" w:author="11046017_鄭兆媗" w:date="2024-04-02T11:53:00Z">
                     <w:rPr>
                       <w:rFonts w:cs="Calibri"/>
                     </w:rPr>
@@ -2270,7 +2109,7 @@
       </w:tr>
       <w:tr>
         <w:trPr>
-          <w:ins w:id="190" w:author="11046017_鄭兆媗" w:date="2024-03-31T15:28:00Z"/>
+          <w:ins w:id="160" w:author="11046017_鄭兆媗" w:date="2024-03-31T15:28:00Z"/>
         </w:trPr>
         <w:tc>
           <w:tcPr>
@@ -2281,15 +2120,16 @@
           <w:p>
             <w:pPr>
               <w:pStyle w:val="ab"/>
-              <w:snapToGrid w:val="0"/>
+              <w:kinsoku w:val="0"/>
+              <w:overflowPunct w:val="0"/>
               <w:ind w:left="0"/>
               <w:jc w:val="both"/>
               <w:rPr>
-                <w:ins w:id="191" w:author="11046017_鄭兆媗" w:date="2024-03-31T15:28:00Z"/>
+                <w:ins w:id="161" w:author="11046017_鄭兆媗" w:date="2024-03-31T15:28:00Z"/>
                 <w:rFonts w:eastAsia="標楷體"/>
                 <w:szCs w:val="24"/>
               </w:rPr>
-              <w:pPrChange w:id="192" w:author="11046017_鄭兆媗" w:date="2024-04-02T11:46:00Z">
+              <w:pPrChange w:id="162" w:author="11046017_鄭兆媗" w:date="2024-04-02T11:46:00Z">
                 <w:pPr>
                   <w:pStyle w:val="ab"/>
                   <w:snapToGrid w:val="0"/>
@@ -2298,7 +2138,7 @@
                 </w:pPr>
               </w:pPrChange>
             </w:pPr>
-            <w:ins w:id="193" w:author="11046017_鄭兆媗" w:date="2024-03-31T15:29:00Z">
+            <w:ins w:id="163" w:author="11046017_鄭兆媗" w:date="2024-03-31T15:29:00Z">
               <w:r>
                 <w:rPr>
                   <w:rFonts w:eastAsia="標楷體" w:hint="eastAsia"/>
@@ -2312,7 +2152,7 @@
       </w:tr>
       <w:tr>
         <w:trPr>
-          <w:ins w:id="194" w:author="11046017_鄭兆媗" w:date="2024-03-31T15:28:00Z"/>
+          <w:ins w:id="164" w:author="11046017_鄭兆媗" w:date="2024-03-31T15:28:00Z"/>
         </w:trPr>
         <w:tc>
           <w:tcPr>
@@ -2321,15 +2161,16 @@
           <w:p>
             <w:pPr>
               <w:pStyle w:val="ab"/>
-              <w:snapToGrid w:val="0"/>
+              <w:kinsoku w:val="0"/>
+              <w:overflowPunct w:val="0"/>
               <w:ind w:left="0"/>
               <w:jc w:val="both"/>
               <w:rPr>
-                <w:ins w:id="195" w:author="11046017_鄭兆媗" w:date="2024-03-31T15:28:00Z"/>
+                <w:ins w:id="165" w:author="11046017_鄭兆媗" w:date="2024-03-31T15:28:00Z"/>
                 <w:rFonts w:eastAsia="標楷體"/>
                 <w:szCs w:val="24"/>
               </w:rPr>
-              <w:pPrChange w:id="196" w:author="11046017_鄭兆媗" w:date="2024-04-02T11:46:00Z">
+              <w:pPrChange w:id="166" w:author="11046017_鄭兆媗" w:date="2024-04-02T11:46:00Z">
                 <w:pPr>
                   <w:pStyle w:val="ab"/>
                   <w:snapToGrid w:val="0"/>
@@ -2338,7 +2179,7 @@
                 </w:pPr>
               </w:pPrChange>
             </w:pPr>
-            <w:ins w:id="197" w:author="11046017_鄭兆媗" w:date="2024-03-31T15:29:00Z">
+            <w:ins w:id="167" w:author="11046017_鄭兆媗" w:date="2024-03-31T15:29:00Z">
               <w:r>
                 <w:rPr>
                   <w:rFonts w:eastAsia="標楷體" w:hint="eastAsia"/>
@@ -2357,15 +2198,16 @@
           <w:p>
             <w:pPr>
               <w:pStyle w:val="ab"/>
-              <w:snapToGrid w:val="0"/>
+              <w:kinsoku w:val="0"/>
+              <w:overflowPunct w:val="0"/>
               <w:ind w:left="0"/>
               <w:jc w:val="both"/>
               <w:rPr>
-                <w:ins w:id="198" w:author="11046017_鄭兆媗" w:date="2024-03-31T15:28:00Z"/>
+                <w:ins w:id="168" w:author="11046017_鄭兆媗" w:date="2024-03-31T15:28:00Z"/>
                 <w:rFonts w:eastAsia="標楷體"/>
                 <w:szCs w:val="24"/>
               </w:rPr>
-              <w:pPrChange w:id="199" w:author="11046017_鄭兆媗" w:date="2024-04-02T11:46:00Z">
+              <w:pPrChange w:id="169" w:author="11046017_鄭兆媗" w:date="2024-04-02T11:46:00Z">
                 <w:pPr>
                   <w:pStyle w:val="ab"/>
                   <w:snapToGrid w:val="0"/>
@@ -2374,12 +2216,12 @@
                 </w:pPr>
               </w:pPrChange>
             </w:pPr>
-            <w:ins w:id="200" w:author="11046017_鄭兆媗" w:date="2024-03-31T15:33:00Z">
+            <w:ins w:id="170" w:author="11046017_鄭兆媗" w:date="2024-03-31T15:33:00Z">
               <w:r>
                 <w:rPr>
                   <w:rFonts w:eastAsia="標楷體" w:cs="Calibri"/>
                   <w:szCs w:val="24"/>
-                  <w:rPrChange w:id="201" w:author="11046017_鄭兆媗" w:date="2024-04-02T11:53:00Z">
+                  <w:rPrChange w:id="171" w:author="11046017_鄭兆媗" w:date="2024-04-02T11:53:00Z">
                     <w:rPr>
                       <w:rFonts w:cs="Calibri"/>
                       <w:szCs w:val="22"/>
@@ -2392,7 +2234,7 @@
                 <w:rPr>
                   <w:rFonts w:eastAsia="標楷體" w:cs="Calibri" w:hint="eastAsia"/>
                   <w:szCs w:val="24"/>
-                  <w:rPrChange w:id="202" w:author="11046017_鄭兆媗" w:date="2024-04-02T11:53:00Z">
+                  <w:rPrChange w:id="172" w:author="11046017_鄭兆媗" w:date="2024-04-02T11:53:00Z">
                     <w:rPr>
                       <w:rFonts w:cs="Calibri" w:hint="eastAsia"/>
                       <w:szCs w:val="22"/>
@@ -2405,7 +2247,7 @@
                 <w:rPr>
                   <w:rFonts w:eastAsia="標楷體" w:cs="Calibri"/>
                   <w:szCs w:val="24"/>
-                  <w:rPrChange w:id="203" w:author="11046017_鄭兆媗" w:date="2024-04-02T11:53:00Z">
+                  <w:rPrChange w:id="173" w:author="11046017_鄭兆媗" w:date="2024-04-02T11:53:00Z">
                     <w:rPr>
                       <w:rFonts w:cs="Calibri"/>
                       <w:szCs w:val="22"/>
@@ -2418,7 +2260,7 @@
                 <w:rPr>
                   <w:rFonts w:eastAsia="標楷體" w:cs="Calibri" w:hint="eastAsia"/>
                   <w:szCs w:val="24"/>
-                  <w:rPrChange w:id="204" w:author="11046017_鄭兆媗" w:date="2024-04-02T11:53:00Z">
+                  <w:rPrChange w:id="174" w:author="11046017_鄭兆媗" w:date="2024-04-02T11:53:00Z">
                     <w:rPr>
                       <w:rFonts w:cs="Calibri" w:hint="eastAsia"/>
                       <w:szCs w:val="22"/>
@@ -2431,7 +2273,7 @@
                 <w:rPr>
                   <w:rFonts w:eastAsia="標楷體" w:cs="Calibri"/>
                   <w:szCs w:val="24"/>
-                  <w:rPrChange w:id="205" w:author="11046017_鄭兆媗" w:date="2024-04-02T11:53:00Z">
+                  <w:rPrChange w:id="175" w:author="11046017_鄭兆媗" w:date="2024-04-02T11:53:00Z">
                     <w:rPr>
                       <w:rFonts w:cs="Calibri"/>
                       <w:szCs w:val="22"/>
@@ -2440,39 +2282,13 @@
                 </w:rPr>
                 <w:t>JavaScript</w:t>
               </w:r>
-              <w:r>
-                <w:rPr>
-                  <w:rFonts w:eastAsia="標楷體" w:cs="Calibri" w:hint="eastAsia"/>
-                  <w:szCs w:val="24"/>
-                  <w:rPrChange w:id="206" w:author="11046017_鄭兆媗" w:date="2024-04-02T11:53:00Z">
-                    <w:rPr>
-                      <w:rFonts w:cs="Calibri" w:hint="eastAsia"/>
-                      <w:szCs w:val="22"/>
-                    </w:rPr>
-                  </w:rPrChange>
-                </w:rPr>
-                <w:t>、</w:t>
-              </w:r>
-              <w:r>
-                <w:rPr>
-                  <w:rFonts w:eastAsia="標楷體" w:cs="Calibri"/>
-                  <w:szCs w:val="24"/>
-                  <w:rPrChange w:id="207" w:author="11046017_鄭兆媗" w:date="2024-04-02T11:53:00Z">
-                    <w:rPr>
-                      <w:rFonts w:cs="Calibri"/>
-                      <w:szCs w:val="22"/>
-                    </w:rPr>
-                  </w:rPrChange>
-                </w:rPr>
-                <w:t>Vue</w:t>
-              </w:r>
             </w:ins>
           </w:p>
         </w:tc>
       </w:tr>
       <w:tr>
         <w:trPr>
-          <w:ins w:id="208" w:author="11046017_鄭兆媗" w:date="2024-03-31T15:28:00Z"/>
+          <w:ins w:id="176" w:author="11046017_鄭兆媗" w:date="2024-03-31T15:28:00Z"/>
         </w:trPr>
         <w:tc>
           <w:tcPr>
@@ -2481,15 +2297,16 @@
           <w:p>
             <w:pPr>
               <w:pStyle w:val="ab"/>
-              <w:snapToGrid w:val="0"/>
+              <w:kinsoku w:val="0"/>
+              <w:overflowPunct w:val="0"/>
               <w:ind w:left="0"/>
               <w:jc w:val="both"/>
               <w:rPr>
-                <w:ins w:id="209" w:author="11046017_鄭兆媗" w:date="2024-03-31T15:28:00Z"/>
+                <w:ins w:id="177" w:author="11046017_鄭兆媗" w:date="2024-03-31T15:28:00Z"/>
                 <w:rFonts w:eastAsia="標楷體"/>
                 <w:szCs w:val="24"/>
               </w:rPr>
-              <w:pPrChange w:id="210" w:author="11046017_鄭兆媗" w:date="2024-04-02T11:46:00Z">
+              <w:pPrChange w:id="178" w:author="11046017_鄭兆媗" w:date="2024-04-02T11:46:00Z">
                 <w:pPr>
                   <w:pStyle w:val="ab"/>
                   <w:snapToGrid w:val="0"/>
@@ -2498,7 +2315,7 @@
                 </w:pPr>
               </w:pPrChange>
             </w:pPr>
-            <w:ins w:id="211" w:author="11046017_鄭兆媗" w:date="2024-03-31T15:29:00Z">
+            <w:ins w:id="179" w:author="11046017_鄭兆媗" w:date="2024-03-31T15:29:00Z">
               <w:r>
                 <w:rPr>
                   <w:rFonts w:eastAsia="標楷體" w:hint="eastAsia"/>
@@ -2516,15 +2333,16 @@
           <w:p>
             <w:pPr>
               <w:pStyle w:val="ab"/>
-              <w:snapToGrid w:val="0"/>
+              <w:kinsoku w:val="0"/>
+              <w:overflowPunct w:val="0"/>
               <w:ind w:left="0"/>
               <w:jc w:val="both"/>
               <w:rPr>
-                <w:ins w:id="212" w:author="11046017_鄭兆媗" w:date="2024-03-31T15:28:00Z"/>
+                <w:ins w:id="180" w:author="11046017_鄭兆媗" w:date="2024-03-31T15:28:00Z"/>
                 <w:rFonts w:eastAsia="標楷體"/>
                 <w:szCs w:val="24"/>
               </w:rPr>
-              <w:pPrChange w:id="213" w:author="11046017_鄭兆媗" w:date="2024-04-02T11:46:00Z">
+              <w:pPrChange w:id="181" w:author="11046017_鄭兆媗" w:date="2024-04-02T11:46:00Z">
                 <w:pPr>
                   <w:pStyle w:val="ab"/>
                   <w:snapToGrid w:val="0"/>
@@ -2533,12 +2351,12 @@
                 </w:pPr>
               </w:pPrChange>
             </w:pPr>
-            <w:ins w:id="214" w:author="11046017_鄭兆媗" w:date="2024-03-31T15:32:00Z">
+            <w:ins w:id="182" w:author="11046017_鄭兆媗" w:date="2024-03-31T15:32:00Z">
               <w:r>
                 <w:rPr>
                   <w:rFonts w:eastAsia="標楷體" w:cs="Calibri"/>
                   <w:szCs w:val="24"/>
-                  <w:rPrChange w:id="215" w:author="11046017_鄭兆媗" w:date="2024-04-02T11:53:00Z">
+                  <w:rPrChange w:id="183" w:author="11046017_鄭兆媗" w:date="2024-04-02T11:53:00Z">
                     <w:rPr>
                       <w:rFonts w:cs="Calibri"/>
                       <w:szCs w:val="22"/>
@@ -2552,8 +2370,81 @@
         </w:tc>
       </w:tr>
       <w:tr>
+        <w:tc>
+          <w:tcPr>
+            <w:tcW w:w="1896" w:type="dxa"/>
+          </w:tcPr>
+          <w:p>
+            <w:pPr>
+              <w:pStyle w:val="ab"/>
+              <w:kinsoku w:val="0"/>
+              <w:overflowPunct w:val="0"/>
+              <w:ind w:left="0"/>
+              <w:jc w:val="both"/>
+              <w:rPr>
+                <w:rFonts w:eastAsia="標楷體"/>
+                <w:szCs w:val="24"/>
+              </w:rPr>
+            </w:pPr>
+            <w:r>
+              <w:rPr>
+                <w:rFonts w:eastAsia="標楷體" w:hint="eastAsia"/>
+                <w:szCs w:val="24"/>
+              </w:rPr>
+              <w:t>框架</w:t>
+            </w:r>
+          </w:p>
+        </w:tc>
+        <w:tc>
+          <w:tcPr>
+            <w:tcW w:w="6409" w:type="dxa"/>
+          </w:tcPr>
+          <w:p>
+            <w:pPr>
+              <w:pStyle w:val="ab"/>
+              <w:kinsoku w:val="0"/>
+              <w:overflowPunct w:val="0"/>
+              <w:ind w:left="0"/>
+              <w:jc w:val="both"/>
+              <w:rPr>
+                <w:rFonts w:eastAsia="標楷體" w:cs="Calibri"/>
+                <w:szCs w:val="24"/>
+              </w:rPr>
+            </w:pPr>
+            <w:r>
+              <w:rPr>
+                <w:rFonts w:eastAsia="標楷體" w:cs="Calibri" w:hint="eastAsia"/>
+                <w:szCs w:val="24"/>
+              </w:rPr>
+              <w:t>前端：</w:t>
+            </w:r>
+            <w:r>
+              <w:rPr>
+                <w:rFonts w:eastAsia="標楷體" w:cs="Calibri" w:hint="eastAsia"/>
+                <w:szCs w:val="24"/>
+              </w:rPr>
+              <w:t>Vue</w:t>
+            </w:r>
+            <w:r>
+              <w:rPr>
+                <w:rFonts w:eastAsia="標楷體" w:cs="Calibri" w:hint="eastAsia"/>
+                <w:szCs w:val="24"/>
+              </w:rPr>
+              <w:t>、後端：</w:t>
+            </w:r>
+            <w:r>
+              <w:rPr>
+                <w:rFonts w:eastAsia="標楷體" w:cs="Calibri" w:hint="eastAsia"/>
+                <w:szCs w:val="24"/>
+              </w:rPr>
+              <w:t>Django</w:t>
+            </w:r>
+          </w:p>
+        </w:tc>
+      </w:tr>
+      <w:tr>
         <w:trPr>
-          <w:ins w:id="216" w:author="11046017_鄭兆媗" w:date="2024-03-31T15:29:00Z"/>
+          <w:ins w:id="184" w:author="11046017_鄭兆媗" w:date="2024-03-31T15:29:00Z"/>
         </w:trPr>
         <w:tc>
           <w:tcPr>
@@ -2562,15 +2453,16 @@
           <w:p>
             <w:pPr>
               <w:pStyle w:val="ab"/>
-              <w:snapToGrid w:val="0"/>
+              <w:kinsoku w:val="0"/>
+              <w:overflowPunct w:val="0"/>
               <w:ind w:left="0"/>
               <w:jc w:val="both"/>
               <w:rPr>
-                <w:ins w:id="217" w:author="11046017_鄭兆媗" w:date="2024-03-31T15:29:00Z"/>
+                <w:ins w:id="185" w:author="11046017_鄭兆媗" w:date="2024-03-31T15:29:00Z"/>
                 <w:rFonts w:eastAsia="標楷體"/>
                 <w:szCs w:val="24"/>
               </w:rPr>
-              <w:pPrChange w:id="218" w:author="11046017_鄭兆媗" w:date="2024-04-02T11:46:00Z">
+              <w:pPrChange w:id="186" w:author="11046017_鄭兆媗" w:date="2024-04-02T11:46:00Z">
                 <w:pPr>
                   <w:pStyle w:val="ab"/>
                   <w:snapToGrid w:val="0"/>
@@ -2579,7 +2471,7 @@
                 </w:pPr>
               </w:pPrChange>
             </w:pPr>
-            <w:ins w:id="219" w:author="11046017_鄭兆媗" w:date="2024-03-31T15:29:00Z">
+            <w:ins w:id="187" w:author="11046017_鄭兆媗" w:date="2024-03-31T15:29:00Z">
               <w:r>
                 <w:rPr>
                   <w:rFonts w:eastAsia="標楷體" w:hint="eastAsia"/>
@@ -2597,15 +2489,16 @@
           <w:p>
             <w:pPr>
               <w:pStyle w:val="ab"/>
-              <w:snapToGrid w:val="0"/>
+              <w:kinsoku w:val="0"/>
+              <w:overflowPunct w:val="0"/>
               <w:ind w:left="0"/>
               <w:jc w:val="both"/>
               <w:rPr>
-                <w:ins w:id="220" w:author="11046017_鄭兆媗" w:date="2024-03-31T15:29:00Z"/>
+                <w:ins w:id="188" w:author="11046017_鄭兆媗" w:date="2024-03-31T15:29:00Z"/>
                 <w:rFonts w:eastAsia="標楷體"/>
                 <w:szCs w:val="24"/>
               </w:rPr>
-              <w:pPrChange w:id="221" w:author="11046017_鄭兆媗" w:date="2024-04-02T11:46:00Z">
+              <w:pPrChange w:id="189" w:author="11046017_鄭兆媗" w:date="2024-04-02T11:46:00Z">
                 <w:pPr>
                   <w:pStyle w:val="ab"/>
                   <w:snapToGrid w:val="0"/>
@@ -2614,12 +2507,12 @@
                 </w:pPr>
               </w:pPrChange>
             </w:pPr>
-            <w:ins w:id="222" w:author="11046017_鄭兆媗" w:date="2024-03-31T15:32:00Z">
+            <w:ins w:id="190" w:author="11046017_鄭兆媗" w:date="2024-03-31T15:32:00Z">
               <w:r>
                 <w:rPr>
                   <w:rFonts w:eastAsia="標楷體" w:cs="Calibri"/>
                   <w:szCs w:val="24"/>
-                  <w:rPrChange w:id="223" w:author="11046017_鄭兆媗" w:date="2024-04-02T11:53:00Z">
+                  <w:rPrChange w:id="191" w:author="11046017_鄭兆媗" w:date="2024-04-02T11:53:00Z">
                     <w:rPr>
                       <w:rFonts w:cs="Calibri"/>
                       <w:szCs w:val="22"/>
@@ -2634,7 +2527,7 @@
       </w:tr>
       <w:tr>
         <w:trPr>
-          <w:ins w:id="224" w:author="11046017_鄭兆媗" w:date="2024-03-31T15:33:00Z"/>
+          <w:ins w:id="192" w:author="11046017_鄭兆媗" w:date="2024-03-31T15:33:00Z"/>
         </w:trPr>
         <w:tc>
           <w:tcPr>
@@ -2645,22 +2538,23 @@
           <w:p>
             <w:pPr>
               <w:pStyle w:val="ab"/>
-              <w:snapToGrid w:val="0"/>
+              <w:kinsoku w:val="0"/>
+              <w:overflowPunct w:val="0"/>
               <w:ind w:left="0"/>
               <w:jc w:val="both"/>
               <w:rPr>
-                <w:ins w:id="225" w:author="11046017_鄭兆媗" w:date="2024-03-31T15:33:00Z"/>
+                <w:ins w:id="193" w:author="11046017_鄭兆媗" w:date="2024-03-31T15:33:00Z"/>
                 <w:rFonts w:eastAsia="標楷體" w:cs="Calibri"/>
                 <w:szCs w:val="24"/>
-                <w:rPrChange w:id="226" w:author="11046017_鄭兆媗" w:date="2024-04-02T11:53:00Z">
+                <w:rPrChange w:id="194" w:author="11046017_鄭兆媗" w:date="2024-04-02T11:53:00Z">
                   <w:rPr>
-                    <w:ins w:id="227" w:author="11046017_鄭兆媗" w:date="2024-03-31T15:33:00Z"/>
+                    <w:ins w:id="195" w:author="11046017_鄭兆媗" w:date="2024-03-31T15:33:00Z"/>
                     <w:rFonts w:cs="Calibri"/>
                     <w:szCs w:val="22"/>
                   </w:rPr>
                 </w:rPrChange>
               </w:rPr>
-              <w:pPrChange w:id="228" w:author="11046017_鄭兆媗" w:date="2024-04-02T11:46:00Z">
+              <w:pPrChange w:id="196" w:author="11046017_鄭兆媗" w:date="2024-04-02T11:46:00Z">
                 <w:pPr>
                   <w:pStyle w:val="ab"/>
                   <w:snapToGrid w:val="0"/>
@@ -2669,7 +2563,7 @@
                 </w:pPr>
               </w:pPrChange>
             </w:pPr>
-            <w:ins w:id="229" w:author="11046017_鄭兆媗" w:date="2024-03-31T15:33:00Z">
+            <w:ins w:id="197" w:author="11046017_鄭兆媗" w:date="2024-03-31T15:33:00Z">
               <w:r>
                 <w:rPr>
                   <w:rFonts w:eastAsia="標楷體" w:hint="eastAsia"/>
@@ -2678,7 +2572,7 @@
                 <w:t>管理程式平</w:t>
               </w:r>
             </w:ins>
-            <w:ins w:id="230" w:author="11046017_鄭兆媗" w:date="2024-03-31T15:34:00Z">
+            <w:ins w:id="198" w:author="11046017_鄭兆媗" w:date="2024-03-31T15:34:00Z">
               <w:r>
                 <w:rPr>
                   <w:rFonts w:eastAsia="標楷體" w:hint="eastAsia"/>
@@ -2692,7 +2586,7 @@
       </w:tr>
       <w:tr>
         <w:trPr>
-          <w:ins w:id="231" w:author="11046017_鄭兆媗" w:date="2024-03-31T15:33:00Z"/>
+          <w:ins w:id="199" w:author="11046017_鄭兆媗" w:date="2024-03-31T15:33:00Z"/>
         </w:trPr>
         <w:tc>
           <w:tcPr>
@@ -2701,15 +2595,16 @@
           <w:p>
             <w:pPr>
               <w:pStyle w:val="ab"/>
-              <w:snapToGrid w:val="0"/>
+              <w:kinsoku w:val="0"/>
+              <w:overflowPunct w:val="0"/>
               <w:ind w:left="0"/>
               <w:jc w:val="both"/>
               <w:rPr>
-                <w:ins w:id="232" w:author="11046017_鄭兆媗" w:date="2024-03-31T15:33:00Z"/>
+                <w:ins w:id="200" w:author="11046017_鄭兆媗" w:date="2024-03-31T15:33:00Z"/>
                 <w:rFonts w:eastAsia="標楷體"/>
                 <w:szCs w:val="24"/>
               </w:rPr>
-              <w:pPrChange w:id="233" w:author="11046017_鄭兆媗" w:date="2024-04-02T11:46:00Z">
+              <w:pPrChange w:id="201" w:author="11046017_鄭兆媗" w:date="2024-04-02T11:46:00Z">
                 <w:pPr>
                   <w:pStyle w:val="ab"/>
                   <w:snapToGrid w:val="0"/>
@@ -2718,7 +2613,7 @@
                 </w:pPr>
               </w:pPrChange>
             </w:pPr>
-            <w:ins w:id="234" w:author="11046017_鄭兆媗" w:date="2024-03-31T15:34:00Z">
+            <w:ins w:id="202" w:author="11046017_鄭兆媗" w:date="2024-03-31T15:34:00Z">
               <w:r>
                 <w:rPr>
                   <w:rFonts w:eastAsia="標楷體" w:hint="eastAsia"/>
@@ -2736,22 +2631,23 @@
           <w:p>
             <w:pPr>
               <w:pStyle w:val="ab"/>
-              <w:snapToGrid w:val="0"/>
+              <w:kinsoku w:val="0"/>
+              <w:overflowPunct w:val="0"/>
               <w:ind w:left="0"/>
               <w:jc w:val="both"/>
               <w:rPr>
-                <w:ins w:id="235" w:author="11046017_鄭兆媗" w:date="2024-03-31T15:33:00Z"/>
+                <w:ins w:id="203" w:author="11046017_鄭兆媗" w:date="2024-03-31T15:33:00Z"/>
                 <w:rFonts w:eastAsia="標楷體" w:cs="Calibri"/>
                 <w:szCs w:val="24"/>
-                <w:rPrChange w:id="236" w:author="11046017_鄭兆媗" w:date="2024-04-02T11:53:00Z">
+                <w:rPrChange w:id="204" w:author="11046017_鄭兆媗" w:date="2024-04-02T11:53:00Z">
                   <w:rPr>
-                    <w:ins w:id="237" w:author="11046017_鄭兆媗" w:date="2024-03-31T15:33:00Z"/>
+                    <w:ins w:id="205" w:author="11046017_鄭兆媗" w:date="2024-03-31T15:33:00Z"/>
                     <w:rFonts w:cs="Calibri"/>
                     <w:szCs w:val="22"/>
                   </w:rPr>
                 </w:rPrChange>
               </w:rPr>
-              <w:pPrChange w:id="238" w:author="11046017_鄭兆媗" w:date="2024-04-02T11:46:00Z">
+              <w:pPrChange w:id="206" w:author="11046017_鄭兆媗" w:date="2024-04-02T11:46:00Z">
                 <w:pPr>
                   <w:pStyle w:val="ab"/>
                   <w:snapToGrid w:val="0"/>
@@ -2760,12 +2656,12 @@
                 </w:pPr>
               </w:pPrChange>
             </w:pPr>
-            <w:ins w:id="239" w:author="11046017_鄭兆媗" w:date="2024-03-31T15:34:00Z">
+            <w:ins w:id="207" w:author="11046017_鄭兆媗" w:date="2024-03-31T15:34:00Z">
               <w:r>
                 <w:rPr>
                   <w:rFonts w:eastAsia="標楷體" w:cs="Calibri"/>
                   <w:szCs w:val="24"/>
-                  <w:rPrChange w:id="240" w:author="11046017_鄭兆媗" w:date="2024-04-02T11:53:00Z">
+                  <w:rPrChange w:id="208" w:author="11046017_鄭兆媗" w:date="2024-04-02T11:53:00Z">
                     <w:rPr>
                       <w:rFonts w:cs="Calibri"/>
                       <w:szCs w:val="22"/>
@@ -2780,7 +2676,7 @@
       </w:tr>
       <w:tr>
         <w:trPr>
-          <w:ins w:id="241" w:author="11046017_鄭兆媗" w:date="2024-03-31T15:33:00Z"/>
+          <w:ins w:id="209" w:author="11046017_鄭兆媗" w:date="2024-03-31T15:33:00Z"/>
         </w:trPr>
         <w:tc>
           <w:tcPr>
@@ -2789,15 +2685,16 @@
           <w:p>
             <w:pPr>
               <w:pStyle w:val="ab"/>
-              <w:snapToGrid w:val="0"/>
+              <w:kinsoku w:val="0"/>
+              <w:overflowPunct w:val="0"/>
               <w:ind w:left="0"/>
               <w:jc w:val="both"/>
               <w:rPr>
-                <w:ins w:id="242" w:author="11046017_鄭兆媗" w:date="2024-03-31T15:33:00Z"/>
+                <w:ins w:id="210" w:author="11046017_鄭兆媗" w:date="2024-03-31T15:33:00Z"/>
                 <w:rFonts w:eastAsia="標楷體"/>
                 <w:szCs w:val="24"/>
               </w:rPr>
-              <w:pPrChange w:id="243" w:author="11046017_鄭兆媗" w:date="2024-04-02T11:46:00Z">
+              <w:pPrChange w:id="211" w:author="11046017_鄭兆媗" w:date="2024-04-02T11:46:00Z">
                 <w:pPr>
                   <w:pStyle w:val="ab"/>
                   <w:snapToGrid w:val="0"/>
@@ -2806,7 +2703,7 @@
                 </w:pPr>
               </w:pPrChange>
             </w:pPr>
-            <w:ins w:id="244" w:author="11046017_鄭兆媗" w:date="2024-03-31T15:34:00Z">
+            <w:ins w:id="212" w:author="11046017_鄭兆媗" w:date="2024-03-31T15:34:00Z">
               <w:r>
                 <w:rPr>
                   <w:rFonts w:eastAsia="標楷體" w:hint="eastAsia"/>
@@ -2824,22 +2721,23 @@
           <w:p>
             <w:pPr>
               <w:pStyle w:val="ab"/>
-              <w:snapToGrid w:val="0"/>
+              <w:kinsoku w:val="0"/>
+              <w:overflowPunct w:val="0"/>
               <w:ind w:left="0"/>
               <w:jc w:val="both"/>
               <w:rPr>
-                <w:ins w:id="245" w:author="11046017_鄭兆媗" w:date="2024-03-31T15:33:00Z"/>
+                <w:ins w:id="213" w:author="11046017_鄭兆媗" w:date="2024-03-31T15:33:00Z"/>
                 <w:rFonts w:eastAsia="標楷體" w:cs="Calibri"/>
                 <w:szCs w:val="24"/>
-                <w:rPrChange w:id="246" w:author="11046017_鄭兆媗" w:date="2024-04-02T11:53:00Z">
+                <w:rPrChange w:id="214" w:author="11046017_鄭兆媗" w:date="2024-04-02T11:53:00Z">
                   <w:rPr>
-                    <w:ins w:id="247" w:author="11046017_鄭兆媗" w:date="2024-03-31T15:33:00Z"/>
+                    <w:ins w:id="215" w:author="11046017_鄭兆媗" w:date="2024-03-31T15:33:00Z"/>
                     <w:rFonts w:cs="Calibri"/>
                     <w:szCs w:val="22"/>
                   </w:rPr>
                 </w:rPrChange>
               </w:rPr>
-              <w:pPrChange w:id="248" w:author="11046017_鄭兆媗" w:date="2024-04-02T11:46:00Z">
+              <w:pPrChange w:id="216" w:author="11046017_鄭兆媗" w:date="2024-04-02T11:46:00Z">
                 <w:pPr>
                   <w:pStyle w:val="ab"/>
                   <w:snapToGrid w:val="0"/>
@@ -2848,12 +2746,12 @@
                 </w:pPr>
               </w:pPrChange>
             </w:pPr>
-            <w:ins w:id="249" w:author="11046017_鄭兆媗" w:date="2024-03-31T15:34:00Z">
+            <w:ins w:id="217" w:author="11046017_鄭兆媗" w:date="2024-03-31T15:34:00Z">
               <w:r>
                 <w:rPr>
                   <w:rFonts w:eastAsia="標楷體" w:cs="Calibri"/>
                   <w:szCs w:val="24"/>
-                  <w:rPrChange w:id="250" w:author="11046017_鄭兆媗" w:date="2024-04-02T11:53:00Z">
+                  <w:rPrChange w:id="218" w:author="11046017_鄭兆媗" w:date="2024-04-02T11:53:00Z">
                     <w:rPr>
                       <w:rFonts w:cs="Calibri"/>
                       <w:szCs w:val="22"/>
@@ -2868,7 +2766,7 @@
       </w:tr>
       <w:tr>
         <w:trPr>
-          <w:ins w:id="251" w:author="11046017_鄭兆媗" w:date="2024-03-31T15:29:00Z"/>
+          <w:ins w:id="219" w:author="11046017_鄭兆媗" w:date="2024-03-31T15:29:00Z"/>
         </w:trPr>
         <w:tc>
           <w:tcPr>
@@ -2879,15 +2777,16 @@
           <w:p>
             <w:pPr>
               <w:pStyle w:val="ab"/>
-              <w:snapToGrid w:val="0"/>
+              <w:kinsoku w:val="0"/>
+              <w:overflowPunct w:val="0"/>
               <w:ind w:left="0"/>
               <w:jc w:val="both"/>
               <w:rPr>
-                <w:ins w:id="252" w:author="11046017_鄭兆媗" w:date="2024-03-31T15:29:00Z"/>
+                <w:ins w:id="220" w:author="11046017_鄭兆媗" w:date="2024-03-31T15:29:00Z"/>
                 <w:rFonts w:eastAsia="標楷體"/>
                 <w:szCs w:val="24"/>
               </w:rPr>
-              <w:pPrChange w:id="253" w:author="11046017_鄭兆媗" w:date="2024-04-02T11:46:00Z">
+              <w:pPrChange w:id="221" w:author="11046017_鄭兆媗" w:date="2024-04-02T11:46:00Z">
                 <w:pPr>
                   <w:pStyle w:val="ab"/>
                   <w:snapToGrid w:val="0"/>
@@ -2896,7 +2795,7 @@
                 </w:pPr>
               </w:pPrChange>
             </w:pPr>
-            <w:ins w:id="254" w:author="11046017_鄭兆媗" w:date="2024-03-31T15:30:00Z">
+            <w:ins w:id="222" w:author="11046017_鄭兆媗" w:date="2024-03-31T15:30:00Z">
               <w:r>
                 <w:rPr>
                   <w:rFonts w:eastAsia="標楷體" w:hint="eastAsia"/>
@@ -2910,7 +2809,7 @@
       </w:tr>
       <w:tr>
         <w:trPr>
-          <w:ins w:id="255" w:author="11046017_鄭兆媗" w:date="2024-03-31T15:29:00Z"/>
+          <w:ins w:id="223" w:author="11046017_鄭兆媗" w:date="2024-03-31T15:29:00Z"/>
         </w:trPr>
         <w:tc>
           <w:tcPr>
@@ -2919,15 +2818,16 @@
           <w:p>
             <w:pPr>
               <w:pStyle w:val="ab"/>
-              <w:snapToGrid w:val="0"/>
+              <w:kinsoku w:val="0"/>
+              <w:overflowPunct w:val="0"/>
               <w:ind w:left="0"/>
               <w:jc w:val="both"/>
               <w:rPr>
-                <w:ins w:id="256" w:author="11046017_鄭兆媗" w:date="2024-03-31T15:29:00Z"/>
+                <w:ins w:id="224" w:author="11046017_鄭兆媗" w:date="2024-03-31T15:29:00Z"/>
                 <w:rFonts w:eastAsia="標楷體"/>
                 <w:szCs w:val="24"/>
               </w:rPr>
-              <w:pPrChange w:id="257" w:author="11046017_鄭兆媗" w:date="2024-04-02T11:46:00Z">
+              <w:pPrChange w:id="225" w:author="11046017_鄭兆媗" w:date="2024-04-02T11:46:00Z">
                 <w:pPr>
                   <w:pStyle w:val="ab"/>
                   <w:snapToGrid w:val="0"/>
@@ -2936,7 +2836,7 @@
                 </w:pPr>
               </w:pPrChange>
             </w:pPr>
-            <w:ins w:id="258" w:author="11046017_鄭兆媗" w:date="2024-03-31T15:30:00Z">
+            <w:ins w:id="226" w:author="11046017_鄭兆媗" w:date="2024-03-31T15:30:00Z">
               <w:r>
                 <w:rPr>
                   <w:rFonts w:eastAsia="標楷體"/>
@@ -2961,15 +2861,16 @@
           <w:p>
             <w:pPr>
               <w:pStyle w:val="ab"/>
-              <w:snapToGrid w:val="0"/>
+              <w:kinsoku w:val="0"/>
+              <w:overflowPunct w:val="0"/>
               <w:ind w:left="0"/>
               <w:jc w:val="both"/>
               <w:rPr>
-                <w:ins w:id="259" w:author="11046017_鄭兆媗" w:date="2024-03-31T15:29:00Z"/>
+                <w:ins w:id="227" w:author="11046017_鄭兆媗" w:date="2024-03-31T15:29:00Z"/>
                 <w:rFonts w:eastAsia="標楷體"/>
                 <w:szCs w:val="24"/>
               </w:rPr>
-              <w:pPrChange w:id="260" w:author="11046017_鄭兆媗" w:date="2024-04-02T11:46:00Z">
+              <w:pPrChange w:id="228" w:author="11046017_鄭兆媗" w:date="2024-04-02T11:46:00Z">
                 <w:pPr>
                   <w:pStyle w:val="ab"/>
                   <w:snapToGrid w:val="0"/>
@@ -2978,12 +2879,12 @@
                 </w:pPr>
               </w:pPrChange>
             </w:pPr>
-            <w:ins w:id="261" w:author="11046017_鄭兆媗" w:date="2024-03-31T15:32:00Z">
+            <w:ins w:id="229" w:author="11046017_鄭兆媗" w:date="2024-03-31T15:32:00Z">
               <w:r>
                 <w:rPr>
                   <w:rFonts w:eastAsia="標楷體"/>
                   <w:szCs w:val="24"/>
-                  <w:rPrChange w:id="262" w:author="11046017_鄭兆媗" w:date="2024-04-02T11:53:00Z">
+                  <w:rPrChange w:id="230" w:author="11046017_鄭兆媗" w:date="2024-04-02T11:53:00Z">
                     <w:rPr>
                       <w:szCs w:val="22"/>
                     </w:rPr>
@@ -2997,7 +2898,7 @@
       </w:tr>
       <w:tr>
         <w:trPr>
-          <w:ins w:id="263" w:author="11046017_鄭兆媗" w:date="2024-03-31T15:31:00Z"/>
+          <w:ins w:id="231" w:author="11046017_鄭兆媗" w:date="2024-03-31T15:31:00Z"/>
         </w:trPr>
         <w:tc>
           <w:tcPr>
@@ -3006,15 +2907,16 @@
           <w:p>
             <w:pPr>
               <w:pStyle w:val="ab"/>
-              <w:snapToGrid w:val="0"/>
+              <w:kinsoku w:val="0"/>
+              <w:overflowPunct w:val="0"/>
               <w:ind w:left="0"/>
               <w:jc w:val="both"/>
               <w:rPr>
-                <w:ins w:id="264" w:author="11046017_鄭兆媗" w:date="2024-03-31T15:31:00Z"/>
+                <w:ins w:id="232" w:author="11046017_鄭兆媗" w:date="2024-03-31T15:31:00Z"/>
                 <w:rFonts w:eastAsia="標楷體"/>
                 <w:szCs w:val="24"/>
               </w:rPr>
-              <w:pPrChange w:id="265" w:author="11046017_鄭兆媗" w:date="2024-04-02T11:46:00Z">
+              <w:pPrChange w:id="233" w:author="11046017_鄭兆媗" w:date="2024-04-02T11:46:00Z">
                 <w:pPr>
                   <w:pStyle w:val="ab"/>
                   <w:snapToGrid w:val="0"/>
@@ -3023,7 +2925,7 @@
                 </w:pPr>
               </w:pPrChange>
             </w:pPr>
-            <w:ins w:id="266" w:author="11046017_鄭兆媗" w:date="2024-03-31T15:31:00Z">
+            <w:ins w:id="234" w:author="11046017_鄭兆媗" w:date="2024-03-31T15:31:00Z">
               <w:r>
                 <w:rPr>
                   <w:rFonts w:eastAsia="標楷體" w:hint="eastAsia"/>
@@ -3041,15 +2943,16 @@
           <w:p>
             <w:pPr>
               <w:pStyle w:val="ab"/>
-              <w:snapToGrid w:val="0"/>
+              <w:kinsoku w:val="0"/>
+              <w:overflowPunct w:val="0"/>
               <w:ind w:left="0"/>
               <w:jc w:val="both"/>
               <w:rPr>
-                <w:ins w:id="267" w:author="11046017_鄭兆媗" w:date="2024-03-31T15:31:00Z"/>
+                <w:ins w:id="235" w:author="11046017_鄭兆媗" w:date="2024-03-31T15:31:00Z"/>
                 <w:rFonts w:eastAsia="標楷體"/>
                 <w:szCs w:val="24"/>
               </w:rPr>
-              <w:pPrChange w:id="268" w:author="11046017_鄭兆媗" w:date="2024-04-02T11:46:00Z">
+              <w:pPrChange w:id="236" w:author="11046017_鄭兆媗" w:date="2024-04-02T11:46:00Z">
                 <w:pPr>
                   <w:pStyle w:val="ab"/>
                   <w:snapToGrid w:val="0"/>
@@ -3058,12 +2961,12 @@
                 </w:pPr>
               </w:pPrChange>
             </w:pPr>
-            <w:ins w:id="269" w:author="11046017_鄭兆媗" w:date="2024-03-31T15:32:00Z">
+            <w:ins w:id="237" w:author="11046017_鄭兆媗" w:date="2024-03-31T15:32:00Z">
               <w:r>
                 <w:rPr>
                   <w:rFonts w:eastAsia="標楷體" w:cs="Calibri"/>
                   <w:szCs w:val="24"/>
-                  <w:rPrChange w:id="270" w:author="11046017_鄭兆媗" w:date="2024-04-02T11:53:00Z">
+                  <w:rPrChange w:id="238" w:author="11046017_鄭兆媗" w:date="2024-04-02T11:53:00Z">
                     <w:rPr>
                       <w:rFonts w:cs="Calibri"/>
                       <w:szCs w:val="22"/>
@@ -3078,7 +2981,7 @@
       </w:tr>
       <w:tr>
         <w:trPr>
-          <w:ins w:id="271" w:author="11046017_鄭兆媗" w:date="2024-03-31T15:29:00Z"/>
+          <w:ins w:id="239" w:author="11046017_鄭兆媗" w:date="2024-03-31T15:29:00Z"/>
         </w:trPr>
         <w:tc>
           <w:tcPr>
@@ -3087,15 +2990,16 @@
           <w:p>
             <w:pPr>
               <w:pStyle w:val="ab"/>
-              <w:snapToGrid w:val="0"/>
+              <w:kinsoku w:val="0"/>
+              <w:overflowPunct w:val="0"/>
               <w:ind w:left="0"/>
               <w:jc w:val="both"/>
               <w:rPr>
-                <w:ins w:id="272" w:author="11046017_鄭兆媗" w:date="2024-03-31T15:29:00Z"/>
+                <w:ins w:id="240" w:author="11046017_鄭兆媗" w:date="2024-03-31T15:29:00Z"/>
                 <w:rFonts w:eastAsia="標楷體"/>
                 <w:szCs w:val="24"/>
               </w:rPr>
-              <w:pPrChange w:id="273" w:author="11046017_鄭兆媗" w:date="2024-04-02T11:46:00Z">
+              <w:pPrChange w:id="241" w:author="11046017_鄭兆媗" w:date="2024-04-02T11:46:00Z">
                 <w:pPr>
                   <w:pStyle w:val="ab"/>
                   <w:snapToGrid w:val="0"/>
@@ -3104,7 +3008,7 @@
                 </w:pPr>
               </w:pPrChange>
             </w:pPr>
-            <w:ins w:id="274" w:author="11046017_鄭兆媗" w:date="2024-03-31T15:30:00Z">
+            <w:ins w:id="242" w:author="11046017_鄭兆媗" w:date="2024-03-31T15:30:00Z">
               <w:r>
                 <w:rPr>
                   <w:rFonts w:eastAsia="標楷體" w:hint="eastAsia"/>
@@ -3123,15 +3027,16 @@
           <w:p>
             <w:pPr>
               <w:pStyle w:val="ab"/>
-              <w:snapToGrid w:val="0"/>
+              <w:kinsoku w:val="0"/>
+              <w:overflowPunct w:val="0"/>
               <w:ind w:left="0"/>
               <w:jc w:val="both"/>
               <w:rPr>
-                <w:ins w:id="275" w:author="11046017_鄭兆媗" w:date="2024-03-31T15:29:00Z"/>
+                <w:ins w:id="243" w:author="11046017_鄭兆媗" w:date="2024-03-31T15:29:00Z"/>
                 <w:rFonts w:eastAsia="標楷體"/>
                 <w:szCs w:val="24"/>
               </w:rPr>
-              <w:pPrChange w:id="276" w:author="11046017_鄭兆媗" w:date="2024-04-02T11:46:00Z">
+              <w:pPrChange w:id="244" w:author="11046017_鄭兆媗" w:date="2024-04-02T11:46:00Z">
                 <w:pPr>
                   <w:pStyle w:val="ab"/>
                   <w:snapToGrid w:val="0"/>
@@ -3140,12 +3045,12 @@
                 </w:pPr>
               </w:pPrChange>
             </w:pPr>
-            <w:ins w:id="277" w:author="11046017_鄭兆媗" w:date="2024-03-31T15:32:00Z">
+            <w:ins w:id="245" w:author="11046017_鄭兆媗" w:date="2024-03-31T15:32:00Z">
               <w:r>
                 <w:rPr>
                   <w:rFonts w:eastAsia="標楷體" w:cs="Calibri"/>
                   <w:szCs w:val="24"/>
-                  <w:rPrChange w:id="278" w:author="11046017_鄭兆媗" w:date="2024-04-02T11:53:00Z">
+                  <w:rPrChange w:id="246" w:author="11046017_鄭兆媗" w:date="2024-04-02T11:53:00Z">
                     <w:rPr>
                       <w:rFonts w:cs="Calibri"/>
                       <w:szCs w:val="22"/>
@@ -3158,7 +3063,7 @@
                 <w:rPr>
                   <w:rFonts w:eastAsia="標楷體" w:cs="Calibri" w:hint="eastAsia"/>
                   <w:szCs w:val="24"/>
-                  <w:rPrChange w:id="279" w:author="11046017_鄭兆媗" w:date="2024-04-02T11:53:00Z">
+                  <w:rPrChange w:id="247" w:author="11046017_鄭兆媗" w:date="2024-04-02T11:53:00Z">
                     <w:rPr>
                       <w:rFonts w:cs="Calibri" w:hint="eastAsia"/>
                       <w:szCs w:val="22"/>
@@ -3171,7 +3076,7 @@
                 <w:rPr>
                   <w:rFonts w:eastAsia="標楷體" w:cs="Calibri"/>
                   <w:szCs w:val="24"/>
-                  <w:rPrChange w:id="280" w:author="11046017_鄭兆媗" w:date="2024-04-02T11:53:00Z">
+                  <w:rPrChange w:id="248" w:author="11046017_鄭兆媗" w:date="2024-04-02T11:53:00Z">
                     <w:rPr>
                       <w:rFonts w:cs="Calibri"/>
                       <w:szCs w:val="22"/>
@@ -3184,7 +3089,7 @@
                 <w:rPr>
                   <w:rFonts w:eastAsia="標楷體" w:cs="Calibri" w:hint="eastAsia"/>
                   <w:szCs w:val="24"/>
-                  <w:rPrChange w:id="281" w:author="11046017_鄭兆媗" w:date="2024-04-02T11:53:00Z">
+                  <w:rPrChange w:id="249" w:author="11046017_鄭兆媗" w:date="2024-04-02T11:53:00Z">
                     <w:rPr>
                       <w:rFonts w:cs="Calibri" w:hint="eastAsia"/>
                       <w:szCs w:val="22"/>
@@ -3199,7 +3104,7 @@
       </w:tr>
       <w:tr>
         <w:trPr>
-          <w:ins w:id="282" w:author="11046017_鄭兆媗" w:date="2024-03-31T15:29:00Z"/>
+          <w:ins w:id="250" w:author="11046017_鄭兆媗" w:date="2024-03-31T15:29:00Z"/>
         </w:trPr>
         <w:tc>
           <w:tcPr>
@@ -3208,15 +3113,16 @@
           <w:p>
             <w:pPr>
               <w:pStyle w:val="ab"/>
-              <w:snapToGrid w:val="0"/>
+              <w:kinsoku w:val="0"/>
+              <w:overflowPunct w:val="0"/>
               <w:ind w:left="0"/>
               <w:jc w:val="both"/>
               <w:rPr>
-                <w:ins w:id="283" w:author="11046017_鄭兆媗" w:date="2024-03-31T15:29:00Z"/>
+                <w:ins w:id="251" w:author="11046017_鄭兆媗" w:date="2024-03-31T15:29:00Z"/>
                 <w:rFonts w:eastAsia="標楷體"/>
                 <w:szCs w:val="24"/>
               </w:rPr>
-              <w:pPrChange w:id="284" w:author="11046017_鄭兆媗" w:date="2024-04-02T11:46:00Z">
+              <w:pPrChange w:id="252" w:author="11046017_鄭兆媗" w:date="2024-04-02T11:46:00Z">
                 <w:pPr>
                   <w:pStyle w:val="ab"/>
                   <w:snapToGrid w:val="0"/>
@@ -3225,7 +3131,7 @@
                 </w:pPr>
               </w:pPrChange>
             </w:pPr>
-            <w:ins w:id="285" w:author="11046017_鄭兆媗" w:date="2024-03-31T15:30:00Z">
+            <w:ins w:id="253" w:author="11046017_鄭兆媗" w:date="2024-03-31T15:30:00Z">
               <w:r>
                 <w:rPr>
                   <w:rFonts w:eastAsia="標楷體" w:hint="eastAsia"/>
@@ -3243,15 +3149,16 @@
           <w:p>
             <w:pPr>
               <w:pStyle w:val="ab"/>
-              <w:snapToGrid w:val="0"/>
+              <w:kinsoku w:val="0"/>
+              <w:overflowPunct w:val="0"/>
               <w:ind w:left="0"/>
               <w:jc w:val="both"/>
               <w:rPr>
-                <w:ins w:id="286" w:author="11046017_鄭兆媗" w:date="2024-03-31T15:29:00Z"/>
+                <w:ins w:id="254" w:author="11046017_鄭兆媗" w:date="2024-03-31T15:29:00Z"/>
                 <w:rFonts w:eastAsia="標楷體"/>
                 <w:szCs w:val="24"/>
               </w:rPr>
-              <w:pPrChange w:id="287" w:author="11046017_鄭兆媗" w:date="2024-04-02T11:46:00Z">
+              <w:pPrChange w:id="255" w:author="11046017_鄭兆媗" w:date="2024-04-02T11:46:00Z">
                 <w:pPr>
                   <w:pStyle w:val="ab"/>
                   <w:snapToGrid w:val="0"/>
@@ -3260,12 +3167,12 @@
                 </w:pPr>
               </w:pPrChange>
             </w:pPr>
-            <w:ins w:id="288" w:author="11046017_鄭兆媗" w:date="2024-03-31T15:32:00Z">
+            <w:ins w:id="256" w:author="11046017_鄭兆媗" w:date="2024-03-31T15:32:00Z">
               <w:r>
                 <w:rPr>
                   <w:rFonts w:eastAsia="標楷體" w:cs="Calibri"/>
                   <w:szCs w:val="24"/>
-                  <w:rPrChange w:id="289" w:author="11046017_鄭兆媗" w:date="2024-04-02T11:53:00Z">
+                  <w:rPrChange w:id="257" w:author="11046017_鄭兆媗" w:date="2024-04-02T11:53:00Z">
                     <w:rPr>
                       <w:rFonts w:cs="Calibri"/>
                       <w:szCs w:val="22"/>
@@ -3275,7 +3182,7 @@
                 <w:t>Microsoft Office PowerPoint</w:t>
               </w:r>
             </w:ins>
-            <w:ins w:id="290" w:author="11046017_鄭兆媗" w:date="2024-03-31T15:36:00Z">
+            <w:ins w:id="258" w:author="11046017_鄭兆媗" w:date="2024-03-31T15:36:00Z">
               <w:r>
                 <w:rPr>
                   <w:rFonts w:eastAsia="標楷體" w:cs="Calibri" w:hint="eastAsia"/>
@@ -3298,7 +3205,7 @@
                 <w:t>簡報</w:t>
               </w:r>
             </w:ins>
-            <w:ins w:id="291" w:author="11046017_鄭兆媗" w:date="2024-03-31T15:37:00Z">
+            <w:ins w:id="259" w:author="11046017_鄭兆媗" w:date="2024-03-31T15:37:00Z">
               <w:r>
                 <w:rPr>
                   <w:rFonts w:eastAsia="標楷體" w:cs="Calibri" w:hint="eastAsia"/>
@@ -3321,15 +3228,15 @@
     <w:p>
       <w:pPr>
         <w:pStyle w:val="ab"/>
-        <w:snapToGrid w:val="0"/>
-        <w:spacing w:line="360" w:lineRule="auto"/>
+        <w:kinsoku w:val="0"/>
+        <w:overflowPunct w:val="0"/>
         <w:ind w:left="0"/>
         <w:jc w:val="both"/>
         <w:rPr>
           <w:rFonts w:eastAsia="標楷體"/>
           <w:szCs w:val="24"/>
         </w:rPr>
-        <w:pPrChange w:id="292" w:author="11046017_鄭兆媗" w:date="2024-04-02T11:54:00Z">
+        <w:pPrChange w:id="260" w:author="11046017_鄭兆媗" w:date="2024-04-02T11:54:00Z">
           <w:pPr>
             <w:pStyle w:val="ab"/>
             <w:snapToGrid w:val="0"/>
@@ -3348,8 +3255,8 @@
         <w:tabs>
           <w:tab w:val="left" w:pos="658"/>
         </w:tabs>
-        <w:snapToGrid w:val="0"/>
-        <w:spacing w:line="360" w:lineRule="auto"/>
+        <w:kinsoku w:val="0"/>
+        <w:overflowPunct w:val="0"/>
         <w:ind w:left="482" w:hanging="482"/>
         <w:jc w:val="both"/>
         <w:rPr>
@@ -3357,14 +3264,14 @@
           <w:b/>
           <w:sz w:val="36"/>
         </w:rPr>
-        <w:pPrChange w:id="293" w:author="11046017_鄭兆媗" w:date="2024-03-31T15:52:00Z">
+        <w:pPrChange w:id="261" w:author="11046017_鄭兆媗" w:date="2024-03-31T15:52:00Z">
           <w:pPr>
             <w:numPr>
               <w:numId w:val="21"/>
             </w:numPr>
             <w:tabs>
               <w:tab w:val="left" w:pos="658"/>
-              <w:tab w:val="num" w:pos="1190"/>
+              <w:tab w:val="num" w:pos="9978"/>
             </w:tabs>
             <w:snapToGrid w:val="0"/>
             <w:spacing w:line="360" w:lineRule="auto"/>
@@ -3384,14 +3291,14 @@
     <w:p>
       <w:pPr>
         <w:pStyle w:val="ab"/>
-        <w:snapToGrid w:val="0"/>
-        <w:spacing w:line="360" w:lineRule="auto"/>
+        <w:kinsoku w:val="0"/>
+        <w:overflowPunct w:val="0"/>
         <w:ind w:left="482" w:firstLineChars="100" w:firstLine="240"/>
         <w:jc w:val="both"/>
         <w:rPr>
           <w:rFonts w:eastAsia="標楷體"/>
         </w:rPr>
-        <w:pPrChange w:id="294" w:author="11046017_鄭兆媗" w:date="2024-03-31T15:52:00Z">
+        <w:pPrChange w:id="262" w:author="11046017_鄭兆媗" w:date="2024-03-31T15:52:00Z">
           <w:pPr>
             <w:pStyle w:val="ab"/>
             <w:snapToGrid w:val="0"/>
@@ -3424,7 +3331,7 @@
         </w:rPr>
         <w:t>Firefox</w:t>
       </w:r>
-      <w:ins w:id="295" w:author="11046017_鄭兆媗" w:date="2024-03-31T16:02:00Z">
+      <w:ins w:id="263" w:author="11046017_鄭兆媗" w:date="2024-03-31T16:02:00Z">
         <w:r>
           <w:rPr>
             <w:rFonts w:eastAsia="標楷體" w:hint="eastAsia"/>
@@ -3460,8 +3367,8 @@
         <w:tabs>
           <w:tab w:val="left" w:pos="658"/>
         </w:tabs>
-        <w:snapToGrid w:val="0"/>
-        <w:spacing w:line="360" w:lineRule="auto"/>
+        <w:kinsoku w:val="0"/>
+        <w:overflowPunct w:val="0"/>
         <w:ind w:left="482" w:hanging="482"/>
         <w:jc w:val="both"/>
         <w:rPr>
@@ -3469,14 +3376,14 @@
           <w:b/>
           <w:sz w:val="36"/>
         </w:rPr>
-        <w:pPrChange w:id="296" w:author="11046017_鄭兆媗" w:date="2024-03-31T15:52:00Z">
+        <w:pPrChange w:id="264" w:author="11046017_鄭兆媗" w:date="2024-03-31T15:52:00Z">
           <w:pPr>
             <w:numPr>
               <w:numId w:val="21"/>
             </w:numPr>
             <w:tabs>
               <w:tab w:val="left" w:pos="658"/>
-              <w:tab w:val="num" w:pos="1190"/>
+              <w:tab w:val="num" w:pos="9978"/>
             </w:tabs>
             <w:snapToGrid w:val="0"/>
             <w:spacing w:line="360" w:lineRule="auto"/>
@@ -3496,18 +3403,16 @@
     <w:p>
       <w:pPr>
         <w:pStyle w:val="ab"/>
+        <w:kinsoku w:val="0"/>
         <w:overflowPunct w:val="0"/>
-        <w:snapToGrid w:val="0"/>
-        <w:spacing w:line="360" w:lineRule="auto"/>
-        <w:ind w:left="0" w:rightChars="300" w:right="720"/>
-        <w:mirrorIndents/>
+        <w:ind w:leftChars="295" w:left="708" w:firstLineChars="200" w:firstLine="480"/>
         <w:jc w:val="both"/>
         <w:rPr>
-          <w:del w:id="297" w:author="11046017_鄭兆媗" w:date="2024-03-31T16:05:00Z"/>
+          <w:del w:id="265" w:author="11046017_鄭兆媗" w:date="2024-03-31T16:05:00Z"/>
           <w:rFonts w:eastAsia="標楷體"/>
           <w:szCs w:val="24"/>
         </w:rPr>
-        <w:pPrChange w:id="298" w:author="11046017_鄭兆媗" w:date="2024-03-31T15:52:00Z">
+        <w:pPrChange w:id="266" w:author="11046017_鄭兆媗" w:date="2024-03-31T15:52:00Z">
           <w:pPr>
             <w:pStyle w:val="ab"/>
             <w:snapToGrid w:val="0"/>
@@ -3516,7 +3421,7 @@
           </w:pPr>
         </w:pPrChange>
       </w:pPr>
-      <w:del w:id="299" w:author="11046021_蔡元振" w:date="2024-04-01T22:08:00Z">
+      <w:del w:id="267" w:author="11046021_蔡元振" w:date="2024-04-01T22:08:00Z">
         <w:r>
           <w:rPr>
             <w:rFonts w:eastAsia="標楷體" w:hint="eastAsia"/>
@@ -3529,28 +3434,18 @@
     <w:p>
       <w:pPr>
         <w:pStyle w:val="ab"/>
+        <w:kinsoku w:val="0"/>
         <w:overflowPunct w:val="0"/>
-        <w:snapToGrid w:val="0"/>
-        <w:spacing w:line="360" w:lineRule="auto"/>
-        <w:ind w:left="0" w:rightChars="300" w:right="720"/>
-        <w:mirrorIndents/>
+        <w:ind w:leftChars="295" w:left="708" w:firstLineChars="200" w:firstLine="480"/>
         <w:jc w:val="both"/>
         <w:rPr>
-          <w:del w:id="300" w:author="11046014_劉育彤" w:date="2024-04-02T11:49:00Z"/>
+          <w:ins w:id="268" w:author="11046021_蔡元振" w:date="2024-04-01T22:37:00Z"/>
           <w:rFonts w:eastAsia="標楷體"/>
           <w:szCs w:val="24"/>
-          <w:rPrChange w:id="301" w:author="11046017_鄭兆媗" w:date="2024-04-02T11:54:00Z">
-            <w:rPr>
-              <w:del w:id="302" w:author="11046014_劉育彤" w:date="2024-04-02T11:49:00Z"/>
-              <w:rFonts w:eastAsia="標楷體"/>
-              <w:sz w:val="28"/>
-              <w:szCs w:val="28"/>
-            </w:rPr>
-          </w:rPrChange>
-        </w:rPr>
-      </w:pPr>
-      <w:ins w:id="303" w:author="11046021_蔡元振" w:date="2024-04-01T22:37:00Z">
-        <w:del w:id="304" w:author="11046014_劉育彤" w:date="2024-04-02T10:22:00Z">
+        </w:rPr>
+      </w:pPr>
+      <w:ins w:id="269" w:author="11046021_蔡元振" w:date="2024-04-01T22:37:00Z">
+        <w:del w:id="270" w:author="11046014_劉育彤" w:date="2024-04-02T10:22:00Z">
           <w:r>
             <w:rPr>
               <w:rFonts w:eastAsia="標楷體" w:hint="eastAsia"/>
@@ -3567,7 +3462,7 @@
           <w:t>我們的網站</w:t>
         </w:r>
       </w:ins>
-      <w:ins w:id="305" w:author="11046021_蔡元振" w:date="2024-04-01T23:53:00Z">
+      <w:ins w:id="271" w:author="11046021_蔡元振" w:date="2024-04-01T23:53:00Z">
         <w:r>
           <w:rPr>
             <w:rFonts w:eastAsia="標楷體" w:hint="eastAsia"/>
@@ -3576,7 +3471,7 @@
           <w:t>主要</w:t>
         </w:r>
       </w:ins>
-      <w:ins w:id="306" w:author="11046021_蔡元振" w:date="2024-04-01T22:37:00Z">
+      <w:ins w:id="272" w:author="11046021_蔡元振" w:date="2024-04-01T22:37:00Z">
         <w:r>
           <w:rPr>
             <w:rFonts w:eastAsia="標楷體" w:hint="eastAsia"/>
@@ -3585,7 +3480,7 @@
           <w:t>在為羽球愛好者提供全面、便捷、</w:t>
         </w:r>
       </w:ins>
-      <w:ins w:id="307" w:author="11046021_蔡元振" w:date="2024-04-01T23:53:00Z">
+      <w:ins w:id="273" w:author="11046021_蔡元振" w:date="2024-04-01T23:53:00Z">
         <w:r>
           <w:rPr>
             <w:rFonts w:eastAsia="標楷體" w:hint="eastAsia"/>
@@ -3594,7 +3489,7 @@
           <w:t>客製</w:t>
         </w:r>
       </w:ins>
-      <w:ins w:id="308" w:author="11046021_蔡元振" w:date="2024-04-01T22:37:00Z">
+      <w:ins w:id="274" w:author="11046021_蔡元振" w:date="2024-04-01T22:37:00Z">
         <w:r>
           <w:rPr>
             <w:rFonts w:eastAsia="標楷體" w:hint="eastAsia"/>
@@ -3602,7 +3497,7 @@
           </w:rPr>
           <w:t>化的服務平台，促進羽球運動的發展和普及。透過</w:t>
         </w:r>
-        <w:del w:id="309" w:author="11046014_劉育彤" w:date="2024-04-02T11:48:00Z">
+        <w:del w:id="275" w:author="11046014_劉育彤" w:date="2024-04-02T11:48:00Z">
           <w:r>
             <w:rPr>
               <w:rFonts w:eastAsia="標楷體" w:hint="eastAsia"/>
@@ -3616,10 +3511,26 @@
             <w:rFonts w:eastAsia="標楷體" w:hint="eastAsia"/>
             <w:szCs w:val="24"/>
           </w:rPr>
-          <w:t>課程資訊、教練資訊、技巧分享以及社群互動功能，我們</w:t>
-        </w:r>
-      </w:ins>
-      <w:ins w:id="310" w:author="Microsoft Word" w:date="2024-04-02T11:45:00Z">
+          <w:t>課程資訊、教練資訊以及社群</w:t>
+        </w:r>
+      </w:ins>
+      <w:r>
+        <w:rPr>
+          <w:rFonts w:eastAsia="標楷體" w:hint="eastAsia"/>
+          <w:szCs w:val="24"/>
+        </w:rPr>
+        <w:t>空間</w:t>
+      </w:r>
+      <w:ins w:id="276" w:author="11046021_蔡元振" w:date="2024-04-01T22:37:00Z">
+        <w:r>
+          <w:rPr>
+            <w:rFonts w:eastAsia="標楷體" w:hint="eastAsia"/>
+            <w:szCs w:val="24"/>
+          </w:rPr>
+          <w:t>互動功能，我們</w:t>
+        </w:r>
+      </w:ins>
+      <w:ins w:id="277" w:author="Microsoft Word" w:date="2024-04-02T11:45:00Z">
         <w:r>
           <w:rPr>
             <w:rFonts w:eastAsia="標楷體" w:hint="eastAsia"/>
@@ -3628,8 +3539,8 @@
           <w:t>將</w:t>
         </w:r>
       </w:ins>
-      <w:ins w:id="311" w:author="11046021_蔡元振" w:date="2024-04-01T22:37:00Z">
-        <w:del w:id="312" w:author="11046014_劉育彤" w:date="2024-04-02T10:41:00Z">
+      <w:ins w:id="278" w:author="11046021_蔡元振" w:date="2024-04-01T22:37:00Z">
+        <w:del w:id="279" w:author="11046014_劉育彤" w:date="2024-04-02T10:41:00Z">
           <w:r>
             <w:rPr>
               <w:rFonts w:eastAsia="標楷體" w:hint="eastAsia"/>
@@ -3639,7 +3550,7 @@
           </w:r>
         </w:del>
       </w:ins>
-      <w:ins w:id="313" w:author="11046014_劉育彤" w:date="2024-04-02T10:41:00Z">
+      <w:ins w:id="280" w:author="11046014_劉育彤" w:date="2024-04-02T10:41:00Z">
         <w:r>
           <w:rPr>
             <w:rFonts w:eastAsia="標楷體" w:hint="eastAsia"/>
@@ -3648,12 +3559,12 @@
           <w:t>提供</w:t>
         </w:r>
       </w:ins>
-      <w:ins w:id="314" w:author="11046014_劉育彤" w:date="2024-04-02T11:48:00Z">
-        <w:r>
-          <w:rPr>
-            <w:rFonts w:eastAsia="標楷體" w:hint="eastAsia"/>
-            <w:szCs w:val="24"/>
-            <w:rPrChange w:id="315" w:author="11046017_鄭兆媗" w:date="2024-04-02T11:54:00Z">
+      <w:ins w:id="281" w:author="11046014_劉育彤" w:date="2024-04-02T11:48:00Z">
+        <w:r>
+          <w:rPr>
+            <w:rFonts w:eastAsia="標楷體" w:hint="eastAsia"/>
+            <w:szCs w:val="24"/>
+            <w:rPrChange w:id="282" w:author="11046017_鄭兆媗" w:date="2024-04-02T11:54:00Z">
               <w:rPr>
                 <w:rFonts w:eastAsia="標楷體" w:hint="eastAsia"/>
                 <w:sz w:val="28"/>
@@ -3664,12 +3575,12 @@
           <w:t>多方面功能</w:t>
         </w:r>
       </w:ins>
-      <w:ins w:id="316" w:author="11046014_劉育彤" w:date="2024-04-02T11:49:00Z">
-        <w:r>
-          <w:rPr>
-            <w:rFonts w:eastAsia="標楷體" w:hint="eastAsia"/>
-            <w:szCs w:val="24"/>
-            <w:rPrChange w:id="317" w:author="11046017_鄭兆媗" w:date="2024-04-02T11:54:00Z">
+      <w:ins w:id="283" w:author="11046014_劉育彤" w:date="2024-04-02T11:49:00Z">
+        <w:r>
+          <w:rPr>
+            <w:rFonts w:eastAsia="標楷體" w:hint="eastAsia"/>
+            <w:szCs w:val="24"/>
+            <w:rPrChange w:id="284" w:author="11046017_鄭兆媗" w:date="2024-04-02T11:54:00Z">
               <w:rPr>
                 <w:rFonts w:eastAsia="標楷體" w:hint="eastAsia"/>
                 <w:sz w:val="28"/>
@@ -3680,8 +3591,8 @@
           <w:t>以滿足</w:t>
         </w:r>
       </w:ins>
-      <w:ins w:id="318" w:author="11046021_蔡元振" w:date="2024-04-01T22:37:00Z">
-        <w:del w:id="319" w:author="11046014_劉育彤" w:date="2024-04-02T10:41:00Z">
+      <w:ins w:id="285" w:author="11046021_蔡元振" w:date="2024-04-01T22:37:00Z">
+        <w:del w:id="286" w:author="11046014_劉育彤" w:date="2024-04-02T10:41:00Z">
           <w:r>
             <w:rPr>
               <w:rFonts w:eastAsia="標楷體" w:hint="eastAsia"/>
@@ -3690,7 +3601,7 @@
             <w:delText>滿足了</w:delText>
           </w:r>
         </w:del>
-        <w:del w:id="320" w:author="11046014_劉育彤" w:date="2024-04-02T11:48:00Z">
+        <w:del w:id="287" w:author="11046014_劉育彤" w:date="2024-04-02T11:48:00Z">
           <w:r>
             <w:rPr>
               <w:rFonts w:eastAsia="標楷體" w:hint="eastAsia"/>
@@ -3706,7 +3617,7 @@
           </w:rPr>
           <w:t>羽球愛好者</w:t>
         </w:r>
-        <w:del w:id="321" w:author="11046014_劉育彤" w:date="2024-04-02T11:48:00Z">
+        <w:del w:id="288" w:author="11046014_劉育彤" w:date="2024-04-02T11:48:00Z">
           <w:r>
             <w:rPr>
               <w:rFonts w:eastAsia="標楷體" w:hint="eastAsia"/>
@@ -3722,25 +3633,7 @@
           </w:rPr>
           <w:t>需求</w:t>
         </w:r>
-      </w:ins>
-      <w:ins w:id="322" w:author="11046014_劉育彤" w:date="2024-04-02T11:49:00Z">
-        <w:r>
-          <w:rPr>
-            <w:rFonts w:eastAsia="標楷體" w:hint="eastAsia"/>
-            <w:szCs w:val="24"/>
-            <w:rPrChange w:id="323" w:author="11046017_鄭兆媗" w:date="2024-04-02T11:54:00Z">
-              <w:rPr>
-                <w:rFonts w:eastAsia="標楷體" w:hint="eastAsia"/>
-                <w:sz w:val="28"/>
-                <w:szCs w:val="28"/>
-              </w:rPr>
-            </w:rPrChange>
-          </w:rPr>
-          <w:t>。</w:t>
-        </w:r>
-      </w:ins>
-      <w:ins w:id="324" w:author="11046021_蔡元振" w:date="2024-04-01T22:37:00Z">
-        <w:del w:id="325" w:author="11046014_劉育彤" w:date="2024-04-02T11:49:00Z">
+        <w:del w:id="289" w:author="11046014_劉育彤" w:date="2024-04-02T11:49:00Z">
           <w:r>
             <w:rPr>
               <w:rFonts w:eastAsia="標楷體" w:hint="eastAsia"/>
@@ -3749,7 +3642,7 @@
             <w:delText>，</w:delText>
           </w:r>
         </w:del>
-        <w:del w:id="326" w:author="11046014_劉育彤" w:date="2024-04-02T11:48:00Z">
+        <w:del w:id="290" w:author="11046014_劉育彤" w:date="2024-04-02T11:48:00Z">
           <w:r>
             <w:rPr>
               <w:rFonts w:eastAsia="標楷體" w:hint="eastAsia"/>
@@ -3759,8 +3652,8 @@
           </w:r>
         </w:del>
       </w:ins>
-      <w:ins w:id="327" w:author="11046021_蔡元振" w:date="2024-04-01T23:59:00Z">
-        <w:del w:id="328" w:author="11046014_劉育彤" w:date="2024-04-02T11:48:00Z">
+      <w:ins w:id="291" w:author="11046021_蔡元振" w:date="2024-04-01T23:59:00Z">
+        <w:del w:id="292" w:author="11046014_劉育彤" w:date="2024-04-02T11:48:00Z">
           <w:r>
             <w:rPr>
               <w:rFonts w:eastAsia="標楷體" w:hint="eastAsia"/>
@@ -3770,49 +3663,87 @@
           </w:r>
         </w:del>
       </w:ins>
-      <w:ins w:id="329" w:author="11046021_蔡元振" w:date="2024-04-01T22:37:00Z">
-        <w:del w:id="330" w:author="11046014_劉育彤" w:date="2024-04-02T11:48:00Z">
+      <w:ins w:id="293" w:author="11046021_蔡元振" w:date="2024-04-01T22:37:00Z">
+        <w:del w:id="294" w:author="11046014_劉育彤" w:date="2024-04-02T11:48:00Z">
           <w:r>
             <w:rPr>
               <w:rFonts w:eastAsia="標楷體" w:hint="eastAsia"/>
               <w:szCs w:val="24"/>
             </w:rPr>
-            <w:delText>中高階球員。</w:delText>
+            <w:delText>中高階球員</w:delText>
           </w:r>
         </w:del>
       </w:ins>
+      <w:r>
+        <w:rPr>
+          <w:rFonts w:eastAsia="標楷體" w:hint="eastAsia"/>
+          <w:szCs w:val="24"/>
+        </w:rPr>
+        <w:t>，</w:t>
+      </w:r>
+      <w:ins w:id="295" w:author="11046021_蔡元振" w:date="2024-04-01T22:37:00Z">
+        <w:r>
+          <w:rPr>
+            <w:rFonts w:eastAsia="標楷體" w:hint="eastAsia"/>
+            <w:szCs w:val="24"/>
+          </w:rPr>
+          <w:t>未來，我們將</w:t>
+        </w:r>
+      </w:ins>
+      <w:ins w:id="296" w:author="11046014_劉育彤" w:date="2024-04-02T10:42:00Z">
+        <w:r>
+          <w:rPr>
+            <w:rFonts w:eastAsia="標楷體" w:hint="eastAsia"/>
+            <w:szCs w:val="24"/>
+          </w:rPr>
+          <w:t>朝</w:t>
+        </w:r>
+      </w:ins>
+      <w:ins w:id="297" w:author="11046021_蔡元振" w:date="2024-04-01T22:37:00Z">
+        <w:del w:id="298" w:author="11046014_劉育彤" w:date="2024-04-02T10:42:00Z">
+          <w:r>
+            <w:rPr>
+              <w:rFonts w:eastAsia="標楷體" w:hint="eastAsia"/>
+              <w:szCs w:val="24"/>
+            </w:rPr>
+            <w:delText>致力</w:delText>
+          </w:r>
+        </w:del>
+        <w:del w:id="299" w:author="11046014_劉育彤" w:date="2024-04-02T10:41:00Z">
+          <w:r>
+            <w:rPr>
+              <w:rFonts w:eastAsia="標楷體" w:hint="eastAsia"/>
+              <w:szCs w:val="24"/>
+            </w:rPr>
+            <w:delText>於</w:delText>
+          </w:r>
+        </w:del>
+        <w:r>
+          <w:rPr>
+            <w:rFonts w:eastAsia="標楷體" w:hint="eastAsia"/>
+            <w:szCs w:val="24"/>
+          </w:rPr>
+          <w:t>以下方面的發展：</w:t>
+        </w:r>
+      </w:ins>
     </w:p>
     <w:p>
       <w:pPr>
         <w:pStyle w:val="ab"/>
+        <w:numPr>
+          <w:ilvl w:val="0"/>
+          <w:numId w:val="25"/>
+        </w:numPr>
+        <w:kinsoku w:val="0"/>
         <w:overflowPunct w:val="0"/>
-        <w:snapToGrid w:val="0"/>
-        <w:spacing w:line="360" w:lineRule="auto"/>
-        <w:ind w:left="0" w:rightChars="300" w:right="720"/>
-        <w:mirrorIndents/>
+        <w:ind w:left="1560" w:hanging="371"/>
         <w:jc w:val="both"/>
         <w:rPr>
-          <w:ins w:id="331" w:author="11046014_劉育彤" w:date="2024-04-02T11:49:00Z"/>
+          <w:ins w:id="300" w:author="11046021_蔡元振" w:date="2024-04-01T22:37:00Z"/>
           <w:rFonts w:eastAsia="標楷體"/>
           <w:szCs w:val="24"/>
         </w:rPr>
-      </w:pPr>
-    </w:p>
-    <w:p>
-      <w:pPr>
-        <w:pStyle w:val="ab"/>
-        <w:overflowPunct w:val="0"/>
-        <w:snapToGrid w:val="0"/>
-        <w:spacing w:line="360" w:lineRule="auto"/>
-        <w:ind w:left="0" w:rightChars="300" w:right="720"/>
-        <w:mirrorIndents/>
-        <w:jc w:val="both"/>
-        <w:rPr>
-          <w:ins w:id="332" w:author="11046021_蔡元振" w:date="2024-04-01T22:37:00Z"/>
-          <w:rFonts w:eastAsia="標楷體"/>
-          <w:szCs w:val="24"/>
-        </w:rPr>
-        <w:pPrChange w:id="333" w:author="11046021_蔡元振" w:date="2024-04-01T22:48:00Z">
+        <w:pPrChange w:id="301" w:author="11046021_蔡元振" w:date="2024-04-01T22:52:00Z">
           <w:pPr>
             <w:pStyle w:val="ab"/>
             <w:snapToGrid w:val="0"/>
@@ -3822,41 +3753,104 @@
           </w:pPr>
         </w:pPrChange>
       </w:pPr>
-      <w:ins w:id="334" w:author="11046021_蔡元振" w:date="2024-04-01T22:37:00Z">
-        <w:r>
-          <w:rPr>
-            <w:rFonts w:eastAsia="標楷體" w:hint="eastAsia"/>
-            <w:szCs w:val="24"/>
-          </w:rPr>
-          <w:t>未來，我們將</w:t>
-        </w:r>
-      </w:ins>
-      <w:ins w:id="335" w:author="11046014_劉育彤" w:date="2024-04-02T10:42:00Z">
-        <w:r>
-          <w:rPr>
-            <w:rFonts w:eastAsia="標楷體" w:hint="eastAsia"/>
-            <w:szCs w:val="24"/>
-          </w:rPr>
-          <w:t>朝</w:t>
-        </w:r>
-      </w:ins>
-      <w:ins w:id="336" w:author="11046021_蔡元振" w:date="2024-04-01T22:37:00Z">
-        <w:del w:id="337" w:author="11046014_劉育彤" w:date="2024-04-02T10:42:00Z">
+      <w:ins w:id="302" w:author="11046021_蔡元振" w:date="2024-04-01T22:37:00Z">
+        <w:r>
+          <w:rPr>
+            <w:rFonts w:eastAsia="標楷體" w:hint="eastAsia"/>
+            <w:szCs w:val="24"/>
+          </w:rPr>
+          <w:t>擴大課程和教練資源：繼續豐富課程內容，</w:t>
+        </w:r>
+      </w:ins>
+      <w:ins w:id="303" w:author="11046021_蔡元振" w:date="2024-04-01T22:51:00Z">
+        <w:r>
+          <w:rPr>
+            <w:rFonts w:eastAsia="標楷體" w:hint="eastAsia"/>
+            <w:szCs w:val="24"/>
+          </w:rPr>
+          <w:t>未來將增設冬令營</w:t>
+        </w:r>
+      </w:ins>
+      <w:ins w:id="304" w:author="11046014_劉育彤" w:date="2024-04-02T10:45:00Z">
+        <w:r>
+          <w:rPr>
+            <w:rFonts w:eastAsia="標楷體" w:hint="eastAsia"/>
+            <w:szCs w:val="24"/>
+          </w:rPr>
+          <w:t>、</w:t>
+        </w:r>
+      </w:ins>
+      <w:ins w:id="305" w:author="11046021_蔡元振" w:date="2024-04-01T22:51:00Z">
+        <w:del w:id="306" w:author="11046014_劉育彤" w:date="2024-04-02T10:45:00Z">
           <w:r>
             <w:rPr>
               <w:rFonts w:eastAsia="標楷體" w:hint="eastAsia"/>
               <w:szCs w:val="24"/>
             </w:rPr>
-            <w:delText>致力</w:delText>
+            <w:delText>及</w:delText>
           </w:r>
         </w:del>
-        <w:del w:id="338" w:author="11046014_劉育彤" w:date="2024-04-02T10:41:00Z">
+        <w:r>
+          <w:rPr>
+            <w:rFonts w:eastAsia="標楷體" w:hint="eastAsia"/>
+            <w:szCs w:val="24"/>
+          </w:rPr>
+          <w:t>夏令營以及親子羽球等</w:t>
+        </w:r>
+      </w:ins>
+      <w:ins w:id="307" w:author="11046014_劉育彤" w:date="2024-04-02T10:45:00Z">
+        <w:r>
+          <w:rPr>
+            <w:rFonts w:eastAsia="標楷體" w:hint="eastAsia"/>
+            <w:szCs w:val="24"/>
+          </w:rPr>
+          <w:t>多元</w:t>
+        </w:r>
+      </w:ins>
+      <w:ins w:id="308" w:author="11046021_蔡元振" w:date="2024-04-01T22:51:00Z">
+        <w:r>
+          <w:rPr>
+            <w:rFonts w:eastAsia="標楷體" w:hint="eastAsia"/>
+            <w:szCs w:val="24"/>
+          </w:rPr>
+          <w:t>課程，</w:t>
+        </w:r>
+      </w:ins>
+      <w:ins w:id="309" w:author="11046021_蔡元振" w:date="2024-04-01T22:52:00Z">
+        <w:r>
+          <w:rPr>
+            <w:rFonts w:eastAsia="標楷體" w:hint="eastAsia"/>
+            <w:szCs w:val="24"/>
+          </w:rPr>
+          <w:t>且</w:t>
+        </w:r>
+      </w:ins>
+      <w:ins w:id="310" w:author="11046021_蔡元振" w:date="2024-04-01T22:59:00Z">
+        <w:r>
+          <w:rPr>
+            <w:rFonts w:eastAsia="標楷體" w:hint="eastAsia"/>
+            <w:szCs w:val="24"/>
+          </w:rPr>
+          <w:t>積極</w:t>
+        </w:r>
+      </w:ins>
+      <w:ins w:id="311" w:author="11046014_劉育彤" w:date="2024-04-02T10:45:00Z">
+        <w:r>
+          <w:rPr>
+            <w:rFonts w:eastAsia="標楷體" w:hint="eastAsia"/>
+            <w:szCs w:val="24"/>
+          </w:rPr>
+          <w:t>尋找</w:t>
+        </w:r>
+      </w:ins>
+      <w:ins w:id="312" w:author="11046021_蔡元振" w:date="2024-04-01T22:37:00Z">
+        <w:del w:id="313" w:author="11046014_劉育彤" w:date="2024-04-02T10:45:00Z">
           <w:r>
             <w:rPr>
               <w:rFonts w:eastAsia="標楷體" w:hint="eastAsia"/>
               <w:szCs w:val="24"/>
             </w:rPr>
-            <w:delText>於</w:delText>
+            <w:delText>拓展</w:delText>
           </w:r>
         </w:del>
         <w:r>
@@ -3864,24 +3858,432 @@
             <w:rFonts w:eastAsia="標楷體" w:hint="eastAsia"/>
             <w:szCs w:val="24"/>
           </w:rPr>
-          <w:t>以下方面的發展：</w:t>
+          <w:t>更多優秀</w:t>
+        </w:r>
+      </w:ins>
+      <w:ins w:id="314" w:author="11046014_劉育彤" w:date="2024-04-02T10:45:00Z">
+        <w:r>
+          <w:rPr>
+            <w:rFonts w:eastAsia="標楷體" w:hint="eastAsia"/>
+            <w:szCs w:val="24"/>
+          </w:rPr>
+          <w:t>的</w:t>
+        </w:r>
+      </w:ins>
+      <w:ins w:id="315" w:author="11046021_蔡元振" w:date="2024-04-01T22:37:00Z">
+        <w:r>
+          <w:rPr>
+            <w:rFonts w:eastAsia="標楷體" w:hint="eastAsia"/>
+            <w:szCs w:val="24"/>
+          </w:rPr>
+          <w:t>教練資源，</w:t>
+        </w:r>
+        <w:del w:id="316" w:author="11046014_劉育彤" w:date="2024-04-02T10:45:00Z">
+          <w:r>
+            <w:rPr>
+              <w:rFonts w:eastAsia="標楷體" w:hint="eastAsia"/>
+              <w:szCs w:val="24"/>
+            </w:rPr>
+            <w:delText>以</w:delText>
+          </w:r>
+        </w:del>
+        <w:r>
+          <w:rPr>
+            <w:rFonts w:eastAsia="標楷體" w:hint="eastAsia"/>
+            <w:szCs w:val="24"/>
+          </w:rPr>
+          <w:t>滿足用戶增長的需求。</w:t>
         </w:r>
       </w:ins>
     </w:p>
     <w:p>
       <w:pPr>
         <w:pStyle w:val="ab"/>
+        <w:numPr>
+          <w:ilvl w:val="0"/>
+          <w:numId w:val="25"/>
+        </w:numPr>
+        <w:kinsoku w:val="0"/>
         <w:overflowPunct w:val="0"/>
-        <w:snapToGrid w:val="0"/>
-        <w:spacing w:line="360" w:lineRule="auto"/>
-        <w:ind w:leftChars="300" w:left="720"/>
+        <w:ind w:left="1560" w:hanging="371"/>
         <w:jc w:val="both"/>
         <w:rPr>
-          <w:ins w:id="339" w:author="11046021_蔡元振" w:date="2024-04-01T22:37:00Z"/>
           <w:rFonts w:eastAsia="標楷體"/>
           <w:szCs w:val="24"/>
         </w:rPr>
-        <w:pPrChange w:id="340" w:author="11046021_蔡元振" w:date="2024-04-01T22:52:00Z">
+      </w:pPr>
+      <w:ins w:id="317" w:author="11046021_蔡元振" w:date="2024-04-01T23:10:00Z">
+        <w:r>
+          <w:rPr>
+            <w:rFonts w:eastAsia="標楷體" w:hint="eastAsia"/>
+            <w:szCs w:val="24"/>
+          </w:rPr>
+          <w:t>優化</w:t>
+        </w:r>
+      </w:ins>
+      <w:ins w:id="318" w:author="11046021_蔡元振" w:date="2024-04-01T23:33:00Z">
+        <w:r>
+          <w:rPr>
+            <w:rFonts w:eastAsia="標楷體" w:hint="eastAsia"/>
+            <w:szCs w:val="24"/>
+          </w:rPr>
+          <w:t>客製</w:t>
+        </w:r>
+      </w:ins>
+      <w:ins w:id="319" w:author="11046021_蔡元振" w:date="2024-04-01T22:37:00Z">
+        <w:r>
+          <w:rPr>
+            <w:rFonts w:eastAsia="標楷體" w:hint="eastAsia"/>
+            <w:szCs w:val="24"/>
+          </w:rPr>
+          <w:t>化服務：</w:t>
+        </w:r>
+      </w:ins>
+      <w:r>
+        <w:rPr>
+          <w:rFonts w:eastAsia="標楷體" w:hint="eastAsia"/>
+          <w:szCs w:val="24"/>
+        </w:rPr>
+        <w:t>定期更新規則引擎</w:t>
+      </w:r>
+      <w:ins w:id="320" w:author="11046021_蔡元振" w:date="2024-04-01T22:37:00Z">
+        <w:r>
+          <w:rPr>
+            <w:rFonts w:eastAsia="標楷體" w:hint="eastAsia"/>
+            <w:szCs w:val="24"/>
+          </w:rPr>
+          <w:t>，根據用戶的</w:t>
+        </w:r>
+      </w:ins>
+      <w:ins w:id="321" w:author="11046014_劉育彤" w:date="2024-04-02T10:46:00Z">
+        <w:r>
+          <w:rPr>
+            <w:rFonts w:eastAsia="標楷體" w:hint="eastAsia"/>
+            <w:szCs w:val="24"/>
+          </w:rPr>
+          <w:t>個性</w:t>
+        </w:r>
+      </w:ins>
+      <w:ins w:id="322" w:author="11046021_蔡元振" w:date="2024-04-01T22:37:00Z">
+        <w:del w:id="323" w:author="11046014_劉育彤" w:date="2024-04-02T10:46:00Z">
+          <w:r>
+            <w:rPr>
+              <w:rFonts w:eastAsia="標楷體" w:hint="eastAsia"/>
+              <w:szCs w:val="24"/>
+            </w:rPr>
+            <w:delText>興趣</w:delText>
+          </w:r>
+        </w:del>
+        <w:r>
+          <w:rPr>
+            <w:rFonts w:eastAsia="標楷體" w:hint="eastAsia"/>
+            <w:szCs w:val="24"/>
+          </w:rPr>
+          <w:t>、技能水平和學習需求，為他們提供更加</w:t>
+        </w:r>
+      </w:ins>
+      <w:ins w:id="324" w:author="11046021_蔡元振" w:date="2024-04-01T23:33:00Z">
+        <w:r>
+          <w:rPr>
+            <w:rFonts w:eastAsia="標楷體" w:hint="eastAsia"/>
+            <w:szCs w:val="24"/>
+          </w:rPr>
+          <w:t>客製化</w:t>
+        </w:r>
+      </w:ins>
+      <w:ins w:id="325" w:author="11046021_蔡元振" w:date="2024-04-01T22:37:00Z">
+        <w:r>
+          <w:rPr>
+            <w:rFonts w:eastAsia="標楷體" w:hint="eastAsia"/>
+            <w:szCs w:val="24"/>
+          </w:rPr>
+          <w:t>的</w:t>
+        </w:r>
+      </w:ins>
+      <w:ins w:id="326" w:author="11046021_蔡元振" w:date="2024-04-01T23:33:00Z">
+        <w:r>
+          <w:rPr>
+            <w:rFonts w:eastAsia="標楷體" w:hint="eastAsia"/>
+            <w:szCs w:val="24"/>
+          </w:rPr>
+          <w:t>課程</w:t>
+        </w:r>
+      </w:ins>
+      <w:ins w:id="327" w:author="11046021_蔡元振" w:date="2024-04-01T23:34:00Z">
+        <w:r>
+          <w:rPr>
+            <w:rFonts w:eastAsia="標楷體" w:hint="eastAsia"/>
+            <w:szCs w:val="24"/>
+          </w:rPr>
+          <w:t>內容</w:t>
+        </w:r>
+      </w:ins>
+      <w:ins w:id="328" w:author="11046021_蔡元振" w:date="2024-04-01T22:37:00Z">
+        <w:r>
+          <w:rPr>
+            <w:rFonts w:eastAsia="標楷體" w:hint="eastAsia"/>
+            <w:szCs w:val="24"/>
+          </w:rPr>
+          <w:t>。</w:t>
+        </w:r>
+      </w:ins>
+    </w:p>
+    <w:p>
+      <w:pPr>
+        <w:pStyle w:val="ab"/>
+        <w:numPr>
+          <w:ilvl w:val="0"/>
+          <w:numId w:val="25"/>
+        </w:numPr>
+        <w:kinsoku w:val="0"/>
+        <w:overflowPunct w:val="0"/>
+        <w:ind w:left="1560" w:hanging="371"/>
+        <w:jc w:val="both"/>
+        <w:rPr>
+          <w:rFonts w:eastAsia="標楷體"/>
+          <w:szCs w:val="24"/>
+        </w:rPr>
+      </w:pPr>
+      <w:ins w:id="329" w:author="11046021_蔡元振" w:date="2024-04-01T22:37:00Z">
+        <w:r>
+          <w:rPr>
+            <w:rFonts w:eastAsia="標楷體" w:hint="eastAsia"/>
+            <w:szCs w:val="24"/>
+          </w:rPr>
+          <w:t>持續</w:t>
+        </w:r>
+      </w:ins>
+      <w:ins w:id="330" w:author="11046014_劉育彤" w:date="2024-04-02T10:50:00Z">
+        <w:r>
+          <w:rPr>
+            <w:rFonts w:eastAsia="標楷體" w:hint="eastAsia"/>
+            <w:szCs w:val="24"/>
+          </w:rPr>
+          <w:t>改善</w:t>
+        </w:r>
+      </w:ins>
+      <w:ins w:id="331" w:author="11046021_蔡元振" w:date="2024-04-01T22:37:00Z">
+        <w:del w:id="332" w:author="11046014_劉育彤" w:date="2024-04-02T10:50:00Z">
+          <w:r>
+            <w:rPr>
+              <w:rFonts w:eastAsia="標楷體" w:hint="eastAsia"/>
+              <w:szCs w:val="24"/>
+            </w:rPr>
+            <w:delText>優化</w:delText>
+          </w:r>
+        </w:del>
+        <w:r>
+          <w:rPr>
+            <w:rFonts w:eastAsia="標楷體" w:hint="eastAsia"/>
+            <w:szCs w:val="24"/>
+          </w:rPr>
+          <w:t>使用體驗：不斷</w:t>
+        </w:r>
+      </w:ins>
+      <w:ins w:id="333" w:author="11046014_劉育彤" w:date="2024-04-02T10:50:00Z">
+        <w:r>
+          <w:rPr>
+            <w:rFonts w:eastAsia="標楷體" w:hint="eastAsia"/>
+            <w:szCs w:val="24"/>
+          </w:rPr>
+          <w:t>改善</w:t>
+        </w:r>
+      </w:ins>
+      <w:ins w:id="334" w:author="11046021_蔡元振" w:date="2024-04-01T22:37:00Z">
+        <w:del w:id="335" w:author="11046014_劉育彤" w:date="2024-04-02T10:50:00Z">
+          <w:r>
+            <w:rPr>
+              <w:rFonts w:eastAsia="標楷體" w:hint="eastAsia"/>
+              <w:szCs w:val="24"/>
+            </w:rPr>
+            <w:delText>優化</w:delText>
+          </w:r>
+        </w:del>
+        <w:r>
+          <w:rPr>
+            <w:rFonts w:eastAsia="標楷體" w:hint="eastAsia"/>
+            <w:szCs w:val="24"/>
+          </w:rPr>
+          <w:t>系統的使用體驗，提高網站的</w:t>
+        </w:r>
+      </w:ins>
+      <w:ins w:id="336" w:author="11046021_蔡元振" w:date="2024-04-01T23:47:00Z">
+        <w:r>
+          <w:rPr>
+            <w:rFonts w:eastAsia="標楷體" w:hint="eastAsia"/>
+            <w:szCs w:val="24"/>
+          </w:rPr>
+          <w:t>使用</w:t>
+        </w:r>
+      </w:ins>
+      <w:ins w:id="337" w:author="11046021_蔡元振" w:date="2024-04-01T22:37:00Z">
+        <w:r>
+          <w:rPr>
+            <w:rFonts w:eastAsia="標楷體" w:hint="eastAsia"/>
+            <w:szCs w:val="24"/>
+          </w:rPr>
+          <w:t>性和流暢度，讓用戶能夠更輕鬆地享受到我們提供的服務。</w:t>
+        </w:r>
+      </w:ins>
+    </w:p>
+    <w:p>
+      <w:pPr>
+        <w:pStyle w:val="ab"/>
+        <w:numPr>
+          <w:ilvl w:val="0"/>
+          <w:numId w:val="25"/>
+        </w:numPr>
+        <w:kinsoku w:val="0"/>
+        <w:overflowPunct w:val="0"/>
+        <w:ind w:left="1560" w:hanging="371"/>
+        <w:jc w:val="both"/>
+        <w:rPr>
+          <w:ins w:id="338" w:author="11046021_蔡元振" w:date="2024-04-01T22:37:00Z"/>
+          <w:rFonts w:eastAsia="標楷體"/>
+          <w:szCs w:val="24"/>
+        </w:rPr>
+      </w:pPr>
+      <w:ins w:id="339" w:author="11046021_蔡元振" w:date="2024-04-01T23:00:00Z">
+        <w:r>
+          <w:rPr>
+            <w:rFonts w:eastAsia="標楷體" w:hint="eastAsia"/>
+            <w:szCs w:val="24"/>
+          </w:rPr>
+          <w:t>提升</w:t>
+        </w:r>
+      </w:ins>
+      <w:ins w:id="340" w:author="11046021_蔡元振" w:date="2024-04-01T23:01:00Z">
+        <w:r>
+          <w:rPr>
+            <w:rFonts w:eastAsia="標楷體" w:hint="eastAsia"/>
+            <w:szCs w:val="24"/>
+          </w:rPr>
+          <w:t>教練技術水平：增設考</w:t>
+        </w:r>
+      </w:ins>
+      <w:ins w:id="341" w:author="11046021_蔡元振" w:date="2024-04-01T23:04:00Z">
+        <w:r>
+          <w:rPr>
+            <w:rFonts w:eastAsia="標楷體" w:hint="eastAsia"/>
+            <w:szCs w:val="24"/>
+          </w:rPr>
+          <w:t>證增</w:t>
+        </w:r>
+      </w:ins>
+      <w:ins w:id="342" w:author="11046021_蔡元振" w:date="2024-04-01T23:05:00Z">
+        <w:r>
+          <w:rPr>
+            <w:rFonts w:eastAsia="標楷體" w:hint="eastAsia"/>
+            <w:szCs w:val="24"/>
+          </w:rPr>
+          <w:t>薪制</w:t>
+        </w:r>
+      </w:ins>
+      <w:ins w:id="343" w:author="11046021_蔡元振" w:date="2024-04-01T23:04:00Z">
+        <w:r>
+          <w:rPr>
+            <w:rFonts w:eastAsia="標楷體" w:hint="eastAsia"/>
+            <w:szCs w:val="24"/>
+          </w:rPr>
+          <w:t>度</w:t>
+        </w:r>
+      </w:ins>
+      <w:ins w:id="344" w:author="11046021_蔡元振" w:date="2024-04-01T23:05:00Z">
+        <w:r>
+          <w:rPr>
+            <w:rFonts w:eastAsia="標楷體" w:hint="eastAsia"/>
+            <w:szCs w:val="24"/>
+          </w:rPr>
+          <w:t>，</w:t>
+        </w:r>
+      </w:ins>
+      <w:ins w:id="345" w:author="11046021_蔡元振" w:date="2024-04-01T23:06:00Z">
+        <w:r>
+          <w:rPr>
+            <w:rFonts w:eastAsia="標楷體" w:hint="eastAsia"/>
+            <w:szCs w:val="24"/>
+          </w:rPr>
+          <w:t>以</w:t>
+        </w:r>
+      </w:ins>
+      <w:ins w:id="346" w:author="11046021_蔡元振" w:date="2024-04-01T23:05:00Z">
+        <w:r>
+          <w:rPr>
+            <w:rFonts w:eastAsia="標楷體" w:hint="eastAsia"/>
+            <w:szCs w:val="24"/>
+          </w:rPr>
+          <w:t>鼓勵教練積極</w:t>
+        </w:r>
+      </w:ins>
+      <w:ins w:id="347" w:author="11046014_劉育彤" w:date="2024-04-02T10:51:00Z">
+        <w:r>
+          <w:rPr>
+            <w:rFonts w:eastAsia="標楷體" w:hint="eastAsia"/>
+            <w:szCs w:val="24"/>
+          </w:rPr>
+          <w:t>提升能力</w:t>
+        </w:r>
+      </w:ins>
+      <w:ins w:id="348" w:author="11046021_蔡元振" w:date="2024-04-01T23:06:00Z">
+        <w:del w:id="349" w:author="11046014_劉育彤" w:date="2024-04-02T10:51:00Z">
+          <w:r>
+            <w:rPr>
+              <w:rFonts w:eastAsia="標楷體" w:hint="eastAsia"/>
+              <w:szCs w:val="24"/>
+            </w:rPr>
+            <w:delText>向上</w:delText>
+          </w:r>
+        </w:del>
+      </w:ins>
+      <w:ins w:id="350" w:author="11046021_蔡元振" w:date="2024-04-01T23:05:00Z">
+        <w:r>
+          <w:rPr>
+            <w:rFonts w:eastAsia="標楷體" w:hint="eastAsia"/>
+            <w:szCs w:val="24"/>
+          </w:rPr>
+          <w:t>考取證照</w:t>
+        </w:r>
+      </w:ins>
+      <w:ins w:id="351" w:author="11046021_蔡元振" w:date="2024-04-01T23:07:00Z">
+        <w:r>
+          <w:rPr>
+            <w:rFonts w:eastAsia="標楷體" w:hint="eastAsia"/>
+            <w:szCs w:val="24"/>
+          </w:rPr>
+          <w:t>，提高整體技術水準</w:t>
+        </w:r>
+      </w:ins>
+      <w:r>
+        <w:rPr>
+          <w:rFonts w:eastAsia="標楷體" w:hint="eastAsia"/>
+          <w:szCs w:val="24"/>
+        </w:rPr>
+        <w:t>及對於消費者的保障</w:t>
+      </w:r>
+      <w:ins w:id="352" w:author="11046021_蔡元振" w:date="2024-04-01T23:31:00Z">
+        <w:r>
+          <w:rPr>
+            <w:rFonts w:eastAsia="標楷體" w:hint="eastAsia"/>
+            <w:szCs w:val="24"/>
+          </w:rPr>
+          <w:t>。</w:t>
+        </w:r>
+      </w:ins>
+    </w:p>
+    <w:p>
+      <w:pPr>
+        <w:pStyle w:val="ab"/>
+        <w:kinsoku w:val="0"/>
+        <w:overflowPunct w:val="0"/>
+        <w:ind w:leftChars="295" w:left="708" w:firstLine="480"/>
+        <w:jc w:val="both"/>
+        <w:rPr>
+          <w:ins w:id="353" w:author="11046021_蔡元振" w:date="2024-04-01T22:37:00Z"/>
+          <w:del w:id="354" w:author="11046014_劉育彤" w:date="2024-04-02T10:48:00Z"/>
+          <w:rFonts w:eastAsia="標楷體"/>
+          <w:szCs w:val="24"/>
+        </w:rPr>
+        <w:pPrChange w:id="355" w:author="11046021_蔡元振" w:date="2024-04-01T22:50:00Z">
           <w:pPr>
             <w:pStyle w:val="ab"/>
             <w:snapToGrid w:val="0"/>
@@ -3891,314 +4293,8 @@
           </w:pPr>
         </w:pPrChange>
       </w:pPr>
-      <w:ins w:id="341" w:author="11046021_蔡元振" w:date="2024-04-01T22:37:00Z">
-        <w:r>
-          <w:rPr>
-            <w:rFonts w:eastAsia="標楷體"/>
-            <w:szCs w:val="24"/>
-          </w:rPr>
-          <w:t xml:space="preserve">1. </w:t>
-        </w:r>
-        <w:r>
-          <w:rPr>
-            <w:rFonts w:eastAsia="標楷體" w:hint="eastAsia"/>
-            <w:szCs w:val="24"/>
-          </w:rPr>
-          <w:t>擴大課程和教練資源：繼續豐富課程內容，</w:t>
-        </w:r>
-      </w:ins>
-      <w:ins w:id="342" w:author="11046021_蔡元振" w:date="2024-04-01T22:51:00Z">
-        <w:r>
-          <w:rPr>
-            <w:rFonts w:eastAsia="標楷體" w:hint="eastAsia"/>
-            <w:szCs w:val="24"/>
-          </w:rPr>
-          <w:t>未來將增設冬令營</w:t>
-        </w:r>
-      </w:ins>
-      <w:ins w:id="343" w:author="11046014_劉育彤" w:date="2024-04-02T10:45:00Z">
-        <w:r>
-          <w:rPr>
-            <w:rFonts w:eastAsia="標楷體" w:hint="eastAsia"/>
-            <w:szCs w:val="24"/>
-          </w:rPr>
-          <w:t>、</w:t>
-        </w:r>
-      </w:ins>
-      <w:ins w:id="344" w:author="11046021_蔡元振" w:date="2024-04-01T22:51:00Z">
-        <w:del w:id="345" w:author="11046014_劉育彤" w:date="2024-04-02T10:45:00Z">
-          <w:r>
-            <w:rPr>
-              <w:rFonts w:eastAsia="標楷體" w:hint="eastAsia"/>
-              <w:szCs w:val="24"/>
-            </w:rPr>
-            <w:delText>及</w:delText>
-          </w:r>
-        </w:del>
-        <w:r>
-          <w:rPr>
-            <w:rFonts w:eastAsia="標楷體" w:hint="eastAsia"/>
-            <w:szCs w:val="24"/>
-          </w:rPr>
-          <w:t>夏令營以及親子羽球等</w:t>
-        </w:r>
-      </w:ins>
-      <w:ins w:id="346" w:author="11046014_劉育彤" w:date="2024-04-02T10:45:00Z">
-        <w:r>
-          <w:rPr>
-            <w:rFonts w:eastAsia="標楷體" w:hint="eastAsia"/>
-            <w:szCs w:val="24"/>
-          </w:rPr>
-          <w:t>多元</w:t>
-        </w:r>
-      </w:ins>
-      <w:ins w:id="347" w:author="11046021_蔡元振" w:date="2024-04-01T22:51:00Z">
-        <w:r>
-          <w:rPr>
-            <w:rFonts w:eastAsia="標楷體" w:hint="eastAsia"/>
-            <w:szCs w:val="24"/>
-          </w:rPr>
-          <w:t>課程，</w:t>
-        </w:r>
-      </w:ins>
-      <w:ins w:id="348" w:author="11046021_蔡元振" w:date="2024-04-01T22:52:00Z">
-        <w:r>
-          <w:rPr>
-            <w:rFonts w:eastAsia="標楷體" w:hint="eastAsia"/>
-            <w:szCs w:val="24"/>
-          </w:rPr>
-          <w:t>且</w:t>
-        </w:r>
-      </w:ins>
-      <w:ins w:id="349" w:author="11046021_蔡元振" w:date="2024-04-01T22:59:00Z">
-        <w:r>
-          <w:rPr>
-            <w:rFonts w:eastAsia="標楷體" w:hint="eastAsia"/>
-            <w:szCs w:val="24"/>
-          </w:rPr>
-          <w:t>積極</w:t>
-        </w:r>
-      </w:ins>
-      <w:ins w:id="350" w:author="11046014_劉育彤" w:date="2024-04-02T10:45:00Z">
-        <w:r>
-          <w:rPr>
-            <w:rFonts w:eastAsia="標楷體" w:hint="eastAsia"/>
-            <w:szCs w:val="24"/>
-          </w:rPr>
-          <w:t>尋找</w:t>
-        </w:r>
-      </w:ins>
-      <w:ins w:id="351" w:author="11046021_蔡元振" w:date="2024-04-01T22:37:00Z">
-        <w:del w:id="352" w:author="11046014_劉育彤" w:date="2024-04-02T10:45:00Z">
-          <w:r>
-            <w:rPr>
-              <w:rFonts w:eastAsia="標楷體" w:hint="eastAsia"/>
-              <w:szCs w:val="24"/>
-            </w:rPr>
-            <w:delText>拓展</w:delText>
-          </w:r>
-        </w:del>
-        <w:r>
-          <w:rPr>
-            <w:rFonts w:eastAsia="標楷體" w:hint="eastAsia"/>
-            <w:szCs w:val="24"/>
-          </w:rPr>
-          <w:t>更多優秀</w:t>
-        </w:r>
-      </w:ins>
-      <w:ins w:id="353" w:author="11046014_劉育彤" w:date="2024-04-02T10:45:00Z">
-        <w:r>
-          <w:rPr>
-            <w:rFonts w:eastAsia="標楷體" w:hint="eastAsia"/>
-            <w:szCs w:val="24"/>
-          </w:rPr>
-          <w:t>的</w:t>
-        </w:r>
-      </w:ins>
-      <w:ins w:id="354" w:author="11046021_蔡元振" w:date="2024-04-01T22:37:00Z">
-        <w:r>
-          <w:rPr>
-            <w:rFonts w:eastAsia="標楷體" w:hint="eastAsia"/>
-            <w:szCs w:val="24"/>
-          </w:rPr>
-          <w:t>教練資源，</w:t>
-        </w:r>
-        <w:del w:id="355" w:author="11046014_劉育彤" w:date="2024-04-02T10:45:00Z">
-          <w:r>
-            <w:rPr>
-              <w:rFonts w:eastAsia="標楷體" w:hint="eastAsia"/>
-              <w:szCs w:val="24"/>
-            </w:rPr>
-            <w:delText>以</w:delText>
-          </w:r>
-        </w:del>
-        <w:r>
-          <w:rPr>
-            <w:rFonts w:eastAsia="標楷體" w:hint="eastAsia"/>
-            <w:szCs w:val="24"/>
-          </w:rPr>
-          <w:t>滿足用戶不斷增長的需求。</w:t>
-        </w:r>
-      </w:ins>
-    </w:p>
-    <w:p>
-      <w:pPr>
-        <w:pStyle w:val="ab"/>
-        <w:overflowPunct w:val="0"/>
-        <w:snapToGrid w:val="0"/>
-        <w:spacing w:line="360" w:lineRule="auto"/>
-        <w:ind w:leftChars="300" w:left="720"/>
-        <w:jc w:val="both"/>
-        <w:rPr>
-          <w:ins w:id="356" w:author="11046021_蔡元振" w:date="2024-04-01T22:37:00Z"/>
-          <w:rFonts w:eastAsia="標楷體"/>
-          <w:szCs w:val="24"/>
-        </w:rPr>
-        <w:pPrChange w:id="357" w:author="11046021_蔡元振" w:date="2024-04-01T22:50:00Z">
-          <w:pPr>
-            <w:pStyle w:val="ab"/>
-            <w:snapToGrid w:val="0"/>
-            <w:spacing w:line="360" w:lineRule="auto"/>
-            <w:ind w:left="482" w:firstLineChars="100" w:firstLine="240"/>
-            <w:jc w:val="both"/>
-          </w:pPr>
-        </w:pPrChange>
-      </w:pPr>
-      <w:ins w:id="358" w:author="11046021_蔡元振" w:date="2024-04-01T22:37:00Z">
-        <w:r>
-          <w:rPr>
-            <w:rFonts w:eastAsia="標楷體"/>
-            <w:szCs w:val="24"/>
-          </w:rPr>
-          <w:t xml:space="preserve">2. </w:t>
-        </w:r>
-      </w:ins>
-      <w:ins w:id="359" w:author="11046021_蔡元振" w:date="2024-04-01T23:10:00Z">
-        <w:r>
-          <w:rPr>
-            <w:rFonts w:eastAsia="標楷體" w:hint="eastAsia"/>
-            <w:szCs w:val="24"/>
-          </w:rPr>
-          <w:t>優化</w:t>
-        </w:r>
-      </w:ins>
-      <w:ins w:id="360" w:author="11046021_蔡元振" w:date="2024-04-01T23:33:00Z">
-        <w:r>
-          <w:rPr>
-            <w:rFonts w:eastAsia="標楷體" w:hint="eastAsia"/>
-            <w:szCs w:val="24"/>
-          </w:rPr>
-          <w:t>客製</w:t>
-        </w:r>
-      </w:ins>
-      <w:ins w:id="361" w:author="11046021_蔡元振" w:date="2024-04-01T22:37:00Z">
-        <w:r>
-          <w:rPr>
-            <w:rFonts w:eastAsia="標楷體" w:hint="eastAsia"/>
-            <w:szCs w:val="24"/>
-          </w:rPr>
-          <w:t>化服務：進一步提升系統的智能化水平，根據用戶的</w:t>
-        </w:r>
-      </w:ins>
-      <w:ins w:id="362" w:author="11046014_劉育彤" w:date="2024-04-02T10:46:00Z">
-        <w:r>
-          <w:rPr>
-            <w:rFonts w:eastAsia="標楷體" w:hint="eastAsia"/>
-            <w:szCs w:val="24"/>
-          </w:rPr>
-          <w:t>個性</w:t>
-        </w:r>
-      </w:ins>
-      <w:ins w:id="363" w:author="11046021_蔡元振" w:date="2024-04-01T22:37:00Z">
-        <w:del w:id="364" w:author="11046014_劉育彤" w:date="2024-04-02T10:46:00Z">
-          <w:r>
-            <w:rPr>
-              <w:rFonts w:eastAsia="標楷體" w:hint="eastAsia"/>
-              <w:szCs w:val="24"/>
-            </w:rPr>
-            <w:delText>興趣</w:delText>
-          </w:r>
-        </w:del>
-        <w:r>
-          <w:rPr>
-            <w:rFonts w:eastAsia="標楷體" w:hint="eastAsia"/>
-            <w:szCs w:val="24"/>
-          </w:rPr>
-          <w:t>、技能水平和學習需求，為他們提供更加</w:t>
-        </w:r>
-      </w:ins>
-      <w:ins w:id="365" w:author="11046021_蔡元振" w:date="2024-04-01T23:33:00Z">
-        <w:r>
-          <w:rPr>
-            <w:rFonts w:eastAsia="標楷體" w:hint="eastAsia"/>
-            <w:szCs w:val="24"/>
-          </w:rPr>
-          <w:t>客製化</w:t>
-        </w:r>
-      </w:ins>
-      <w:ins w:id="366" w:author="11046021_蔡元振" w:date="2024-04-01T22:37:00Z">
-        <w:r>
-          <w:rPr>
-            <w:rFonts w:eastAsia="標楷體" w:hint="eastAsia"/>
-            <w:szCs w:val="24"/>
-          </w:rPr>
-          <w:t>的</w:t>
-        </w:r>
-      </w:ins>
-      <w:ins w:id="367" w:author="11046021_蔡元振" w:date="2024-04-01T23:33:00Z">
-        <w:r>
-          <w:rPr>
-            <w:rFonts w:eastAsia="標楷體" w:hint="eastAsia"/>
-            <w:szCs w:val="24"/>
-          </w:rPr>
-          <w:t>課程</w:t>
-        </w:r>
-      </w:ins>
-      <w:ins w:id="368" w:author="11046021_蔡元振" w:date="2024-04-01T23:34:00Z">
-        <w:r>
-          <w:rPr>
-            <w:rFonts w:eastAsia="標楷體" w:hint="eastAsia"/>
-            <w:szCs w:val="24"/>
-          </w:rPr>
-          <w:t>內容</w:t>
-        </w:r>
-      </w:ins>
-      <w:ins w:id="369" w:author="11046021_蔡元振" w:date="2024-04-01T22:37:00Z">
-        <w:r>
-          <w:rPr>
-            <w:rFonts w:eastAsia="標楷體" w:hint="eastAsia"/>
-            <w:szCs w:val="24"/>
-          </w:rPr>
-          <w:t>。</w:t>
-        </w:r>
-      </w:ins>
-    </w:p>
-    <w:p>
-      <w:pPr>
-        <w:pStyle w:val="ab"/>
-        <w:overflowPunct w:val="0"/>
-        <w:snapToGrid w:val="0"/>
-        <w:spacing w:line="360" w:lineRule="auto"/>
-        <w:ind w:leftChars="300" w:left="720"/>
-        <w:jc w:val="both"/>
-        <w:rPr>
-          <w:ins w:id="370" w:author="11046021_蔡元振" w:date="2024-04-01T22:37:00Z"/>
-          <w:del w:id="371" w:author="11046014_劉育彤" w:date="2024-04-02T10:48:00Z"/>
-          <w:rFonts w:eastAsia="標楷體"/>
-          <w:szCs w:val="24"/>
-        </w:rPr>
-        <w:pPrChange w:id="372" w:author="11046021_蔡元振" w:date="2024-04-01T22:50:00Z">
-          <w:pPr>
-            <w:pStyle w:val="ab"/>
-            <w:snapToGrid w:val="0"/>
-            <w:spacing w:line="360" w:lineRule="auto"/>
-            <w:ind w:left="482" w:firstLineChars="100" w:firstLine="240"/>
-            <w:jc w:val="both"/>
-          </w:pPr>
-        </w:pPrChange>
-      </w:pPr>
-      <w:ins w:id="373" w:author="11046021_蔡元振" w:date="2024-04-01T22:37:00Z">
-        <w:del w:id="374" w:author="11046014_劉育彤" w:date="2024-04-02T10:48:00Z">
+      <w:ins w:id="356" w:author="11046021_蔡元振" w:date="2024-04-01T22:37:00Z">
+        <w:del w:id="357" w:author="11046014_劉育彤" w:date="2024-04-02T10:48:00Z">
           <w:r>
             <w:rPr>
               <w:rFonts w:eastAsia="標楷體"/>
@@ -4215,8 +4311,8 @@
           </w:r>
         </w:del>
       </w:ins>
-      <w:ins w:id="375" w:author="11046021_蔡元振" w:date="2024-04-01T23:57:00Z">
-        <w:del w:id="376" w:author="11046014_劉育彤" w:date="2024-04-02T10:48:00Z">
+      <w:ins w:id="358" w:author="11046021_蔡元振" w:date="2024-04-01T23:57:00Z">
+        <w:del w:id="359" w:author="11046014_劉育彤" w:date="2024-04-02T10:48:00Z">
           <w:r>
             <w:rPr>
               <w:rFonts w:eastAsia="標楷體" w:hint="eastAsia"/>
@@ -4226,8 +4322,8 @@
           </w:r>
         </w:del>
       </w:ins>
-      <w:ins w:id="377" w:author="11046021_蔡元振" w:date="2024-04-01T23:58:00Z">
-        <w:del w:id="378" w:author="11046014_劉育彤" w:date="2024-04-02T10:48:00Z">
+      <w:ins w:id="360" w:author="11046021_蔡元振" w:date="2024-04-01T23:58:00Z">
+        <w:del w:id="361" w:author="11046014_劉育彤" w:date="2024-04-02T10:48:00Z">
           <w:r>
             <w:rPr>
               <w:rFonts w:eastAsia="標楷體" w:hint="eastAsia"/>
@@ -4241,317 +4337,16 @@
     <w:p>
       <w:pPr>
         <w:pStyle w:val="ab"/>
+        <w:kinsoku w:val="0"/>
         <w:overflowPunct w:val="0"/>
-        <w:snapToGrid w:val="0"/>
-        <w:spacing w:line="360" w:lineRule="auto"/>
-        <w:ind w:leftChars="300" w:left="720"/>
+        <w:ind w:leftChars="295" w:left="708" w:firstLineChars="200" w:firstLine="480"/>
         <w:jc w:val="both"/>
         <w:rPr>
-          <w:ins w:id="379" w:author="11046021_蔡元振" w:date="2024-04-01T22:59:00Z"/>
+          <w:del w:id="362" w:author="11046017_鄭兆媗" w:date="2024-03-31T16:05:00Z"/>
           <w:rFonts w:eastAsia="標楷體"/>
           <w:szCs w:val="24"/>
         </w:rPr>
-      </w:pPr>
-      <w:ins w:id="380" w:author="11046014_劉育彤" w:date="2024-04-02T10:48:00Z">
-        <w:r>
-          <w:rPr>
-            <w:rFonts w:eastAsia="標楷體"/>
-            <w:szCs w:val="24"/>
-          </w:rPr>
-          <w:t>3</w:t>
-        </w:r>
-      </w:ins>
-      <w:ins w:id="381" w:author="11046021_蔡元振" w:date="2024-04-01T22:37:00Z">
-        <w:del w:id="382" w:author="11046014_劉育彤" w:date="2024-04-02T10:48:00Z">
-          <w:r>
-            <w:rPr>
-              <w:rFonts w:eastAsia="標楷體"/>
-              <w:szCs w:val="24"/>
-            </w:rPr>
-            <w:delText>4</w:delText>
-          </w:r>
-        </w:del>
-        <w:r>
-          <w:rPr>
-            <w:rFonts w:eastAsia="標楷體"/>
-            <w:szCs w:val="24"/>
-          </w:rPr>
-          <w:t xml:space="preserve">. </w:t>
-        </w:r>
-        <w:r>
-          <w:rPr>
-            <w:rFonts w:eastAsia="標楷體" w:hint="eastAsia"/>
-            <w:szCs w:val="24"/>
-          </w:rPr>
-          <w:t>持續</w:t>
-        </w:r>
-      </w:ins>
-      <w:ins w:id="383" w:author="11046014_劉育彤" w:date="2024-04-02T10:50:00Z">
-        <w:r>
-          <w:rPr>
-            <w:rFonts w:eastAsia="標楷體" w:hint="eastAsia"/>
-            <w:szCs w:val="24"/>
-          </w:rPr>
-          <w:t>改善</w:t>
-        </w:r>
-      </w:ins>
-      <w:ins w:id="384" w:author="11046021_蔡元振" w:date="2024-04-01T22:37:00Z">
-        <w:del w:id="385" w:author="11046014_劉育彤" w:date="2024-04-02T10:50:00Z">
-          <w:r>
-            <w:rPr>
-              <w:rFonts w:eastAsia="標楷體" w:hint="eastAsia"/>
-              <w:szCs w:val="24"/>
-            </w:rPr>
-            <w:delText>優化</w:delText>
-          </w:r>
-        </w:del>
-        <w:r>
-          <w:rPr>
-            <w:rFonts w:eastAsia="標楷體" w:hint="eastAsia"/>
-            <w:szCs w:val="24"/>
-          </w:rPr>
-          <w:t>使用體驗：不斷</w:t>
-        </w:r>
-      </w:ins>
-      <w:ins w:id="386" w:author="11046014_劉育彤" w:date="2024-04-02T10:50:00Z">
-        <w:r>
-          <w:rPr>
-            <w:rFonts w:eastAsia="標楷體" w:hint="eastAsia"/>
-            <w:szCs w:val="24"/>
-          </w:rPr>
-          <w:t>改善</w:t>
-        </w:r>
-      </w:ins>
-      <w:ins w:id="387" w:author="11046021_蔡元振" w:date="2024-04-01T22:37:00Z">
-        <w:del w:id="388" w:author="11046014_劉育彤" w:date="2024-04-02T10:50:00Z">
-          <w:r>
-            <w:rPr>
-              <w:rFonts w:eastAsia="標楷體" w:hint="eastAsia"/>
-              <w:szCs w:val="24"/>
-            </w:rPr>
-            <w:delText>優化</w:delText>
-          </w:r>
-        </w:del>
-        <w:r>
-          <w:rPr>
-            <w:rFonts w:eastAsia="標楷體" w:hint="eastAsia"/>
-            <w:szCs w:val="24"/>
-          </w:rPr>
-          <w:t>系統的使用體驗，提高網站的</w:t>
-        </w:r>
-      </w:ins>
-      <w:ins w:id="389" w:author="11046021_蔡元振" w:date="2024-04-01T23:47:00Z">
-        <w:r>
-          <w:rPr>
-            <w:rFonts w:eastAsia="標楷體" w:hint="eastAsia"/>
-            <w:szCs w:val="24"/>
-          </w:rPr>
-          <w:t>使用</w:t>
-        </w:r>
-      </w:ins>
-      <w:ins w:id="390" w:author="11046021_蔡元振" w:date="2024-04-01T22:37:00Z">
-        <w:r>
-          <w:rPr>
-            <w:rFonts w:eastAsia="標楷體" w:hint="eastAsia"/>
-            <w:szCs w:val="24"/>
-          </w:rPr>
-          <w:t>性和流暢度，讓用戶能夠更輕鬆地享受到我們提供的服務。</w:t>
-        </w:r>
-      </w:ins>
-    </w:p>
-    <w:p>
-      <w:pPr>
-        <w:pStyle w:val="ab"/>
-        <w:overflowPunct w:val="0"/>
-        <w:snapToGrid w:val="0"/>
-        <w:spacing w:line="360" w:lineRule="auto"/>
-        <w:ind w:leftChars="300" w:left="720"/>
-        <w:jc w:val="both"/>
-        <w:rPr>
-          <w:ins w:id="391" w:author="11046021_蔡元振" w:date="2024-04-01T22:37:00Z"/>
-          <w:rFonts w:eastAsia="標楷體"/>
-          <w:szCs w:val="24"/>
-        </w:rPr>
-        <w:pPrChange w:id="392" w:author="11046021_蔡元振" w:date="2024-04-01T22:50:00Z">
-          <w:pPr>
-            <w:pStyle w:val="ab"/>
-            <w:snapToGrid w:val="0"/>
-            <w:spacing w:line="360" w:lineRule="auto"/>
-            <w:ind w:left="482" w:firstLineChars="100" w:firstLine="240"/>
-            <w:jc w:val="both"/>
-          </w:pPr>
-        </w:pPrChange>
-      </w:pPr>
-      <w:ins w:id="393" w:author="11046014_劉育彤" w:date="2024-04-02T10:51:00Z">
-        <w:r>
-          <w:rPr>
-            <w:rFonts w:eastAsia="標楷體"/>
-            <w:szCs w:val="24"/>
-          </w:rPr>
-          <w:t>4</w:t>
-        </w:r>
-      </w:ins>
-      <w:ins w:id="394" w:author="11046021_蔡元振" w:date="2024-04-01T22:59:00Z">
-        <w:del w:id="395" w:author="11046014_劉育彤" w:date="2024-04-02T10:51:00Z">
-          <w:r>
-            <w:rPr>
-              <w:rFonts w:eastAsia="標楷體"/>
-              <w:szCs w:val="24"/>
-            </w:rPr>
-            <w:delText>5</w:delText>
-          </w:r>
-        </w:del>
-      </w:ins>
-      <w:ins w:id="396" w:author="11046021_蔡元振" w:date="2024-04-01T23:00:00Z">
-        <w:r>
-          <w:rPr>
-            <w:rFonts w:eastAsia="標楷體"/>
-            <w:szCs w:val="24"/>
-          </w:rPr>
-          <w:t xml:space="preserve">. </w:t>
-        </w:r>
-        <w:r>
-          <w:rPr>
-            <w:rFonts w:eastAsia="標楷體" w:hint="eastAsia"/>
-            <w:szCs w:val="24"/>
-          </w:rPr>
-          <w:t>提升</w:t>
-        </w:r>
-      </w:ins>
-      <w:ins w:id="397" w:author="11046021_蔡元振" w:date="2024-04-01T23:01:00Z">
-        <w:r>
-          <w:rPr>
-            <w:rFonts w:eastAsia="標楷體" w:hint="eastAsia"/>
-            <w:szCs w:val="24"/>
-          </w:rPr>
-          <w:t>教練技術水平：增設考</w:t>
-        </w:r>
-      </w:ins>
-      <w:ins w:id="398" w:author="11046021_蔡元振" w:date="2024-04-01T23:04:00Z">
-        <w:r>
-          <w:rPr>
-            <w:rFonts w:eastAsia="標楷體" w:hint="eastAsia"/>
-            <w:szCs w:val="24"/>
-          </w:rPr>
-          <w:t>證增</w:t>
-        </w:r>
-      </w:ins>
-      <w:ins w:id="399" w:author="11046021_蔡元振" w:date="2024-04-01T23:05:00Z">
-        <w:r>
-          <w:rPr>
-            <w:rFonts w:eastAsia="標楷體" w:hint="eastAsia"/>
-            <w:szCs w:val="24"/>
-          </w:rPr>
-          <w:t>薪制</w:t>
-        </w:r>
-      </w:ins>
-      <w:ins w:id="400" w:author="11046021_蔡元振" w:date="2024-04-01T23:04:00Z">
-        <w:r>
-          <w:rPr>
-            <w:rFonts w:eastAsia="標楷體" w:hint="eastAsia"/>
-            <w:szCs w:val="24"/>
-          </w:rPr>
-          <w:t>度</w:t>
-        </w:r>
-      </w:ins>
-      <w:ins w:id="401" w:author="11046021_蔡元振" w:date="2024-04-01T23:05:00Z">
-        <w:r>
-          <w:rPr>
-            <w:rFonts w:eastAsia="標楷體" w:hint="eastAsia"/>
-            <w:szCs w:val="24"/>
-          </w:rPr>
-          <w:t>，</w:t>
-        </w:r>
-      </w:ins>
-      <w:ins w:id="402" w:author="11046021_蔡元振" w:date="2024-04-01T23:06:00Z">
-        <w:r>
-          <w:rPr>
-            <w:rFonts w:eastAsia="標楷體" w:hint="eastAsia"/>
-            <w:szCs w:val="24"/>
-          </w:rPr>
-          <w:t>以</w:t>
-        </w:r>
-      </w:ins>
-      <w:ins w:id="403" w:author="11046021_蔡元振" w:date="2024-04-01T23:05:00Z">
-        <w:r>
-          <w:rPr>
-            <w:rFonts w:eastAsia="標楷體" w:hint="eastAsia"/>
-            <w:szCs w:val="24"/>
-          </w:rPr>
-          <w:t>鼓勵教練積極</w:t>
-        </w:r>
-      </w:ins>
-      <w:ins w:id="404" w:author="11046014_劉育彤" w:date="2024-04-02T10:51:00Z">
-        <w:r>
-          <w:rPr>
-            <w:rFonts w:eastAsia="標楷體" w:hint="eastAsia"/>
-            <w:szCs w:val="24"/>
-          </w:rPr>
-          <w:t>提升能力</w:t>
-        </w:r>
-      </w:ins>
-      <w:ins w:id="405" w:author="11046021_蔡元振" w:date="2024-04-01T23:06:00Z">
-        <w:del w:id="406" w:author="11046014_劉育彤" w:date="2024-04-02T10:51:00Z">
-          <w:r>
-            <w:rPr>
-              <w:rFonts w:eastAsia="標楷體" w:hint="eastAsia"/>
-              <w:szCs w:val="24"/>
-            </w:rPr>
-            <w:delText>向上</w:delText>
-          </w:r>
-        </w:del>
-      </w:ins>
-      <w:ins w:id="407" w:author="11046021_蔡元振" w:date="2024-04-01T23:05:00Z">
-        <w:r>
-          <w:rPr>
-            <w:rFonts w:eastAsia="標楷體" w:hint="eastAsia"/>
-            <w:szCs w:val="24"/>
-          </w:rPr>
-          <w:t>考取證照</w:t>
-        </w:r>
-      </w:ins>
-      <w:ins w:id="408" w:author="11046021_蔡元振" w:date="2024-04-01T23:07:00Z">
-        <w:r>
-          <w:rPr>
-            <w:rFonts w:eastAsia="標楷體" w:hint="eastAsia"/>
-            <w:szCs w:val="24"/>
-          </w:rPr>
-          <w:t>，提高整體技術水準</w:t>
-        </w:r>
-      </w:ins>
-      <w:ins w:id="409" w:author="11046021_蔡元振" w:date="2024-04-01T23:30:00Z">
-        <w:r>
-          <w:rPr>
-            <w:rFonts w:eastAsia="標楷體" w:hint="eastAsia"/>
-            <w:szCs w:val="24"/>
-          </w:rPr>
-          <w:t>，滿足更</w:t>
-        </w:r>
-      </w:ins>
-      <w:ins w:id="410" w:author="11046021_蔡元振" w:date="2024-04-01T23:31:00Z">
-        <w:r>
-          <w:rPr>
-            <w:rFonts w:eastAsia="標楷體" w:hint="eastAsia"/>
-            <w:szCs w:val="24"/>
-          </w:rPr>
-          <w:t>多消費者的需求。</w:t>
-        </w:r>
-      </w:ins>
-    </w:p>
-    <w:p>
-      <w:pPr>
-        <w:pStyle w:val="ab"/>
-        <w:overflowPunct w:val="0"/>
-        <w:snapToGrid w:val="0"/>
-        <w:spacing w:line="360" w:lineRule="auto"/>
-        <w:ind w:leftChars="300" w:left="720"/>
-        <w:jc w:val="both"/>
-        <w:rPr>
-          <w:del w:id="411" w:author="11046017_鄭兆媗" w:date="2024-03-31T16:05:00Z"/>
-          <w:rFonts w:eastAsia="標楷體"/>
-          <w:szCs w:val="24"/>
-        </w:rPr>
-        <w:pPrChange w:id="412" w:author="11046017_鄭兆媗" w:date="2024-03-31T15:52:00Z">
+        <w:pPrChange w:id="363" w:author="11046017_鄭兆媗" w:date="2024-03-31T15:52:00Z">
           <w:pPr>
             <w:pStyle w:val="ab"/>
             <w:snapToGrid w:val="0"/>
@@ -4560,8 +4355,8 @@
           </w:pPr>
         </w:pPrChange>
       </w:pPr>
-      <w:ins w:id="413" w:author="11046021_蔡元振" w:date="2024-04-01T22:37:00Z">
-        <w:del w:id="414" w:author="11046014_劉育彤" w:date="2024-04-02T10:52:00Z">
+      <w:ins w:id="364" w:author="11046021_蔡元振" w:date="2024-04-01T22:37:00Z">
+        <w:del w:id="365" w:author="11046014_劉育彤" w:date="2024-04-02T10:52:00Z">
           <w:r>
             <w:rPr>
               <w:rFonts w:eastAsia="標楷體" w:hint="eastAsia"/>
@@ -4577,7 +4372,7 @@
           </w:rPr>
           <w:t>我們將不斷努力創新和改進，致力於打造一個更完善、更具吸引力的羽球愛好者</w:t>
         </w:r>
-        <w:del w:id="415" w:author="11046014_劉育彤" w:date="2024-04-02T10:52:00Z">
+        <w:del w:id="366" w:author="11046014_劉育彤" w:date="2024-04-02T10:52:00Z">
           <w:r>
             <w:rPr>
               <w:rFonts w:eastAsia="標楷體" w:hint="eastAsia"/>
@@ -4598,22 +4393,21 @@
     <w:p>
       <w:pPr>
         <w:pStyle w:val="ab"/>
+        <w:kinsoku w:val="0"/>
         <w:overflowPunct w:val="0"/>
-        <w:snapToGrid w:val="0"/>
-        <w:spacing w:line="360" w:lineRule="auto"/>
-        <w:ind w:leftChars="300" w:left="720"/>
+        <w:ind w:leftChars="300" w:left="720" w:firstLineChars="200" w:firstLine="440"/>
         <w:jc w:val="both"/>
         <w:rPr>
           <w:rFonts w:eastAsia="標楷體"/>
           <w:sz w:val="22"/>
           <w:szCs w:val="18"/>
-          <w:rPrChange w:id="416" w:author="11046014_劉育彤" w:date="2024-04-02T11:54:00Z">
+          <w:rPrChange w:id="367" w:author="11046014_劉育彤" w:date="2024-04-02T11:54:00Z">
             <w:rPr>
               <w:rFonts w:eastAsia="標楷體"/>
             </w:rPr>
           </w:rPrChange>
         </w:rPr>
-        <w:pPrChange w:id="417" w:author="11046017_鄭兆媗" w:date="2024-03-31T15:52:00Z">
+        <w:pPrChange w:id="368" w:author="11046017_鄭兆媗" w:date="2024-03-31T15:52:00Z">
           <w:pPr>
             <w:pStyle w:val="ab"/>
             <w:snapToGrid w:val="0"/>
@@ -4698,7 +4492,7 @@
       <w:rPr>
         <w:rFonts w:hint="eastAsia"/>
       </w:rPr>
-      <w:t>1</w:t>
+      <w:t>2</w:t>
     </w:r>
     <w:r>
       <w:rPr>
@@ -4750,9 +4544,9 @@
       <w:lvlJc w:val="left"/>
       <w:pPr>
         <w:tabs>
-          <w:tab w:val="num" w:pos="360"/>
-        </w:tabs>
-        <w:ind w:left="360" w:hanging="360"/>
+          <w:tab w:val="num" w:pos="-8428"/>
+        </w:tabs>
+        <w:ind w:left="-8428" w:hanging="360"/>
       </w:pPr>
       <w:rPr>
         <w:rFonts w:hint="default"/>
@@ -4765,9 +4559,9 @@
       <w:lvlJc w:val="left"/>
       <w:pPr>
         <w:tabs>
-          <w:tab w:val="num" w:pos="960"/>
-        </w:tabs>
-        <w:ind w:left="960" w:hanging="480"/>
+          <w:tab w:val="num" w:pos="-7828"/>
+        </w:tabs>
+        <w:ind w:left="-7828" w:hanging="480"/>
       </w:pPr>
     </w:lvl>
     <w:lvl w:ilvl="2" w:tplc="0409001B" w:tentative="1">
@@ -4777,9 +4571,9 @@
       <w:lvlJc w:val="right"/>
       <w:pPr>
         <w:tabs>
-          <w:tab w:val="num" w:pos="1440"/>
-        </w:tabs>
-        <w:ind w:left="1440" w:hanging="480"/>
+          <w:tab w:val="num" w:pos="-7348"/>
+        </w:tabs>
+        <w:ind w:left="-7348" w:hanging="480"/>
       </w:pPr>
     </w:lvl>
     <w:lvl w:ilvl="3" w:tplc="0409000F" w:tentative="1">
@@ -4789,9 +4583,9 @@
       <w:lvlJc w:val="left"/>
       <w:pPr>
         <w:tabs>
-          <w:tab w:val="num" w:pos="1920"/>
-        </w:tabs>
-        <w:ind w:left="1920" w:hanging="480"/>
+          <w:tab w:val="num" w:pos="-6868"/>
+        </w:tabs>
+        <w:ind w:left="-6868" w:hanging="480"/>
       </w:pPr>
     </w:lvl>
     <w:lvl w:ilvl="4" w:tplc="04090019" w:tentative="1">
@@ -4801,9 +4595,9 @@
       <w:lvlJc w:val="left"/>
       <w:pPr>
         <w:tabs>
-          <w:tab w:val="num" w:pos="2400"/>
-        </w:tabs>
-        <w:ind w:left="2400" w:hanging="480"/>
+          <w:tab w:val="num" w:pos="-6388"/>
+        </w:tabs>
+        <w:ind w:left="-6388" w:hanging="480"/>
       </w:pPr>
     </w:lvl>
     <w:lvl w:ilvl="5" w:tplc="0409001B" w:tentative="1">
@@ -4813,9 +4607,9 @@
       <w:lvlJc w:val="right"/>
       <w:pPr>
         <w:tabs>
-          <w:tab w:val="num" w:pos="2880"/>
-        </w:tabs>
-        <w:ind w:left="2880" w:hanging="480"/>
+          <w:tab w:val="num" w:pos="-5908"/>
+        </w:tabs>
+        <w:ind w:left="-5908" w:hanging="480"/>
       </w:pPr>
     </w:lvl>
     <w:lvl w:ilvl="6" w:tplc="0409000F" w:tentative="1">
@@ -4825,9 +4619,9 @@
       <w:lvlJc w:val="left"/>
       <w:pPr>
         <w:tabs>
-          <w:tab w:val="num" w:pos="3360"/>
-        </w:tabs>
-        <w:ind w:left="3360" w:hanging="480"/>
+          <w:tab w:val="num" w:pos="-5428"/>
+        </w:tabs>
+        <w:ind w:left="-5428" w:hanging="480"/>
       </w:pPr>
     </w:lvl>
     <w:lvl w:ilvl="7" w:tplc="04090019" w:tentative="1">
@@ -4837,9 +4631,9 @@
       <w:lvlJc w:val="left"/>
       <w:pPr>
         <w:tabs>
-          <w:tab w:val="num" w:pos="3840"/>
-        </w:tabs>
-        <w:ind w:left="3840" w:hanging="480"/>
+          <w:tab w:val="num" w:pos="-4948"/>
+        </w:tabs>
+        <w:ind w:left="-4948" w:hanging="480"/>
       </w:pPr>
     </w:lvl>
     <w:lvl w:ilvl="8" w:tplc="0409001B" w:tentative="1">
@@ -4849,9 +4643,9 @@
       <w:lvlJc w:val="right"/>
       <w:pPr>
         <w:tabs>
-          <w:tab w:val="num" w:pos="4320"/>
-        </w:tabs>
-        <w:ind w:left="4320" w:hanging="480"/>
+          <w:tab w:val="num" w:pos="-4468"/>
+        </w:tabs>
+        <w:ind w:left="-4468" w:hanging="480"/>
       </w:pPr>
     </w:lvl>
   </w:abstractNum>
@@ -5605,6 +5399,95 @@
     </w:lvl>
   </w:abstractNum>
   <w:abstractNum w:abstractNumId="8" w15:restartNumberingAfterBreak="0">
+    <w:nsid w:val="1F0A71D7"/>
+    <w:multiLevelType w:val="hybridMultilevel"/>
+    <w:tmpl w:val="9942127E"/>
+    <w:lvl w:ilvl="0" w:tplc="4544CD38">
+      <w:start w:val="1"/>
+      <w:numFmt w:val="decimal"/>
+      <w:lvlText w:val="%1."/>
+      <w:lvlJc w:val="left"/>
+      <w:pPr>
+        <w:ind w:left="1080" w:hanging="360"/>
+      </w:pPr>
+      <w:rPr>
+        <w:rFonts w:hint="default"/>
+      </w:rPr>
+    </w:lvl>
+    <w:lvl w:ilvl="1" w:tplc="04090019" w:tentative="1">
+      <w:start w:val="1"/>
+      <w:numFmt w:val="ideographTraditional"/>
+      <w:lvlText w:val="%2、"/>
+      <w:lvlJc w:val="left"/>
+      <w:pPr>
+        <w:ind w:left="1680" w:hanging="480"/>
+      </w:pPr>
+    </w:lvl>
+    <w:lvl w:ilvl="2" w:tplc="0409001B" w:tentative="1">
+      <w:start w:val="1"/>
+      <w:numFmt w:val="lowerRoman"/>
+      <w:lvlText w:val="%3."/>
+      <w:lvlJc w:val="right"/>
+      <w:pPr>
+        <w:ind w:left="2160" w:hanging="480"/>
+      </w:pPr>
+    </w:lvl>
+    <w:lvl w:ilvl="3" w:tplc="0409000F" w:tentative="1">
+      <w:start w:val="1"/>
+      <w:numFmt w:val="decimal"/>
+      <w:lvlText w:val="%4."/>
+      <w:lvlJc w:val="left"/>
+      <w:pPr>
+        <w:ind w:left="2640" w:hanging="480"/>
+      </w:pPr>
+    </w:lvl>
+    <w:lvl w:ilvl="4" w:tplc="04090019" w:tentative="1">
+      <w:start w:val="1"/>
+      <w:numFmt w:val="ideographTraditional"/>
+      <w:lvlText w:val="%5、"/>
+      <w:lvlJc w:val="left"/>
+      <w:pPr>
+        <w:ind w:left="3120" w:hanging="480"/>
+      </w:pPr>
+    </w:lvl>
+    <w:lvl w:ilvl="5" w:tplc="0409001B" w:tentative="1">
+      <w:start w:val="1"/>
+      <w:numFmt w:val="lowerRoman"/>
+      <w:lvlText w:val="%6."/>
+      <w:lvlJc w:val="right"/>
+      <w:pPr>
+        <w:ind w:left="3600" w:hanging="480"/>
+      </w:pPr>
+    </w:lvl>
+    <w:lvl w:ilvl="6" w:tplc="0409000F" w:tentative="1">
+      <w:start w:val="1"/>
+      <w:numFmt w:val="decimal"/>
+      <w:lvlText w:val="%7."/>
+      <w:lvlJc w:val="left"/>
+      <w:pPr>
+        <w:ind w:left="4080" w:hanging="480"/>
+      </w:pPr>
+    </w:lvl>
+    <w:lvl w:ilvl="7" w:tplc="04090019" w:tentative="1">
+      <w:start w:val="1"/>
+      <w:numFmt w:val="ideographTraditional"/>
+      <w:lvlText w:val="%8、"/>
+      <w:lvlJc w:val="left"/>
+      <w:pPr>
+        <w:ind w:left="4560" w:hanging="480"/>
+      </w:pPr>
+    </w:lvl>
+    <w:lvl w:ilvl="8" w:tplc="0409001B" w:tentative="1">
+      <w:start w:val="1"/>
+      <w:numFmt w:val="lowerRoman"/>
+      <w:lvlText w:val="%9."/>
+      <w:lvlJc w:val="right"/>
+      <w:pPr>
+        <w:ind w:left="5040" w:hanging="480"/>
+      </w:pPr>
+    </w:lvl>
+  </w:abstractNum>
+  <w:abstractNum w:abstractNumId="9" w15:restartNumberingAfterBreak="0">
     <w:nsid w:val="241B646F"/>
     <w:multiLevelType w:val="hybridMultilevel"/>
     <w:tmpl w:val="CE263828"/>
@@ -5720,7 +5603,7 @@
       </w:pPr>
     </w:lvl>
   </w:abstractNum>
-  <w:abstractNum w:abstractNumId="9" w15:restartNumberingAfterBreak="0">
+  <w:abstractNum w:abstractNumId="10" w15:restartNumberingAfterBreak="0">
     <w:nsid w:val="315A7546"/>
     <w:multiLevelType w:val="hybridMultilevel"/>
     <w:tmpl w:val="6C686DC6"/>
@@ -5836,7 +5719,7 @@
       </w:pPr>
     </w:lvl>
   </w:abstractNum>
-  <w:abstractNum w:abstractNumId="10" w15:restartNumberingAfterBreak="0">
+  <w:abstractNum w:abstractNumId="11" w15:restartNumberingAfterBreak="0">
     <w:nsid w:val="38CE6309"/>
     <w:multiLevelType w:val="singleLevel"/>
     <w:tmpl w:val="2A28B00E"/>
@@ -5847,9 +5730,9 @@
       <w:lvlJc w:val="left"/>
       <w:pPr>
         <w:tabs>
-          <w:tab w:val="num" w:pos="1190"/>
-        </w:tabs>
-        <w:ind w:left="1190" w:hanging="480"/>
+          <w:tab w:val="num" w:pos="9978"/>
+        </w:tabs>
+        <w:ind w:left="9978" w:hanging="480"/>
       </w:pPr>
       <w:rPr>
         <w:rFonts w:hint="eastAsia"/>
@@ -5858,7 +5741,7 @@
       </w:rPr>
     </w:lvl>
   </w:abstractNum>
-  <w:abstractNum w:abstractNumId="11" w15:restartNumberingAfterBreak="0">
+  <w:abstractNum w:abstractNumId="12" w15:restartNumberingAfterBreak="0">
     <w:nsid w:val="48506BE9"/>
     <w:multiLevelType w:val="hybridMultilevel"/>
     <w:tmpl w:val="41248982"/>
@@ -5997,7 +5880,93 @@
       </w:rPr>
     </w:lvl>
   </w:abstractNum>
-  <w:abstractNum w:abstractNumId="12" w15:restartNumberingAfterBreak="0">
+  <w:abstractNum w:abstractNumId="13" w15:restartNumberingAfterBreak="0">
+    <w:nsid w:val="487C09EE"/>
+    <w:multiLevelType w:val="hybridMultilevel"/>
+    <w:tmpl w:val="4866EEDE"/>
+    <w:lvl w:ilvl="0" w:tplc="0409000F">
+      <w:start w:val="1"/>
+      <w:numFmt w:val="decimal"/>
+      <w:lvlText w:val="%1."/>
+      <w:lvlJc w:val="left"/>
+      <w:pPr>
+        <w:ind w:left="1200" w:hanging="480"/>
+      </w:pPr>
+    </w:lvl>
+    <w:lvl w:ilvl="1" w:tplc="04090019" w:tentative="1">
+      <w:start w:val="1"/>
+      <w:numFmt w:val="ideographTraditional"/>
+      <w:lvlText w:val="%2、"/>
+      <w:lvlJc w:val="left"/>
+      <w:pPr>
+        <w:ind w:left="1680" w:hanging="480"/>
+      </w:pPr>
+    </w:lvl>
+    <w:lvl w:ilvl="2" w:tplc="0409001B" w:tentative="1">
+      <w:start w:val="1"/>
+      <w:numFmt w:val="lowerRoman"/>
+      <w:lvlText w:val="%3."/>
+      <w:lvlJc w:val="right"/>
+      <w:pPr>
+        <w:ind w:left="2160" w:hanging="480"/>
+      </w:pPr>
+    </w:lvl>
+    <w:lvl w:ilvl="3" w:tplc="0409000F" w:tentative="1">
+      <w:start w:val="1"/>
+      <w:numFmt w:val="decimal"/>
+      <w:lvlText w:val="%4."/>
+      <w:lvlJc w:val="left"/>
+      <w:pPr>
+        <w:ind w:left="2640" w:hanging="480"/>
+      </w:pPr>
+    </w:lvl>
+    <w:lvl w:ilvl="4" w:tplc="04090019" w:tentative="1">
+      <w:start w:val="1"/>
+      <w:numFmt w:val="ideographTraditional"/>
+      <w:lvlText w:val="%5、"/>
+      <w:lvlJc w:val="left"/>
+      <w:pPr>
+        <w:ind w:left="3120" w:hanging="480"/>
+      </w:pPr>
+    </w:lvl>
+    <w:lvl w:ilvl="5" w:tplc="0409001B" w:tentative="1">
+      <w:start w:val="1"/>
+      <w:numFmt w:val="lowerRoman"/>
+      <w:lvlText w:val="%6."/>
+      <w:lvlJc w:val="right"/>
+      <w:pPr>
+        <w:ind w:left="3600" w:hanging="480"/>
+      </w:pPr>
+    </w:lvl>
+    <w:lvl w:ilvl="6" w:tplc="0409000F" w:tentative="1">
+      <w:start w:val="1"/>
+      <w:numFmt w:val="decimal"/>
+      <w:lvlText w:val="%7."/>
+      <w:lvlJc w:val="left"/>
+      <w:pPr>
+        <w:ind w:left="4080" w:hanging="480"/>
+      </w:pPr>
+    </w:lvl>
+    <w:lvl w:ilvl="7" w:tplc="04090019" w:tentative="1">
+      <w:start w:val="1"/>
+      <w:numFmt w:val="ideographTraditional"/>
+      <w:lvlText w:val="%8、"/>
+      <w:lvlJc w:val="left"/>
+      <w:pPr>
+        <w:ind w:left="4560" w:hanging="480"/>
+      </w:pPr>
+    </w:lvl>
+    <w:lvl w:ilvl="8" w:tplc="0409001B" w:tentative="1">
+      <w:start w:val="1"/>
+      <w:numFmt w:val="lowerRoman"/>
+      <w:lvlText w:val="%9."/>
+      <w:lvlJc w:val="right"/>
+      <w:pPr>
+        <w:ind w:left="5040" w:hanging="480"/>
+      </w:pPr>
+    </w:lvl>
+  </w:abstractNum>
+  <w:abstractNum w:abstractNumId="14" w15:restartNumberingAfterBreak="0">
     <w:nsid w:val="4C3F5DC3"/>
     <w:multiLevelType w:val="hybridMultilevel"/>
     <w:tmpl w:val="F7704874"/>
@@ -6113,7 +6082,7 @@
       </w:pPr>
     </w:lvl>
   </w:abstractNum>
-  <w:abstractNum w:abstractNumId="13" w15:restartNumberingAfterBreak="0">
+  <w:abstractNum w:abstractNumId="15" w15:restartNumberingAfterBreak="0">
     <w:nsid w:val="4E2F330D"/>
     <w:multiLevelType w:val="hybridMultilevel"/>
     <w:tmpl w:val="36549056"/>
@@ -6229,7 +6198,7 @@
       </w:pPr>
     </w:lvl>
   </w:abstractNum>
-  <w:abstractNum w:abstractNumId="14" w15:restartNumberingAfterBreak="0">
+  <w:abstractNum w:abstractNumId="16" w15:restartNumberingAfterBreak="0">
     <w:nsid w:val="502B42CF"/>
     <w:multiLevelType w:val="hybridMultilevel"/>
     <w:tmpl w:val="8222D49E"/>
@@ -6345,7 +6314,7 @@
       </w:pPr>
     </w:lvl>
   </w:abstractNum>
-  <w:abstractNum w:abstractNumId="15" w15:restartNumberingAfterBreak="0">
+  <w:abstractNum w:abstractNumId="17" w15:restartNumberingAfterBreak="0">
     <w:nsid w:val="50DD7DB4"/>
     <w:multiLevelType w:val="hybridMultilevel"/>
     <w:tmpl w:val="3F30A904"/>
@@ -6461,7 +6430,7 @@
       </w:pPr>
     </w:lvl>
   </w:abstractNum>
-  <w:abstractNum w:abstractNumId="16" w15:restartNumberingAfterBreak="0">
+  <w:abstractNum w:abstractNumId="18" w15:restartNumberingAfterBreak="0">
     <w:nsid w:val="518D4227"/>
     <w:multiLevelType w:val="hybridMultilevel"/>
     <w:tmpl w:val="CCAA0ACA"/>
@@ -6592,7 +6561,7 @@
       </w:pPr>
     </w:lvl>
   </w:abstractNum>
-  <w:abstractNum w:abstractNumId="17" w15:restartNumberingAfterBreak="0">
+  <w:abstractNum w:abstractNumId="19" w15:restartNumberingAfterBreak="0">
     <w:nsid w:val="55043A03"/>
     <w:multiLevelType w:val="hybridMultilevel"/>
     <w:tmpl w:val="F768E184"/>
@@ -6708,7 +6677,7 @@
       </w:pPr>
     </w:lvl>
   </w:abstractNum>
-  <w:abstractNum w:abstractNumId="18" w15:restartNumberingAfterBreak="0">
+  <w:abstractNum w:abstractNumId="20" w15:restartNumberingAfterBreak="0">
     <w:nsid w:val="5E147F64"/>
     <w:multiLevelType w:val="hybridMultilevel"/>
     <w:tmpl w:val="6950A540"/>
@@ -6824,7 +6793,96 @@
       </w:pPr>
     </w:lvl>
   </w:abstractNum>
-  <w:abstractNum w:abstractNumId="19" w15:restartNumberingAfterBreak="0">
+  <w:abstractNum w:abstractNumId="21" w15:restartNumberingAfterBreak="0">
+    <w:nsid w:val="76A84E42"/>
+    <w:multiLevelType w:val="hybridMultilevel"/>
+    <w:tmpl w:val="A5F8C280"/>
+    <w:lvl w:ilvl="0" w:tplc="38AA5594">
+      <w:start w:val="1"/>
+      <w:numFmt w:val="decimal"/>
+      <w:lvlText w:val="%1."/>
+      <w:lvlJc w:val="left"/>
+      <w:pPr>
+        <w:ind w:left="1082" w:hanging="360"/>
+      </w:pPr>
+      <w:rPr>
+        <w:rFonts w:hint="default"/>
+      </w:rPr>
+    </w:lvl>
+    <w:lvl w:ilvl="1" w:tplc="04090019" w:tentative="1">
+      <w:start w:val="1"/>
+      <w:numFmt w:val="ideographTraditional"/>
+      <w:lvlText w:val="%2、"/>
+      <w:lvlJc w:val="left"/>
+      <w:pPr>
+        <w:ind w:left="1682" w:hanging="480"/>
+      </w:pPr>
+    </w:lvl>
+    <w:lvl w:ilvl="2" w:tplc="0409001B" w:tentative="1">
+      <w:start w:val="1"/>
+      <w:numFmt w:val="lowerRoman"/>
+      <w:lvlText w:val="%3."/>
+      <w:lvlJc w:val="right"/>
+      <w:pPr>
+        <w:ind w:left="2162" w:hanging="480"/>
+      </w:pPr>
+    </w:lvl>
+    <w:lvl w:ilvl="3" w:tplc="0409000F" w:tentative="1">
+      <w:start w:val="1"/>
+      <w:numFmt w:val="decimal"/>
+      <w:lvlText w:val="%4."/>
+      <w:lvlJc w:val="left"/>
+      <w:pPr>
+        <w:ind w:left="2642" w:hanging="480"/>
+      </w:pPr>
+    </w:lvl>
+    <w:lvl w:ilvl="4" w:tplc="04090019" w:tentative="1">
+      <w:start w:val="1"/>
+      <w:numFmt w:val="ideographTraditional"/>
+      <w:lvlText w:val="%5、"/>
+      <w:lvlJc w:val="left"/>
+      <w:pPr>
+        <w:ind w:left="3122" w:hanging="480"/>
+      </w:pPr>
+    </w:lvl>
+    <w:lvl w:ilvl="5" w:tplc="0409001B" w:tentative="1">
+      <w:start w:val="1"/>
+      <w:numFmt w:val="lowerRoman"/>
+      <w:lvlText w:val="%6."/>
+      <w:lvlJc w:val="right"/>
+      <w:pPr>
+        <w:ind w:left="3602" w:hanging="480"/>
+      </w:pPr>
+    </w:lvl>
+    <w:lvl w:ilvl="6" w:tplc="0409000F" w:tentative="1">
+      <w:start w:val="1"/>
+      <w:numFmt w:val="decimal"/>
+      <w:lvlText w:val="%7."/>
+      <w:lvlJc w:val="left"/>
+      <w:pPr>
+        <w:ind w:left="4082" w:hanging="480"/>
+      </w:pPr>
+    </w:lvl>
+    <w:lvl w:ilvl="7" w:tplc="04090019" w:tentative="1">
+      <w:start w:val="1"/>
+      <w:numFmt w:val="ideographTraditional"/>
+      <w:lvlText w:val="%8、"/>
+      <w:lvlJc w:val="left"/>
+      <w:pPr>
+        <w:ind w:left="4562" w:hanging="480"/>
+      </w:pPr>
+    </w:lvl>
+    <w:lvl w:ilvl="8" w:tplc="0409001B" w:tentative="1">
+      <w:start w:val="1"/>
+      <w:numFmt w:val="lowerRoman"/>
+      <w:lvlText w:val="%9."/>
+      <w:lvlJc w:val="right"/>
+      <w:pPr>
+        <w:ind w:left="5042" w:hanging="480"/>
+      </w:pPr>
+    </w:lvl>
+  </w:abstractNum>
+  <w:abstractNum w:abstractNumId="22" w15:restartNumberingAfterBreak="0">
     <w:nsid w:val="76B1240D"/>
     <w:multiLevelType w:val="hybridMultilevel"/>
     <w:tmpl w:val="AF52807A"/>
@@ -6940,7 +6998,7 @@
       </w:pPr>
     </w:lvl>
   </w:abstractNum>
-  <w:abstractNum w:abstractNumId="20" w15:restartNumberingAfterBreak="0">
+  <w:abstractNum w:abstractNumId="23" w15:restartNumberingAfterBreak="0">
     <w:nsid w:val="775A06CA"/>
     <w:multiLevelType w:val="hybridMultilevel"/>
     <w:tmpl w:val="B7FA93F8"/>
@@ -7029,7 +7087,7 @@
       </w:pPr>
     </w:lvl>
   </w:abstractNum>
-  <w:abstractNum w:abstractNumId="21" w15:restartNumberingAfterBreak="0">
+  <w:abstractNum w:abstractNumId="24" w15:restartNumberingAfterBreak="0">
     <w:nsid w:val="7CAE6FF5"/>
     <w:multiLevelType w:val="hybridMultilevel"/>
     <w:tmpl w:val="9B4AF2AA"/>
@@ -7143,13 +7201,13 @@
     </w:lvl>
   </w:abstractNum>
   <w:num w:numId="1" w16cid:durableId="813638366">
-    <w:abstractNumId w:val="16"/>
+    <w:abstractNumId w:val="18"/>
   </w:num>
   <w:num w:numId="2" w16cid:durableId="1643146558">
     <w:abstractNumId w:val="2"/>
   </w:num>
   <w:num w:numId="3" w16cid:durableId="642269162">
-    <w:abstractNumId w:val="16"/>
+    <w:abstractNumId w:val="18"/>
     <w:lvlOverride w:ilvl="0">
       <w:startOverride w:val="1"/>
     </w:lvlOverride>
@@ -7182,19 +7240,19 @@
     <w:abstractNumId w:val="6"/>
   </w:num>
   <w:num w:numId="5" w16cid:durableId="1899896965">
-    <w:abstractNumId w:val="19"/>
+    <w:abstractNumId w:val="22"/>
   </w:num>
   <w:num w:numId="6" w16cid:durableId="1100375797">
     <w:abstractNumId w:val="5"/>
   </w:num>
   <w:num w:numId="7" w16cid:durableId="483202694">
-    <w:abstractNumId w:val="14"/>
+    <w:abstractNumId w:val="16"/>
   </w:num>
   <w:num w:numId="8" w16cid:durableId="1330213149">
-    <w:abstractNumId w:val="8"/>
+    <w:abstractNumId w:val="9"/>
   </w:num>
   <w:num w:numId="9" w16cid:durableId="678506612">
-    <w:abstractNumId w:val="17"/>
+    <w:abstractNumId w:val="19"/>
   </w:num>
   <w:num w:numId="10" w16cid:durableId="113912407">
     <w:abstractNumId w:val="1"/>
@@ -7206,13 +7264,13 @@
     <w:abstractNumId w:val="4"/>
   </w:num>
   <w:num w:numId="13" w16cid:durableId="767699194">
-    <w:abstractNumId w:val="9"/>
+    <w:abstractNumId w:val="10"/>
   </w:num>
   <w:num w:numId="14" w16cid:durableId="790058085">
-    <w:abstractNumId w:val="13"/>
+    <w:abstractNumId w:val="15"/>
   </w:num>
   <w:num w:numId="15" w16cid:durableId="2095397037">
-    <w:abstractNumId w:val="18"/>
+    <w:abstractNumId w:val="20"/>
   </w:num>
   <w:num w:numId="16" w16cid:durableId="1989742304">
     <w:abstractNumId w:val="7"/>
@@ -7221,22 +7279,31 @@
     <w:abstractNumId w:val="3"/>
   </w:num>
   <w:num w:numId="18" w16cid:durableId="1516000412">
-    <w:abstractNumId w:val="15"/>
+    <w:abstractNumId w:val="17"/>
   </w:num>
   <w:num w:numId="19" w16cid:durableId="677076522">
+    <w:abstractNumId w:val="14"/>
+  </w:num>
+  <w:num w:numId="20" w16cid:durableId="1237593108">
     <w:abstractNumId w:val="12"/>
   </w:num>
-  <w:num w:numId="20" w16cid:durableId="1237593108">
+  <w:num w:numId="21" w16cid:durableId="1105997051">
     <w:abstractNumId w:val="11"/>
   </w:num>
-  <w:num w:numId="21" w16cid:durableId="1105997051">
-    <w:abstractNumId w:val="10"/>
-  </w:num>
   <w:num w:numId="22" w16cid:durableId="1300110542">
-    <w:abstractNumId w:val="21"/>
+    <w:abstractNumId w:val="24"/>
   </w:num>
   <w:num w:numId="23" w16cid:durableId="624582584">
-    <w:abstractNumId w:val="20"/>
+    <w:abstractNumId w:val="23"/>
+  </w:num>
+  <w:num w:numId="24" w16cid:durableId="1662269702">
+    <w:abstractNumId w:val="13"/>
+  </w:num>
+  <w:num w:numId="25" w16cid:durableId="241835483">
+    <w:abstractNumId w:val="8"/>
+  </w:num>
+  <w:num w:numId="26" w16cid:durableId="1471215">
+    <w:abstractNumId w:val="21"/>
   </w:num>
 </w:numbering>
 </file>
@@ -7737,6 +7804,16 @@
       </w:tblBorders>
     </w:tblPr>
   </w:style>
+  <w:style w:type="paragraph" w:styleId="af">
+    <w:name w:val="List Paragraph"/>
+    <w:basedOn w:val="a"/>
+    <w:uiPriority w:val="34"/>
+    <w:qFormat/>
+    <w:rsid w:val="00110BDB"/>
+    <w:pPr>
+      <w:ind w:leftChars="200" w:left="480"/>
+    </w:pPr>
+  </w:style>
 </w:styles>
 </file>
 

--- a/word/113年_專題系統簡介.docx
+++ b/word/113年_專題系統簡介.docx
@@ -153,7 +153,7 @@
           <w:rFonts w:ascii="Times New Roman" w:eastAsia="標楷體" w:hAnsi="Times New Roman"/>
           <w:sz w:val="28"/>
         </w:rPr>
-        <w:t>滋</w:t>
+        <w:t>資</w:t>
       </w:r>
       <w:r>
         <w:rPr>
@@ -285,8 +285,17 @@
           <w:rFonts w:ascii="Times New Roman" w:eastAsia="標楷體" w:hAnsi="Times New Roman"/>
           <w:sz w:val="28"/>
         </w:rPr>
-        <w:t>鄭兆媗</w:t>
+        <w:t>鄭兆</w:t>
       </w:r>
+      <w:proofErr w:type="gramStart"/>
+      <w:r>
+        <w:rPr>
+          <w:rFonts w:ascii="Times New Roman" w:eastAsia="標楷體" w:hAnsi="Times New Roman"/>
+          <w:sz w:val="28"/>
+        </w:rPr>
+        <w:t>媗</w:t>
+      </w:r>
+      <w:proofErr w:type="gramEnd"/>
       <w:r>
         <w:rPr>
           <w:rFonts w:ascii="Times New Roman" w:eastAsia="標楷體" w:hAnsi="Times New Roman"/>
@@ -407,7 +416,39 @@
             <w:rFonts w:eastAsia="標楷體" w:hint="eastAsia"/>
             <w:szCs w:val="24"/>
           </w:rPr>
-          <w:t>近年來，台灣的羽球風氣興盛，其中戴資穎的傑出表現更是激勵了羽球運動的蓬勃發展。這股風潮不僅在專業層面表現，也在大眾日常生活中反映出來。因此，我們建立了這個網站，旨在為羽球愛好者提供便捷、高效的平台，讓他們更輕鬆地參與和享受這項運動。</w:t>
+          <w:t>近年來，台灣的羽球風氣興盛，</w:t>
+        </w:r>
+        <w:proofErr w:type="gramStart"/>
+        <w:r>
+          <w:rPr>
+            <w:rFonts w:eastAsia="標楷體" w:hint="eastAsia"/>
+            <w:szCs w:val="24"/>
+          </w:rPr>
+          <w:t>其中</w:t>
+        </w:r>
+      </w:moveTo>
+      <w:r>
+        <w:rPr>
+          <w:rFonts w:eastAsia="標楷體" w:hint="eastAsia"/>
+          <w:szCs w:val="24"/>
+        </w:rPr>
+        <w:t>李洋</w:t>
+      </w:r>
+      <w:proofErr w:type="gramEnd"/>
+      <w:r>
+        <w:rPr>
+          <w:rFonts w:eastAsia="標楷體" w:hint="eastAsia"/>
+          <w:szCs w:val="24"/>
+        </w:rPr>
+        <w:t>、王齊麟</w:t>
+      </w:r>
+      <w:moveTo w:id="9" w:author="11046014_劉育彤" w:date="2024-03-31T15:57:00Z">
+        <w:r>
+          <w:rPr>
+            <w:rFonts w:eastAsia="標楷體" w:hint="eastAsia"/>
+            <w:szCs w:val="24"/>
+          </w:rPr>
+          <w:t>的傑出表現更是激勵了羽球運動的蓬勃發展。這股風潮不僅在專業層面表現，也在大眾日常生活中反映出來。因此，我們建立了這個網站，旨在為羽球愛好者提供便捷、高效的平台，讓他們更輕鬆地參與和享受這項運動。</w:t>
         </w:r>
       </w:moveTo>
     </w:p>
@@ -419,12 +460,12 @@
         <w:ind w:leftChars="295" w:left="708" w:firstLineChars="200" w:firstLine="480"/>
         <w:jc w:val="both"/>
         <w:rPr>
-          <w:del w:id="9" w:author="11046017_鄭兆媗" w:date="2024-04-01T23:23:00Z"/>
-          <w:moveTo w:id="10" w:author="11046014_劉育彤" w:date="2024-03-31T15:57:00Z"/>
+          <w:del w:id="10" w:author="11046017_鄭兆媗" w:date="2024-04-01T23:23:00Z"/>
+          <w:moveTo w:id="11" w:author="11046014_劉育彤" w:date="2024-03-31T15:57:00Z"/>
           <w:rFonts w:eastAsia="標楷體"/>
           <w:szCs w:val="24"/>
         </w:rPr>
-        <w:pPrChange w:id="11" w:author="11046014_劉育彤" w:date="2024-04-02T12:46:00Z">
+        <w:pPrChange w:id="12" w:author="11046014_劉育彤" w:date="2024-04-02T12:46:00Z">
           <w:pPr>
             <w:pStyle w:val="ab"/>
             <w:snapToGrid w:val="0"/>
@@ -442,11 +483,11 @@
         <w:ind w:leftChars="295" w:left="708" w:firstLineChars="200" w:firstLine="480"/>
         <w:jc w:val="both"/>
         <w:rPr>
-          <w:moveTo w:id="12" w:author="11046014_劉育彤" w:date="2024-03-31T15:57:00Z"/>
+          <w:moveTo w:id="13" w:author="11046014_劉育彤" w:date="2024-03-31T15:57:00Z"/>
           <w:rFonts w:eastAsia="標楷體"/>
           <w:szCs w:val="24"/>
         </w:rPr>
-        <w:pPrChange w:id="13" w:author="11046014_劉育彤" w:date="2024-04-02T12:46:00Z">
+        <w:pPrChange w:id="14" w:author="11046014_劉育彤" w:date="2024-04-02T12:46:00Z">
           <w:pPr>
             <w:pStyle w:val="ab"/>
             <w:snapToGrid w:val="0"/>
@@ -462,7 +503,7 @@
         </w:rPr>
         <w:t>建立這個網站的動機在於為羽球愛好者提供一個方便、高效的平台。在傳統的報名過程中，學員可能需要花費大量時間和精力在尋找適合的課程及教練，而憑藉這個網站，這些步驟可以被極大地簡化和優化</w:t>
       </w:r>
-      <w:moveTo w:id="14" w:author="11046014_劉育彤" w:date="2024-03-31T15:57:00Z">
+      <w:moveTo w:id="15" w:author="11046014_劉育彤" w:date="2024-03-31T15:57:00Z">
         <w:r>
           <w:rPr>
             <w:rFonts w:eastAsia="標楷體" w:hint="eastAsia"/>
@@ -480,12 +521,12 @@
         <w:ind w:leftChars="295" w:left="708" w:firstLineChars="200" w:firstLine="480"/>
         <w:jc w:val="both"/>
         <w:rPr>
-          <w:del w:id="15" w:author="11046017_鄭兆媗" w:date="2024-04-01T23:23:00Z"/>
-          <w:moveTo w:id="16" w:author="11046014_劉育彤" w:date="2024-03-31T15:57:00Z"/>
+          <w:del w:id="16" w:author="11046017_鄭兆媗" w:date="2024-04-01T23:23:00Z"/>
+          <w:moveTo w:id="17" w:author="11046014_劉育彤" w:date="2024-03-31T15:57:00Z"/>
           <w:rFonts w:eastAsia="標楷體"/>
           <w:szCs w:val="24"/>
         </w:rPr>
-        <w:pPrChange w:id="17" w:author="11046017_鄭兆媗" w:date="2024-04-02T09:29:00Z">
+        <w:pPrChange w:id="18" w:author="11046017_鄭兆媗" w:date="2024-04-02T09:29:00Z">
           <w:pPr>
             <w:pStyle w:val="ab"/>
             <w:snapToGrid w:val="0"/>
@@ -503,11 +544,11 @@
         <w:ind w:leftChars="295" w:left="708" w:firstLineChars="200" w:firstLine="480"/>
         <w:jc w:val="both"/>
         <w:rPr>
-          <w:moveTo w:id="18" w:author="11046014_劉育彤" w:date="2024-03-31T15:57:00Z"/>
+          <w:moveTo w:id="19" w:author="11046014_劉育彤" w:date="2024-03-31T15:57:00Z"/>
           <w:rFonts w:eastAsia="標楷體"/>
           <w:szCs w:val="24"/>
         </w:rPr>
-        <w:pPrChange w:id="19" w:author="11046017_鄭兆媗" w:date="2024-04-02T09:29:00Z">
+        <w:pPrChange w:id="20" w:author="11046017_鄭兆媗" w:date="2024-04-02T09:29:00Z">
           <w:pPr>
             <w:pStyle w:val="ab"/>
             <w:snapToGrid w:val="0"/>
@@ -551,7 +592,7 @@
         </w:rPr>
         <w:t>和普及</w:t>
       </w:r>
-      <w:moveTo w:id="20" w:author="11046014_劉育彤" w:date="2024-03-31T15:57:00Z">
+      <w:moveTo w:id="21" w:author="11046014_劉育彤" w:date="2024-03-31T15:57:00Z">
         <w:r>
           <w:rPr>
             <w:rFonts w:eastAsia="標楷體" w:hint="eastAsia"/>
@@ -569,12 +610,12 @@
         <w:ind w:leftChars="295" w:left="708" w:firstLineChars="200" w:firstLine="480"/>
         <w:jc w:val="both"/>
         <w:rPr>
-          <w:del w:id="21" w:author="11046017_鄭兆媗" w:date="2024-04-01T23:23:00Z"/>
-          <w:moveTo w:id="22" w:author="11046014_劉育彤" w:date="2024-03-31T15:57:00Z"/>
+          <w:del w:id="22" w:author="11046017_鄭兆媗" w:date="2024-04-01T23:23:00Z"/>
+          <w:moveTo w:id="23" w:author="11046014_劉育彤" w:date="2024-03-31T15:57:00Z"/>
           <w:rFonts w:eastAsia="標楷體"/>
           <w:szCs w:val="24"/>
         </w:rPr>
-        <w:pPrChange w:id="23" w:author="11046017_鄭兆媗" w:date="2024-04-02T09:29:00Z">
+        <w:pPrChange w:id="24" w:author="11046017_鄭兆媗" w:date="2024-04-02T09:29:00Z">
           <w:pPr>
             <w:pStyle w:val="ab"/>
             <w:snapToGrid w:val="0"/>
@@ -592,11 +633,11 @@
         <w:ind w:leftChars="295" w:left="708" w:firstLineChars="200" w:firstLine="480"/>
         <w:jc w:val="both"/>
         <w:rPr>
-          <w:moveTo w:id="24" w:author="11046014_劉育彤" w:date="2024-03-31T15:57:00Z"/>
+          <w:moveTo w:id="25" w:author="11046014_劉育彤" w:date="2024-03-31T15:57:00Z"/>
           <w:rFonts w:eastAsia="標楷體"/>
           <w:szCs w:val="24"/>
         </w:rPr>
-        <w:pPrChange w:id="25" w:author="11046017_鄭兆媗" w:date="2024-04-02T09:29:00Z">
+        <w:pPrChange w:id="26" w:author="11046017_鄭兆媗" w:date="2024-04-02T09:29:00Z">
           <w:pPr>
             <w:pStyle w:val="ab"/>
             <w:snapToGrid w:val="0"/>
@@ -605,12 +646,12 @@
           </w:pPr>
         </w:pPrChange>
       </w:pPr>
-      <w:ins w:id="26" w:author="11046017_鄭兆媗" w:date="2024-04-02T11:49:00Z">
-        <w:r>
-          <w:rPr>
-            <w:rFonts w:eastAsia="標楷體" w:hint="eastAsia"/>
-            <w:szCs w:val="24"/>
-            <w:rPrChange w:id="27" w:author="11046017_鄭兆媗" w:date="2024-04-02T11:51:00Z">
+      <w:ins w:id="27" w:author="11046017_鄭兆媗" w:date="2024-04-02T11:49:00Z">
+        <w:r>
+          <w:rPr>
+            <w:rFonts w:eastAsia="標楷體" w:hint="eastAsia"/>
+            <w:szCs w:val="24"/>
+            <w:rPrChange w:id="28" w:author="11046017_鄭兆媗" w:date="2024-04-02T11:51:00Z">
               <w:rPr>
                 <w:rFonts w:eastAsia="標楷體" w:hint="eastAsia"/>
                 <w:sz w:val="28"/>
@@ -621,8 +662,8 @@
           <w:t>我們</w:t>
         </w:r>
       </w:ins>
-      <w:moveTo w:id="28" w:author="11046014_劉育彤" w:date="2024-03-31T15:57:00Z">
-        <w:del w:id="29" w:author="11046017_鄭兆媗" w:date="2024-04-02T11:48:00Z">
+      <w:moveTo w:id="29" w:author="11046014_劉育彤" w:date="2024-03-31T15:57:00Z">
+        <w:del w:id="30" w:author="11046017_鄭兆媗" w:date="2024-04-02T11:48:00Z">
           <w:r>
             <w:rPr>
               <w:rFonts w:eastAsia="標楷體" w:hint="eastAsia"/>
@@ -653,7 +694,7 @@
         </w:rPr>
         <w:t>推行羽球這項運動，致力於將健康、多元的課程模式傳遞給更多人。為了方便想報名羽球課程的用戶找到最適合的內容，因此我們設計了一份表單供他們填寫，系統會根據表單內容進行分析，並推薦相對應的課程與教練供用戶參考選擇</w:t>
       </w:r>
-      <w:moveTo w:id="30" w:author="11046014_劉育彤" w:date="2024-03-31T15:57:00Z">
+      <w:moveTo w:id="31" w:author="11046014_劉育彤" w:date="2024-03-31T15:57:00Z">
         <w:r>
           <w:rPr>
             <w:rFonts w:eastAsia="標楷體" w:hint="eastAsia"/>
@@ -672,12 +713,12 @@
         <w:ind w:left="482" w:firstLineChars="100" w:firstLine="240"/>
         <w:jc w:val="both"/>
         <w:rPr>
-          <w:ins w:id="31" w:author="11046014_劉育彤" w:date="2024-03-31T15:56:00Z"/>
-          <w:del w:id="32" w:author="11046017_鄭兆媗" w:date="2024-04-01T23:25:00Z"/>
+          <w:ins w:id="32" w:author="11046014_劉育彤" w:date="2024-03-31T15:56:00Z"/>
+          <w:del w:id="33" w:author="11046017_鄭兆媗" w:date="2024-04-01T23:25:00Z"/>
           <w:rFonts w:eastAsia="標楷體"/>
           <w:szCs w:val="24"/>
         </w:rPr>
-        <w:pPrChange w:id="33" w:author="11046017_鄭兆媗" w:date="2024-04-02T09:29:00Z">
+        <w:pPrChange w:id="34" w:author="11046017_鄭兆媗" w:date="2024-04-02T09:29:00Z">
           <w:pPr>
             <w:pStyle w:val="ab"/>
             <w:snapToGrid w:val="0"/>
@@ -695,11 +736,11 @@
         <w:ind w:left="482" w:firstLineChars="100" w:firstLine="240"/>
         <w:jc w:val="both"/>
         <w:rPr>
-          <w:moveFrom w:id="34" w:author="11046014_劉育彤" w:date="2024-03-31T15:57:00Z"/>
+          <w:moveFrom w:id="35" w:author="11046014_劉育彤" w:date="2024-03-31T15:57:00Z"/>
           <w:rFonts w:eastAsia="標楷體"/>
           <w:szCs w:val="24"/>
         </w:rPr>
-        <w:pPrChange w:id="35" w:author="11046017_鄭兆媗" w:date="2024-04-02T09:29:00Z">
+        <w:pPrChange w:id="36" w:author="11046017_鄭兆媗" w:date="2024-04-02T09:29:00Z">
           <w:pPr>
             <w:pStyle w:val="ab"/>
             <w:snapToGrid w:val="0"/>
@@ -708,8 +749,8 @@
           </w:pPr>
         </w:pPrChange>
       </w:pPr>
-      <w:moveFromRangeStart w:id="36" w:author="11046014_劉育彤" w:date="2024-03-31T15:57:00Z" w:name="move162793050"/>
-      <w:moveFrom w:id="37" w:author="11046014_劉育彤" w:date="2024-03-31T15:57:00Z">
+      <w:moveFromRangeStart w:id="37" w:author="11046014_劉育彤" w:date="2024-03-31T15:57:00Z" w:name="move162793050"/>
+      <w:moveFrom w:id="38" w:author="11046014_劉育彤" w:date="2024-03-31T15:57:00Z">
         <w:r>
           <w:rPr>
             <w:rFonts w:eastAsia="標楷體" w:hint="eastAsia"/>
@@ -727,11 +768,11 @@
         <w:ind w:left="0"/>
         <w:jc w:val="both"/>
         <w:rPr>
-          <w:moveFrom w:id="38" w:author="11046014_劉育彤" w:date="2024-03-31T15:57:00Z"/>
+          <w:moveFrom w:id="39" w:author="11046014_劉育彤" w:date="2024-03-31T15:57:00Z"/>
           <w:rFonts w:eastAsia="標楷體"/>
           <w:szCs w:val="24"/>
         </w:rPr>
-        <w:pPrChange w:id="39" w:author="11046017_鄭兆媗" w:date="2024-04-02T09:29:00Z">
+        <w:pPrChange w:id="40" w:author="11046017_鄭兆媗" w:date="2024-04-02T09:29:00Z">
           <w:pPr>
             <w:pStyle w:val="ab"/>
             <w:snapToGrid w:val="0"/>
@@ -749,11 +790,11 @@
         <w:ind w:left="482" w:firstLineChars="100" w:firstLine="240"/>
         <w:jc w:val="both"/>
         <w:rPr>
-          <w:moveFrom w:id="40" w:author="11046014_劉育彤" w:date="2024-03-31T15:57:00Z"/>
+          <w:moveFrom w:id="41" w:author="11046014_劉育彤" w:date="2024-03-31T15:57:00Z"/>
           <w:rFonts w:eastAsia="標楷體"/>
           <w:szCs w:val="24"/>
         </w:rPr>
-        <w:pPrChange w:id="41" w:author="11046017_鄭兆媗" w:date="2024-04-02T09:29:00Z">
+        <w:pPrChange w:id="42" w:author="11046017_鄭兆媗" w:date="2024-04-02T09:29:00Z">
           <w:pPr>
             <w:pStyle w:val="ab"/>
             <w:snapToGrid w:val="0"/>
@@ -762,7 +803,7 @@
           </w:pPr>
         </w:pPrChange>
       </w:pPr>
-      <w:moveFrom w:id="42" w:author="11046014_劉育彤" w:date="2024-03-31T15:57:00Z">
+      <w:moveFrom w:id="43" w:author="11046014_劉育彤" w:date="2024-03-31T15:57:00Z">
         <w:r>
           <w:rPr>
             <w:rFonts w:eastAsia="標楷體" w:hint="eastAsia"/>
@@ -780,11 +821,11 @@
         <w:ind w:left="482" w:firstLineChars="100" w:firstLine="240"/>
         <w:jc w:val="both"/>
         <w:rPr>
-          <w:moveFrom w:id="43" w:author="11046014_劉育彤" w:date="2024-03-31T15:57:00Z"/>
+          <w:moveFrom w:id="44" w:author="11046014_劉育彤" w:date="2024-03-31T15:57:00Z"/>
           <w:rFonts w:eastAsia="標楷體"/>
           <w:szCs w:val="24"/>
         </w:rPr>
-        <w:pPrChange w:id="44" w:author="11046017_鄭兆媗" w:date="2024-04-02T09:29:00Z">
+        <w:pPrChange w:id="45" w:author="11046017_鄭兆媗" w:date="2024-04-02T09:29:00Z">
           <w:pPr>
             <w:pStyle w:val="ab"/>
             <w:snapToGrid w:val="0"/>
@@ -802,11 +843,11 @@
         <w:ind w:left="482" w:firstLineChars="100" w:firstLine="240"/>
         <w:jc w:val="both"/>
         <w:rPr>
-          <w:moveFrom w:id="45" w:author="11046014_劉育彤" w:date="2024-03-31T15:57:00Z"/>
+          <w:moveFrom w:id="46" w:author="11046014_劉育彤" w:date="2024-03-31T15:57:00Z"/>
           <w:rFonts w:eastAsia="標楷體"/>
           <w:szCs w:val="24"/>
         </w:rPr>
-        <w:pPrChange w:id="46" w:author="11046017_鄭兆媗" w:date="2024-04-02T09:29:00Z">
+        <w:pPrChange w:id="47" w:author="11046017_鄭兆媗" w:date="2024-04-02T09:29:00Z">
           <w:pPr>
             <w:pStyle w:val="ab"/>
             <w:snapToGrid w:val="0"/>
@@ -815,7 +856,7 @@
           </w:pPr>
         </w:pPrChange>
       </w:pPr>
-      <w:moveFrom w:id="47" w:author="11046014_劉育彤" w:date="2024-03-31T15:57:00Z">
+      <w:moveFrom w:id="48" w:author="11046014_劉育彤" w:date="2024-03-31T15:57:00Z">
         <w:r>
           <w:rPr>
             <w:rFonts w:eastAsia="標楷體" w:hint="eastAsia"/>
@@ -833,11 +874,11 @@
         <w:ind w:left="482" w:firstLineChars="100" w:firstLine="240"/>
         <w:jc w:val="both"/>
         <w:rPr>
-          <w:moveFrom w:id="48" w:author="11046014_劉育彤" w:date="2024-03-31T15:57:00Z"/>
+          <w:moveFrom w:id="49" w:author="11046014_劉育彤" w:date="2024-03-31T15:57:00Z"/>
           <w:rFonts w:eastAsia="標楷體"/>
           <w:szCs w:val="24"/>
         </w:rPr>
-        <w:pPrChange w:id="49" w:author="11046017_鄭兆媗" w:date="2024-04-02T09:29:00Z">
+        <w:pPrChange w:id="50" w:author="11046017_鄭兆媗" w:date="2024-04-02T09:29:00Z">
           <w:pPr>
             <w:pStyle w:val="ab"/>
             <w:snapToGrid w:val="0"/>
@@ -855,11 +896,11 @@
         <w:ind w:left="482" w:firstLineChars="100" w:firstLine="240"/>
         <w:jc w:val="both"/>
         <w:rPr>
-          <w:moveFrom w:id="50" w:author="11046014_劉育彤" w:date="2024-03-31T15:57:00Z"/>
+          <w:moveFrom w:id="51" w:author="11046014_劉育彤" w:date="2024-03-31T15:57:00Z"/>
           <w:rFonts w:eastAsia="標楷體"/>
           <w:szCs w:val="24"/>
         </w:rPr>
-        <w:pPrChange w:id="51" w:author="11046017_鄭兆媗" w:date="2024-04-02T09:29:00Z">
+        <w:pPrChange w:id="52" w:author="11046017_鄭兆媗" w:date="2024-04-02T09:29:00Z">
           <w:pPr>
             <w:pStyle w:val="ab"/>
             <w:snapToGrid w:val="0"/>
@@ -868,7 +909,7 @@
           </w:pPr>
         </w:pPrChange>
       </w:pPr>
-      <w:moveFrom w:id="52" w:author="11046014_劉育彤" w:date="2024-03-31T15:57:00Z">
+      <w:moveFrom w:id="53" w:author="11046014_劉育彤" w:date="2024-03-31T15:57:00Z">
         <w:r>
           <w:rPr>
             <w:rFonts w:eastAsia="標楷體" w:hint="eastAsia"/>
@@ -878,7 +919,7 @@
         </w:r>
       </w:moveFrom>
     </w:p>
-    <w:moveFromRangeEnd w:id="36"/>
+    <w:moveFromRangeEnd w:id="37"/>
     <w:p>
       <w:pPr>
         <w:numPr>
@@ -897,7 +938,7 @@
           <w:b/>
           <w:sz w:val="28"/>
         </w:rPr>
-        <w:pPrChange w:id="53" w:author="11046017_鄭兆媗" w:date="2024-03-31T15:52:00Z">
+        <w:pPrChange w:id="54" w:author="11046017_鄭兆媗" w:date="2024-03-31T15:52:00Z">
           <w:pPr>
             <w:numPr>
               <w:numId w:val="21"/>
@@ -932,14 +973,14 @@
           <w:rFonts w:eastAsia="標楷體"/>
           <w:sz w:val="22"/>
           <w:szCs w:val="22"/>
-          <w:rPrChange w:id="54" w:author="11046017_鄭兆媗" w:date="2024-04-02T11:51:00Z">
+          <w:rPrChange w:id="55" w:author="11046017_鄭兆媗" w:date="2024-04-02T11:51:00Z">
             <w:rPr>
               <w:rFonts w:eastAsia="標楷體"/>
               <w:szCs w:val="24"/>
             </w:rPr>
           </w:rPrChange>
         </w:rPr>
-        <w:pPrChange w:id="55" w:author="11046017_鄭兆媗" w:date="2024-03-31T15:52:00Z">
+        <w:pPrChange w:id="56" w:author="11046017_鄭兆媗" w:date="2024-03-31T15:52:00Z">
           <w:pPr>
             <w:pStyle w:val="ab"/>
             <w:snapToGrid w:val="0"/>
@@ -948,15 +989,13 @@
           </w:pPr>
         </w:pPrChange>
       </w:pPr>
-      <w:ins w:id="56" w:author="11046014_劉育彤" w:date="2024-03-31T17:13:00Z">
-        <w:r>
-          <w:rPr>
-            <w:rFonts w:eastAsia="標楷體" w:hint="eastAsia"/>
-            <w:szCs w:val="24"/>
-          </w:rPr>
-          <w:t>用</w:t>
-        </w:r>
-      </w:ins>
+      <w:r>
+        <w:rPr>
+          <w:rFonts w:eastAsia="標楷體" w:hint="eastAsia"/>
+          <w:szCs w:val="24"/>
+        </w:rPr>
+        <w:t>用</w:t>
+      </w:r>
       <w:ins w:id="57" w:author="11046014_劉育彤" w:date="2024-03-31T17:14:00Z">
         <w:r>
           <w:rPr>
@@ -964,181 +1003,77 @@
             <w:szCs w:val="24"/>
           </w:rPr>
           <w:t>戶</w:t>
-        </w:r>
-      </w:ins>
-      <w:ins w:id="58" w:author="11046014_劉育彤" w:date="2024-03-31T16:54:00Z">
-        <w:r>
-          <w:rPr>
-            <w:rFonts w:eastAsia="標楷體" w:hint="eastAsia"/>
-            <w:szCs w:val="24"/>
-          </w:rPr>
-          <w:t>可以透過網站</w:t>
         </w:r>
       </w:ins>
       <w:r>
         <w:rPr>
-          <w:rFonts w:eastAsia="標楷體" w:hint="eastAsia"/>
+          <w:rFonts w:eastAsia="標楷體"/>
           <w:szCs w:val="24"/>
         </w:rPr>
-        <w:t>瞭</w:t>
+        <w:t>可以透過網站瞭解課程內容、教練資訊以及一些羽球的技巧，還能透過社群空間觀看其他用戶分享的經驗，進而透過報名課程經過系統分析推薦後，選擇需要的課程。</w:t>
       </w:r>
-      <w:ins w:id="59" w:author="11046014_劉育彤" w:date="2024-03-31T19:10:00Z">
-        <w:r>
-          <w:rPr>
-            <w:rFonts w:eastAsia="標楷體" w:hint="eastAsia"/>
-            <w:szCs w:val="24"/>
-          </w:rPr>
-          <w:t>解課程</w:t>
+      <w:proofErr w:type="gramStart"/>
+      <w:r>
+        <w:rPr>
+          <w:rFonts w:eastAsia="標楷體"/>
+          <w:szCs w:val="24"/>
+        </w:rPr>
+        <w:t>此外，</w:t>
+      </w:r>
+      <w:proofErr w:type="gramEnd"/>
+      <w:r>
+        <w:rPr>
+          <w:rFonts w:eastAsia="標楷體"/>
+          <w:szCs w:val="24"/>
+        </w:rPr>
+        <w:t>網站還提供</w:t>
+      </w:r>
+      <w:r>
+        <w:rPr>
+          <w:rFonts w:eastAsia="標楷體"/>
+          <w:szCs w:val="24"/>
+        </w:rPr>
+        <w:t>商城</w:t>
+      </w:r>
+      <w:r>
+        <w:rPr>
+          <w:rFonts w:eastAsia="標楷體"/>
+          <w:szCs w:val="24"/>
+        </w:rPr>
+        <w:t>功能，用戶可以直接購買羽球拍、羽球、</w:t>
+      </w:r>
+      <w:proofErr w:type="gramStart"/>
+      <w:r>
+        <w:rPr>
+          <w:rFonts w:eastAsia="標楷體"/>
+          <w:szCs w:val="24"/>
+        </w:rPr>
+        <w:t>護腕、</w:t>
+      </w:r>
+      <w:proofErr w:type="gramEnd"/>
+      <w:r>
+        <w:rPr>
+          <w:rFonts w:eastAsia="標楷體"/>
+          <w:szCs w:val="24"/>
+        </w:rPr>
+        <w:t>毛巾等訓練所需的裝備，滿足在學習過程中的各項需求。若是登入會員，就能在社群空間與其他用戶一同討論所學習到的內容或是組織羽球相關活動</w:t>
+      </w:r>
+      <w:ins w:id="58" w:author="11046014_劉育彤" w:date="2024-03-31T19:16:00Z">
+        <w:r>
+          <w:rPr>
+            <w:rFonts w:eastAsia="標楷體" w:hint="eastAsia"/>
+            <w:szCs w:val="24"/>
+          </w:rPr>
+          <w:t>。</w:t>
         </w:r>
       </w:ins>
-      <w:r>
-        <w:rPr>
-          <w:rFonts w:eastAsia="標楷體" w:hint="eastAsia"/>
-          <w:szCs w:val="24"/>
-        </w:rPr>
-        <w:t>內容</w:t>
-      </w:r>
-      <w:ins w:id="60" w:author="11046014_劉育彤" w:date="2024-03-31T19:11:00Z">
-        <w:r>
-          <w:rPr>
-            <w:rFonts w:eastAsia="標楷體" w:hint="eastAsia"/>
-            <w:szCs w:val="24"/>
-          </w:rPr>
-          <w:t>、</w:t>
-        </w:r>
-      </w:ins>
-      <w:ins w:id="61" w:author="11046014_劉育彤" w:date="2024-03-31T19:10:00Z">
-        <w:r>
-          <w:rPr>
-            <w:rFonts w:eastAsia="標楷體" w:hint="eastAsia"/>
-            <w:szCs w:val="24"/>
-          </w:rPr>
-          <w:t>教練資訊以及一些羽球的技巧</w:t>
-        </w:r>
-      </w:ins>
-      <w:ins w:id="62" w:author="11046014_劉育彤" w:date="2024-03-31T19:11:00Z">
-        <w:r>
-          <w:rPr>
-            <w:rFonts w:eastAsia="標楷體" w:hint="eastAsia"/>
-            <w:szCs w:val="24"/>
-          </w:rPr>
-          <w:t>，還能透過社群空間</w:t>
-        </w:r>
-      </w:ins>
-      <w:ins w:id="63" w:author="11046014_劉育彤" w:date="2024-03-31T19:12:00Z">
-        <w:r>
-          <w:rPr>
-            <w:rFonts w:eastAsia="標楷體" w:hint="eastAsia"/>
-            <w:szCs w:val="24"/>
-          </w:rPr>
-          <w:t>觀看其他用戶分享的</w:t>
-        </w:r>
-      </w:ins>
-      <w:ins w:id="64" w:author="11046014_劉育彤" w:date="2024-03-31T19:13:00Z">
-        <w:r>
-          <w:rPr>
-            <w:rFonts w:eastAsia="標楷體" w:hint="eastAsia"/>
-            <w:szCs w:val="24"/>
-          </w:rPr>
-          <w:t>經驗，</w:t>
-        </w:r>
-        <w:r>
-          <w:rPr>
-            <w:rFonts w:eastAsia="標楷體" w:hint="eastAsia"/>
-            <w:szCs w:val="24"/>
-          </w:rPr>
-          <w:t>進而</w:t>
-        </w:r>
-      </w:ins>
-      <w:r>
-        <w:rPr>
-          <w:rFonts w:eastAsia="標楷體" w:hint="eastAsia"/>
-          <w:szCs w:val="24"/>
-        </w:rPr>
-        <w:t>透過</w:t>
-      </w:r>
-      <w:ins w:id="65" w:author="11046014_劉育彤" w:date="2024-03-31T19:14:00Z">
-        <w:r>
-          <w:rPr>
-            <w:rFonts w:eastAsia="標楷體" w:hint="eastAsia"/>
-            <w:szCs w:val="24"/>
-          </w:rPr>
-          <w:t>報名課程</w:t>
-        </w:r>
-      </w:ins>
-      <w:r>
-        <w:rPr>
-          <w:rFonts w:eastAsia="標楷體" w:hint="eastAsia"/>
-          <w:szCs w:val="24"/>
-        </w:rPr>
-        <w:t>經過系統分析推薦後，</w:t>
-      </w:r>
-      <w:ins w:id="66" w:author="11046014_劉育彤" w:date="2024-03-31T19:14:00Z">
-        <w:r>
-          <w:rPr>
-            <w:rFonts w:eastAsia="標楷體" w:hint="eastAsia"/>
-            <w:szCs w:val="24"/>
-          </w:rPr>
-          <w:t>選擇需</w:t>
-        </w:r>
-      </w:ins>
-      <w:ins w:id="67" w:author="11046014_劉育彤" w:date="2024-03-31T19:13:00Z">
-        <w:r>
-          <w:rPr>
-            <w:rFonts w:eastAsia="標楷體" w:hint="eastAsia"/>
-            <w:szCs w:val="24"/>
-          </w:rPr>
-          <w:t>要</w:t>
-        </w:r>
-      </w:ins>
-      <w:ins w:id="68" w:author="11046014_劉育彤" w:date="2024-03-31T19:14:00Z">
-        <w:r>
-          <w:rPr>
-            <w:rFonts w:eastAsia="標楷體" w:hint="eastAsia"/>
-            <w:szCs w:val="24"/>
-          </w:rPr>
-          <w:t>的課程</w:t>
-        </w:r>
-        <w:r>
-          <w:rPr>
-            <w:rFonts w:eastAsia="標楷體" w:hint="eastAsia"/>
-            <w:szCs w:val="24"/>
-          </w:rPr>
-          <w:t>，並且若是登入會員，就能在社群</w:t>
-        </w:r>
-      </w:ins>
-      <w:ins w:id="69" w:author="11046014_劉育彤" w:date="2024-03-31T19:15:00Z">
-        <w:r>
-          <w:rPr>
-            <w:rFonts w:eastAsia="標楷體" w:hint="eastAsia"/>
-            <w:szCs w:val="24"/>
-          </w:rPr>
-          <w:t>空間與其他用戶一同討論所學習到的內容或是</w:t>
-        </w:r>
-      </w:ins>
-      <w:ins w:id="70" w:author="11046014_劉育彤" w:date="2024-03-31T19:16:00Z">
-        <w:r>
-          <w:rPr>
-            <w:rFonts w:eastAsia="標楷體" w:hint="eastAsia"/>
-            <w:szCs w:val="24"/>
-          </w:rPr>
-          <w:t>組織羽球相關活動</w:t>
-        </w:r>
-        <w:r>
-          <w:rPr>
-            <w:rFonts w:eastAsia="標楷體" w:hint="eastAsia"/>
-            <w:szCs w:val="24"/>
-          </w:rPr>
-          <w:t>。</w:t>
-        </w:r>
-      </w:ins>
-      <w:del w:id="71" w:author="11046014_劉育彤" w:date="2024-03-31T16:53:00Z">
+      <w:del w:id="59" w:author="11046014_劉育彤" w:date="2024-03-31T16:53:00Z">
         <w:r>
           <w:rPr>
             <w:rFonts w:eastAsia="標楷體" w:hint="eastAsia"/>
             <w:sz w:val="22"/>
             <w:szCs w:val="22"/>
-            <w:rPrChange w:id="72" w:author="11046017_鄭兆媗" w:date="2024-04-02T11:51:00Z">
+            <w:rPrChange w:id="60" w:author="11046017_鄭兆媗" w:date="2024-04-02T11:51:00Z">
               <w:rPr>
                 <w:rFonts w:eastAsia="標楷體" w:hint="eastAsia"/>
                 <w:szCs w:val="24"/>
@@ -1167,7 +1102,7 @@
           <w:b/>
           <w:sz w:val="28"/>
         </w:rPr>
-        <w:pPrChange w:id="73" w:author="11046017_鄭兆媗" w:date="2024-03-31T15:52:00Z">
+        <w:pPrChange w:id="61" w:author="11046017_鄭兆媗" w:date="2024-03-31T15:52:00Z">
           <w:pPr>
             <w:numPr>
               <w:numId w:val="21"/>
@@ -1200,7 +1135,7 @@
         </w:numPr>
         <w:ind w:leftChars="0"/>
         <w:rPr>
-          <w:ins w:id="74" w:author="11046014_劉育彤" w:date="2024-03-31T15:57:00Z"/>
+          <w:ins w:id="62" w:author="11046014_劉育彤" w:date="2024-03-31T15:57:00Z"/>
           <w:rFonts w:eastAsia="標楷體"/>
         </w:rPr>
       </w:pPr>
@@ -1249,8 +1184,8 @@
         <w:ind w:left="482" w:firstLineChars="100" w:firstLine="240"/>
         <w:jc w:val="both"/>
         <w:rPr>
-          <w:ins w:id="75" w:author="11046014_劉育彤" w:date="2024-03-31T15:57:00Z"/>
-          <w:del w:id="76" w:author="11046014_劉育彤" w:date="2024-03-31T15:57:00Z"/>
+          <w:ins w:id="63" w:author="11046014_劉育彤" w:date="2024-03-31T15:57:00Z"/>
+          <w:del w:id="64" w:author="11046014_劉育彤" w:date="2024-03-31T15:57:00Z"/>
           <w:rFonts w:eastAsia="標楷體"/>
           <w:szCs w:val="24"/>
         </w:rPr>
@@ -1264,18 +1199,18 @@
         <w:ind w:left="482" w:firstLineChars="100" w:firstLine="240"/>
         <w:jc w:val="both"/>
         <w:rPr>
-          <w:del w:id="77" w:author="11046017_鄭兆媗" w:date="2024-04-02T11:53:00Z"/>
+          <w:del w:id="65" w:author="11046017_鄭兆媗" w:date="2024-04-02T11:53:00Z"/>
           <w:rFonts w:eastAsia="標楷體"/>
           <w:szCs w:val="24"/>
-          <w:rPrChange w:id="78" w:author="11046017_鄭兆媗" w:date="2024-04-02T11:53:00Z">
+          <w:rPrChange w:id="66" w:author="11046017_鄭兆媗" w:date="2024-04-02T11:53:00Z">
             <w:rPr>
-              <w:del w:id="79" w:author="11046017_鄭兆媗" w:date="2024-04-02T11:53:00Z"/>
+              <w:del w:id="67" w:author="11046017_鄭兆媗" w:date="2024-04-02T11:53:00Z"/>
               <w:rFonts w:eastAsiaTheme="minorEastAsia"/>
               <w:szCs w:val="24"/>
             </w:rPr>
           </w:rPrChange>
         </w:rPr>
-        <w:pPrChange w:id="80" w:author="11046017_鄭兆媗" w:date="2024-03-31T15:52:00Z">
+        <w:pPrChange w:id="68" w:author="11046017_鄭兆媗" w:date="2024-03-31T15:52:00Z">
           <w:pPr>
             <w:pStyle w:val="ab"/>
             <w:snapToGrid w:val="0"/>
@@ -1284,11 +1219,11 @@
           </w:pPr>
         </w:pPrChange>
       </w:pPr>
-      <w:del w:id="81" w:author="11046017_鄭兆媗" w:date="2024-04-02T11:53:00Z">
-        <w:r>
-          <w:rPr>
-            <w:rFonts w:eastAsia="標楷體" w:hint="eastAsia"/>
-            <w:rPrChange w:id="82" w:author="11046017_鄭兆媗" w:date="2024-04-02T11:53:00Z">
+      <w:del w:id="69" w:author="11046017_鄭兆媗" w:date="2024-04-02T11:53:00Z">
+        <w:r>
+          <w:rPr>
+            <w:rFonts w:eastAsia="標楷體" w:hint="eastAsia"/>
+            <w:rPrChange w:id="70" w:author="11046017_鄭兆媗" w:date="2024-04-02T11:53:00Z">
               <w:rPr>
                 <w:rFonts w:eastAsiaTheme="minorEastAsia" w:hint="eastAsia"/>
               </w:rPr>
@@ -1299,7 +1234,7 @@
         <w:r>
           <w:rPr>
             <w:rFonts w:eastAsia="標楷體" w:hint="eastAsia"/>
-            <w:rPrChange w:id="83" w:author="11046017_鄭兆媗" w:date="2024-04-02T11:53:00Z">
+            <w:rPrChange w:id="71" w:author="11046017_鄭兆媗" w:date="2024-04-02T11:53:00Z">
               <w:rPr>
                 <w:rFonts w:eastAsiaTheme="minorEastAsia" w:hint="eastAsia"/>
               </w:rPr>
@@ -1317,18 +1252,18 @@
         <w:ind w:left="482" w:firstLineChars="100" w:firstLine="240"/>
         <w:jc w:val="both"/>
         <w:rPr>
-          <w:del w:id="84" w:author="11046017_鄭兆媗" w:date="2024-04-02T11:53:00Z"/>
+          <w:del w:id="72" w:author="11046017_鄭兆媗" w:date="2024-04-02T11:53:00Z"/>
           <w:rFonts w:eastAsia="標楷體"/>
           <w:szCs w:val="24"/>
-          <w:rPrChange w:id="85" w:author="11046017_鄭兆媗" w:date="2024-04-02T11:53:00Z">
+          <w:rPrChange w:id="73" w:author="11046017_鄭兆媗" w:date="2024-04-02T11:53:00Z">
             <w:rPr>
-              <w:del w:id="86" w:author="11046017_鄭兆媗" w:date="2024-04-02T11:53:00Z"/>
+              <w:del w:id="74" w:author="11046017_鄭兆媗" w:date="2024-04-02T11:53:00Z"/>
               <w:rFonts w:eastAsiaTheme="minorEastAsia"/>
               <w:szCs w:val="24"/>
             </w:rPr>
           </w:rPrChange>
         </w:rPr>
-        <w:pPrChange w:id="87" w:author="11046017_鄭兆媗" w:date="2024-03-31T15:52:00Z">
+        <w:pPrChange w:id="75" w:author="11046017_鄭兆媗" w:date="2024-03-31T15:52:00Z">
           <w:pPr>
             <w:pStyle w:val="ab"/>
             <w:snapToGrid w:val="0"/>
@@ -1337,11 +1272,11 @@
           </w:pPr>
         </w:pPrChange>
       </w:pPr>
-      <w:del w:id="88" w:author="11046017_鄭兆媗" w:date="2024-04-02T11:53:00Z">
+      <w:del w:id="76" w:author="11046017_鄭兆媗" w:date="2024-04-02T11:53:00Z">
         <w:r>
           <w:rPr>
             <w:rFonts w:eastAsia="標楷體"/>
-            <w:rPrChange w:id="89" w:author="11046017_鄭兆媗" w:date="2024-04-02T11:53:00Z">
+            <w:rPrChange w:id="77" w:author="11046017_鄭兆媗" w:date="2024-04-02T11:53:00Z">
               <w:rPr>
                 <w:rFonts w:eastAsiaTheme="minorEastAsia"/>
               </w:rPr>
@@ -1352,7 +1287,7 @@
         <w:r>
           <w:rPr>
             <w:rFonts w:eastAsia="標楷體" w:hint="eastAsia"/>
-            <w:rPrChange w:id="90" w:author="11046017_鄭兆媗" w:date="2024-04-02T11:53:00Z">
+            <w:rPrChange w:id="78" w:author="11046017_鄭兆媗" w:date="2024-04-02T11:53:00Z">
               <w:rPr>
                 <w:rFonts w:eastAsiaTheme="minorEastAsia" w:hint="eastAsia"/>
               </w:rPr>
@@ -1370,18 +1305,18 @@
         <w:ind w:left="482" w:firstLineChars="100" w:firstLine="240"/>
         <w:jc w:val="both"/>
         <w:rPr>
-          <w:del w:id="91" w:author="11046017_鄭兆媗" w:date="2024-04-02T11:53:00Z"/>
+          <w:del w:id="79" w:author="11046017_鄭兆媗" w:date="2024-04-02T11:53:00Z"/>
           <w:rFonts w:eastAsia="標楷體"/>
           <w:szCs w:val="24"/>
-          <w:rPrChange w:id="92" w:author="11046017_鄭兆媗" w:date="2024-04-02T11:53:00Z">
+          <w:rPrChange w:id="80" w:author="11046017_鄭兆媗" w:date="2024-04-02T11:53:00Z">
             <w:rPr>
-              <w:del w:id="93" w:author="11046017_鄭兆媗" w:date="2024-04-02T11:53:00Z"/>
+              <w:del w:id="81" w:author="11046017_鄭兆媗" w:date="2024-04-02T11:53:00Z"/>
               <w:rFonts w:eastAsiaTheme="minorEastAsia"/>
               <w:szCs w:val="24"/>
             </w:rPr>
           </w:rPrChange>
         </w:rPr>
-        <w:pPrChange w:id="94" w:author="11046017_鄭兆媗" w:date="2024-03-31T15:52:00Z">
+        <w:pPrChange w:id="82" w:author="11046017_鄭兆媗" w:date="2024-03-31T15:52:00Z">
           <w:pPr>
             <w:pStyle w:val="ab"/>
             <w:snapToGrid w:val="0"/>
@@ -1390,11 +1325,11 @@
           </w:pPr>
         </w:pPrChange>
       </w:pPr>
-      <w:del w:id="95" w:author="11046017_鄭兆媗" w:date="2024-04-02T11:53:00Z">
+      <w:del w:id="83" w:author="11046017_鄭兆媗" w:date="2024-04-02T11:53:00Z">
         <w:r>
           <w:rPr>
             <w:rFonts w:eastAsia="標楷體"/>
-            <w:rPrChange w:id="96" w:author="11046017_鄭兆媗" w:date="2024-04-02T11:53:00Z">
+            <w:rPrChange w:id="84" w:author="11046017_鄭兆媗" w:date="2024-04-02T11:53:00Z">
               <w:rPr>
                 <w:rFonts w:eastAsiaTheme="minorEastAsia"/>
               </w:rPr>
@@ -1405,7 +1340,7 @@
         <w:r>
           <w:rPr>
             <w:rFonts w:eastAsia="標楷體" w:hint="eastAsia"/>
-            <w:rPrChange w:id="97" w:author="11046017_鄭兆媗" w:date="2024-04-02T11:53:00Z">
+            <w:rPrChange w:id="85" w:author="11046017_鄭兆媗" w:date="2024-04-02T11:53:00Z">
               <w:rPr>
                 <w:rFonts w:eastAsiaTheme="minorEastAsia" w:hint="eastAsia"/>
               </w:rPr>
@@ -1416,7 +1351,7 @@
         <w:r>
           <w:rPr>
             <w:rFonts w:eastAsia="標楷體" w:hint="eastAsia"/>
-            <w:rPrChange w:id="98" w:author="11046017_鄭兆媗" w:date="2024-04-02T11:53:00Z">
+            <w:rPrChange w:id="86" w:author="11046017_鄭兆媗" w:date="2024-04-02T11:53:00Z">
               <w:rPr>
                 <w:rFonts w:eastAsiaTheme="minorEastAsia" w:hint="eastAsia"/>
               </w:rPr>
@@ -1427,7 +1362,7 @@
         <w:r>
           <w:rPr>
             <w:rFonts w:eastAsia="標楷體" w:hint="eastAsia"/>
-            <w:rPrChange w:id="99" w:author="11046017_鄭兆媗" w:date="2024-04-02T11:53:00Z">
+            <w:rPrChange w:id="87" w:author="11046017_鄭兆媗" w:date="2024-04-02T11:53:00Z">
               <w:rPr>
                 <w:rFonts w:eastAsiaTheme="minorEastAsia" w:hint="eastAsia"/>
               </w:rPr>
@@ -1455,7 +1390,7 @@
           <w:b/>
           <w:sz w:val="28"/>
         </w:rPr>
-        <w:pPrChange w:id="100" w:author="11046017_鄭兆媗" w:date="2024-03-31T15:52:00Z">
+        <w:pPrChange w:id="88" w:author="11046017_鄭兆媗" w:date="2024-03-31T15:52:00Z">
           <w:pPr>
             <w:numPr>
               <w:numId w:val="21"/>
@@ -1478,7 +1413,7 @@
         </w:rPr>
         <w:t>系統特</w:t>
       </w:r>
-      <w:ins w:id="101" w:author="11046014_劉育彤" w:date="2024-03-31T16:05:00Z">
+      <w:ins w:id="89" w:author="11046014_劉育彤" w:date="2024-03-31T16:05:00Z">
         <w:r>
           <w:rPr>
             <w:rFonts w:eastAsia="標楷體" w:hint="eastAsia"/>
@@ -1488,7 +1423,7 @@
           <w:t>色</w:t>
         </w:r>
       </w:ins>
-      <w:del w:id="102" w:author="11046014_劉育彤" w:date="2024-03-31T16:05:00Z">
+      <w:del w:id="90" w:author="11046014_劉育彤" w:date="2024-03-31T16:05:00Z">
         <w:r>
           <w:rPr>
             <w:rFonts w:eastAsia="標楷體" w:hint="eastAsia"/>
@@ -1514,7 +1449,7 @@
           <w:szCs w:val="24"/>
         </w:rPr>
       </w:pPr>
-      <w:ins w:id="103" w:author="11046014_劉育彤" w:date="2024-03-31T15:58:00Z">
+      <w:ins w:id="91" w:author="11046014_劉育彤" w:date="2024-03-31T15:58:00Z">
         <w:r>
           <w:rPr>
             <w:rFonts w:eastAsia="標楷體" w:hint="eastAsia"/>
@@ -1535,7 +1470,7 @@
         <w:overflowPunct w:val="0"/>
         <w:jc w:val="both"/>
         <w:rPr>
-          <w:ins w:id="104" w:author="11046014_劉育彤" w:date="2024-03-31T15:58:00Z"/>
+          <w:ins w:id="92" w:author="11046014_劉育彤" w:date="2024-03-31T15:58:00Z"/>
           <w:rFonts w:eastAsia="標楷體"/>
           <w:szCs w:val="24"/>
         </w:rPr>
@@ -1559,13 +1494,13 @@
         <w:overflowPunct w:val="0"/>
         <w:jc w:val="both"/>
         <w:rPr>
-          <w:del w:id="105" w:author="11046014_劉育彤" w:date="2024-03-31T15:58:00Z"/>
+          <w:del w:id="93" w:author="11046014_劉育彤" w:date="2024-03-31T15:58:00Z"/>
           <w:rFonts w:eastAsia="標楷體"/>
           <w:szCs w:val="24"/>
         </w:rPr>
       </w:pPr>
-      <w:moveToRangeStart w:id="106" w:author="11046014_劉育彤" w:date="2024-03-31T15:58:00Z" w:name="move162793106"/>
-      <w:moveTo w:id="107" w:author="11046014_劉育彤" w:date="2024-03-31T15:58:00Z">
+      <w:moveToRangeStart w:id="94" w:author="11046014_劉育彤" w:date="2024-03-31T15:58:00Z" w:name="move162793106"/>
+      <w:moveTo w:id="95" w:author="11046014_劉育彤" w:date="2024-03-31T15:58:00Z">
         <w:r>
           <w:rPr>
             <w:rFonts w:eastAsia="標楷體" w:hint="eastAsia"/>
@@ -1586,14 +1521,14 @@
         <w:overflowPunct w:val="0"/>
         <w:jc w:val="both"/>
         <w:rPr>
-          <w:ins w:id="108" w:author="11046014_劉育彤" w:date="2024-03-31T15:58:00Z"/>
-          <w:moveTo w:id="109" w:author="11046014_劉育彤" w:date="2024-03-31T15:58:00Z"/>
+          <w:ins w:id="96" w:author="11046014_劉育彤" w:date="2024-03-31T15:58:00Z"/>
+          <w:moveTo w:id="97" w:author="11046014_劉育彤" w:date="2024-03-31T15:58:00Z"/>
           <w:rFonts w:eastAsia="標楷體"/>
           <w:szCs w:val="24"/>
         </w:rPr>
       </w:pPr>
     </w:p>
-    <w:moveToRangeEnd w:id="106"/>
+    <w:moveToRangeEnd w:id="94"/>
     <w:p>
       <w:pPr>
         <w:pStyle w:val="ab"/>
@@ -1605,12 +1540,12 @@
         <w:overflowPunct w:val="0"/>
         <w:jc w:val="both"/>
         <w:rPr>
-          <w:ins w:id="110" w:author="11046017_鄭兆媗" w:date="2024-04-02T11:46:00Z"/>
+          <w:ins w:id="98" w:author="11046017_鄭兆媗" w:date="2024-04-02T11:46:00Z"/>
           <w:rFonts w:eastAsia="標楷體"/>
           <w:szCs w:val="24"/>
         </w:rPr>
       </w:pPr>
-      <w:ins w:id="111" w:author="11046014_劉育彤" w:date="2024-03-31T15:58:00Z">
+      <w:ins w:id="99" w:author="11046014_劉育彤" w:date="2024-03-31T15:58:00Z">
         <w:r>
           <w:rPr>
             <w:rFonts w:eastAsia="標楷體" w:hint="eastAsia"/>
@@ -1634,13 +1569,13 @@
         <w:overflowPunct w:val="0"/>
         <w:jc w:val="both"/>
         <w:rPr>
-          <w:ins w:id="112" w:author="11046017_鄭兆媗" w:date="2024-04-02T11:47:00Z"/>
-          <w:del w:id="113" w:author="11046014_劉育彤" w:date="2024-04-02T11:52:00Z"/>
+          <w:ins w:id="100" w:author="11046017_鄭兆媗" w:date="2024-04-02T11:47:00Z"/>
+          <w:del w:id="101" w:author="11046014_劉育彤" w:date="2024-04-02T11:52:00Z"/>
           <w:rFonts w:eastAsia="標楷體"/>
-          <w:rPrChange w:id="114" w:author="11046017_鄭兆媗" w:date="2024-04-02T11:59:00Z">
+          <w:rPrChange w:id="102" w:author="11046017_鄭兆媗" w:date="2024-04-02T11:59:00Z">
             <w:rPr>
-              <w:ins w:id="115" w:author="11046017_鄭兆媗" w:date="2024-04-02T11:47:00Z"/>
-              <w:del w:id="116" w:author="11046014_劉育彤" w:date="2024-04-02T11:52:00Z"/>
+              <w:ins w:id="103" w:author="11046017_鄭兆媗" w:date="2024-04-02T11:47:00Z"/>
+              <w:del w:id="104" w:author="11046014_劉育彤" w:date="2024-04-02T11:52:00Z"/>
               <w:rFonts w:eastAsia="標楷體"/>
               <w:sz w:val="28"/>
               <w:szCs w:val="28"/>
@@ -1648,7 +1583,7 @@
           </w:rPrChange>
         </w:rPr>
       </w:pPr>
-      <w:ins w:id="117" w:author="11046017_鄭兆媗" w:date="2024-04-02T11:47:00Z">
+      <w:ins w:id="105" w:author="11046017_鄭兆媗" w:date="2024-04-02T11:47:00Z">
         <w:r>
           <w:rPr>
             <w:rFonts w:eastAsia="標楷體"/>
@@ -1665,11 +1600,11 @@
         <w:ind w:left="0"/>
         <w:jc w:val="both"/>
         <w:rPr>
-          <w:del w:id="118" w:author="11046014_劉育彤" w:date="2024-03-31T15:58:00Z"/>
+          <w:del w:id="106" w:author="11046014_劉育彤" w:date="2024-03-31T15:58:00Z"/>
           <w:rFonts w:eastAsia="標楷體"/>
           <w:szCs w:val="24"/>
         </w:rPr>
-        <w:pPrChange w:id="119" w:author="11046014_劉育彤" w:date="2024-03-31T15:58:00Z">
+        <w:pPrChange w:id="107" w:author="11046014_劉育彤" w:date="2024-03-31T15:58:00Z">
           <w:pPr>
             <w:pStyle w:val="ab"/>
             <w:numPr>
@@ -1681,8 +1616,8 @@
           </w:pPr>
         </w:pPrChange>
       </w:pPr>
-      <w:ins w:id="120" w:author="11046017_鄭兆媗" w:date="2024-04-02T11:47:00Z">
-        <w:del w:id="121" w:author="11046014_劉育彤" w:date="2024-04-02T11:52:00Z">
+      <w:ins w:id="108" w:author="11046017_鄭兆媗" w:date="2024-04-02T11:47:00Z">
+        <w:del w:id="109" w:author="11046014_劉育彤" w:date="2024-04-02T11:52:00Z">
           <w:r>
             <w:rPr>
               <w:rFonts w:eastAsia="標楷體"/>
@@ -1693,7 +1628,7 @@
           </w:r>
         </w:del>
       </w:ins>
-      <w:del w:id="122" w:author="11046014_劉育彤" w:date="2024-03-31T15:58:00Z">
+      <w:del w:id="110" w:author="11046014_劉育彤" w:date="2024-03-31T15:58:00Z">
         <w:r>
           <w:rPr>
             <w:rFonts w:eastAsia="標楷體" w:hint="eastAsia"/>
@@ -1711,12 +1646,12 @@
         <w:ind w:left="1082"/>
         <w:jc w:val="both"/>
         <w:rPr>
-          <w:ins w:id="123" w:author="11046014_劉育彤" w:date="2024-03-31T15:58:00Z"/>
-          <w:del w:id="124" w:author="11046017_鄭兆媗" w:date="2024-04-01T23:24:00Z"/>
+          <w:ins w:id="111" w:author="11046014_劉育彤" w:date="2024-03-31T15:58:00Z"/>
+          <w:del w:id="112" w:author="11046017_鄭兆媗" w:date="2024-04-01T23:24:00Z"/>
           <w:rFonts w:eastAsia="標楷體"/>
           <w:szCs w:val="24"/>
         </w:rPr>
-        <w:pPrChange w:id="125" w:author="11046017_鄭兆媗" w:date="2024-04-02T09:29:00Z">
+        <w:pPrChange w:id="113" w:author="11046017_鄭兆媗" w:date="2024-04-02T09:29:00Z">
           <w:pPr>
             <w:pStyle w:val="ab"/>
             <w:numPr>
@@ -1741,11 +1676,11 @@
         <w:overflowPunct w:val="0"/>
         <w:jc w:val="both"/>
         <w:rPr>
-          <w:moveFrom w:id="126" w:author="11046014_劉育彤" w:date="2024-03-31T15:58:00Z"/>
+          <w:moveFrom w:id="114" w:author="11046014_劉育彤" w:date="2024-03-31T15:58:00Z"/>
           <w:rFonts w:eastAsia="標楷體"/>
           <w:szCs w:val="24"/>
         </w:rPr>
-        <w:pPrChange w:id="127" w:author="11046017_鄭兆媗" w:date="2024-03-31T15:52:00Z">
+        <w:pPrChange w:id="115" w:author="11046017_鄭兆媗" w:date="2024-03-31T15:52:00Z">
           <w:pPr>
             <w:pStyle w:val="ab"/>
             <w:numPr>
@@ -1757,8 +1692,8 @@
           </w:pPr>
         </w:pPrChange>
       </w:pPr>
-      <w:moveFromRangeStart w:id="128" w:author="11046014_劉育彤" w:date="2024-03-31T15:58:00Z" w:name="move162793106"/>
-      <w:moveFrom w:id="129" w:author="11046014_劉育彤" w:date="2024-03-31T15:58:00Z">
+      <w:moveFromRangeStart w:id="116" w:author="11046014_劉育彤" w:date="2024-03-31T15:58:00Z" w:name="move162793106"/>
+      <w:moveFrom w:id="117" w:author="11046014_劉育彤" w:date="2024-03-31T15:58:00Z">
         <w:r>
           <w:rPr>
             <w:rFonts w:eastAsia="標楷體" w:hint="eastAsia"/>
@@ -1768,7 +1703,7 @@
         </w:r>
       </w:moveFrom>
     </w:p>
-    <w:moveFromRangeEnd w:id="128"/>
+    <w:moveFromRangeEnd w:id="116"/>
     <w:p>
       <w:pPr>
         <w:pStyle w:val="ab"/>
@@ -1780,11 +1715,11 @@
         <w:overflowPunct w:val="0"/>
         <w:jc w:val="both"/>
         <w:rPr>
-          <w:del w:id="130" w:author="11046014_劉育彤" w:date="2024-03-31T15:58:00Z"/>
+          <w:del w:id="118" w:author="11046014_劉育彤" w:date="2024-03-31T15:58:00Z"/>
           <w:rFonts w:eastAsia="標楷體"/>
           <w:szCs w:val="24"/>
         </w:rPr>
-        <w:pPrChange w:id="131" w:author="11046017_鄭兆媗" w:date="2024-03-31T15:52:00Z">
+        <w:pPrChange w:id="119" w:author="11046017_鄭兆媗" w:date="2024-03-31T15:52:00Z">
           <w:pPr>
             <w:pStyle w:val="ab"/>
             <w:numPr>
@@ -1796,7 +1731,7 @@
           </w:pPr>
         </w:pPrChange>
       </w:pPr>
-      <w:del w:id="132" w:author="11046014_劉育彤" w:date="2024-03-31T15:58:00Z">
+      <w:del w:id="120" w:author="11046014_劉育彤" w:date="2024-03-31T15:58:00Z">
         <w:r>
           <w:rPr>
             <w:rFonts w:eastAsia="標楷體" w:hint="eastAsia"/>
@@ -1820,12 +1755,12 @@
         <w:ind w:left="482" w:hanging="482"/>
         <w:jc w:val="both"/>
         <w:rPr>
-          <w:del w:id="133" w:author="11046017_鄭兆媗" w:date="2024-03-31T15:28:00Z"/>
+          <w:del w:id="121" w:author="11046017_鄭兆媗" w:date="2024-03-31T15:28:00Z"/>
           <w:rFonts w:eastAsia="標楷體"/>
           <w:b/>
           <w:sz w:val="28"/>
         </w:rPr>
-        <w:pPrChange w:id="134" w:author="11046017_鄭兆媗" w:date="2024-03-31T15:52:00Z">
+        <w:pPrChange w:id="122" w:author="11046017_鄭兆媗" w:date="2024-03-31T15:52:00Z">
           <w:pPr>
             <w:numPr>
               <w:numId w:val="21"/>
@@ -1863,15 +1798,15 @@
         <w:ind w:left="482" w:hanging="482"/>
         <w:jc w:val="both"/>
         <w:rPr>
-          <w:ins w:id="135" w:author="11046017_鄭兆媗" w:date="2024-03-31T15:28:00Z"/>
+          <w:ins w:id="123" w:author="11046017_鄭兆媗" w:date="2024-03-31T15:28:00Z"/>
           <w:rFonts w:eastAsia="標楷體"/>
-          <w:rPrChange w:id="136" w:author="11046017_鄭兆媗" w:date="2024-03-31T15:35:00Z">
+          <w:rPrChange w:id="124" w:author="11046017_鄭兆媗" w:date="2024-03-31T15:35:00Z">
             <w:rPr>
-              <w:ins w:id="137" w:author="11046017_鄭兆媗" w:date="2024-03-31T15:28:00Z"/>
+              <w:ins w:id="125" w:author="11046017_鄭兆媗" w:date="2024-03-31T15:28:00Z"/>
             </w:rPr>
           </w:rPrChange>
         </w:rPr>
-        <w:pPrChange w:id="138" w:author="11046017_鄭兆媗" w:date="2024-03-31T15:35:00Z">
+        <w:pPrChange w:id="126" w:author="11046017_鄭兆媗" w:date="2024-03-31T15:35:00Z">
           <w:pPr>
             <w:pStyle w:val="ab"/>
             <w:snapToGrid w:val="0"/>
@@ -1880,7 +1815,7 @@
           </w:pPr>
         </w:pPrChange>
       </w:pPr>
-      <w:del w:id="139" w:author="11046017_鄭兆媗" w:date="2024-03-31T15:28:00Z">
+      <w:del w:id="127" w:author="11046017_鄭兆媗" w:date="2024-03-31T15:28:00Z">
         <w:r>
           <w:rPr>
             <w:rFonts w:eastAsia="標楷體" w:hint="eastAsia"/>
@@ -1902,13 +1837,136 @@
       </w:tblGrid>
       <w:tr>
         <w:trPr>
-          <w:ins w:id="140" w:author="11046017_鄭兆媗" w:date="2024-03-31T15:28:00Z"/>
+          <w:ins w:id="128" w:author="11046017_鄭兆媗" w:date="2024-03-31T15:28:00Z"/>
         </w:trPr>
         <w:tc>
           <w:tcPr>
             <w:tcW w:w="8305" w:type="dxa"/>
             <w:gridSpan w:val="2"/>
             <w:shd w:val="clear" w:color="auto" w:fill="E7E6E6" w:themeFill="background2"/>
+          </w:tcPr>
+          <w:p>
+            <w:pPr>
+              <w:pStyle w:val="ab"/>
+              <w:kinsoku w:val="0"/>
+              <w:overflowPunct w:val="0"/>
+              <w:ind w:left="0"/>
+              <w:jc w:val="both"/>
+              <w:rPr>
+                <w:ins w:id="129" w:author="11046017_鄭兆媗" w:date="2024-03-31T15:28:00Z"/>
+                <w:rFonts w:eastAsia="標楷體"/>
+                <w:szCs w:val="24"/>
+              </w:rPr>
+              <w:pPrChange w:id="130" w:author="11046017_鄭兆媗" w:date="2024-04-02T11:46:00Z">
+                <w:pPr>
+                  <w:pStyle w:val="ab"/>
+                  <w:snapToGrid w:val="0"/>
+                  <w:spacing w:line="360" w:lineRule="auto"/>
+                  <w:ind w:left="0"/>
+                </w:pPr>
+              </w:pPrChange>
+            </w:pPr>
+            <w:ins w:id="131" w:author="11046017_鄭兆媗" w:date="2024-03-31T15:29:00Z">
+              <w:r>
+                <w:rPr>
+                  <w:rFonts w:eastAsia="標楷體" w:hint="eastAsia"/>
+                  <w:szCs w:val="24"/>
+                </w:rPr>
+                <w:t>系統開發環境</w:t>
+              </w:r>
+            </w:ins>
+          </w:p>
+        </w:tc>
+      </w:tr>
+      <w:tr>
+        <w:trPr>
+          <w:ins w:id="132" w:author="11046017_鄭兆媗" w:date="2024-03-31T15:28:00Z"/>
+        </w:trPr>
+        <w:tc>
+          <w:tcPr>
+            <w:tcW w:w="1896" w:type="dxa"/>
+          </w:tcPr>
+          <w:p>
+            <w:pPr>
+              <w:pStyle w:val="ab"/>
+              <w:kinsoku w:val="0"/>
+              <w:overflowPunct w:val="0"/>
+              <w:ind w:left="0"/>
+              <w:jc w:val="both"/>
+              <w:rPr>
+                <w:ins w:id="133" w:author="11046017_鄭兆媗" w:date="2024-03-31T15:28:00Z"/>
+                <w:rFonts w:eastAsia="標楷體"/>
+                <w:szCs w:val="24"/>
+              </w:rPr>
+              <w:pPrChange w:id="134" w:author="11046017_鄭兆媗" w:date="2024-04-02T11:46:00Z">
+                <w:pPr>
+                  <w:pStyle w:val="ab"/>
+                  <w:snapToGrid w:val="0"/>
+                  <w:spacing w:line="360" w:lineRule="auto"/>
+                  <w:ind w:left="0"/>
+                </w:pPr>
+              </w:pPrChange>
+            </w:pPr>
+            <w:ins w:id="135" w:author="11046017_鄭兆媗" w:date="2024-03-31T15:29:00Z">
+              <w:r>
+                <w:rPr>
+                  <w:rFonts w:eastAsia="標楷體" w:hint="eastAsia"/>
+                  <w:szCs w:val="24"/>
+                </w:rPr>
+                <w:t>作業系統</w:t>
+              </w:r>
+            </w:ins>
+          </w:p>
+        </w:tc>
+        <w:tc>
+          <w:tcPr>
+            <w:tcW w:w="6409" w:type="dxa"/>
+          </w:tcPr>
+          <w:p>
+            <w:pPr>
+              <w:pStyle w:val="ab"/>
+              <w:kinsoku w:val="0"/>
+              <w:overflowPunct w:val="0"/>
+              <w:ind w:left="0"/>
+              <w:jc w:val="both"/>
+              <w:rPr>
+                <w:ins w:id="136" w:author="11046017_鄭兆媗" w:date="2024-03-31T15:28:00Z"/>
+                <w:rFonts w:eastAsia="標楷體"/>
+                <w:szCs w:val="24"/>
+              </w:rPr>
+              <w:pPrChange w:id="137" w:author="11046017_鄭兆媗" w:date="2024-04-02T11:46:00Z">
+                <w:pPr>
+                  <w:pStyle w:val="ab"/>
+                  <w:snapToGrid w:val="0"/>
+                  <w:spacing w:line="360" w:lineRule="auto"/>
+                  <w:ind w:left="0"/>
+                </w:pPr>
+              </w:pPrChange>
+            </w:pPr>
+            <w:ins w:id="138" w:author="11046017_鄭兆媗" w:date="2024-03-31T15:33:00Z">
+              <w:r>
+                <w:rPr>
+                  <w:rFonts w:eastAsia="標楷體" w:cs="Calibri"/>
+                  <w:szCs w:val="24"/>
+                  <w:rPrChange w:id="139" w:author="11046017_鄭兆媗" w:date="2024-04-02T11:53:00Z">
+                    <w:rPr>
+                      <w:rFonts w:cs="Calibri"/>
+                    </w:rPr>
+                  </w:rPrChange>
+                </w:rPr>
+                <w:t>Windows11</w:t>
+              </w:r>
+            </w:ins>
+          </w:p>
+        </w:tc>
+      </w:tr>
+      <w:tr>
+        <w:trPr>
+          <w:ins w:id="140" w:author="11046017_鄭兆媗" w:date="2024-03-31T15:28:00Z"/>
+        </w:trPr>
+        <w:tc>
+          <w:tcPr>
+            <w:tcW w:w="1896" w:type="dxa"/>
           </w:tcPr>
           <w:p>
             <w:pPr>
@@ -1937,48 +1995,7 @@
                   <w:rFonts w:eastAsia="標楷體" w:hint="eastAsia"/>
                   <w:szCs w:val="24"/>
                 </w:rPr>
-                <w:t>系統開發環境</w:t>
-              </w:r>
-            </w:ins>
-          </w:p>
-        </w:tc>
-      </w:tr>
-      <w:tr>
-        <w:trPr>
-          <w:ins w:id="144" w:author="11046017_鄭兆媗" w:date="2024-03-31T15:28:00Z"/>
-        </w:trPr>
-        <w:tc>
-          <w:tcPr>
-            <w:tcW w:w="1896" w:type="dxa"/>
-          </w:tcPr>
-          <w:p>
-            <w:pPr>
-              <w:pStyle w:val="ab"/>
-              <w:kinsoku w:val="0"/>
-              <w:overflowPunct w:val="0"/>
-              <w:ind w:left="0"/>
-              <w:jc w:val="both"/>
-              <w:rPr>
-                <w:ins w:id="145" w:author="11046017_鄭兆媗" w:date="2024-03-31T15:28:00Z"/>
-                <w:rFonts w:eastAsia="標楷體"/>
-                <w:szCs w:val="24"/>
-              </w:rPr>
-              <w:pPrChange w:id="146" w:author="11046017_鄭兆媗" w:date="2024-04-02T11:46:00Z">
-                <w:pPr>
-                  <w:pStyle w:val="ab"/>
-                  <w:snapToGrid w:val="0"/>
-                  <w:spacing w:line="360" w:lineRule="auto"/>
-                  <w:ind w:left="0"/>
-                </w:pPr>
-              </w:pPrChange>
-            </w:pPr>
-            <w:ins w:id="147" w:author="11046017_鄭兆媗" w:date="2024-03-31T15:29:00Z">
-              <w:r>
-                <w:rPr>
-                  <w:rFonts w:eastAsia="標楷體" w:hint="eastAsia"/>
-                  <w:szCs w:val="24"/>
-                </w:rPr>
-                <w:t>作業系統</w:t>
+                <w:t>資料庫伺服器</w:t>
               </w:r>
             </w:ins>
           </w:p>
@@ -1995,11 +2012,11 @@
               <w:ind w:left="0"/>
               <w:jc w:val="both"/>
               <w:rPr>
-                <w:ins w:id="148" w:author="11046017_鄭兆媗" w:date="2024-03-31T15:28:00Z"/>
+                <w:ins w:id="144" w:author="11046017_鄭兆媗" w:date="2024-03-31T15:28:00Z"/>
                 <w:rFonts w:eastAsia="標楷體"/>
                 <w:szCs w:val="24"/>
               </w:rPr>
-              <w:pPrChange w:id="149" w:author="11046017_鄭兆媗" w:date="2024-04-02T11:46:00Z">
+              <w:pPrChange w:id="145" w:author="11046017_鄭兆媗" w:date="2024-04-02T11:46:00Z">
                 <w:pPr>
                   <w:pStyle w:val="ab"/>
                   <w:snapToGrid w:val="0"/>
@@ -2008,18 +2025,61 @@
                 </w:pPr>
               </w:pPrChange>
             </w:pPr>
-            <w:ins w:id="150" w:author="11046017_鄭兆媗" w:date="2024-03-31T15:33:00Z">
+            <w:ins w:id="146" w:author="11046017_鄭兆媗" w:date="2024-03-31T15:33:00Z">
               <w:r>
                 <w:rPr>
                   <w:rFonts w:eastAsia="標楷體" w:cs="Calibri"/>
                   <w:szCs w:val="24"/>
-                  <w:rPrChange w:id="151" w:author="11046017_鄭兆媗" w:date="2024-04-02T11:53:00Z">
+                  <w:rPrChange w:id="147" w:author="11046017_鄭兆媗" w:date="2024-04-02T11:53:00Z">
                     <w:rPr>
                       <w:rFonts w:cs="Calibri"/>
                     </w:rPr>
                   </w:rPrChange>
                 </w:rPr>
-                <w:t>Windows11</w:t>
+                <w:t>MySQL</w:t>
+              </w:r>
+            </w:ins>
+          </w:p>
+        </w:tc>
+      </w:tr>
+      <w:tr>
+        <w:trPr>
+          <w:ins w:id="148" w:author="11046017_鄭兆媗" w:date="2024-03-31T15:28:00Z"/>
+        </w:trPr>
+        <w:tc>
+          <w:tcPr>
+            <w:tcW w:w="8305" w:type="dxa"/>
+            <w:gridSpan w:val="2"/>
+            <w:shd w:val="clear" w:color="auto" w:fill="E7E6E6" w:themeFill="background2"/>
+          </w:tcPr>
+          <w:p>
+            <w:pPr>
+              <w:pStyle w:val="ab"/>
+              <w:kinsoku w:val="0"/>
+              <w:overflowPunct w:val="0"/>
+              <w:ind w:left="0"/>
+              <w:jc w:val="both"/>
+              <w:rPr>
+                <w:ins w:id="149" w:author="11046017_鄭兆媗" w:date="2024-03-31T15:28:00Z"/>
+                <w:rFonts w:eastAsia="標楷體"/>
+                <w:szCs w:val="24"/>
+              </w:rPr>
+              <w:pPrChange w:id="150" w:author="11046017_鄭兆媗" w:date="2024-04-02T11:46:00Z">
+                <w:pPr>
+                  <w:pStyle w:val="ab"/>
+                  <w:snapToGrid w:val="0"/>
+                  <w:spacing w:line="360" w:lineRule="auto"/>
+                  <w:ind w:left="0"/>
+                </w:pPr>
+              </w:pPrChange>
+            </w:pPr>
+            <w:ins w:id="151" w:author="11046017_鄭兆媗" w:date="2024-03-31T15:29:00Z">
+              <w:r>
+                <w:rPr>
+                  <w:rFonts w:eastAsia="標楷體" w:hint="eastAsia"/>
+                  <w:szCs w:val="24"/>
+                </w:rPr>
+                <w:t>程式開發技術</w:t>
               </w:r>
             </w:ins>
           </w:p>
@@ -2060,7 +2120,7 @@
                   <w:rFonts w:eastAsia="標楷體" w:hint="eastAsia"/>
                   <w:szCs w:val="24"/>
                 </w:rPr>
-                <w:t>資料庫伺服器</w:t>
+                <w:t>前端技術</w:t>
               </w:r>
             </w:ins>
           </w:p>
@@ -2068,6 +2128,7 @@
         <w:tc>
           <w:tcPr>
             <w:tcW w:w="6409" w:type="dxa"/>
+            <w:vAlign w:val="center"/>
           </w:tcPr>
           <w:p>
             <w:pPr>
@@ -2098,53 +2159,63 @@
                   <w:rPrChange w:id="159" w:author="11046017_鄭兆媗" w:date="2024-04-02T11:53:00Z">
                     <w:rPr>
                       <w:rFonts w:cs="Calibri"/>
+                      <w:szCs w:val="22"/>
                     </w:rPr>
                   </w:rPrChange>
                 </w:rPr>
-                <w:t>MySQL</w:t>
+                <w:t>HTML</w:t>
               </w:r>
-            </w:ins>
-          </w:p>
-        </w:tc>
-      </w:tr>
-      <w:tr>
-        <w:trPr>
-          <w:ins w:id="160" w:author="11046017_鄭兆媗" w:date="2024-03-31T15:28:00Z"/>
-        </w:trPr>
-        <w:tc>
-          <w:tcPr>
-            <w:tcW w:w="8305" w:type="dxa"/>
-            <w:gridSpan w:val="2"/>
-            <w:shd w:val="clear" w:color="auto" w:fill="E7E6E6" w:themeFill="background2"/>
-          </w:tcPr>
-          <w:p>
-            <w:pPr>
-              <w:pStyle w:val="ab"/>
-              <w:kinsoku w:val="0"/>
-              <w:overflowPunct w:val="0"/>
-              <w:ind w:left="0"/>
-              <w:jc w:val="both"/>
-              <w:rPr>
-                <w:ins w:id="161" w:author="11046017_鄭兆媗" w:date="2024-03-31T15:28:00Z"/>
-                <w:rFonts w:eastAsia="標楷體"/>
-                <w:szCs w:val="24"/>
-              </w:rPr>
-              <w:pPrChange w:id="162" w:author="11046017_鄭兆媗" w:date="2024-04-02T11:46:00Z">
-                <w:pPr>
-                  <w:pStyle w:val="ab"/>
-                  <w:snapToGrid w:val="0"/>
-                  <w:spacing w:line="360" w:lineRule="auto"/>
-                  <w:ind w:left="0"/>
-                </w:pPr>
-              </w:pPrChange>
-            </w:pPr>
-            <w:ins w:id="163" w:author="11046017_鄭兆媗" w:date="2024-03-31T15:29:00Z">
               <w:r>
                 <w:rPr>
-                  <w:rFonts w:eastAsia="標楷體" w:hint="eastAsia"/>
+                  <w:rFonts w:eastAsia="標楷體" w:cs="Calibri" w:hint="eastAsia"/>
                   <w:szCs w:val="24"/>
+                  <w:rPrChange w:id="160" w:author="11046017_鄭兆媗" w:date="2024-04-02T11:53:00Z">
+                    <w:rPr>
+                      <w:rFonts w:cs="Calibri" w:hint="eastAsia"/>
+                      <w:szCs w:val="22"/>
+                    </w:rPr>
+                  </w:rPrChange>
                 </w:rPr>
-                <w:t>程式開發技術</w:t>
+                <w:t>、</w:t>
+              </w:r>
+              <w:r>
+                <w:rPr>
+                  <w:rFonts w:eastAsia="標楷體" w:cs="Calibri"/>
+                  <w:szCs w:val="24"/>
+                  <w:rPrChange w:id="161" w:author="11046017_鄭兆媗" w:date="2024-04-02T11:53:00Z">
+                    <w:rPr>
+                      <w:rFonts w:cs="Calibri"/>
+                      <w:szCs w:val="22"/>
+                    </w:rPr>
+                  </w:rPrChange>
+                </w:rPr>
+                <w:t>CSS</w:t>
+              </w:r>
+              <w:r>
+                <w:rPr>
+                  <w:rFonts w:eastAsia="標楷體" w:cs="Calibri" w:hint="eastAsia"/>
+                  <w:szCs w:val="24"/>
+                  <w:rPrChange w:id="162" w:author="11046017_鄭兆媗" w:date="2024-04-02T11:53:00Z">
+                    <w:rPr>
+                      <w:rFonts w:cs="Calibri" w:hint="eastAsia"/>
+                      <w:szCs w:val="22"/>
+                    </w:rPr>
+                  </w:rPrChange>
+                </w:rPr>
+                <w:t>、</w:t>
+              </w:r>
+              <w:r>
+                <w:rPr>
+                  <w:rFonts w:eastAsia="標楷體" w:cs="Calibri"/>
+                  <w:szCs w:val="24"/>
+                  <w:rPrChange w:id="163" w:author="11046017_鄭兆媗" w:date="2024-04-02T11:53:00Z">
+                    <w:rPr>
+                      <w:rFonts w:cs="Calibri"/>
+                      <w:szCs w:val="22"/>
+                    </w:rPr>
+                  </w:rPrChange>
+                </w:rPr>
+                <w:t>JavaScript</w:t>
               </w:r>
             </w:ins>
           </w:p>
@@ -2185,7 +2256,7 @@
                   <w:rFonts w:eastAsia="標楷體" w:hint="eastAsia"/>
                   <w:szCs w:val="24"/>
                 </w:rPr>
-                <w:t>前端技術</w:t>
+                <w:t>後端技術</w:t>
               </w:r>
             </w:ins>
           </w:p>
@@ -2193,7 +2264,6 @@
         <w:tc>
           <w:tcPr>
             <w:tcW w:w="6409" w:type="dxa"/>
-            <w:vAlign w:val="center"/>
           </w:tcPr>
           <w:p>
             <w:pPr>
@@ -2216,147 +2286,12 @@
                 </w:pPr>
               </w:pPrChange>
             </w:pPr>
-            <w:ins w:id="170" w:author="11046017_鄭兆媗" w:date="2024-03-31T15:33:00Z">
+            <w:ins w:id="170" w:author="11046017_鄭兆媗" w:date="2024-03-31T15:32:00Z">
               <w:r>
                 <w:rPr>
                   <w:rFonts w:eastAsia="標楷體" w:cs="Calibri"/>
                   <w:szCs w:val="24"/>
                   <w:rPrChange w:id="171" w:author="11046017_鄭兆媗" w:date="2024-04-02T11:53:00Z">
-                    <w:rPr>
-                      <w:rFonts w:cs="Calibri"/>
-                      <w:szCs w:val="22"/>
-                    </w:rPr>
-                  </w:rPrChange>
-                </w:rPr>
-                <w:t>HTML</w:t>
-              </w:r>
-              <w:r>
-                <w:rPr>
-                  <w:rFonts w:eastAsia="標楷體" w:cs="Calibri" w:hint="eastAsia"/>
-                  <w:szCs w:val="24"/>
-                  <w:rPrChange w:id="172" w:author="11046017_鄭兆媗" w:date="2024-04-02T11:53:00Z">
-                    <w:rPr>
-                      <w:rFonts w:cs="Calibri" w:hint="eastAsia"/>
-                      <w:szCs w:val="22"/>
-                    </w:rPr>
-                  </w:rPrChange>
-                </w:rPr>
-                <w:t>、</w:t>
-              </w:r>
-              <w:r>
-                <w:rPr>
-                  <w:rFonts w:eastAsia="標楷體" w:cs="Calibri"/>
-                  <w:szCs w:val="24"/>
-                  <w:rPrChange w:id="173" w:author="11046017_鄭兆媗" w:date="2024-04-02T11:53:00Z">
-                    <w:rPr>
-                      <w:rFonts w:cs="Calibri"/>
-                      <w:szCs w:val="22"/>
-                    </w:rPr>
-                  </w:rPrChange>
-                </w:rPr>
-                <w:t>CSS</w:t>
-              </w:r>
-              <w:r>
-                <w:rPr>
-                  <w:rFonts w:eastAsia="標楷體" w:cs="Calibri" w:hint="eastAsia"/>
-                  <w:szCs w:val="24"/>
-                  <w:rPrChange w:id="174" w:author="11046017_鄭兆媗" w:date="2024-04-02T11:53:00Z">
-                    <w:rPr>
-                      <w:rFonts w:cs="Calibri" w:hint="eastAsia"/>
-                      <w:szCs w:val="22"/>
-                    </w:rPr>
-                  </w:rPrChange>
-                </w:rPr>
-                <w:t>、</w:t>
-              </w:r>
-              <w:r>
-                <w:rPr>
-                  <w:rFonts w:eastAsia="標楷體" w:cs="Calibri"/>
-                  <w:szCs w:val="24"/>
-                  <w:rPrChange w:id="175" w:author="11046017_鄭兆媗" w:date="2024-04-02T11:53:00Z">
-                    <w:rPr>
-                      <w:rFonts w:cs="Calibri"/>
-                      <w:szCs w:val="22"/>
-                    </w:rPr>
-                  </w:rPrChange>
-                </w:rPr>
-                <w:t>JavaScript</w:t>
-              </w:r>
-            </w:ins>
-          </w:p>
-        </w:tc>
-      </w:tr>
-      <w:tr>
-        <w:trPr>
-          <w:ins w:id="176" w:author="11046017_鄭兆媗" w:date="2024-03-31T15:28:00Z"/>
-        </w:trPr>
-        <w:tc>
-          <w:tcPr>
-            <w:tcW w:w="1896" w:type="dxa"/>
-          </w:tcPr>
-          <w:p>
-            <w:pPr>
-              <w:pStyle w:val="ab"/>
-              <w:kinsoku w:val="0"/>
-              <w:overflowPunct w:val="0"/>
-              <w:ind w:left="0"/>
-              <w:jc w:val="both"/>
-              <w:rPr>
-                <w:ins w:id="177" w:author="11046017_鄭兆媗" w:date="2024-03-31T15:28:00Z"/>
-                <w:rFonts w:eastAsia="標楷體"/>
-                <w:szCs w:val="24"/>
-              </w:rPr>
-              <w:pPrChange w:id="178" w:author="11046017_鄭兆媗" w:date="2024-04-02T11:46:00Z">
-                <w:pPr>
-                  <w:pStyle w:val="ab"/>
-                  <w:snapToGrid w:val="0"/>
-                  <w:spacing w:line="360" w:lineRule="auto"/>
-                  <w:ind w:left="0"/>
-                </w:pPr>
-              </w:pPrChange>
-            </w:pPr>
-            <w:ins w:id="179" w:author="11046017_鄭兆媗" w:date="2024-03-31T15:29:00Z">
-              <w:r>
-                <w:rPr>
-                  <w:rFonts w:eastAsia="標楷體" w:hint="eastAsia"/>
-                  <w:szCs w:val="24"/>
-                </w:rPr>
-                <w:t>後端技術</w:t>
-              </w:r>
-            </w:ins>
-          </w:p>
-        </w:tc>
-        <w:tc>
-          <w:tcPr>
-            <w:tcW w:w="6409" w:type="dxa"/>
-          </w:tcPr>
-          <w:p>
-            <w:pPr>
-              <w:pStyle w:val="ab"/>
-              <w:kinsoku w:val="0"/>
-              <w:overflowPunct w:val="0"/>
-              <w:ind w:left="0"/>
-              <w:jc w:val="both"/>
-              <w:rPr>
-                <w:ins w:id="180" w:author="11046017_鄭兆媗" w:date="2024-03-31T15:28:00Z"/>
-                <w:rFonts w:eastAsia="標楷體"/>
-                <w:szCs w:val="24"/>
-              </w:rPr>
-              <w:pPrChange w:id="181" w:author="11046017_鄭兆媗" w:date="2024-04-02T11:46:00Z">
-                <w:pPr>
-                  <w:pStyle w:val="ab"/>
-                  <w:snapToGrid w:val="0"/>
-                  <w:spacing w:line="360" w:lineRule="auto"/>
-                  <w:ind w:left="0"/>
-                </w:pPr>
-              </w:pPrChange>
-            </w:pPr>
-            <w:ins w:id="182" w:author="11046017_鄭兆媗" w:date="2024-03-31T15:32:00Z">
-              <w:r>
-                <w:rPr>
-                  <w:rFonts w:eastAsia="標楷體" w:cs="Calibri"/>
-                  <w:szCs w:val="24"/>
-                  <w:rPrChange w:id="183" w:author="11046017_鄭兆媗" w:date="2024-04-02T11:53:00Z">
                     <w:rPr>
                       <w:rFonts w:cs="Calibri"/>
                       <w:szCs w:val="22"/>
@@ -2416,27 +2351,6 @@
                 <w:rFonts w:eastAsia="標楷體" w:cs="Calibri" w:hint="eastAsia"/>
                 <w:szCs w:val="24"/>
               </w:rPr>
-              <w:t>前端：</w:t>
-            </w:r>
-            <w:r>
-              <w:rPr>
-                <w:rFonts w:eastAsia="標楷體" w:cs="Calibri" w:hint="eastAsia"/>
-                <w:szCs w:val="24"/>
-              </w:rPr>
-              <w:t>Vue</w:t>
-            </w:r>
-            <w:r>
-              <w:rPr>
-                <w:rFonts w:eastAsia="標楷體" w:cs="Calibri" w:hint="eastAsia"/>
-                <w:szCs w:val="24"/>
-              </w:rPr>
-              <w:t>、後端：</w:t>
-            </w:r>
-            <w:r>
-              <w:rPr>
-                <w:rFonts w:eastAsia="標楷體" w:cs="Calibri" w:hint="eastAsia"/>
-                <w:szCs w:val="24"/>
-              </w:rPr>
               <w:t>Django</w:t>
             </w:r>
           </w:p>
@@ -2444,7 +2358,7 @@
       </w:tr>
       <w:tr>
         <w:trPr>
-          <w:ins w:id="184" w:author="11046017_鄭兆媗" w:date="2024-03-31T15:29:00Z"/>
+          <w:ins w:id="172" w:author="11046017_鄭兆媗" w:date="2024-03-31T15:29:00Z"/>
         </w:trPr>
         <w:tc>
           <w:tcPr>
@@ -2458,11 +2372,11 @@
               <w:ind w:left="0"/>
               <w:jc w:val="both"/>
               <w:rPr>
-                <w:ins w:id="185" w:author="11046017_鄭兆媗" w:date="2024-03-31T15:29:00Z"/>
+                <w:ins w:id="173" w:author="11046017_鄭兆媗" w:date="2024-03-31T15:29:00Z"/>
                 <w:rFonts w:eastAsia="標楷體"/>
                 <w:szCs w:val="24"/>
               </w:rPr>
-              <w:pPrChange w:id="186" w:author="11046017_鄭兆媗" w:date="2024-04-02T11:46:00Z">
+              <w:pPrChange w:id="174" w:author="11046017_鄭兆媗" w:date="2024-04-02T11:46:00Z">
                 <w:pPr>
                   <w:pStyle w:val="ab"/>
                   <w:snapToGrid w:val="0"/>
@@ -2471,7 +2385,7 @@
                 </w:pPr>
               </w:pPrChange>
             </w:pPr>
-            <w:ins w:id="187" w:author="11046017_鄭兆媗" w:date="2024-03-31T15:29:00Z">
+            <w:ins w:id="175" w:author="11046017_鄭兆媗" w:date="2024-03-31T15:29:00Z">
               <w:r>
                 <w:rPr>
                   <w:rFonts w:eastAsia="標楷體" w:hint="eastAsia"/>
@@ -2494,11 +2408,11 @@
               <w:ind w:left="0"/>
               <w:jc w:val="both"/>
               <w:rPr>
-                <w:ins w:id="188" w:author="11046017_鄭兆媗" w:date="2024-03-31T15:29:00Z"/>
+                <w:ins w:id="176" w:author="11046017_鄭兆媗" w:date="2024-03-31T15:29:00Z"/>
                 <w:rFonts w:eastAsia="標楷體"/>
                 <w:szCs w:val="24"/>
               </w:rPr>
-              <w:pPrChange w:id="189" w:author="11046017_鄭兆媗" w:date="2024-04-02T11:46:00Z">
+              <w:pPrChange w:id="177" w:author="11046017_鄭兆媗" w:date="2024-04-02T11:46:00Z">
                 <w:pPr>
                   <w:pStyle w:val="ab"/>
                   <w:snapToGrid w:val="0"/>
@@ -2507,12 +2421,12 @@
                 </w:pPr>
               </w:pPrChange>
             </w:pPr>
-            <w:ins w:id="190" w:author="11046017_鄭兆媗" w:date="2024-03-31T15:32:00Z">
+            <w:ins w:id="178" w:author="11046017_鄭兆媗" w:date="2024-03-31T15:32:00Z">
               <w:r>
                 <w:rPr>
                   <w:rFonts w:eastAsia="標楷體" w:cs="Calibri"/>
                   <w:szCs w:val="24"/>
-                  <w:rPrChange w:id="191" w:author="11046017_鄭兆媗" w:date="2024-04-02T11:53:00Z">
+                  <w:rPrChange w:id="179" w:author="11046017_鄭兆媗" w:date="2024-04-02T11:53:00Z">
                     <w:rPr>
                       <w:rFonts w:cs="Calibri"/>
                       <w:szCs w:val="22"/>
@@ -2527,7 +2441,7 @@
       </w:tr>
       <w:tr>
         <w:trPr>
-          <w:ins w:id="192" w:author="11046017_鄭兆媗" w:date="2024-03-31T15:33:00Z"/>
+          <w:ins w:id="180" w:author="11046017_鄭兆媗" w:date="2024-03-31T15:33:00Z"/>
         </w:trPr>
         <w:tc>
           <w:tcPr>
@@ -2543,18 +2457,18 @@
               <w:ind w:left="0"/>
               <w:jc w:val="both"/>
               <w:rPr>
-                <w:ins w:id="193" w:author="11046017_鄭兆媗" w:date="2024-03-31T15:33:00Z"/>
+                <w:ins w:id="181" w:author="11046017_鄭兆媗" w:date="2024-03-31T15:33:00Z"/>
                 <w:rFonts w:eastAsia="標楷體" w:cs="Calibri"/>
                 <w:szCs w:val="24"/>
-                <w:rPrChange w:id="194" w:author="11046017_鄭兆媗" w:date="2024-04-02T11:53:00Z">
+                <w:rPrChange w:id="182" w:author="11046017_鄭兆媗" w:date="2024-04-02T11:53:00Z">
                   <w:rPr>
-                    <w:ins w:id="195" w:author="11046017_鄭兆媗" w:date="2024-03-31T15:33:00Z"/>
+                    <w:ins w:id="183" w:author="11046017_鄭兆媗" w:date="2024-03-31T15:33:00Z"/>
                     <w:rFonts w:cs="Calibri"/>
                     <w:szCs w:val="22"/>
                   </w:rPr>
                 </w:rPrChange>
               </w:rPr>
-              <w:pPrChange w:id="196" w:author="11046017_鄭兆媗" w:date="2024-04-02T11:46:00Z">
+              <w:pPrChange w:id="184" w:author="11046017_鄭兆媗" w:date="2024-04-02T11:46:00Z">
                 <w:pPr>
                   <w:pStyle w:val="ab"/>
                   <w:snapToGrid w:val="0"/>
@@ -2563,7 +2477,7 @@
                 </w:pPr>
               </w:pPrChange>
             </w:pPr>
-            <w:ins w:id="197" w:author="11046017_鄭兆媗" w:date="2024-03-31T15:33:00Z">
+            <w:ins w:id="185" w:author="11046017_鄭兆媗" w:date="2024-03-31T15:33:00Z">
               <w:r>
                 <w:rPr>
                   <w:rFonts w:eastAsia="標楷體" w:hint="eastAsia"/>
@@ -2572,7 +2486,7 @@
                 <w:t>管理程式平</w:t>
               </w:r>
             </w:ins>
-            <w:ins w:id="198" w:author="11046017_鄭兆媗" w:date="2024-03-31T15:34:00Z">
+            <w:ins w:id="186" w:author="11046017_鄭兆媗" w:date="2024-03-31T15:34:00Z">
               <w:r>
                 <w:rPr>
                   <w:rFonts w:eastAsia="標楷體" w:hint="eastAsia"/>
@@ -2586,7 +2500,7 @@
       </w:tr>
       <w:tr>
         <w:trPr>
-          <w:ins w:id="199" w:author="11046017_鄭兆媗" w:date="2024-03-31T15:33:00Z"/>
+          <w:ins w:id="187" w:author="11046017_鄭兆媗" w:date="2024-03-31T15:33:00Z"/>
         </w:trPr>
         <w:tc>
           <w:tcPr>
@@ -2600,11 +2514,11 @@
               <w:ind w:left="0"/>
               <w:jc w:val="both"/>
               <w:rPr>
-                <w:ins w:id="200" w:author="11046017_鄭兆媗" w:date="2024-03-31T15:33:00Z"/>
+                <w:ins w:id="188" w:author="11046017_鄭兆媗" w:date="2024-03-31T15:33:00Z"/>
                 <w:rFonts w:eastAsia="標楷體"/>
                 <w:szCs w:val="24"/>
               </w:rPr>
-              <w:pPrChange w:id="201" w:author="11046017_鄭兆媗" w:date="2024-04-02T11:46:00Z">
+              <w:pPrChange w:id="189" w:author="11046017_鄭兆媗" w:date="2024-04-02T11:46:00Z">
                 <w:pPr>
                   <w:pStyle w:val="ab"/>
                   <w:snapToGrid w:val="0"/>
@@ -2613,7 +2527,7 @@
                 </w:pPr>
               </w:pPrChange>
             </w:pPr>
-            <w:ins w:id="202" w:author="11046017_鄭兆媗" w:date="2024-03-31T15:34:00Z">
+            <w:ins w:id="190" w:author="11046017_鄭兆媗" w:date="2024-03-31T15:34:00Z">
               <w:r>
                 <w:rPr>
                   <w:rFonts w:eastAsia="標楷體" w:hint="eastAsia"/>
@@ -2636,18 +2550,18 @@
               <w:ind w:left="0"/>
               <w:jc w:val="both"/>
               <w:rPr>
-                <w:ins w:id="203" w:author="11046017_鄭兆媗" w:date="2024-03-31T15:33:00Z"/>
+                <w:ins w:id="191" w:author="11046017_鄭兆媗" w:date="2024-03-31T15:33:00Z"/>
                 <w:rFonts w:eastAsia="標楷體" w:cs="Calibri"/>
                 <w:szCs w:val="24"/>
-                <w:rPrChange w:id="204" w:author="11046017_鄭兆媗" w:date="2024-04-02T11:53:00Z">
+                <w:rPrChange w:id="192" w:author="11046017_鄭兆媗" w:date="2024-04-02T11:53:00Z">
                   <w:rPr>
-                    <w:ins w:id="205" w:author="11046017_鄭兆媗" w:date="2024-03-31T15:33:00Z"/>
+                    <w:ins w:id="193" w:author="11046017_鄭兆媗" w:date="2024-03-31T15:33:00Z"/>
                     <w:rFonts w:cs="Calibri"/>
                     <w:szCs w:val="22"/>
                   </w:rPr>
                 </w:rPrChange>
               </w:rPr>
-              <w:pPrChange w:id="206" w:author="11046017_鄭兆媗" w:date="2024-04-02T11:46:00Z">
+              <w:pPrChange w:id="194" w:author="11046017_鄭兆媗" w:date="2024-04-02T11:46:00Z">
                 <w:pPr>
                   <w:pStyle w:val="ab"/>
                   <w:snapToGrid w:val="0"/>
@@ -2656,12 +2570,12 @@
                 </w:pPr>
               </w:pPrChange>
             </w:pPr>
-            <w:ins w:id="207" w:author="11046017_鄭兆媗" w:date="2024-03-31T15:34:00Z">
+            <w:ins w:id="195" w:author="11046017_鄭兆媗" w:date="2024-03-31T15:34:00Z">
               <w:r>
                 <w:rPr>
                   <w:rFonts w:eastAsia="標楷體" w:cs="Calibri"/>
                   <w:szCs w:val="24"/>
-                  <w:rPrChange w:id="208" w:author="11046017_鄭兆媗" w:date="2024-04-02T11:53:00Z">
+                  <w:rPrChange w:id="196" w:author="11046017_鄭兆媗" w:date="2024-04-02T11:53:00Z">
                     <w:rPr>
                       <w:rFonts w:cs="Calibri"/>
                       <w:szCs w:val="22"/>
@@ -2676,7 +2590,7 @@
       </w:tr>
       <w:tr>
         <w:trPr>
-          <w:ins w:id="209" w:author="11046017_鄭兆媗" w:date="2024-03-31T15:33:00Z"/>
+          <w:ins w:id="197" w:author="11046017_鄭兆媗" w:date="2024-03-31T15:33:00Z"/>
         </w:trPr>
         <w:tc>
           <w:tcPr>
@@ -2690,11 +2604,11 @@
               <w:ind w:left="0"/>
               <w:jc w:val="both"/>
               <w:rPr>
-                <w:ins w:id="210" w:author="11046017_鄭兆媗" w:date="2024-03-31T15:33:00Z"/>
+                <w:ins w:id="198" w:author="11046017_鄭兆媗" w:date="2024-03-31T15:33:00Z"/>
                 <w:rFonts w:eastAsia="標楷體"/>
                 <w:szCs w:val="24"/>
               </w:rPr>
-              <w:pPrChange w:id="211" w:author="11046017_鄭兆媗" w:date="2024-04-02T11:46:00Z">
+              <w:pPrChange w:id="199" w:author="11046017_鄭兆媗" w:date="2024-04-02T11:46:00Z">
                 <w:pPr>
                   <w:pStyle w:val="ab"/>
                   <w:snapToGrid w:val="0"/>
@@ -2703,7 +2617,7 @@
                 </w:pPr>
               </w:pPrChange>
             </w:pPr>
-            <w:ins w:id="212" w:author="11046017_鄭兆媗" w:date="2024-03-31T15:34:00Z">
+            <w:ins w:id="200" w:author="11046017_鄭兆媗" w:date="2024-03-31T15:34:00Z">
               <w:r>
                 <w:rPr>
                   <w:rFonts w:eastAsia="標楷體" w:hint="eastAsia"/>
@@ -2726,18 +2640,18 @@
               <w:ind w:left="0"/>
               <w:jc w:val="both"/>
               <w:rPr>
-                <w:ins w:id="213" w:author="11046017_鄭兆媗" w:date="2024-03-31T15:33:00Z"/>
+                <w:ins w:id="201" w:author="11046017_鄭兆媗" w:date="2024-03-31T15:33:00Z"/>
                 <w:rFonts w:eastAsia="標楷體" w:cs="Calibri"/>
                 <w:szCs w:val="24"/>
-                <w:rPrChange w:id="214" w:author="11046017_鄭兆媗" w:date="2024-04-02T11:53:00Z">
+                <w:rPrChange w:id="202" w:author="11046017_鄭兆媗" w:date="2024-04-02T11:53:00Z">
                   <w:rPr>
-                    <w:ins w:id="215" w:author="11046017_鄭兆媗" w:date="2024-03-31T15:33:00Z"/>
+                    <w:ins w:id="203" w:author="11046017_鄭兆媗" w:date="2024-03-31T15:33:00Z"/>
                     <w:rFonts w:cs="Calibri"/>
                     <w:szCs w:val="22"/>
                   </w:rPr>
                 </w:rPrChange>
               </w:rPr>
-              <w:pPrChange w:id="216" w:author="11046017_鄭兆媗" w:date="2024-04-02T11:46:00Z">
+              <w:pPrChange w:id="204" w:author="11046017_鄭兆媗" w:date="2024-04-02T11:46:00Z">
                 <w:pPr>
                   <w:pStyle w:val="ab"/>
                   <w:snapToGrid w:val="0"/>
@@ -2746,12 +2660,12 @@
                 </w:pPr>
               </w:pPrChange>
             </w:pPr>
-            <w:ins w:id="217" w:author="11046017_鄭兆媗" w:date="2024-03-31T15:34:00Z">
+            <w:ins w:id="205" w:author="11046017_鄭兆媗" w:date="2024-03-31T15:34:00Z">
               <w:r>
                 <w:rPr>
                   <w:rFonts w:eastAsia="標楷體" w:cs="Calibri"/>
                   <w:szCs w:val="24"/>
-                  <w:rPrChange w:id="218" w:author="11046017_鄭兆媗" w:date="2024-04-02T11:53:00Z">
+                  <w:rPrChange w:id="206" w:author="11046017_鄭兆媗" w:date="2024-04-02T11:53:00Z">
                     <w:rPr>
                       <w:rFonts w:cs="Calibri"/>
                       <w:szCs w:val="22"/>
@@ -2766,7 +2680,7 @@
       </w:tr>
       <w:tr>
         <w:trPr>
-          <w:ins w:id="219" w:author="11046017_鄭兆媗" w:date="2024-03-31T15:29:00Z"/>
+          <w:ins w:id="207" w:author="11046017_鄭兆媗" w:date="2024-03-31T15:29:00Z"/>
         </w:trPr>
         <w:tc>
           <w:tcPr>
@@ -2782,11 +2696,11 @@
               <w:ind w:left="0"/>
               <w:jc w:val="both"/>
               <w:rPr>
-                <w:ins w:id="220" w:author="11046017_鄭兆媗" w:date="2024-03-31T15:29:00Z"/>
+                <w:ins w:id="208" w:author="11046017_鄭兆媗" w:date="2024-03-31T15:29:00Z"/>
                 <w:rFonts w:eastAsia="標楷體"/>
                 <w:szCs w:val="24"/>
               </w:rPr>
-              <w:pPrChange w:id="221" w:author="11046017_鄭兆媗" w:date="2024-04-02T11:46:00Z">
+              <w:pPrChange w:id="209" w:author="11046017_鄭兆媗" w:date="2024-04-02T11:46:00Z">
                 <w:pPr>
                   <w:pStyle w:val="ab"/>
                   <w:snapToGrid w:val="0"/>
@@ -2795,7 +2709,7 @@
                 </w:pPr>
               </w:pPrChange>
             </w:pPr>
-            <w:ins w:id="222" w:author="11046017_鄭兆媗" w:date="2024-03-31T15:30:00Z">
+            <w:ins w:id="210" w:author="11046017_鄭兆媗" w:date="2024-03-31T15:30:00Z">
               <w:r>
                 <w:rPr>
                   <w:rFonts w:eastAsia="標楷體" w:hint="eastAsia"/>
@@ -2809,7 +2723,7 @@
       </w:tr>
       <w:tr>
         <w:trPr>
-          <w:ins w:id="223" w:author="11046017_鄭兆媗" w:date="2024-03-31T15:29:00Z"/>
+          <w:ins w:id="211" w:author="11046017_鄭兆媗" w:date="2024-03-31T15:29:00Z"/>
         </w:trPr>
         <w:tc>
           <w:tcPr>
@@ -2823,11 +2737,11 @@
               <w:ind w:left="0"/>
               <w:jc w:val="both"/>
               <w:rPr>
-                <w:ins w:id="224" w:author="11046017_鄭兆媗" w:date="2024-03-31T15:29:00Z"/>
+                <w:ins w:id="212" w:author="11046017_鄭兆媗" w:date="2024-03-31T15:29:00Z"/>
                 <w:rFonts w:eastAsia="標楷體"/>
                 <w:szCs w:val="24"/>
               </w:rPr>
-              <w:pPrChange w:id="225" w:author="11046017_鄭兆媗" w:date="2024-04-02T11:46:00Z">
+              <w:pPrChange w:id="213" w:author="11046017_鄭兆媗" w:date="2024-04-02T11:46:00Z">
                 <w:pPr>
                   <w:pStyle w:val="ab"/>
                   <w:snapToGrid w:val="0"/>
@@ -2836,7 +2750,7 @@
                 </w:pPr>
               </w:pPrChange>
             </w:pPr>
-            <w:ins w:id="226" w:author="11046017_鄭兆媗" w:date="2024-03-31T15:30:00Z">
+            <w:ins w:id="214" w:author="11046017_鄭兆媗" w:date="2024-03-31T15:30:00Z">
               <w:r>
                 <w:rPr>
                   <w:rFonts w:eastAsia="標楷體"/>
@@ -2866,11 +2780,11 @@
               <w:ind w:left="0"/>
               <w:jc w:val="both"/>
               <w:rPr>
-                <w:ins w:id="227" w:author="11046017_鄭兆媗" w:date="2024-03-31T15:29:00Z"/>
+                <w:ins w:id="215" w:author="11046017_鄭兆媗" w:date="2024-03-31T15:29:00Z"/>
                 <w:rFonts w:eastAsia="標楷體"/>
                 <w:szCs w:val="24"/>
               </w:rPr>
-              <w:pPrChange w:id="228" w:author="11046017_鄭兆媗" w:date="2024-04-02T11:46:00Z">
+              <w:pPrChange w:id="216" w:author="11046017_鄭兆媗" w:date="2024-04-02T11:46:00Z">
                 <w:pPr>
                   <w:pStyle w:val="ab"/>
                   <w:snapToGrid w:val="0"/>
@@ -2879,12 +2793,12 @@
                 </w:pPr>
               </w:pPrChange>
             </w:pPr>
-            <w:ins w:id="229" w:author="11046017_鄭兆媗" w:date="2024-03-31T15:32:00Z">
+            <w:ins w:id="217" w:author="11046017_鄭兆媗" w:date="2024-03-31T15:32:00Z">
               <w:r>
                 <w:rPr>
                   <w:rFonts w:eastAsia="標楷體"/>
                   <w:szCs w:val="24"/>
-                  <w:rPrChange w:id="230" w:author="11046017_鄭兆媗" w:date="2024-04-02T11:53:00Z">
+                  <w:rPrChange w:id="218" w:author="11046017_鄭兆媗" w:date="2024-04-02T11:53:00Z">
                     <w:rPr>
                       <w:szCs w:val="22"/>
                     </w:rPr>
@@ -2898,7 +2812,7 @@
       </w:tr>
       <w:tr>
         <w:trPr>
-          <w:ins w:id="231" w:author="11046017_鄭兆媗" w:date="2024-03-31T15:31:00Z"/>
+          <w:ins w:id="219" w:author="11046017_鄭兆媗" w:date="2024-03-31T15:31:00Z"/>
         </w:trPr>
         <w:tc>
           <w:tcPr>
@@ -2912,11 +2826,11 @@
               <w:ind w:left="0"/>
               <w:jc w:val="both"/>
               <w:rPr>
-                <w:ins w:id="232" w:author="11046017_鄭兆媗" w:date="2024-03-31T15:31:00Z"/>
+                <w:ins w:id="220" w:author="11046017_鄭兆媗" w:date="2024-03-31T15:31:00Z"/>
                 <w:rFonts w:eastAsia="標楷體"/>
                 <w:szCs w:val="24"/>
               </w:rPr>
-              <w:pPrChange w:id="233" w:author="11046017_鄭兆媗" w:date="2024-04-02T11:46:00Z">
+              <w:pPrChange w:id="221" w:author="11046017_鄭兆媗" w:date="2024-04-02T11:46:00Z">
                 <w:pPr>
                   <w:pStyle w:val="ab"/>
                   <w:snapToGrid w:val="0"/>
@@ -2925,7 +2839,7 @@
                 </w:pPr>
               </w:pPrChange>
             </w:pPr>
-            <w:ins w:id="234" w:author="11046017_鄭兆媗" w:date="2024-03-31T15:31:00Z">
+            <w:ins w:id="222" w:author="11046017_鄭兆媗" w:date="2024-03-31T15:31:00Z">
               <w:r>
                 <w:rPr>
                   <w:rFonts w:eastAsia="標楷體" w:hint="eastAsia"/>
@@ -2948,11 +2862,11 @@
               <w:ind w:left="0"/>
               <w:jc w:val="both"/>
               <w:rPr>
-                <w:ins w:id="235" w:author="11046017_鄭兆媗" w:date="2024-03-31T15:31:00Z"/>
+                <w:ins w:id="223" w:author="11046017_鄭兆媗" w:date="2024-03-31T15:31:00Z"/>
                 <w:rFonts w:eastAsia="標楷體"/>
                 <w:szCs w:val="24"/>
               </w:rPr>
-              <w:pPrChange w:id="236" w:author="11046017_鄭兆媗" w:date="2024-04-02T11:46:00Z">
+              <w:pPrChange w:id="224" w:author="11046017_鄭兆媗" w:date="2024-04-02T11:46:00Z">
                 <w:pPr>
                   <w:pStyle w:val="ab"/>
                   <w:snapToGrid w:val="0"/>
@@ -2961,12 +2875,12 @@
                 </w:pPr>
               </w:pPrChange>
             </w:pPr>
-            <w:ins w:id="237" w:author="11046017_鄭兆媗" w:date="2024-03-31T15:32:00Z">
+            <w:ins w:id="225" w:author="11046017_鄭兆媗" w:date="2024-03-31T15:32:00Z">
               <w:r>
                 <w:rPr>
                   <w:rFonts w:eastAsia="標楷體" w:cs="Calibri"/>
                   <w:szCs w:val="24"/>
-                  <w:rPrChange w:id="238" w:author="11046017_鄭兆媗" w:date="2024-04-02T11:53:00Z">
+                  <w:rPrChange w:id="226" w:author="11046017_鄭兆媗" w:date="2024-04-02T11:53:00Z">
                     <w:rPr>
                       <w:rFonts w:cs="Calibri"/>
                       <w:szCs w:val="22"/>
@@ -2981,7 +2895,7 @@
       </w:tr>
       <w:tr>
         <w:trPr>
-          <w:ins w:id="239" w:author="11046017_鄭兆媗" w:date="2024-03-31T15:29:00Z"/>
+          <w:ins w:id="227" w:author="11046017_鄭兆媗" w:date="2024-03-31T15:29:00Z"/>
         </w:trPr>
         <w:tc>
           <w:tcPr>
@@ -2995,11 +2909,11 @@
               <w:ind w:left="0"/>
               <w:jc w:val="both"/>
               <w:rPr>
-                <w:ins w:id="240" w:author="11046017_鄭兆媗" w:date="2024-03-31T15:29:00Z"/>
+                <w:ins w:id="228" w:author="11046017_鄭兆媗" w:date="2024-03-31T15:29:00Z"/>
                 <w:rFonts w:eastAsia="標楷體"/>
                 <w:szCs w:val="24"/>
               </w:rPr>
-              <w:pPrChange w:id="241" w:author="11046017_鄭兆媗" w:date="2024-04-02T11:46:00Z">
+              <w:pPrChange w:id="229" w:author="11046017_鄭兆媗" w:date="2024-04-02T11:46:00Z">
                 <w:pPr>
                   <w:pStyle w:val="ab"/>
                   <w:snapToGrid w:val="0"/>
@@ -3008,7 +2922,7 @@
                 </w:pPr>
               </w:pPrChange>
             </w:pPr>
-            <w:ins w:id="242" w:author="11046017_鄭兆媗" w:date="2024-03-31T15:30:00Z">
+            <w:ins w:id="230" w:author="11046017_鄭兆媗" w:date="2024-03-31T15:30:00Z">
               <w:r>
                 <w:rPr>
                   <w:rFonts w:eastAsia="標楷體" w:hint="eastAsia"/>
@@ -3032,11 +2946,11 @@
               <w:ind w:left="0"/>
               <w:jc w:val="both"/>
               <w:rPr>
-                <w:ins w:id="243" w:author="11046017_鄭兆媗" w:date="2024-03-31T15:29:00Z"/>
+                <w:ins w:id="231" w:author="11046017_鄭兆媗" w:date="2024-03-31T15:29:00Z"/>
                 <w:rFonts w:eastAsia="標楷體"/>
                 <w:szCs w:val="24"/>
               </w:rPr>
-              <w:pPrChange w:id="244" w:author="11046017_鄭兆媗" w:date="2024-04-02T11:46:00Z">
+              <w:pPrChange w:id="232" w:author="11046017_鄭兆媗" w:date="2024-04-02T11:46:00Z">
                 <w:pPr>
                   <w:pStyle w:val="ab"/>
                   <w:snapToGrid w:val="0"/>
@@ -3045,12 +2959,12 @@
                 </w:pPr>
               </w:pPrChange>
             </w:pPr>
-            <w:ins w:id="245" w:author="11046017_鄭兆媗" w:date="2024-03-31T15:32:00Z">
+            <w:ins w:id="233" w:author="11046017_鄭兆媗" w:date="2024-03-31T15:32:00Z">
               <w:r>
                 <w:rPr>
                   <w:rFonts w:eastAsia="標楷體" w:cs="Calibri"/>
                   <w:szCs w:val="24"/>
-                  <w:rPrChange w:id="246" w:author="11046017_鄭兆媗" w:date="2024-04-02T11:53:00Z">
+                  <w:rPrChange w:id="234" w:author="11046017_鄭兆媗" w:date="2024-04-02T11:53:00Z">
                     <w:rPr>
                       <w:rFonts w:cs="Calibri"/>
                       <w:szCs w:val="22"/>
@@ -3063,7 +2977,7 @@
                 <w:rPr>
                   <w:rFonts w:eastAsia="標楷體" w:cs="Calibri" w:hint="eastAsia"/>
                   <w:szCs w:val="24"/>
-                  <w:rPrChange w:id="247" w:author="11046017_鄭兆媗" w:date="2024-04-02T11:53:00Z">
+                  <w:rPrChange w:id="235" w:author="11046017_鄭兆媗" w:date="2024-04-02T11:53:00Z">
                     <w:rPr>
                       <w:rFonts w:cs="Calibri" w:hint="eastAsia"/>
                       <w:szCs w:val="22"/>
@@ -3076,7 +2990,7 @@
                 <w:rPr>
                   <w:rFonts w:eastAsia="標楷體" w:cs="Calibri"/>
                   <w:szCs w:val="24"/>
-                  <w:rPrChange w:id="248" w:author="11046017_鄭兆媗" w:date="2024-04-02T11:53:00Z">
+                  <w:rPrChange w:id="236" w:author="11046017_鄭兆媗" w:date="2024-04-02T11:53:00Z">
                     <w:rPr>
                       <w:rFonts w:cs="Calibri"/>
                       <w:szCs w:val="22"/>
@@ -3089,7 +3003,7 @@
                 <w:rPr>
                   <w:rFonts w:eastAsia="標楷體" w:cs="Calibri" w:hint="eastAsia"/>
                   <w:szCs w:val="24"/>
-                  <w:rPrChange w:id="249" w:author="11046017_鄭兆媗" w:date="2024-04-02T11:53:00Z">
+                  <w:rPrChange w:id="237" w:author="11046017_鄭兆媗" w:date="2024-04-02T11:53:00Z">
                     <w:rPr>
                       <w:rFonts w:cs="Calibri" w:hint="eastAsia"/>
                       <w:szCs w:val="22"/>
@@ -3104,7 +3018,7 @@
       </w:tr>
       <w:tr>
         <w:trPr>
-          <w:ins w:id="250" w:author="11046017_鄭兆媗" w:date="2024-03-31T15:29:00Z"/>
+          <w:ins w:id="238" w:author="11046017_鄭兆媗" w:date="2024-03-31T15:29:00Z"/>
         </w:trPr>
         <w:tc>
           <w:tcPr>
@@ -3118,11 +3032,11 @@
               <w:ind w:left="0"/>
               <w:jc w:val="both"/>
               <w:rPr>
-                <w:ins w:id="251" w:author="11046017_鄭兆媗" w:date="2024-03-31T15:29:00Z"/>
+                <w:ins w:id="239" w:author="11046017_鄭兆媗" w:date="2024-03-31T15:29:00Z"/>
                 <w:rFonts w:eastAsia="標楷體"/>
                 <w:szCs w:val="24"/>
               </w:rPr>
-              <w:pPrChange w:id="252" w:author="11046017_鄭兆媗" w:date="2024-04-02T11:46:00Z">
+              <w:pPrChange w:id="240" w:author="11046017_鄭兆媗" w:date="2024-04-02T11:46:00Z">
                 <w:pPr>
                   <w:pStyle w:val="ab"/>
                   <w:snapToGrid w:val="0"/>
@@ -3131,7 +3045,7 @@
                 </w:pPr>
               </w:pPrChange>
             </w:pPr>
-            <w:ins w:id="253" w:author="11046017_鄭兆媗" w:date="2024-03-31T15:30:00Z">
+            <w:ins w:id="241" w:author="11046017_鄭兆媗" w:date="2024-03-31T15:30:00Z">
               <w:r>
                 <w:rPr>
                   <w:rFonts w:eastAsia="標楷體" w:hint="eastAsia"/>
@@ -3154,11 +3068,11 @@
               <w:ind w:left="0"/>
               <w:jc w:val="both"/>
               <w:rPr>
-                <w:ins w:id="254" w:author="11046017_鄭兆媗" w:date="2024-03-31T15:29:00Z"/>
+                <w:ins w:id="242" w:author="11046017_鄭兆媗" w:date="2024-03-31T15:29:00Z"/>
                 <w:rFonts w:eastAsia="標楷體"/>
                 <w:szCs w:val="24"/>
               </w:rPr>
-              <w:pPrChange w:id="255" w:author="11046017_鄭兆媗" w:date="2024-04-02T11:46:00Z">
+              <w:pPrChange w:id="243" w:author="11046017_鄭兆媗" w:date="2024-04-02T11:46:00Z">
                 <w:pPr>
                   <w:pStyle w:val="ab"/>
                   <w:snapToGrid w:val="0"/>
@@ -3167,12 +3081,12 @@
                 </w:pPr>
               </w:pPrChange>
             </w:pPr>
-            <w:ins w:id="256" w:author="11046017_鄭兆媗" w:date="2024-03-31T15:32:00Z">
+            <w:ins w:id="244" w:author="11046017_鄭兆媗" w:date="2024-03-31T15:32:00Z">
               <w:r>
                 <w:rPr>
                   <w:rFonts w:eastAsia="標楷體" w:cs="Calibri"/>
                   <w:szCs w:val="24"/>
-                  <w:rPrChange w:id="257" w:author="11046017_鄭兆媗" w:date="2024-04-02T11:53:00Z">
+                  <w:rPrChange w:id="245" w:author="11046017_鄭兆媗" w:date="2024-04-02T11:53:00Z">
                     <w:rPr>
                       <w:rFonts w:cs="Calibri"/>
                       <w:szCs w:val="22"/>
@@ -3182,7 +3096,7 @@
                 <w:t>Microsoft Office PowerPoint</w:t>
               </w:r>
             </w:ins>
-            <w:ins w:id="258" w:author="11046017_鄭兆媗" w:date="2024-03-31T15:36:00Z">
+            <w:ins w:id="246" w:author="11046017_鄭兆媗" w:date="2024-03-31T15:36:00Z">
               <w:r>
                 <w:rPr>
                   <w:rFonts w:eastAsia="標楷體" w:cs="Calibri" w:hint="eastAsia"/>
@@ -3205,7 +3119,7 @@
                 <w:t>簡報</w:t>
               </w:r>
             </w:ins>
-            <w:ins w:id="259" w:author="11046017_鄭兆媗" w:date="2024-03-31T15:37:00Z">
+            <w:ins w:id="247" w:author="11046017_鄭兆媗" w:date="2024-03-31T15:37:00Z">
               <w:r>
                 <w:rPr>
                   <w:rFonts w:eastAsia="標楷體" w:cs="Calibri" w:hint="eastAsia"/>
@@ -3236,7 +3150,7 @@
           <w:rFonts w:eastAsia="標楷體"/>
           <w:szCs w:val="24"/>
         </w:rPr>
-        <w:pPrChange w:id="260" w:author="11046017_鄭兆媗" w:date="2024-04-02T11:54:00Z">
+        <w:pPrChange w:id="248" w:author="11046017_鄭兆媗" w:date="2024-04-02T11:54:00Z">
           <w:pPr>
             <w:pStyle w:val="ab"/>
             <w:snapToGrid w:val="0"/>
@@ -3264,7 +3178,7 @@
           <w:b/>
           <w:sz w:val="36"/>
         </w:rPr>
-        <w:pPrChange w:id="261" w:author="11046017_鄭兆媗" w:date="2024-03-31T15:52:00Z">
+        <w:pPrChange w:id="249" w:author="11046017_鄭兆媗" w:date="2024-03-31T15:52:00Z">
           <w:pPr>
             <w:numPr>
               <w:numId w:val="21"/>
@@ -3298,7 +3212,7 @@
         <w:rPr>
           <w:rFonts w:eastAsia="標楷體"/>
         </w:rPr>
-        <w:pPrChange w:id="262" w:author="11046017_鄭兆媗" w:date="2024-03-31T15:52:00Z">
+        <w:pPrChange w:id="250" w:author="11046017_鄭兆媗" w:date="2024-03-31T15:52:00Z">
           <w:pPr>
             <w:pStyle w:val="ab"/>
             <w:snapToGrid w:val="0"/>
@@ -3331,7 +3245,7 @@
         </w:rPr>
         <w:t>Firefox</w:t>
       </w:r>
-      <w:ins w:id="263" w:author="11046017_鄭兆媗" w:date="2024-03-31T16:02:00Z">
+      <w:ins w:id="251" w:author="11046017_鄭兆媗" w:date="2024-03-31T16:02:00Z">
         <w:r>
           <w:rPr>
             <w:rFonts w:eastAsia="標楷體" w:hint="eastAsia"/>
@@ -3376,7 +3290,7 @@
           <w:b/>
           <w:sz w:val="36"/>
         </w:rPr>
-        <w:pPrChange w:id="264" w:author="11046017_鄭兆媗" w:date="2024-03-31T15:52:00Z">
+        <w:pPrChange w:id="252" w:author="11046017_鄭兆媗" w:date="2024-03-31T15:52:00Z">
           <w:pPr>
             <w:numPr>
               <w:numId w:val="21"/>
@@ -3408,11 +3322,11 @@
         <w:ind w:leftChars="295" w:left="708" w:firstLineChars="200" w:firstLine="480"/>
         <w:jc w:val="both"/>
         <w:rPr>
-          <w:del w:id="265" w:author="11046017_鄭兆媗" w:date="2024-03-31T16:05:00Z"/>
+          <w:del w:id="253" w:author="11046017_鄭兆媗" w:date="2024-03-31T16:05:00Z"/>
           <w:rFonts w:eastAsia="標楷體"/>
           <w:szCs w:val="24"/>
         </w:rPr>
-        <w:pPrChange w:id="266" w:author="11046017_鄭兆媗" w:date="2024-03-31T15:52:00Z">
+        <w:pPrChange w:id="254" w:author="11046017_鄭兆媗" w:date="2024-03-31T15:52:00Z">
           <w:pPr>
             <w:pStyle w:val="ab"/>
             <w:snapToGrid w:val="0"/>
@@ -3421,7 +3335,7 @@
           </w:pPr>
         </w:pPrChange>
       </w:pPr>
-      <w:del w:id="267" w:author="11046021_蔡元振" w:date="2024-04-01T22:08:00Z">
+      <w:del w:id="255" w:author="11046021_蔡元振" w:date="2024-04-01T22:08:00Z">
         <w:r>
           <w:rPr>
             <w:rFonts w:eastAsia="標楷體" w:hint="eastAsia"/>
@@ -3439,13 +3353,13 @@
         <w:ind w:leftChars="295" w:left="708" w:firstLineChars="200" w:firstLine="480"/>
         <w:jc w:val="both"/>
         <w:rPr>
-          <w:ins w:id="268" w:author="11046021_蔡元振" w:date="2024-04-01T22:37:00Z"/>
+          <w:ins w:id="256" w:author="11046021_蔡元振" w:date="2024-04-01T22:37:00Z"/>
           <w:rFonts w:eastAsia="標楷體"/>
           <w:szCs w:val="24"/>
         </w:rPr>
       </w:pPr>
-      <w:ins w:id="269" w:author="11046021_蔡元振" w:date="2024-04-01T22:37:00Z">
-        <w:del w:id="270" w:author="11046014_劉育彤" w:date="2024-04-02T10:22:00Z">
+      <w:ins w:id="257" w:author="11046021_蔡元振" w:date="2024-04-01T22:37:00Z">
+        <w:del w:id="258" w:author="11046014_劉育彤" w:date="2024-04-02T10:22:00Z">
           <w:r>
             <w:rPr>
               <w:rFonts w:eastAsia="標楷體" w:hint="eastAsia"/>
@@ -3462,7 +3376,7 @@
           <w:t>我們的網站</w:t>
         </w:r>
       </w:ins>
-      <w:ins w:id="271" w:author="11046021_蔡元振" w:date="2024-04-01T23:53:00Z">
+      <w:ins w:id="259" w:author="11046021_蔡元振" w:date="2024-04-01T23:53:00Z">
         <w:r>
           <w:rPr>
             <w:rFonts w:eastAsia="標楷體" w:hint="eastAsia"/>
@@ -3471,7 +3385,7 @@
           <w:t>主要</w:t>
         </w:r>
       </w:ins>
-      <w:ins w:id="272" w:author="11046021_蔡元振" w:date="2024-04-01T22:37:00Z">
+      <w:ins w:id="260" w:author="11046021_蔡元振" w:date="2024-04-01T22:37:00Z">
         <w:r>
           <w:rPr>
             <w:rFonts w:eastAsia="標楷體" w:hint="eastAsia"/>
@@ -3480,7 +3394,7 @@
           <w:t>在為羽球愛好者提供全面、便捷、</w:t>
         </w:r>
       </w:ins>
-      <w:ins w:id="273" w:author="11046021_蔡元振" w:date="2024-04-01T23:53:00Z">
+      <w:ins w:id="261" w:author="11046021_蔡元振" w:date="2024-04-01T23:53:00Z">
         <w:r>
           <w:rPr>
             <w:rFonts w:eastAsia="標楷體" w:hint="eastAsia"/>
@@ -3489,7 +3403,7 @@
           <w:t>客製</w:t>
         </w:r>
       </w:ins>
-      <w:ins w:id="274" w:author="11046021_蔡元振" w:date="2024-04-01T22:37:00Z">
+      <w:ins w:id="262" w:author="11046021_蔡元振" w:date="2024-04-01T22:37:00Z">
         <w:r>
           <w:rPr>
             <w:rFonts w:eastAsia="標楷體" w:hint="eastAsia"/>
@@ -3497,7 +3411,7 @@
           </w:rPr>
           <w:t>化的服務平台，促進羽球運動的發展和普及。透過</w:t>
         </w:r>
-        <w:del w:id="275" w:author="11046014_劉育彤" w:date="2024-04-02T11:48:00Z">
+        <w:del w:id="263" w:author="11046014_劉育彤" w:date="2024-04-02T11:48:00Z">
           <w:r>
             <w:rPr>
               <w:rFonts w:eastAsia="標楷體" w:hint="eastAsia"/>
@@ -3521,7 +3435,7 @@
         </w:rPr>
         <w:t>空間</w:t>
       </w:r>
-      <w:ins w:id="276" w:author="11046021_蔡元振" w:date="2024-04-01T22:37:00Z">
+      <w:ins w:id="264" w:author="11046021_蔡元振" w:date="2024-04-01T22:37:00Z">
         <w:r>
           <w:rPr>
             <w:rFonts w:eastAsia="標楷體" w:hint="eastAsia"/>
@@ -3530,7 +3444,7 @@
           <w:t>互動功能，我們</w:t>
         </w:r>
       </w:ins>
-      <w:ins w:id="277" w:author="Microsoft Word" w:date="2024-04-02T11:45:00Z">
+      <w:ins w:id="265" w:author="Microsoft Word" w:date="2024-04-02T11:45:00Z">
         <w:r>
           <w:rPr>
             <w:rFonts w:eastAsia="標楷體" w:hint="eastAsia"/>
@@ -3539,8 +3453,8 @@
           <w:t>將</w:t>
         </w:r>
       </w:ins>
-      <w:ins w:id="278" w:author="11046021_蔡元振" w:date="2024-04-01T22:37:00Z">
-        <w:del w:id="279" w:author="11046014_劉育彤" w:date="2024-04-02T10:41:00Z">
+      <w:ins w:id="266" w:author="11046021_蔡元振" w:date="2024-04-01T22:37:00Z">
+        <w:del w:id="267" w:author="11046014_劉育彤" w:date="2024-04-02T10:41:00Z">
           <w:r>
             <w:rPr>
               <w:rFonts w:eastAsia="標楷體" w:hint="eastAsia"/>
@@ -3550,7 +3464,7 @@
           </w:r>
         </w:del>
       </w:ins>
-      <w:ins w:id="280" w:author="11046014_劉育彤" w:date="2024-04-02T10:41:00Z">
+      <w:ins w:id="268" w:author="11046014_劉育彤" w:date="2024-04-02T10:41:00Z">
         <w:r>
           <w:rPr>
             <w:rFonts w:eastAsia="標楷體" w:hint="eastAsia"/>
@@ -3559,12 +3473,12 @@
           <w:t>提供</w:t>
         </w:r>
       </w:ins>
-      <w:ins w:id="281" w:author="11046014_劉育彤" w:date="2024-04-02T11:48:00Z">
-        <w:r>
-          <w:rPr>
-            <w:rFonts w:eastAsia="標楷體" w:hint="eastAsia"/>
-            <w:szCs w:val="24"/>
-            <w:rPrChange w:id="282" w:author="11046017_鄭兆媗" w:date="2024-04-02T11:54:00Z">
+      <w:ins w:id="269" w:author="11046014_劉育彤" w:date="2024-04-02T11:48:00Z">
+        <w:r>
+          <w:rPr>
+            <w:rFonts w:eastAsia="標楷體" w:hint="eastAsia"/>
+            <w:szCs w:val="24"/>
+            <w:rPrChange w:id="270" w:author="11046017_鄭兆媗" w:date="2024-04-02T11:54:00Z">
               <w:rPr>
                 <w:rFonts w:eastAsia="標楷體" w:hint="eastAsia"/>
                 <w:sz w:val="28"/>
@@ -3575,12 +3489,12 @@
           <w:t>多方面功能</w:t>
         </w:r>
       </w:ins>
-      <w:ins w:id="283" w:author="11046014_劉育彤" w:date="2024-04-02T11:49:00Z">
-        <w:r>
-          <w:rPr>
-            <w:rFonts w:eastAsia="標楷體" w:hint="eastAsia"/>
-            <w:szCs w:val="24"/>
-            <w:rPrChange w:id="284" w:author="11046017_鄭兆媗" w:date="2024-04-02T11:54:00Z">
+      <w:ins w:id="271" w:author="11046014_劉育彤" w:date="2024-04-02T11:49:00Z">
+        <w:r>
+          <w:rPr>
+            <w:rFonts w:eastAsia="標楷體" w:hint="eastAsia"/>
+            <w:szCs w:val="24"/>
+            <w:rPrChange w:id="272" w:author="11046017_鄭兆媗" w:date="2024-04-02T11:54:00Z">
               <w:rPr>
                 <w:rFonts w:eastAsia="標楷體" w:hint="eastAsia"/>
                 <w:sz w:val="28"/>
@@ -3591,8 +3505,8 @@
           <w:t>以滿足</w:t>
         </w:r>
       </w:ins>
-      <w:ins w:id="285" w:author="11046021_蔡元振" w:date="2024-04-01T22:37:00Z">
-        <w:del w:id="286" w:author="11046014_劉育彤" w:date="2024-04-02T10:41:00Z">
+      <w:ins w:id="273" w:author="11046021_蔡元振" w:date="2024-04-01T22:37:00Z">
+        <w:del w:id="274" w:author="11046014_劉育彤" w:date="2024-04-02T10:41:00Z">
           <w:r>
             <w:rPr>
               <w:rFonts w:eastAsia="標楷體" w:hint="eastAsia"/>
@@ -3601,7 +3515,7 @@
             <w:delText>滿足了</w:delText>
           </w:r>
         </w:del>
-        <w:del w:id="287" w:author="11046014_劉育彤" w:date="2024-04-02T11:48:00Z">
+        <w:del w:id="275" w:author="11046014_劉育彤" w:date="2024-04-02T11:48:00Z">
           <w:r>
             <w:rPr>
               <w:rFonts w:eastAsia="標楷體" w:hint="eastAsia"/>
@@ -3617,7 +3531,7 @@
           </w:rPr>
           <w:t>羽球愛好者</w:t>
         </w:r>
-        <w:del w:id="288" w:author="11046014_劉育彤" w:date="2024-04-02T11:48:00Z">
+        <w:del w:id="276" w:author="11046014_劉育彤" w:date="2024-04-02T11:48:00Z">
           <w:r>
             <w:rPr>
               <w:rFonts w:eastAsia="標楷體" w:hint="eastAsia"/>
@@ -3633,7 +3547,7 @@
           </w:rPr>
           <w:t>需求</w:t>
         </w:r>
-        <w:del w:id="289" w:author="11046014_劉育彤" w:date="2024-04-02T11:49:00Z">
+        <w:del w:id="277" w:author="11046014_劉育彤" w:date="2024-04-02T11:49:00Z">
           <w:r>
             <w:rPr>
               <w:rFonts w:eastAsia="標楷體" w:hint="eastAsia"/>
@@ -3642,7 +3556,7 @@
             <w:delText>，</w:delText>
           </w:r>
         </w:del>
-        <w:del w:id="290" w:author="11046014_劉育彤" w:date="2024-04-02T11:48:00Z">
+        <w:del w:id="278" w:author="11046014_劉育彤" w:date="2024-04-02T11:48:00Z">
           <w:r>
             <w:rPr>
               <w:rFonts w:eastAsia="標楷體" w:hint="eastAsia"/>
@@ -3652,8 +3566,8 @@
           </w:r>
         </w:del>
       </w:ins>
-      <w:ins w:id="291" w:author="11046021_蔡元振" w:date="2024-04-01T23:59:00Z">
-        <w:del w:id="292" w:author="11046014_劉育彤" w:date="2024-04-02T11:48:00Z">
+      <w:ins w:id="279" w:author="11046021_蔡元振" w:date="2024-04-01T23:59:00Z">
+        <w:del w:id="280" w:author="11046014_劉育彤" w:date="2024-04-02T11:48:00Z">
           <w:r>
             <w:rPr>
               <w:rFonts w:eastAsia="標楷體" w:hint="eastAsia"/>
@@ -3663,8 +3577,8 @@
           </w:r>
         </w:del>
       </w:ins>
-      <w:ins w:id="293" w:author="11046021_蔡元振" w:date="2024-04-01T22:37:00Z">
-        <w:del w:id="294" w:author="11046014_劉育彤" w:date="2024-04-02T11:48:00Z">
+      <w:ins w:id="281" w:author="11046021_蔡元振" w:date="2024-04-01T22:37:00Z">
+        <w:del w:id="282" w:author="11046014_劉育彤" w:date="2024-04-02T11:48:00Z">
           <w:r>
             <w:rPr>
               <w:rFonts w:eastAsia="標楷體" w:hint="eastAsia"/>
@@ -3681,7 +3595,7 @@
         </w:rPr>
         <w:t>，</w:t>
       </w:r>
-      <w:ins w:id="295" w:author="11046021_蔡元振" w:date="2024-04-01T22:37:00Z">
+      <w:ins w:id="283" w:author="11046021_蔡元振" w:date="2024-04-01T22:37:00Z">
         <w:r>
           <w:rPr>
             <w:rFonts w:eastAsia="標楷體" w:hint="eastAsia"/>
@@ -3690,7 +3604,7 @@
           <w:t>未來，我們將</w:t>
         </w:r>
       </w:ins>
-      <w:ins w:id="296" w:author="11046014_劉育彤" w:date="2024-04-02T10:42:00Z">
+      <w:ins w:id="284" w:author="11046014_劉育彤" w:date="2024-04-02T10:42:00Z">
         <w:r>
           <w:rPr>
             <w:rFonts w:eastAsia="標楷體" w:hint="eastAsia"/>
@@ -3699,8 +3613,8 @@
           <w:t>朝</w:t>
         </w:r>
       </w:ins>
-      <w:ins w:id="297" w:author="11046021_蔡元振" w:date="2024-04-01T22:37:00Z">
-        <w:del w:id="298" w:author="11046014_劉育彤" w:date="2024-04-02T10:42:00Z">
+      <w:ins w:id="285" w:author="11046021_蔡元振" w:date="2024-04-01T22:37:00Z">
+        <w:del w:id="286" w:author="11046014_劉育彤" w:date="2024-04-02T10:42:00Z">
           <w:r>
             <w:rPr>
               <w:rFonts w:eastAsia="標楷體" w:hint="eastAsia"/>
@@ -3709,7 +3623,7 @@
             <w:delText>致力</w:delText>
           </w:r>
         </w:del>
-        <w:del w:id="299" w:author="11046014_劉育彤" w:date="2024-04-02T10:41:00Z">
+        <w:del w:id="287" w:author="11046014_劉育彤" w:date="2024-04-02T10:41:00Z">
           <w:r>
             <w:rPr>
               <w:rFonts w:eastAsia="標楷體" w:hint="eastAsia"/>
@@ -3739,11 +3653,11 @@
         <w:ind w:left="1560" w:hanging="371"/>
         <w:jc w:val="both"/>
         <w:rPr>
-          <w:ins w:id="300" w:author="11046021_蔡元振" w:date="2024-04-01T22:37:00Z"/>
+          <w:ins w:id="288" w:author="11046021_蔡元振" w:date="2024-04-01T22:37:00Z"/>
           <w:rFonts w:eastAsia="標楷體"/>
           <w:szCs w:val="24"/>
         </w:rPr>
-        <w:pPrChange w:id="301" w:author="11046021_蔡元振" w:date="2024-04-01T22:52:00Z">
+        <w:pPrChange w:id="289" w:author="11046021_蔡元振" w:date="2024-04-01T22:52:00Z">
           <w:pPr>
             <w:pStyle w:val="ab"/>
             <w:snapToGrid w:val="0"/>
@@ -3753,7 +3667,7 @@
           </w:pPr>
         </w:pPrChange>
       </w:pPr>
-      <w:ins w:id="302" w:author="11046021_蔡元振" w:date="2024-04-01T22:37:00Z">
+      <w:ins w:id="290" w:author="11046021_蔡元振" w:date="2024-04-01T22:37:00Z">
         <w:r>
           <w:rPr>
             <w:rFonts w:eastAsia="標楷體" w:hint="eastAsia"/>
@@ -3762,7 +3676,7 @@
           <w:t>擴大課程和教練資源：繼續豐富課程內容，</w:t>
         </w:r>
       </w:ins>
-      <w:ins w:id="303" w:author="11046021_蔡元振" w:date="2024-04-01T22:51:00Z">
+      <w:ins w:id="291" w:author="11046021_蔡元振" w:date="2024-04-01T22:51:00Z">
         <w:r>
           <w:rPr>
             <w:rFonts w:eastAsia="標楷體" w:hint="eastAsia"/>
@@ -3771,7 +3685,7 @@
           <w:t>未來將增設冬令營</w:t>
         </w:r>
       </w:ins>
-      <w:ins w:id="304" w:author="11046014_劉育彤" w:date="2024-04-02T10:45:00Z">
+      <w:ins w:id="292" w:author="11046014_劉育彤" w:date="2024-04-02T10:45:00Z">
         <w:r>
           <w:rPr>
             <w:rFonts w:eastAsia="標楷體" w:hint="eastAsia"/>
@@ -3780,8 +3694,8 @@
           <w:t>、</w:t>
         </w:r>
       </w:ins>
-      <w:ins w:id="305" w:author="11046021_蔡元振" w:date="2024-04-01T22:51:00Z">
-        <w:del w:id="306" w:author="11046014_劉育彤" w:date="2024-04-02T10:45:00Z">
+      <w:ins w:id="293" w:author="11046021_蔡元振" w:date="2024-04-01T22:51:00Z">
+        <w:del w:id="294" w:author="11046014_劉育彤" w:date="2024-04-02T10:45:00Z">
           <w:r>
             <w:rPr>
               <w:rFonts w:eastAsia="標楷體" w:hint="eastAsia"/>
@@ -3798,7 +3712,7 @@
           <w:t>夏令營以及親子羽球等</w:t>
         </w:r>
       </w:ins>
-      <w:ins w:id="307" w:author="11046014_劉育彤" w:date="2024-04-02T10:45:00Z">
+      <w:ins w:id="295" w:author="11046014_劉育彤" w:date="2024-04-02T10:45:00Z">
         <w:r>
           <w:rPr>
             <w:rFonts w:eastAsia="標楷體" w:hint="eastAsia"/>
@@ -3807,7 +3721,7 @@
           <w:t>多元</w:t>
         </w:r>
       </w:ins>
-      <w:ins w:id="308" w:author="11046021_蔡元振" w:date="2024-04-01T22:51:00Z">
+      <w:ins w:id="296" w:author="11046021_蔡元振" w:date="2024-04-01T22:51:00Z">
         <w:r>
           <w:rPr>
             <w:rFonts w:eastAsia="標楷體" w:hint="eastAsia"/>
@@ -3816,7 +3730,7 @@
           <w:t>課程，</w:t>
         </w:r>
       </w:ins>
-      <w:ins w:id="309" w:author="11046021_蔡元振" w:date="2024-04-01T22:52:00Z">
+      <w:ins w:id="297" w:author="11046021_蔡元振" w:date="2024-04-01T22:52:00Z">
         <w:r>
           <w:rPr>
             <w:rFonts w:eastAsia="標楷體" w:hint="eastAsia"/>
@@ -3825,7 +3739,7 @@
           <w:t>且</w:t>
         </w:r>
       </w:ins>
-      <w:ins w:id="310" w:author="11046021_蔡元振" w:date="2024-04-01T22:59:00Z">
+      <w:ins w:id="298" w:author="11046021_蔡元振" w:date="2024-04-01T22:59:00Z">
         <w:r>
           <w:rPr>
             <w:rFonts w:eastAsia="標楷體" w:hint="eastAsia"/>
@@ -3834,7 +3748,7 @@
           <w:t>積極</w:t>
         </w:r>
       </w:ins>
-      <w:ins w:id="311" w:author="11046014_劉育彤" w:date="2024-04-02T10:45:00Z">
+      <w:ins w:id="299" w:author="11046014_劉育彤" w:date="2024-04-02T10:45:00Z">
         <w:r>
           <w:rPr>
             <w:rFonts w:eastAsia="標楷體" w:hint="eastAsia"/>
@@ -3843,8 +3757,8 @@
           <w:t>尋找</w:t>
         </w:r>
       </w:ins>
-      <w:ins w:id="312" w:author="11046021_蔡元振" w:date="2024-04-01T22:37:00Z">
-        <w:del w:id="313" w:author="11046014_劉育彤" w:date="2024-04-02T10:45:00Z">
+      <w:ins w:id="300" w:author="11046021_蔡元振" w:date="2024-04-01T22:37:00Z">
+        <w:del w:id="301" w:author="11046014_劉育彤" w:date="2024-04-02T10:45:00Z">
           <w:r>
             <w:rPr>
               <w:rFonts w:eastAsia="標楷體" w:hint="eastAsia"/>
@@ -3861,7 +3775,7 @@
           <w:t>更多優秀</w:t>
         </w:r>
       </w:ins>
-      <w:ins w:id="314" w:author="11046014_劉育彤" w:date="2024-04-02T10:45:00Z">
+      <w:ins w:id="302" w:author="11046014_劉育彤" w:date="2024-04-02T10:45:00Z">
         <w:r>
           <w:rPr>
             <w:rFonts w:eastAsia="標楷體" w:hint="eastAsia"/>
@@ -3870,7 +3784,7 @@
           <w:t>的</w:t>
         </w:r>
       </w:ins>
-      <w:ins w:id="315" w:author="11046021_蔡元振" w:date="2024-04-01T22:37:00Z">
+      <w:ins w:id="303" w:author="11046021_蔡元振" w:date="2024-04-01T22:37:00Z">
         <w:r>
           <w:rPr>
             <w:rFonts w:eastAsia="標楷體" w:hint="eastAsia"/>
@@ -3878,7 +3792,7 @@
           </w:rPr>
           <w:t>教練資源，</w:t>
         </w:r>
-        <w:del w:id="316" w:author="11046014_劉育彤" w:date="2024-04-02T10:45:00Z">
+        <w:del w:id="304" w:author="11046014_劉育彤" w:date="2024-04-02T10:45:00Z">
           <w:r>
             <w:rPr>
               <w:rFonts w:eastAsia="標楷體" w:hint="eastAsia"/>
@@ -3912,7 +3826,7 @@
           <w:szCs w:val="24"/>
         </w:rPr>
       </w:pPr>
-      <w:ins w:id="317" w:author="11046021_蔡元振" w:date="2024-04-01T23:10:00Z">
+      <w:ins w:id="305" w:author="11046021_蔡元振" w:date="2024-04-01T23:10:00Z">
         <w:r>
           <w:rPr>
             <w:rFonts w:eastAsia="標楷體" w:hint="eastAsia"/>
@@ -3921,7 +3835,7 @@
           <w:t>優化</w:t>
         </w:r>
       </w:ins>
-      <w:ins w:id="318" w:author="11046021_蔡元振" w:date="2024-04-01T23:33:00Z">
+      <w:ins w:id="306" w:author="11046021_蔡元振" w:date="2024-04-01T23:33:00Z">
         <w:r>
           <w:rPr>
             <w:rFonts w:eastAsia="標楷體" w:hint="eastAsia"/>
@@ -3930,7 +3844,7 @@
           <w:t>客製</w:t>
         </w:r>
       </w:ins>
-      <w:ins w:id="319" w:author="11046021_蔡元振" w:date="2024-04-01T22:37:00Z">
+      <w:ins w:id="307" w:author="11046021_蔡元振" w:date="2024-04-01T22:37:00Z">
         <w:r>
           <w:rPr>
             <w:rFonts w:eastAsia="標楷體" w:hint="eastAsia"/>
@@ -3946,7 +3860,7 @@
         </w:rPr>
         <w:t>定期更新規則引擎</w:t>
       </w:r>
-      <w:ins w:id="320" w:author="11046021_蔡元振" w:date="2024-04-01T22:37:00Z">
+      <w:ins w:id="308" w:author="11046021_蔡元振" w:date="2024-04-01T22:37:00Z">
         <w:r>
           <w:rPr>
             <w:rFonts w:eastAsia="標楷體" w:hint="eastAsia"/>
@@ -3955,7 +3869,7 @@
           <w:t>，根據用戶的</w:t>
         </w:r>
       </w:ins>
-      <w:ins w:id="321" w:author="11046014_劉育彤" w:date="2024-04-02T10:46:00Z">
+      <w:ins w:id="309" w:author="11046014_劉育彤" w:date="2024-04-02T10:46:00Z">
         <w:r>
           <w:rPr>
             <w:rFonts w:eastAsia="標楷體" w:hint="eastAsia"/>
@@ -3964,8 +3878,8 @@
           <w:t>個性</w:t>
         </w:r>
       </w:ins>
-      <w:ins w:id="322" w:author="11046021_蔡元振" w:date="2024-04-01T22:37:00Z">
-        <w:del w:id="323" w:author="11046014_劉育彤" w:date="2024-04-02T10:46:00Z">
+      <w:ins w:id="310" w:author="11046021_蔡元振" w:date="2024-04-01T22:37:00Z">
+        <w:del w:id="311" w:author="11046014_劉育彤" w:date="2024-04-02T10:46:00Z">
           <w:r>
             <w:rPr>
               <w:rFonts w:eastAsia="標楷體" w:hint="eastAsia"/>
@@ -3982,7 +3896,7 @@
           <w:t>、技能水平和學習需求，為他們提供更加</w:t>
         </w:r>
       </w:ins>
-      <w:ins w:id="324" w:author="11046021_蔡元振" w:date="2024-04-01T23:33:00Z">
+      <w:ins w:id="312" w:author="11046021_蔡元振" w:date="2024-04-01T23:33:00Z">
         <w:r>
           <w:rPr>
             <w:rFonts w:eastAsia="標楷體" w:hint="eastAsia"/>
@@ -3991,7 +3905,7 @@
           <w:t>客製化</w:t>
         </w:r>
       </w:ins>
-      <w:ins w:id="325" w:author="11046021_蔡元振" w:date="2024-04-01T22:37:00Z">
+      <w:ins w:id="313" w:author="11046021_蔡元振" w:date="2024-04-01T22:37:00Z">
         <w:r>
           <w:rPr>
             <w:rFonts w:eastAsia="標楷體" w:hint="eastAsia"/>
@@ -4000,7 +3914,7 @@
           <w:t>的</w:t>
         </w:r>
       </w:ins>
-      <w:ins w:id="326" w:author="11046021_蔡元振" w:date="2024-04-01T23:33:00Z">
+      <w:ins w:id="314" w:author="11046021_蔡元振" w:date="2024-04-01T23:33:00Z">
         <w:r>
           <w:rPr>
             <w:rFonts w:eastAsia="標楷體" w:hint="eastAsia"/>
@@ -4009,7 +3923,7 @@
           <w:t>課程</w:t>
         </w:r>
       </w:ins>
-      <w:ins w:id="327" w:author="11046021_蔡元振" w:date="2024-04-01T23:34:00Z">
+      <w:ins w:id="315" w:author="11046021_蔡元振" w:date="2024-04-01T23:34:00Z">
         <w:r>
           <w:rPr>
             <w:rFonts w:eastAsia="標楷體" w:hint="eastAsia"/>
@@ -4018,7 +3932,7 @@
           <w:t>內容</w:t>
         </w:r>
       </w:ins>
-      <w:ins w:id="328" w:author="11046021_蔡元振" w:date="2024-04-01T22:37:00Z">
+      <w:ins w:id="316" w:author="11046021_蔡元振" w:date="2024-04-01T22:37:00Z">
         <w:r>
           <w:rPr>
             <w:rFonts w:eastAsia="標楷體" w:hint="eastAsia"/>
@@ -4044,7 +3958,7 @@
           <w:szCs w:val="24"/>
         </w:rPr>
       </w:pPr>
-      <w:ins w:id="329" w:author="11046021_蔡元振" w:date="2024-04-01T22:37:00Z">
+      <w:ins w:id="317" w:author="11046021_蔡元振" w:date="2024-04-01T22:37:00Z">
         <w:r>
           <w:rPr>
             <w:rFonts w:eastAsia="標楷體" w:hint="eastAsia"/>
@@ -4053,7 +3967,7 @@
           <w:t>持續</w:t>
         </w:r>
       </w:ins>
-      <w:ins w:id="330" w:author="11046014_劉育彤" w:date="2024-04-02T10:50:00Z">
+      <w:ins w:id="318" w:author="11046014_劉育彤" w:date="2024-04-02T10:50:00Z">
         <w:r>
           <w:rPr>
             <w:rFonts w:eastAsia="標楷體" w:hint="eastAsia"/>
@@ -4062,8 +3976,8 @@
           <w:t>改善</w:t>
         </w:r>
       </w:ins>
-      <w:ins w:id="331" w:author="11046021_蔡元振" w:date="2024-04-01T22:37:00Z">
-        <w:del w:id="332" w:author="11046014_劉育彤" w:date="2024-04-02T10:50:00Z">
+      <w:ins w:id="319" w:author="11046021_蔡元振" w:date="2024-04-01T22:37:00Z">
+        <w:del w:id="320" w:author="11046014_劉育彤" w:date="2024-04-02T10:50:00Z">
           <w:r>
             <w:rPr>
               <w:rFonts w:eastAsia="標楷體" w:hint="eastAsia"/>
@@ -4080,7 +3994,7 @@
           <w:t>使用體驗：不斷</w:t>
         </w:r>
       </w:ins>
-      <w:ins w:id="333" w:author="11046014_劉育彤" w:date="2024-04-02T10:50:00Z">
+      <w:ins w:id="321" w:author="11046014_劉育彤" w:date="2024-04-02T10:50:00Z">
         <w:r>
           <w:rPr>
             <w:rFonts w:eastAsia="標楷體" w:hint="eastAsia"/>
@@ -4089,8 +4003,8 @@
           <w:t>改善</w:t>
         </w:r>
       </w:ins>
-      <w:ins w:id="334" w:author="11046021_蔡元振" w:date="2024-04-01T22:37:00Z">
-        <w:del w:id="335" w:author="11046014_劉育彤" w:date="2024-04-02T10:50:00Z">
+      <w:ins w:id="322" w:author="11046021_蔡元振" w:date="2024-04-01T22:37:00Z">
+        <w:del w:id="323" w:author="11046014_劉育彤" w:date="2024-04-02T10:50:00Z">
           <w:r>
             <w:rPr>
               <w:rFonts w:eastAsia="標楷體" w:hint="eastAsia"/>
@@ -4107,7 +4021,7 @@
           <w:t>系統的使用體驗，提高網站的</w:t>
         </w:r>
       </w:ins>
-      <w:ins w:id="336" w:author="11046021_蔡元振" w:date="2024-04-01T23:47:00Z">
+      <w:ins w:id="324" w:author="11046021_蔡元振" w:date="2024-04-01T23:47:00Z">
         <w:r>
           <w:rPr>
             <w:rFonts w:eastAsia="標楷體" w:hint="eastAsia"/>
@@ -4116,7 +4030,7 @@
           <w:t>使用</w:t>
         </w:r>
       </w:ins>
-      <w:ins w:id="337" w:author="11046021_蔡元振" w:date="2024-04-01T22:37:00Z">
+      <w:ins w:id="325" w:author="11046021_蔡元振" w:date="2024-04-01T22:37:00Z">
         <w:r>
           <w:rPr>
             <w:rFonts w:eastAsia="標楷體" w:hint="eastAsia"/>
@@ -4138,12 +4052,12 @@
         <w:ind w:left="1560" w:hanging="371"/>
         <w:jc w:val="both"/>
         <w:rPr>
-          <w:ins w:id="338" w:author="11046021_蔡元振" w:date="2024-04-01T22:37:00Z"/>
+          <w:ins w:id="326" w:author="11046021_蔡元振" w:date="2024-04-01T22:37:00Z"/>
           <w:rFonts w:eastAsia="標楷體"/>
           <w:szCs w:val="24"/>
         </w:rPr>
       </w:pPr>
-      <w:ins w:id="339" w:author="11046021_蔡元振" w:date="2024-04-01T23:00:00Z">
+      <w:ins w:id="327" w:author="11046021_蔡元振" w:date="2024-04-01T23:00:00Z">
         <w:r>
           <w:rPr>
             <w:rFonts w:eastAsia="標楷體" w:hint="eastAsia"/>
@@ -4152,16 +4066,24 @@
           <w:t>提升</w:t>
         </w:r>
       </w:ins>
-      <w:ins w:id="340" w:author="11046021_蔡元振" w:date="2024-04-01T23:01:00Z">
-        <w:r>
-          <w:rPr>
-            <w:rFonts w:eastAsia="標楷體" w:hint="eastAsia"/>
-            <w:szCs w:val="24"/>
-          </w:rPr>
-          <w:t>教練技術水平：增設考</w:t>
+      <w:ins w:id="328" w:author="11046021_蔡元振" w:date="2024-04-01T23:01:00Z">
+        <w:r>
+          <w:rPr>
+            <w:rFonts w:eastAsia="標楷體" w:hint="eastAsia"/>
+            <w:szCs w:val="24"/>
+          </w:rPr>
+          <w:t>教練技術水平：增設</w:t>
+        </w:r>
+        <w:proofErr w:type="gramStart"/>
+        <w:r>
+          <w:rPr>
+            <w:rFonts w:eastAsia="標楷體" w:hint="eastAsia"/>
+            <w:szCs w:val="24"/>
+          </w:rPr>
+          <w:t>考</w:t>
         </w:r>
       </w:ins>
-      <w:ins w:id="341" w:author="11046021_蔡元振" w:date="2024-04-01T23:04:00Z">
+      <w:ins w:id="329" w:author="11046021_蔡元振" w:date="2024-04-01T23:04:00Z">
         <w:r>
           <w:rPr>
             <w:rFonts w:eastAsia="標楷體" w:hint="eastAsia"/>
@@ -4170,7 +4092,7 @@
           <w:t>證增</w:t>
         </w:r>
       </w:ins>
-      <w:ins w:id="342" w:author="11046021_蔡元振" w:date="2024-04-01T23:05:00Z">
+      <w:ins w:id="330" w:author="11046021_蔡元振" w:date="2024-04-01T23:05:00Z">
         <w:r>
           <w:rPr>
             <w:rFonts w:eastAsia="標楷體" w:hint="eastAsia"/>
@@ -4179,7 +4101,7 @@
           <w:t>薪制</w:t>
         </w:r>
       </w:ins>
-      <w:ins w:id="343" w:author="11046021_蔡元振" w:date="2024-04-01T23:04:00Z">
+      <w:ins w:id="331" w:author="11046021_蔡元振" w:date="2024-04-01T23:04:00Z">
         <w:r>
           <w:rPr>
             <w:rFonts w:eastAsia="標楷體" w:hint="eastAsia"/>
@@ -4188,7 +4110,8 @@
           <w:t>度</w:t>
         </w:r>
       </w:ins>
-      <w:ins w:id="344" w:author="11046021_蔡元振" w:date="2024-04-01T23:05:00Z">
+      <w:proofErr w:type="gramEnd"/>
+      <w:ins w:id="332" w:author="11046021_蔡元振" w:date="2024-04-01T23:05:00Z">
         <w:r>
           <w:rPr>
             <w:rFonts w:eastAsia="標楷體" w:hint="eastAsia"/>
@@ -4197,7 +4120,7 @@
           <w:t>，</w:t>
         </w:r>
       </w:ins>
-      <w:ins w:id="345" w:author="11046021_蔡元振" w:date="2024-04-01T23:06:00Z">
+      <w:ins w:id="333" w:author="11046021_蔡元振" w:date="2024-04-01T23:06:00Z">
         <w:r>
           <w:rPr>
             <w:rFonts w:eastAsia="標楷體" w:hint="eastAsia"/>
@@ -4206,7 +4129,7 @@
           <w:t>以</w:t>
         </w:r>
       </w:ins>
-      <w:ins w:id="346" w:author="11046021_蔡元振" w:date="2024-04-01T23:05:00Z">
+      <w:ins w:id="334" w:author="11046021_蔡元振" w:date="2024-04-01T23:05:00Z">
         <w:r>
           <w:rPr>
             <w:rFonts w:eastAsia="標楷體" w:hint="eastAsia"/>
@@ -4215,7 +4138,7 @@
           <w:t>鼓勵教練積極</w:t>
         </w:r>
       </w:ins>
-      <w:ins w:id="347" w:author="11046014_劉育彤" w:date="2024-04-02T10:51:00Z">
+      <w:ins w:id="335" w:author="11046014_劉育彤" w:date="2024-04-02T10:51:00Z">
         <w:r>
           <w:rPr>
             <w:rFonts w:eastAsia="標楷體" w:hint="eastAsia"/>
@@ -4224,8 +4147,8 @@
           <w:t>提升能力</w:t>
         </w:r>
       </w:ins>
-      <w:ins w:id="348" w:author="11046021_蔡元振" w:date="2024-04-01T23:06:00Z">
-        <w:del w:id="349" w:author="11046014_劉育彤" w:date="2024-04-02T10:51:00Z">
+      <w:ins w:id="336" w:author="11046021_蔡元振" w:date="2024-04-01T23:06:00Z">
+        <w:del w:id="337" w:author="11046014_劉育彤" w:date="2024-04-02T10:51:00Z">
           <w:r>
             <w:rPr>
               <w:rFonts w:eastAsia="標楷體" w:hint="eastAsia"/>
@@ -4235,7 +4158,7 @@
           </w:r>
         </w:del>
       </w:ins>
-      <w:ins w:id="350" w:author="11046021_蔡元振" w:date="2024-04-01T23:05:00Z">
+      <w:ins w:id="338" w:author="11046021_蔡元振" w:date="2024-04-01T23:05:00Z">
         <w:r>
           <w:rPr>
             <w:rFonts w:eastAsia="標楷體" w:hint="eastAsia"/>
@@ -4244,7 +4167,7 @@
           <w:t>考取證照</w:t>
         </w:r>
       </w:ins>
-      <w:ins w:id="351" w:author="11046021_蔡元振" w:date="2024-04-01T23:07:00Z">
+      <w:ins w:id="339" w:author="11046021_蔡元振" w:date="2024-04-01T23:07:00Z">
         <w:r>
           <w:rPr>
             <w:rFonts w:eastAsia="標楷體" w:hint="eastAsia"/>
@@ -4260,7 +4183,7 @@
         </w:rPr>
         <w:t>及對於消費者的保障</w:t>
       </w:r>
-      <w:ins w:id="352" w:author="11046021_蔡元振" w:date="2024-04-01T23:31:00Z">
+      <w:ins w:id="340" w:author="11046021_蔡元振" w:date="2024-04-01T23:31:00Z">
         <w:r>
           <w:rPr>
             <w:rFonts w:eastAsia="標楷體" w:hint="eastAsia"/>
@@ -4278,12 +4201,12 @@
         <w:ind w:leftChars="295" w:left="708" w:firstLine="480"/>
         <w:jc w:val="both"/>
         <w:rPr>
-          <w:ins w:id="353" w:author="11046021_蔡元振" w:date="2024-04-01T22:37:00Z"/>
-          <w:del w:id="354" w:author="11046014_劉育彤" w:date="2024-04-02T10:48:00Z"/>
+          <w:ins w:id="341" w:author="11046021_蔡元振" w:date="2024-04-01T22:37:00Z"/>
+          <w:del w:id="342" w:author="11046014_劉育彤" w:date="2024-04-02T10:48:00Z"/>
           <w:rFonts w:eastAsia="標楷體"/>
           <w:szCs w:val="24"/>
         </w:rPr>
-        <w:pPrChange w:id="355" w:author="11046021_蔡元振" w:date="2024-04-01T22:50:00Z">
+        <w:pPrChange w:id="343" w:author="11046021_蔡元振" w:date="2024-04-01T22:50:00Z">
           <w:pPr>
             <w:pStyle w:val="ab"/>
             <w:snapToGrid w:val="0"/>
@@ -4293,8 +4216,8 @@
           </w:pPr>
         </w:pPrChange>
       </w:pPr>
-      <w:ins w:id="356" w:author="11046021_蔡元振" w:date="2024-04-01T22:37:00Z">
-        <w:del w:id="357" w:author="11046014_劉育彤" w:date="2024-04-02T10:48:00Z">
+      <w:ins w:id="344" w:author="11046021_蔡元振" w:date="2024-04-01T22:37:00Z">
+        <w:del w:id="345" w:author="11046014_劉育彤" w:date="2024-04-02T10:48:00Z">
           <w:r>
             <w:rPr>
               <w:rFonts w:eastAsia="標楷體"/>
@@ -4311,8 +4234,8 @@
           </w:r>
         </w:del>
       </w:ins>
-      <w:ins w:id="358" w:author="11046021_蔡元振" w:date="2024-04-01T23:57:00Z">
-        <w:del w:id="359" w:author="11046014_劉育彤" w:date="2024-04-02T10:48:00Z">
+      <w:ins w:id="346" w:author="11046021_蔡元振" w:date="2024-04-01T23:57:00Z">
+        <w:del w:id="347" w:author="11046014_劉育彤" w:date="2024-04-02T10:48:00Z">
           <w:r>
             <w:rPr>
               <w:rFonts w:eastAsia="標楷體" w:hint="eastAsia"/>
@@ -4322,8 +4245,8 @@
           </w:r>
         </w:del>
       </w:ins>
-      <w:ins w:id="360" w:author="11046021_蔡元振" w:date="2024-04-01T23:58:00Z">
-        <w:del w:id="361" w:author="11046014_劉育彤" w:date="2024-04-02T10:48:00Z">
+      <w:ins w:id="348" w:author="11046021_蔡元振" w:date="2024-04-01T23:58:00Z">
+        <w:del w:id="349" w:author="11046014_劉育彤" w:date="2024-04-02T10:48:00Z">
           <w:r>
             <w:rPr>
               <w:rFonts w:eastAsia="標楷體" w:hint="eastAsia"/>
@@ -4342,11 +4265,11 @@
         <w:ind w:leftChars="295" w:left="708" w:firstLineChars="200" w:firstLine="480"/>
         <w:jc w:val="both"/>
         <w:rPr>
-          <w:del w:id="362" w:author="11046017_鄭兆媗" w:date="2024-03-31T16:05:00Z"/>
+          <w:del w:id="350" w:author="11046017_鄭兆媗" w:date="2024-03-31T16:05:00Z"/>
           <w:rFonts w:eastAsia="標楷體"/>
           <w:szCs w:val="24"/>
         </w:rPr>
-        <w:pPrChange w:id="363" w:author="11046017_鄭兆媗" w:date="2024-03-31T15:52:00Z">
+        <w:pPrChange w:id="351" w:author="11046017_鄭兆媗" w:date="2024-03-31T15:52:00Z">
           <w:pPr>
             <w:pStyle w:val="ab"/>
             <w:snapToGrid w:val="0"/>
@@ -4355,8 +4278,8 @@
           </w:pPr>
         </w:pPrChange>
       </w:pPr>
-      <w:ins w:id="364" w:author="11046021_蔡元振" w:date="2024-04-01T22:37:00Z">
-        <w:del w:id="365" w:author="11046014_劉育彤" w:date="2024-04-02T10:52:00Z">
+      <w:ins w:id="352" w:author="11046021_蔡元振" w:date="2024-04-01T22:37:00Z">
+        <w:del w:id="353" w:author="11046014_劉育彤" w:date="2024-04-02T10:52:00Z">
           <w:r>
             <w:rPr>
               <w:rFonts w:eastAsia="標楷體" w:hint="eastAsia"/>
@@ -4372,7 +4295,7 @@
           </w:rPr>
           <w:t>我們將不斷努力創新和改進，致力於打造一個更完善、更具吸引力的羽球愛好者</w:t>
         </w:r>
-        <w:del w:id="366" w:author="11046014_劉育彤" w:date="2024-04-02T10:52:00Z">
+        <w:del w:id="354" w:author="11046014_劉育彤" w:date="2024-04-02T10:52:00Z">
           <w:r>
             <w:rPr>
               <w:rFonts w:eastAsia="標楷體" w:hint="eastAsia"/>
@@ -4401,13 +4324,13 @@
           <w:rFonts w:eastAsia="標楷體"/>
           <w:sz w:val="22"/>
           <w:szCs w:val="18"/>
-          <w:rPrChange w:id="367" w:author="11046014_劉育彤" w:date="2024-04-02T11:54:00Z">
+          <w:rPrChange w:id="355" w:author="11046014_劉育彤" w:date="2024-04-02T11:54:00Z">
             <w:rPr>
               <w:rFonts w:eastAsia="標楷體"/>
             </w:rPr>
           </w:rPrChange>
         </w:rPr>
-        <w:pPrChange w:id="368" w:author="11046017_鄭兆媗" w:date="2024-03-31T15:52:00Z">
+        <w:pPrChange w:id="356" w:author="11046017_鄭兆媗" w:date="2024-03-31T15:52:00Z">
           <w:pPr>
             <w:pStyle w:val="ab"/>
             <w:snapToGrid w:val="0"/>
